--- a/proposal.docx
+++ b/proposal.docx
@@ -49,7 +49,7 @@
           <w:color w:val="FFFFFF" w:themeColor="background1"/>
         </w:rPr>
       </w:pPr>
-      <w:bookmarkStart w:id="0" w:name="_Toc42973216"/>
+      <w:bookmarkStart w:id="0" w:name="_Toc43489792"/>
       <w:r>
         <w:rPr>
           <w:b w:val="0"/>
@@ -181,7 +181,7 @@
           <w:sz w:val="24"/>
         </w:rPr>
         <w:drawing>
-          <wp:inline distT="0" distB="0" distL="0" distR="0" wp14:anchorId="41E8F7DD" wp14:editId="2179A590">
+          <wp:inline distT="0" distB="0" distL="0" distR="0" wp14:anchorId="51AC35D9" wp14:editId="569A9F25">
             <wp:extent cx="1392555" cy="1842457"/>
             <wp:effectExtent l="0" t="0" r="0" b="5715"/>
             <wp:docPr id="3" name="Picture 3" descr="d:\Users\Dennis\Desktop\download.png"/>
@@ -697,7 +697,7 @@
           <w:b w:val="0"/>
         </w:rPr>
       </w:pPr>
-      <w:bookmarkStart w:id="1" w:name="_Toc42973217"/>
+      <w:bookmarkStart w:id="1" w:name="_Toc43489793"/>
       <w:r>
         <w:lastRenderedPageBreak/>
         <w:t>HALAMAN PENGESAHAN PROPOSAL / LAPORAN KEGIATAN</w:t>
@@ -767,7 +767,7 @@
           <w:sz w:val="24"/>
         </w:rPr>
         <w:drawing>
-          <wp:inline distT="0" distB="0" distL="0" distR="0" wp14:anchorId="52D15BB4" wp14:editId="44B7F2CA">
+          <wp:inline distT="0" distB="0" distL="0" distR="0" wp14:anchorId="04D83C11" wp14:editId="768501AF">
             <wp:extent cx="1392555" cy="1842457"/>
             <wp:effectExtent l="0" t="0" r="0" b="5715"/>
             <wp:docPr id="2" name="Picture 2" descr="d:\Users\Dennis\Desktop\download.png"/>
@@ -1343,8 +1343,6 @@
           <w:sz w:val="24"/>
         </w:rPr>
       </w:pPr>
-      <w:bookmarkStart w:id="2" w:name="_GoBack"/>
-      <w:bookmarkEnd w:id="2"/>
     </w:p>
     <w:tbl>
       <w:tblPr>
@@ -1627,7 +1625,7 @@
           <w:b w:val="0"/>
         </w:rPr>
       </w:pPr>
-      <w:bookmarkStart w:id="3" w:name="_Toc42973218"/>
+      <w:bookmarkStart w:id="2" w:name="_Toc43489794"/>
       <w:r>
         <w:lastRenderedPageBreak/>
         <w:t>D</w:t>
@@ -1635,7 +1633,7 @@
       <w:r>
         <w:t>AFTAR ISI</w:t>
       </w:r>
-      <w:bookmarkEnd w:id="3"/>
+      <w:bookmarkEnd w:id="2"/>
     </w:p>
     <w:sdt>
       <w:sdtPr>
@@ -1654,9 +1652,12 @@
       </w:sdtPr>
       <w:sdtEndPr>
         <w:rPr>
+          <w:rFonts w:ascii="Times New Roman" w:hAnsi="Times New Roman" w:cs="Times New Roman"/>
           <w:b/>
           <w:bCs/>
           <w:noProof/>
+          <w:sz w:val="24"/>
+          <w:szCs w:val="24"/>
         </w:rPr>
       </w:sdtEndPr>
       <w:sdtContent>
@@ -1680,6 +1681,7 @@
               <w:rFonts w:ascii="Times New Roman" w:hAnsi="Times New Roman"/>
               <w:noProof/>
               <w:sz w:val="24"/>
+              <w:szCs w:val="24"/>
               <w:lang w:eastAsia="zh-CN"/>
             </w:rPr>
           </w:pPr>
@@ -1687,6 +1689,7 @@
             <w:rPr>
               <w:rFonts w:ascii="Times New Roman" w:hAnsi="Times New Roman"/>
               <w:sz w:val="24"/>
+              <w:szCs w:val="24"/>
             </w:rPr>
             <w:fldChar w:fldCharType="begin"/>
           </w:r>
@@ -1694,6 +1697,7 @@
             <w:rPr>
               <w:rFonts w:ascii="Times New Roman" w:hAnsi="Times New Roman"/>
               <w:sz w:val="24"/>
+              <w:szCs w:val="24"/>
             </w:rPr>
             <w:instrText xml:space="preserve"> TOC \o "1-3" \h \z \u </w:instrText>
           </w:r>
@@ -1701,16 +1705,18 @@
             <w:rPr>
               <w:rFonts w:ascii="Times New Roman" w:hAnsi="Times New Roman"/>
               <w:sz w:val="24"/>
+              <w:szCs w:val="24"/>
             </w:rPr>
             <w:fldChar w:fldCharType="separate"/>
           </w:r>
-          <w:hyperlink w:anchor="_Toc42973216" w:history="1">
+          <w:hyperlink w:anchor="_Toc43489792" w:history="1">
             <w:r>
               <w:rPr>
                 <w:rStyle w:val="Hyperlink"/>
                 <w:rFonts w:ascii="Times New Roman" w:hAnsi="Times New Roman"/>
                 <w:noProof/>
                 <w:sz w:val="24"/>
+                <w:szCs w:val="24"/>
               </w:rPr>
               <w:t>HALAMAN SAMPUL</w:t>
             </w:r>
@@ -1720,6 +1726,7 @@
                 <w:noProof/>
                 <w:webHidden/>
                 <w:sz w:val="24"/>
+                <w:szCs w:val="24"/>
               </w:rPr>
               <w:tab/>
             </w:r>
@@ -1729,6 +1736,7 @@
                 <w:noProof/>
                 <w:webHidden/>
                 <w:sz w:val="24"/>
+                <w:szCs w:val="24"/>
               </w:rPr>
               <w:fldChar w:fldCharType="begin"/>
             </w:r>
@@ -1738,8 +1746,9 @@
                 <w:noProof/>
                 <w:webHidden/>
                 <w:sz w:val="24"/>
-              </w:rPr>
-              <w:instrText xml:space="preserve"> PAGEREF _Toc42973216 \h </w:instrText>
+                <w:szCs w:val="24"/>
+              </w:rPr>
+              <w:instrText xml:space="preserve"> PAGEREF _Toc43489792 \h </w:instrText>
             </w:r>
             <w:r>
               <w:rPr>
@@ -1747,6 +1756,7 @@
                 <w:noProof/>
                 <w:webHidden/>
                 <w:sz w:val="24"/>
+                <w:szCs w:val="24"/>
               </w:rPr>
             </w:r>
             <w:r>
@@ -1755,6 +1765,7 @@
                 <w:noProof/>
                 <w:webHidden/>
                 <w:sz w:val="24"/>
+                <w:szCs w:val="24"/>
               </w:rPr>
               <w:fldChar w:fldCharType="separate"/>
             </w:r>
@@ -1764,6 +1775,7 @@
                 <w:noProof/>
                 <w:webHidden/>
                 <w:sz w:val="24"/>
+                <w:szCs w:val="24"/>
               </w:rPr>
               <w:t>i</w:t>
             </w:r>
@@ -1773,6 +1785,7 @@
                 <w:noProof/>
                 <w:webHidden/>
                 <w:sz w:val="24"/>
+                <w:szCs w:val="24"/>
               </w:rPr>
               <w:fldChar w:fldCharType="end"/>
             </w:r>
@@ -1788,16 +1801,18 @@
               <w:rFonts w:ascii="Times New Roman" w:hAnsi="Times New Roman"/>
               <w:noProof/>
               <w:sz w:val="24"/>
+              <w:szCs w:val="24"/>
               <w:lang w:eastAsia="zh-CN"/>
             </w:rPr>
           </w:pPr>
-          <w:hyperlink w:anchor="_Toc42973217" w:history="1">
+          <w:hyperlink w:anchor="_Toc43489793" w:history="1">
             <w:r>
               <w:rPr>
                 <w:rStyle w:val="Hyperlink"/>
                 <w:rFonts w:ascii="Times New Roman" w:hAnsi="Times New Roman"/>
                 <w:noProof/>
                 <w:sz w:val="24"/>
+                <w:szCs w:val="24"/>
               </w:rPr>
               <w:t>HALAMAN PENGESAHAN PROPOSAL / LAPORAN KEGIATAN</w:t>
             </w:r>
@@ -1807,6 +1822,7 @@
                 <w:noProof/>
                 <w:webHidden/>
                 <w:sz w:val="24"/>
+                <w:szCs w:val="24"/>
               </w:rPr>
               <w:tab/>
             </w:r>
@@ -1816,6 +1832,7 @@
                 <w:noProof/>
                 <w:webHidden/>
                 <w:sz w:val="24"/>
+                <w:szCs w:val="24"/>
               </w:rPr>
               <w:fldChar w:fldCharType="begin"/>
             </w:r>
@@ -1825,8 +1842,9 @@
                 <w:noProof/>
                 <w:webHidden/>
                 <w:sz w:val="24"/>
-              </w:rPr>
-              <w:instrText xml:space="preserve"> PAGEREF _Toc42973217 \h </w:instrText>
+                <w:szCs w:val="24"/>
+              </w:rPr>
+              <w:instrText xml:space="preserve"> PAGEREF _Toc43489793 \h </w:instrText>
             </w:r>
             <w:r>
               <w:rPr>
@@ -1834,6 +1852,7 @@
                 <w:noProof/>
                 <w:webHidden/>
                 <w:sz w:val="24"/>
+                <w:szCs w:val="24"/>
               </w:rPr>
             </w:r>
             <w:r>
@@ -1842,6 +1861,7 @@
                 <w:noProof/>
                 <w:webHidden/>
                 <w:sz w:val="24"/>
+                <w:szCs w:val="24"/>
               </w:rPr>
               <w:fldChar w:fldCharType="separate"/>
             </w:r>
@@ -1851,6 +1871,7 @@
                 <w:noProof/>
                 <w:webHidden/>
                 <w:sz w:val="24"/>
+                <w:szCs w:val="24"/>
               </w:rPr>
               <w:t>ii</w:t>
             </w:r>
@@ -1860,6 +1881,7 @@
                 <w:noProof/>
                 <w:webHidden/>
                 <w:sz w:val="24"/>
+                <w:szCs w:val="24"/>
               </w:rPr>
               <w:fldChar w:fldCharType="end"/>
             </w:r>
@@ -1875,16 +1897,18 @@
               <w:rFonts w:ascii="Times New Roman" w:hAnsi="Times New Roman"/>
               <w:noProof/>
               <w:sz w:val="24"/>
+              <w:szCs w:val="24"/>
               <w:lang w:eastAsia="zh-CN"/>
             </w:rPr>
           </w:pPr>
-          <w:hyperlink w:anchor="_Toc42973218" w:history="1">
+          <w:hyperlink w:anchor="_Toc43489794" w:history="1">
             <w:r>
               <w:rPr>
                 <w:rStyle w:val="Hyperlink"/>
                 <w:rFonts w:ascii="Times New Roman" w:hAnsi="Times New Roman"/>
                 <w:noProof/>
                 <w:sz w:val="24"/>
+                <w:szCs w:val="24"/>
               </w:rPr>
               <w:t>DAFTAR ISI</w:t>
             </w:r>
@@ -1894,6 +1918,7 @@
                 <w:noProof/>
                 <w:webHidden/>
                 <w:sz w:val="24"/>
+                <w:szCs w:val="24"/>
               </w:rPr>
               <w:tab/>
             </w:r>
@@ -1903,6 +1928,7 @@
                 <w:noProof/>
                 <w:webHidden/>
                 <w:sz w:val="24"/>
+                <w:szCs w:val="24"/>
               </w:rPr>
               <w:fldChar w:fldCharType="begin"/>
             </w:r>
@@ -1912,8 +1938,9 @@
                 <w:noProof/>
                 <w:webHidden/>
                 <w:sz w:val="24"/>
-              </w:rPr>
-              <w:instrText xml:space="preserve"> PAGEREF _Toc42973218 \h </w:instrText>
+                <w:szCs w:val="24"/>
+              </w:rPr>
+              <w:instrText xml:space="preserve"> PAGEREF _Toc43489794 \h </w:instrText>
             </w:r>
             <w:r>
               <w:rPr>
@@ -1921,6 +1948,7 @@
                 <w:noProof/>
                 <w:webHidden/>
                 <w:sz w:val="24"/>
+                <w:szCs w:val="24"/>
               </w:rPr>
             </w:r>
             <w:r>
@@ -1929,6 +1957,7 @@
                 <w:noProof/>
                 <w:webHidden/>
                 <w:sz w:val="24"/>
+                <w:szCs w:val="24"/>
               </w:rPr>
               <w:fldChar w:fldCharType="separate"/>
             </w:r>
@@ -1938,6 +1967,7 @@
                 <w:noProof/>
                 <w:webHidden/>
                 <w:sz w:val="24"/>
+                <w:szCs w:val="24"/>
               </w:rPr>
               <w:t>iii</w:t>
             </w:r>
@@ -1947,6 +1977,7 @@
                 <w:noProof/>
                 <w:webHidden/>
                 <w:sz w:val="24"/>
+                <w:szCs w:val="24"/>
               </w:rPr>
               <w:fldChar w:fldCharType="end"/>
             </w:r>
@@ -1962,16 +1993,18 @@
               <w:rFonts w:ascii="Times New Roman" w:hAnsi="Times New Roman"/>
               <w:noProof/>
               <w:sz w:val="24"/>
+              <w:szCs w:val="24"/>
               <w:lang w:eastAsia="zh-CN"/>
             </w:rPr>
           </w:pPr>
-          <w:hyperlink w:anchor="_Toc42973219" w:history="1">
+          <w:hyperlink w:anchor="_Toc43489795" w:history="1">
             <w:r>
               <w:rPr>
                 <w:rStyle w:val="Hyperlink"/>
                 <w:rFonts w:ascii="Times New Roman" w:hAnsi="Times New Roman"/>
                 <w:noProof/>
                 <w:sz w:val="24"/>
+                <w:szCs w:val="24"/>
               </w:rPr>
               <w:t>RINGKASAN</w:t>
             </w:r>
@@ -1981,6 +2014,7 @@
                 <w:noProof/>
                 <w:webHidden/>
                 <w:sz w:val="24"/>
+                <w:szCs w:val="24"/>
               </w:rPr>
               <w:tab/>
             </w:r>
@@ -1990,6 +2024,7 @@
                 <w:noProof/>
                 <w:webHidden/>
                 <w:sz w:val="24"/>
+                <w:szCs w:val="24"/>
               </w:rPr>
               <w:fldChar w:fldCharType="begin"/>
             </w:r>
@@ -1999,8 +2034,9 @@
                 <w:noProof/>
                 <w:webHidden/>
                 <w:sz w:val="24"/>
-              </w:rPr>
-              <w:instrText xml:space="preserve"> PAGEREF _Toc42973219 \h </w:instrText>
+                <w:szCs w:val="24"/>
+              </w:rPr>
+              <w:instrText xml:space="preserve"> PAGEREF _Toc43489795 \h </w:instrText>
             </w:r>
             <w:r>
               <w:rPr>
@@ -2008,6 +2044,7 @@
                 <w:noProof/>
                 <w:webHidden/>
                 <w:sz w:val="24"/>
+                <w:szCs w:val="24"/>
               </w:rPr>
             </w:r>
             <w:r>
@@ -2016,6 +2053,7 @@
                 <w:noProof/>
                 <w:webHidden/>
                 <w:sz w:val="24"/>
+                <w:szCs w:val="24"/>
               </w:rPr>
               <w:fldChar w:fldCharType="separate"/>
             </w:r>
@@ -2025,6 +2063,7 @@
                 <w:noProof/>
                 <w:webHidden/>
                 <w:sz w:val="24"/>
+                <w:szCs w:val="24"/>
               </w:rPr>
               <w:t>1</w:t>
             </w:r>
@@ -2034,6 +2073,7 @@
                 <w:noProof/>
                 <w:webHidden/>
                 <w:sz w:val="24"/>
+                <w:szCs w:val="24"/>
               </w:rPr>
               <w:fldChar w:fldCharType="end"/>
             </w:r>
@@ -2049,16 +2089,18 @@
               <w:rFonts w:ascii="Times New Roman" w:hAnsi="Times New Roman"/>
               <w:noProof/>
               <w:sz w:val="24"/>
+              <w:szCs w:val="24"/>
               <w:lang w:eastAsia="zh-CN"/>
             </w:rPr>
           </w:pPr>
-          <w:hyperlink w:anchor="_Toc42973220" w:history="1">
+          <w:hyperlink w:anchor="_Toc43489796" w:history="1">
             <w:r>
               <w:rPr>
                 <w:rStyle w:val="Hyperlink"/>
                 <w:rFonts w:ascii="Times New Roman" w:hAnsi="Times New Roman"/>
                 <w:noProof/>
                 <w:sz w:val="24"/>
+                <w:szCs w:val="24"/>
               </w:rPr>
               <w:t>BAB 1 PENDAHULUAN</w:t>
             </w:r>
@@ -2068,6 +2110,7 @@
                 <w:noProof/>
                 <w:webHidden/>
                 <w:sz w:val="24"/>
+                <w:szCs w:val="24"/>
               </w:rPr>
               <w:tab/>
             </w:r>
@@ -2077,6 +2120,7 @@
                 <w:noProof/>
                 <w:webHidden/>
                 <w:sz w:val="24"/>
+                <w:szCs w:val="24"/>
               </w:rPr>
               <w:fldChar w:fldCharType="begin"/>
             </w:r>
@@ -2086,8 +2130,9 @@
                 <w:noProof/>
                 <w:webHidden/>
                 <w:sz w:val="24"/>
-              </w:rPr>
-              <w:instrText xml:space="preserve"> PAGEREF _Toc42973220 \h </w:instrText>
+                <w:szCs w:val="24"/>
+              </w:rPr>
+              <w:instrText xml:space="preserve"> PAGEREF _Toc43489796 \h </w:instrText>
             </w:r>
             <w:r>
               <w:rPr>
@@ -2095,6 +2140,7 @@
                 <w:noProof/>
                 <w:webHidden/>
                 <w:sz w:val="24"/>
+                <w:szCs w:val="24"/>
               </w:rPr>
             </w:r>
             <w:r>
@@ -2103,6 +2149,7 @@
                 <w:noProof/>
                 <w:webHidden/>
                 <w:sz w:val="24"/>
+                <w:szCs w:val="24"/>
               </w:rPr>
               <w:fldChar w:fldCharType="separate"/>
             </w:r>
@@ -2112,6 +2159,7 @@
                 <w:noProof/>
                 <w:webHidden/>
                 <w:sz w:val="24"/>
+                <w:szCs w:val="24"/>
               </w:rPr>
               <w:t>2</w:t>
             </w:r>
@@ -2121,6 +2169,7 @@
                 <w:noProof/>
                 <w:webHidden/>
                 <w:sz w:val="24"/>
+                <w:szCs w:val="24"/>
               </w:rPr>
               <w:fldChar w:fldCharType="end"/>
             </w:r>
@@ -2137,16 +2186,18 @@
               <w:rFonts w:ascii="Times New Roman" w:hAnsi="Times New Roman"/>
               <w:noProof/>
               <w:sz w:val="24"/>
+              <w:szCs w:val="24"/>
               <w:lang w:eastAsia="zh-CN"/>
             </w:rPr>
           </w:pPr>
-          <w:hyperlink w:anchor="_Toc42973221" w:history="1">
+          <w:hyperlink w:anchor="_Toc43489797" w:history="1">
             <w:r>
               <w:rPr>
                 <w:rStyle w:val="Hyperlink"/>
                 <w:rFonts w:ascii="Times New Roman" w:hAnsi="Times New Roman"/>
                 <w:noProof/>
                 <w:sz w:val="24"/>
+                <w:szCs w:val="24"/>
               </w:rPr>
               <w:t>1.1.</w:t>
             </w:r>
@@ -2155,6 +2206,7 @@
                 <w:rFonts w:ascii="Times New Roman" w:hAnsi="Times New Roman"/>
                 <w:noProof/>
                 <w:sz w:val="24"/>
+                <w:szCs w:val="24"/>
                 <w:lang w:eastAsia="zh-CN"/>
               </w:rPr>
               <w:tab/>
@@ -2165,6 +2217,7 @@
                 <w:rFonts w:ascii="Times New Roman" w:hAnsi="Times New Roman"/>
                 <w:noProof/>
                 <w:sz w:val="24"/>
+                <w:szCs w:val="24"/>
               </w:rPr>
               <w:t>Latar Belakang Masalah</w:t>
             </w:r>
@@ -2174,6 +2227,7 @@
                 <w:noProof/>
                 <w:webHidden/>
                 <w:sz w:val="24"/>
+                <w:szCs w:val="24"/>
               </w:rPr>
               <w:tab/>
             </w:r>
@@ -2183,6 +2237,7 @@
                 <w:noProof/>
                 <w:webHidden/>
                 <w:sz w:val="24"/>
+                <w:szCs w:val="24"/>
               </w:rPr>
               <w:fldChar w:fldCharType="begin"/>
             </w:r>
@@ -2192,8 +2247,9 @@
                 <w:noProof/>
                 <w:webHidden/>
                 <w:sz w:val="24"/>
-              </w:rPr>
-              <w:instrText xml:space="preserve"> PAGEREF _Toc42973221 \h </w:instrText>
+                <w:szCs w:val="24"/>
+              </w:rPr>
+              <w:instrText xml:space="preserve"> PAGEREF _Toc43489797 \h </w:instrText>
             </w:r>
             <w:r>
               <w:rPr>
@@ -2201,6 +2257,7 @@
                 <w:noProof/>
                 <w:webHidden/>
                 <w:sz w:val="24"/>
+                <w:szCs w:val="24"/>
               </w:rPr>
             </w:r>
             <w:r>
@@ -2209,6 +2266,7 @@
                 <w:noProof/>
                 <w:webHidden/>
                 <w:sz w:val="24"/>
+                <w:szCs w:val="24"/>
               </w:rPr>
               <w:fldChar w:fldCharType="separate"/>
             </w:r>
@@ -2218,6 +2276,7 @@
                 <w:noProof/>
                 <w:webHidden/>
                 <w:sz w:val="24"/>
+                <w:szCs w:val="24"/>
               </w:rPr>
               <w:t>2</w:t>
             </w:r>
@@ -2227,6 +2286,7 @@
                 <w:noProof/>
                 <w:webHidden/>
                 <w:sz w:val="24"/>
+                <w:szCs w:val="24"/>
               </w:rPr>
               <w:fldChar w:fldCharType="end"/>
             </w:r>
@@ -2242,16 +2302,18 @@
               <w:rFonts w:ascii="Times New Roman" w:hAnsi="Times New Roman"/>
               <w:noProof/>
               <w:sz w:val="24"/>
+              <w:szCs w:val="24"/>
               <w:lang w:eastAsia="zh-CN"/>
             </w:rPr>
           </w:pPr>
-          <w:hyperlink w:anchor="_Toc42973222" w:history="1">
+          <w:hyperlink w:anchor="_Toc43489798" w:history="1">
             <w:r>
               <w:rPr>
                 <w:rStyle w:val="Hyperlink"/>
                 <w:rFonts w:ascii="Times New Roman" w:hAnsi="Times New Roman"/>
                 <w:noProof/>
                 <w:sz w:val="24"/>
+                <w:szCs w:val="24"/>
               </w:rPr>
               <w:t>BAB 2 SASARAN DAN LUARAN</w:t>
             </w:r>
@@ -2261,6 +2323,7 @@
                 <w:noProof/>
                 <w:webHidden/>
                 <w:sz w:val="24"/>
+                <w:szCs w:val="24"/>
               </w:rPr>
               <w:tab/>
             </w:r>
@@ -2270,6 +2333,7 @@
                 <w:noProof/>
                 <w:webHidden/>
                 <w:sz w:val="24"/>
+                <w:szCs w:val="24"/>
               </w:rPr>
               <w:fldChar w:fldCharType="begin"/>
             </w:r>
@@ -2279,8 +2343,9 @@
                 <w:noProof/>
                 <w:webHidden/>
                 <w:sz w:val="24"/>
-              </w:rPr>
-              <w:instrText xml:space="preserve"> PAGEREF _Toc42973222 \h </w:instrText>
+                <w:szCs w:val="24"/>
+              </w:rPr>
+              <w:instrText xml:space="preserve"> PAGEREF _Toc43489798 \h </w:instrText>
             </w:r>
             <w:r>
               <w:rPr>
@@ -2288,6 +2353,7 @@
                 <w:noProof/>
                 <w:webHidden/>
                 <w:sz w:val="24"/>
+                <w:szCs w:val="24"/>
               </w:rPr>
             </w:r>
             <w:r>
@@ -2296,6 +2362,7 @@
                 <w:noProof/>
                 <w:webHidden/>
                 <w:sz w:val="24"/>
+                <w:szCs w:val="24"/>
               </w:rPr>
               <w:fldChar w:fldCharType="separate"/>
             </w:r>
@@ -2305,6 +2372,7 @@
                 <w:noProof/>
                 <w:webHidden/>
                 <w:sz w:val="24"/>
+                <w:szCs w:val="24"/>
               </w:rPr>
               <w:t>4</w:t>
             </w:r>
@@ -2314,6 +2382,7 @@
                 <w:noProof/>
                 <w:webHidden/>
                 <w:sz w:val="24"/>
+                <w:szCs w:val="24"/>
               </w:rPr>
               <w:fldChar w:fldCharType="end"/>
             </w:r>
@@ -2329,18 +2398,20 @@
               <w:rFonts w:ascii="Times New Roman" w:hAnsi="Times New Roman"/>
               <w:noProof/>
               <w:sz w:val="24"/>
+              <w:szCs w:val="24"/>
               <w:lang w:eastAsia="zh-CN"/>
             </w:rPr>
           </w:pPr>
-          <w:hyperlink w:anchor="_Toc42973223" w:history="1">
+          <w:hyperlink w:anchor="_Toc43489799" w:history="1">
             <w:r>
               <w:rPr>
                 <w:rStyle w:val="Hyperlink"/>
                 <w:rFonts w:ascii="Times New Roman" w:hAnsi="Times New Roman"/>
                 <w:noProof/>
                 <w:sz w:val="24"/>
-              </w:rPr>
-              <w:t>a. Uraikan sasaran program secara lengkap</w:t>
+                <w:szCs w:val="24"/>
+              </w:rPr>
+              <w:t>2.1 Sasaran Program</w:t>
             </w:r>
             <w:r>
               <w:rPr>
@@ -2348,6 +2419,7 @@
                 <w:noProof/>
                 <w:webHidden/>
                 <w:sz w:val="24"/>
+                <w:szCs w:val="24"/>
               </w:rPr>
               <w:tab/>
             </w:r>
@@ -2357,6 +2429,7 @@
                 <w:noProof/>
                 <w:webHidden/>
                 <w:sz w:val="24"/>
+                <w:szCs w:val="24"/>
               </w:rPr>
               <w:fldChar w:fldCharType="begin"/>
             </w:r>
@@ -2366,8 +2439,9 @@
                 <w:noProof/>
                 <w:webHidden/>
                 <w:sz w:val="24"/>
-              </w:rPr>
-              <w:instrText xml:space="preserve"> PAGEREF _Toc42973223 \h </w:instrText>
+                <w:szCs w:val="24"/>
+              </w:rPr>
+              <w:instrText xml:space="preserve"> PAGEREF _Toc43489799 \h </w:instrText>
             </w:r>
             <w:r>
               <w:rPr>
@@ -2375,6 +2449,7 @@
                 <w:noProof/>
                 <w:webHidden/>
                 <w:sz w:val="24"/>
+                <w:szCs w:val="24"/>
               </w:rPr>
             </w:r>
             <w:r>
@@ -2383,6 +2458,7 @@
                 <w:noProof/>
                 <w:webHidden/>
                 <w:sz w:val="24"/>
+                <w:szCs w:val="24"/>
               </w:rPr>
               <w:fldChar w:fldCharType="separate"/>
             </w:r>
@@ -2392,6 +2468,7 @@
                 <w:noProof/>
                 <w:webHidden/>
                 <w:sz w:val="24"/>
+                <w:szCs w:val="24"/>
               </w:rPr>
               <w:t>4</w:t>
             </w:r>
@@ -2401,6 +2478,7 @@
                 <w:noProof/>
                 <w:webHidden/>
                 <w:sz w:val="24"/>
+                <w:szCs w:val="24"/>
               </w:rPr>
               <w:fldChar w:fldCharType="end"/>
             </w:r>
@@ -2416,18 +2494,20 @@
               <w:rFonts w:ascii="Times New Roman" w:hAnsi="Times New Roman"/>
               <w:noProof/>
               <w:sz w:val="24"/>
+              <w:szCs w:val="24"/>
               <w:lang w:eastAsia="zh-CN"/>
             </w:rPr>
           </w:pPr>
-          <w:hyperlink w:anchor="_Toc42973224" w:history="1">
+          <w:hyperlink w:anchor="_Toc43489800" w:history="1">
             <w:r>
               <w:rPr>
                 <w:rStyle w:val="Hyperlink"/>
                 <w:rFonts w:ascii="Times New Roman" w:hAnsi="Times New Roman"/>
                 <w:noProof/>
                 <w:sz w:val="24"/>
-              </w:rPr>
-              <w:t>b. Jelaskan luaran yang akan dihasilkan termasuk spesifikasi luaran</w:t>
+                <w:szCs w:val="24"/>
+              </w:rPr>
+              <w:t>2.2 Hasil dan Spesifikasi Luaran</w:t>
             </w:r>
             <w:r>
               <w:rPr>
@@ -2435,6 +2515,7 @@
                 <w:noProof/>
                 <w:webHidden/>
                 <w:sz w:val="24"/>
+                <w:szCs w:val="24"/>
               </w:rPr>
               <w:tab/>
             </w:r>
@@ -2444,6 +2525,7 @@
                 <w:noProof/>
                 <w:webHidden/>
                 <w:sz w:val="24"/>
+                <w:szCs w:val="24"/>
               </w:rPr>
               <w:fldChar w:fldCharType="begin"/>
             </w:r>
@@ -2453,8 +2535,9 @@
                 <w:noProof/>
                 <w:webHidden/>
                 <w:sz w:val="24"/>
-              </w:rPr>
-              <w:instrText xml:space="preserve"> PAGEREF _Toc42973224 \h </w:instrText>
+                <w:szCs w:val="24"/>
+              </w:rPr>
+              <w:instrText xml:space="preserve"> PAGEREF _Toc43489800 \h </w:instrText>
             </w:r>
             <w:r>
               <w:rPr>
@@ -2462,6 +2545,7 @@
                 <w:noProof/>
                 <w:webHidden/>
                 <w:sz w:val="24"/>
+                <w:szCs w:val="24"/>
               </w:rPr>
             </w:r>
             <w:r>
@@ -2470,6 +2554,7 @@
                 <w:noProof/>
                 <w:webHidden/>
                 <w:sz w:val="24"/>
+                <w:szCs w:val="24"/>
               </w:rPr>
               <w:fldChar w:fldCharType="separate"/>
             </w:r>
@@ -2479,6 +2564,7 @@
                 <w:noProof/>
                 <w:webHidden/>
                 <w:sz w:val="24"/>
+                <w:szCs w:val="24"/>
               </w:rPr>
               <w:t>4</w:t>
             </w:r>
@@ -2488,6 +2574,199 @@
                 <w:noProof/>
                 <w:webHidden/>
                 <w:sz w:val="24"/>
+                <w:szCs w:val="24"/>
+              </w:rPr>
+              <w:fldChar w:fldCharType="end"/>
+            </w:r>
+          </w:hyperlink>
+        </w:p>
+        <w:p>
+          <w:pPr>
+            <w:pStyle w:val="TOC3"/>
+            <w:tabs>
+              <w:tab w:val="right" w:leader="dot" w:pos="7927"/>
+            </w:tabs>
+            <w:rPr>
+              <w:rFonts w:ascii="Times New Roman" w:hAnsi="Times New Roman"/>
+              <w:noProof/>
+              <w:sz w:val="24"/>
+              <w:szCs w:val="24"/>
+              <w:lang w:eastAsia="zh-CN"/>
+            </w:rPr>
+          </w:pPr>
+          <w:hyperlink w:anchor="_Toc43489801" w:history="1">
+            <w:r>
+              <w:rPr>
+                <w:rStyle w:val="Hyperlink"/>
+                <w:rFonts w:ascii="Times New Roman" w:hAnsi="Times New Roman"/>
+                <w:noProof/>
+                <w:sz w:val="24"/>
+                <w:szCs w:val="24"/>
+              </w:rPr>
+              <w:t>a. Hasil</w:t>
+            </w:r>
+            <w:r>
+              <w:rPr>
+                <w:rFonts w:ascii="Times New Roman" w:hAnsi="Times New Roman"/>
+                <w:noProof/>
+                <w:webHidden/>
+                <w:sz w:val="24"/>
+                <w:szCs w:val="24"/>
+              </w:rPr>
+              <w:tab/>
+            </w:r>
+            <w:r>
+              <w:rPr>
+                <w:rFonts w:ascii="Times New Roman" w:hAnsi="Times New Roman"/>
+                <w:noProof/>
+                <w:webHidden/>
+                <w:sz w:val="24"/>
+                <w:szCs w:val="24"/>
+              </w:rPr>
+              <w:fldChar w:fldCharType="begin"/>
+            </w:r>
+            <w:r>
+              <w:rPr>
+                <w:rFonts w:ascii="Times New Roman" w:hAnsi="Times New Roman"/>
+                <w:noProof/>
+                <w:webHidden/>
+                <w:sz w:val="24"/>
+                <w:szCs w:val="24"/>
+              </w:rPr>
+              <w:instrText xml:space="preserve"> PAGEREF _Toc43489801 \h </w:instrText>
+            </w:r>
+            <w:r>
+              <w:rPr>
+                <w:rFonts w:ascii="Times New Roman" w:hAnsi="Times New Roman"/>
+                <w:noProof/>
+                <w:webHidden/>
+                <w:sz w:val="24"/>
+                <w:szCs w:val="24"/>
+              </w:rPr>
+            </w:r>
+            <w:r>
+              <w:rPr>
+                <w:rFonts w:ascii="Times New Roman" w:hAnsi="Times New Roman"/>
+                <w:noProof/>
+                <w:webHidden/>
+                <w:sz w:val="24"/>
+                <w:szCs w:val="24"/>
+              </w:rPr>
+              <w:fldChar w:fldCharType="separate"/>
+            </w:r>
+            <w:r>
+              <w:rPr>
+                <w:rFonts w:ascii="Times New Roman" w:hAnsi="Times New Roman"/>
+                <w:noProof/>
+                <w:webHidden/>
+                <w:sz w:val="24"/>
+                <w:szCs w:val="24"/>
+              </w:rPr>
+              <w:t>4</w:t>
+            </w:r>
+            <w:r>
+              <w:rPr>
+                <w:rFonts w:ascii="Times New Roman" w:hAnsi="Times New Roman"/>
+                <w:noProof/>
+                <w:webHidden/>
+                <w:sz w:val="24"/>
+                <w:szCs w:val="24"/>
+              </w:rPr>
+              <w:fldChar w:fldCharType="end"/>
+            </w:r>
+          </w:hyperlink>
+        </w:p>
+        <w:p>
+          <w:pPr>
+            <w:pStyle w:val="TOC3"/>
+            <w:tabs>
+              <w:tab w:val="right" w:leader="dot" w:pos="7927"/>
+            </w:tabs>
+            <w:rPr>
+              <w:rFonts w:ascii="Times New Roman" w:hAnsi="Times New Roman"/>
+              <w:noProof/>
+              <w:sz w:val="24"/>
+              <w:szCs w:val="24"/>
+              <w:lang w:eastAsia="zh-CN"/>
+            </w:rPr>
+          </w:pPr>
+          <w:hyperlink w:anchor="_Toc43489802" w:history="1">
+            <w:r>
+              <w:rPr>
+                <w:rStyle w:val="Hyperlink"/>
+                <w:rFonts w:ascii="Times New Roman" w:hAnsi="Times New Roman"/>
+                <w:noProof/>
+                <w:sz w:val="24"/>
+                <w:szCs w:val="24"/>
+              </w:rPr>
+              <w:t>b.Spesifikasi</w:t>
+            </w:r>
+            <w:r>
+              <w:rPr>
+                <w:rFonts w:ascii="Times New Roman" w:hAnsi="Times New Roman"/>
+                <w:noProof/>
+                <w:webHidden/>
+                <w:sz w:val="24"/>
+                <w:szCs w:val="24"/>
+              </w:rPr>
+              <w:tab/>
+            </w:r>
+            <w:r>
+              <w:rPr>
+                <w:rFonts w:ascii="Times New Roman" w:hAnsi="Times New Roman"/>
+                <w:noProof/>
+                <w:webHidden/>
+                <w:sz w:val="24"/>
+                <w:szCs w:val="24"/>
+              </w:rPr>
+              <w:fldChar w:fldCharType="begin"/>
+            </w:r>
+            <w:r>
+              <w:rPr>
+                <w:rFonts w:ascii="Times New Roman" w:hAnsi="Times New Roman"/>
+                <w:noProof/>
+                <w:webHidden/>
+                <w:sz w:val="24"/>
+                <w:szCs w:val="24"/>
+              </w:rPr>
+              <w:instrText xml:space="preserve"> PAGEREF _Toc43489802 \h </w:instrText>
+            </w:r>
+            <w:r>
+              <w:rPr>
+                <w:rFonts w:ascii="Times New Roman" w:hAnsi="Times New Roman"/>
+                <w:noProof/>
+                <w:webHidden/>
+                <w:sz w:val="24"/>
+                <w:szCs w:val="24"/>
+              </w:rPr>
+            </w:r>
+            <w:r>
+              <w:rPr>
+                <w:rFonts w:ascii="Times New Roman" w:hAnsi="Times New Roman"/>
+                <w:noProof/>
+                <w:webHidden/>
+                <w:sz w:val="24"/>
+                <w:szCs w:val="24"/>
+              </w:rPr>
+              <w:fldChar w:fldCharType="separate"/>
+            </w:r>
+            <w:r>
+              <w:rPr>
+                <w:rFonts w:ascii="Times New Roman" w:hAnsi="Times New Roman"/>
+                <w:noProof/>
+                <w:webHidden/>
+                <w:sz w:val="24"/>
+                <w:szCs w:val="24"/>
+              </w:rPr>
+              <w:t>4</w:t>
+            </w:r>
+            <w:r>
+              <w:rPr>
+                <w:rFonts w:ascii="Times New Roman" w:hAnsi="Times New Roman"/>
+                <w:noProof/>
+                <w:webHidden/>
+                <w:sz w:val="24"/>
+                <w:szCs w:val="24"/>
               </w:rPr>
               <w:fldChar w:fldCharType="end"/>
             </w:r>
@@ -2503,18 +2782,20 @@
               <w:rFonts w:ascii="Times New Roman" w:hAnsi="Times New Roman"/>
               <w:noProof/>
               <w:sz w:val="24"/>
+              <w:szCs w:val="24"/>
               <w:lang w:eastAsia="zh-CN"/>
             </w:rPr>
           </w:pPr>
-          <w:hyperlink w:anchor="_Toc42973225" w:history="1">
+          <w:hyperlink w:anchor="_Toc43489803" w:history="1">
             <w:r>
               <w:rPr>
                 <w:rStyle w:val="Hyperlink"/>
                 <w:rFonts w:ascii="Times New Roman" w:hAnsi="Times New Roman"/>
                 <w:noProof/>
                 <w:sz w:val="24"/>
-              </w:rPr>
-              <w:t>c. Uraikan media publikasi dari luaran</w:t>
+                <w:szCs w:val="24"/>
+              </w:rPr>
+              <w:t>2.3 Media Publikasi</w:t>
             </w:r>
             <w:r>
               <w:rPr>
@@ -2522,6 +2803,7 @@
                 <w:noProof/>
                 <w:webHidden/>
                 <w:sz w:val="24"/>
+                <w:szCs w:val="24"/>
               </w:rPr>
               <w:tab/>
             </w:r>
@@ -2531,6 +2813,7 @@
                 <w:noProof/>
                 <w:webHidden/>
                 <w:sz w:val="24"/>
+                <w:szCs w:val="24"/>
               </w:rPr>
               <w:fldChar w:fldCharType="begin"/>
             </w:r>
@@ -2540,8 +2823,9 @@
                 <w:noProof/>
                 <w:webHidden/>
                 <w:sz w:val="24"/>
-              </w:rPr>
-              <w:instrText xml:space="preserve"> PAGEREF _Toc42973225 \h </w:instrText>
+                <w:szCs w:val="24"/>
+              </w:rPr>
+              <w:instrText xml:space="preserve"> PAGEREF _Toc43489803 \h </w:instrText>
             </w:r>
             <w:r>
               <w:rPr>
@@ -2549,6 +2833,7 @@
                 <w:noProof/>
                 <w:webHidden/>
                 <w:sz w:val="24"/>
+                <w:szCs w:val="24"/>
               </w:rPr>
             </w:r>
             <w:r>
@@ -2557,6 +2842,7 @@
                 <w:noProof/>
                 <w:webHidden/>
                 <w:sz w:val="24"/>
+                <w:szCs w:val="24"/>
               </w:rPr>
               <w:fldChar w:fldCharType="separate"/>
             </w:r>
@@ -2566,6 +2852,7 @@
                 <w:noProof/>
                 <w:webHidden/>
                 <w:sz w:val="24"/>
+                <w:szCs w:val="24"/>
               </w:rPr>
               <w:t>4</w:t>
             </w:r>
@@ -2575,6 +2862,7 @@
                 <w:noProof/>
                 <w:webHidden/>
                 <w:sz w:val="24"/>
+                <w:szCs w:val="24"/>
               </w:rPr>
               <w:fldChar w:fldCharType="end"/>
             </w:r>
@@ -2590,16 +2878,18 @@
               <w:rFonts w:ascii="Times New Roman" w:hAnsi="Times New Roman"/>
               <w:noProof/>
               <w:sz w:val="24"/>
+              <w:szCs w:val="24"/>
               <w:lang w:eastAsia="zh-CN"/>
             </w:rPr>
           </w:pPr>
-          <w:hyperlink w:anchor="_Toc42973226" w:history="1">
+          <w:hyperlink w:anchor="_Toc43489804" w:history="1">
             <w:r>
               <w:rPr>
                 <w:rStyle w:val="Hyperlink"/>
                 <w:rFonts w:ascii="Times New Roman" w:hAnsi="Times New Roman"/>
                 <w:noProof/>
                 <w:sz w:val="24"/>
+                <w:szCs w:val="24"/>
               </w:rPr>
               <w:t>BAB 3 METODE PELAKSANAAN</w:t>
             </w:r>
@@ -2609,6 +2899,7 @@
                 <w:noProof/>
                 <w:webHidden/>
                 <w:sz w:val="24"/>
+                <w:szCs w:val="24"/>
               </w:rPr>
               <w:tab/>
             </w:r>
@@ -2618,6 +2909,7 @@
                 <w:noProof/>
                 <w:webHidden/>
                 <w:sz w:val="24"/>
+                <w:szCs w:val="24"/>
               </w:rPr>
               <w:fldChar w:fldCharType="begin"/>
             </w:r>
@@ -2627,8 +2919,9 @@
                 <w:noProof/>
                 <w:webHidden/>
                 <w:sz w:val="24"/>
-              </w:rPr>
-              <w:instrText xml:space="preserve"> PAGEREF _Toc42973226 \h </w:instrText>
+                <w:szCs w:val="24"/>
+              </w:rPr>
+              <w:instrText xml:space="preserve"> PAGEREF _Toc43489804 \h </w:instrText>
             </w:r>
             <w:r>
               <w:rPr>
@@ -2636,6 +2929,7 @@
                 <w:noProof/>
                 <w:webHidden/>
                 <w:sz w:val="24"/>
+                <w:szCs w:val="24"/>
               </w:rPr>
             </w:r>
             <w:r>
@@ -2644,6 +2938,7 @@
                 <w:noProof/>
                 <w:webHidden/>
                 <w:sz w:val="24"/>
+                <w:szCs w:val="24"/>
               </w:rPr>
               <w:fldChar w:fldCharType="separate"/>
             </w:r>
@@ -2653,6 +2948,7 @@
                 <w:noProof/>
                 <w:webHidden/>
                 <w:sz w:val="24"/>
+                <w:szCs w:val="24"/>
               </w:rPr>
               <w:t>5</w:t>
             </w:r>
@@ -2662,6 +2958,7 @@
                 <w:noProof/>
                 <w:webHidden/>
                 <w:sz w:val="24"/>
+                <w:szCs w:val="24"/>
               </w:rPr>
               <w:fldChar w:fldCharType="end"/>
             </w:r>
@@ -2678,24 +2975,27 @@
               <w:rFonts w:ascii="Times New Roman" w:hAnsi="Times New Roman"/>
               <w:noProof/>
               <w:sz w:val="24"/>
+              <w:szCs w:val="24"/>
               <w:lang w:eastAsia="zh-CN"/>
             </w:rPr>
           </w:pPr>
-          <w:hyperlink w:anchor="_Toc42973227" w:history="1">
+          <w:hyperlink w:anchor="_Toc43489805" w:history="1">
             <w:r>
               <w:rPr>
                 <w:rStyle w:val="Hyperlink"/>
                 <w:rFonts w:ascii="Times New Roman" w:hAnsi="Times New Roman"/>
                 <w:noProof/>
                 <w:sz w:val="24"/>
-              </w:rPr>
-              <w:t>a)</w:t>
+                <w:szCs w:val="24"/>
+              </w:rPr>
+              <w:t>a.</w:t>
             </w:r>
             <w:r>
               <w:rPr>
                 <w:rFonts w:ascii="Times New Roman" w:hAnsi="Times New Roman"/>
                 <w:noProof/>
                 <w:sz w:val="24"/>
+                <w:szCs w:val="24"/>
                 <w:lang w:eastAsia="zh-CN"/>
               </w:rPr>
               <w:tab/>
@@ -2706,6 +3006,7 @@
                 <w:rFonts w:ascii="Times New Roman" w:hAnsi="Times New Roman"/>
                 <w:noProof/>
                 <w:sz w:val="24"/>
+                <w:szCs w:val="24"/>
               </w:rPr>
               <w:t>Nama Program</w:t>
             </w:r>
@@ -2715,6 +3016,7 @@
                 <w:noProof/>
                 <w:webHidden/>
                 <w:sz w:val="24"/>
+                <w:szCs w:val="24"/>
               </w:rPr>
               <w:tab/>
             </w:r>
@@ -2724,6 +3026,7 @@
                 <w:noProof/>
                 <w:webHidden/>
                 <w:sz w:val="24"/>
+                <w:szCs w:val="24"/>
               </w:rPr>
               <w:fldChar w:fldCharType="begin"/>
             </w:r>
@@ -2733,8 +3036,9 @@
                 <w:noProof/>
                 <w:webHidden/>
                 <w:sz w:val="24"/>
-              </w:rPr>
-              <w:instrText xml:space="preserve"> PAGEREF _Toc42973227 \h </w:instrText>
+                <w:szCs w:val="24"/>
+              </w:rPr>
+              <w:instrText xml:space="preserve"> PAGEREF _Toc43489805 \h </w:instrText>
             </w:r>
             <w:r>
               <w:rPr>
@@ -2742,6 +3046,7 @@
                 <w:noProof/>
                 <w:webHidden/>
                 <w:sz w:val="24"/>
+                <w:szCs w:val="24"/>
               </w:rPr>
             </w:r>
             <w:r>
@@ -2750,6 +3055,7 @@
                 <w:noProof/>
                 <w:webHidden/>
                 <w:sz w:val="24"/>
+                <w:szCs w:val="24"/>
               </w:rPr>
               <w:fldChar w:fldCharType="separate"/>
             </w:r>
@@ -2759,6 +3065,7 @@
                 <w:noProof/>
                 <w:webHidden/>
                 <w:sz w:val="24"/>
+                <w:szCs w:val="24"/>
               </w:rPr>
               <w:t>5</w:t>
             </w:r>
@@ -2768,6 +3075,7 @@
                 <w:noProof/>
                 <w:webHidden/>
                 <w:sz w:val="24"/>
+                <w:szCs w:val="24"/>
               </w:rPr>
               <w:fldChar w:fldCharType="end"/>
             </w:r>
@@ -2784,24 +3092,27 @@
               <w:rFonts w:ascii="Times New Roman" w:hAnsi="Times New Roman"/>
               <w:noProof/>
               <w:sz w:val="24"/>
+              <w:szCs w:val="24"/>
               <w:lang w:eastAsia="zh-CN"/>
             </w:rPr>
           </w:pPr>
-          <w:hyperlink w:anchor="_Toc42973228" w:history="1">
+          <w:hyperlink w:anchor="_Toc43489806" w:history="1">
             <w:r>
               <w:rPr>
                 <w:rStyle w:val="Hyperlink"/>
                 <w:rFonts w:ascii="Times New Roman" w:hAnsi="Times New Roman"/>
                 <w:noProof/>
                 <w:sz w:val="24"/>
-              </w:rPr>
-              <w:t>b)</w:t>
+                <w:szCs w:val="24"/>
+              </w:rPr>
+              <w:t>b.</w:t>
             </w:r>
             <w:r>
               <w:rPr>
                 <w:rFonts w:ascii="Times New Roman" w:hAnsi="Times New Roman"/>
                 <w:noProof/>
                 <w:sz w:val="24"/>
+                <w:szCs w:val="24"/>
                 <w:lang w:eastAsia="zh-CN"/>
               </w:rPr>
               <w:tab/>
@@ -2812,6 +3123,7 @@
                 <w:rFonts w:ascii="Times New Roman" w:hAnsi="Times New Roman"/>
                 <w:noProof/>
                 <w:sz w:val="24"/>
+                <w:szCs w:val="24"/>
               </w:rPr>
               <w:t>Waktu pelaksanaan</w:t>
             </w:r>
@@ -2821,6 +3133,7 @@
                 <w:noProof/>
                 <w:webHidden/>
                 <w:sz w:val="24"/>
+                <w:szCs w:val="24"/>
               </w:rPr>
               <w:tab/>
             </w:r>
@@ -2830,6 +3143,7 @@
                 <w:noProof/>
                 <w:webHidden/>
                 <w:sz w:val="24"/>
+                <w:szCs w:val="24"/>
               </w:rPr>
               <w:fldChar w:fldCharType="begin"/>
             </w:r>
@@ -2839,8 +3153,9 @@
                 <w:noProof/>
                 <w:webHidden/>
                 <w:sz w:val="24"/>
-              </w:rPr>
-              <w:instrText xml:space="preserve"> PAGEREF _Toc42973228 \h </w:instrText>
+                <w:szCs w:val="24"/>
+              </w:rPr>
+              <w:instrText xml:space="preserve"> PAGEREF _Toc43489806 \h </w:instrText>
             </w:r>
             <w:r>
               <w:rPr>
@@ -2848,6 +3163,7 @@
                 <w:noProof/>
                 <w:webHidden/>
                 <w:sz w:val="24"/>
+                <w:szCs w:val="24"/>
               </w:rPr>
             </w:r>
             <w:r>
@@ -2856,6 +3172,7 @@
                 <w:noProof/>
                 <w:webHidden/>
                 <w:sz w:val="24"/>
+                <w:szCs w:val="24"/>
               </w:rPr>
               <w:fldChar w:fldCharType="separate"/>
             </w:r>
@@ -2865,6 +3182,7 @@
                 <w:noProof/>
                 <w:webHidden/>
                 <w:sz w:val="24"/>
+                <w:szCs w:val="24"/>
               </w:rPr>
               <w:t>5</w:t>
             </w:r>
@@ -2874,6 +3192,7 @@
                 <w:noProof/>
                 <w:webHidden/>
                 <w:sz w:val="24"/>
+                <w:szCs w:val="24"/>
               </w:rPr>
               <w:fldChar w:fldCharType="end"/>
             </w:r>
@@ -2890,24 +3209,27 @@
               <w:rFonts w:ascii="Times New Roman" w:hAnsi="Times New Roman"/>
               <w:noProof/>
               <w:sz w:val="24"/>
+              <w:szCs w:val="24"/>
               <w:lang w:eastAsia="zh-CN"/>
             </w:rPr>
           </w:pPr>
-          <w:hyperlink w:anchor="_Toc42973229" w:history="1">
+          <w:hyperlink w:anchor="_Toc43489807" w:history="1">
             <w:r>
               <w:rPr>
                 <w:rStyle w:val="Hyperlink"/>
                 <w:rFonts w:ascii="Times New Roman" w:hAnsi="Times New Roman"/>
                 <w:noProof/>
                 <w:sz w:val="24"/>
-              </w:rPr>
-              <w:t>c)</w:t>
+                <w:szCs w:val="24"/>
+              </w:rPr>
+              <w:t>c.</w:t>
             </w:r>
             <w:r>
               <w:rPr>
                 <w:rFonts w:ascii="Times New Roman" w:hAnsi="Times New Roman"/>
                 <w:noProof/>
                 <w:sz w:val="24"/>
+                <w:szCs w:val="24"/>
                 <w:lang w:eastAsia="zh-CN"/>
               </w:rPr>
               <w:tab/>
@@ -2918,6 +3240,7 @@
                 <w:rFonts w:ascii="Times New Roman" w:hAnsi="Times New Roman"/>
                 <w:noProof/>
                 <w:sz w:val="24"/>
+                <w:szCs w:val="24"/>
               </w:rPr>
               <w:t>Rencana anggaran</w:t>
             </w:r>
@@ -2927,6 +3250,7 @@
                 <w:noProof/>
                 <w:webHidden/>
                 <w:sz w:val="24"/>
+                <w:szCs w:val="24"/>
               </w:rPr>
               <w:tab/>
             </w:r>
@@ -2936,6 +3260,7 @@
                 <w:noProof/>
                 <w:webHidden/>
                 <w:sz w:val="24"/>
+                <w:szCs w:val="24"/>
               </w:rPr>
               <w:fldChar w:fldCharType="begin"/>
             </w:r>
@@ -2945,8 +3270,9 @@
                 <w:noProof/>
                 <w:webHidden/>
                 <w:sz w:val="24"/>
-              </w:rPr>
-              <w:instrText xml:space="preserve"> PAGEREF _Toc42973229 \h </w:instrText>
+                <w:szCs w:val="24"/>
+              </w:rPr>
+              <w:instrText xml:space="preserve"> PAGEREF _Toc43489807 \h </w:instrText>
             </w:r>
             <w:r>
               <w:rPr>
@@ -2954,6 +3280,7 @@
                 <w:noProof/>
                 <w:webHidden/>
                 <w:sz w:val="24"/>
+                <w:szCs w:val="24"/>
               </w:rPr>
             </w:r>
             <w:r>
@@ -2962,6 +3289,7 @@
                 <w:noProof/>
                 <w:webHidden/>
                 <w:sz w:val="24"/>
+                <w:szCs w:val="24"/>
               </w:rPr>
               <w:fldChar w:fldCharType="separate"/>
             </w:r>
@@ -2971,6 +3299,7 @@
                 <w:noProof/>
                 <w:webHidden/>
                 <w:sz w:val="24"/>
+                <w:szCs w:val="24"/>
               </w:rPr>
               <w:t>5</w:t>
             </w:r>
@@ -2980,6 +3309,7 @@
                 <w:noProof/>
                 <w:webHidden/>
                 <w:sz w:val="24"/>
+                <w:szCs w:val="24"/>
               </w:rPr>
               <w:fldChar w:fldCharType="end"/>
             </w:r>
@@ -2996,24 +3326,27 @@
               <w:rFonts w:ascii="Times New Roman" w:hAnsi="Times New Roman"/>
               <w:noProof/>
               <w:sz w:val="24"/>
+              <w:szCs w:val="24"/>
               <w:lang w:eastAsia="zh-CN"/>
             </w:rPr>
           </w:pPr>
-          <w:hyperlink w:anchor="_Toc42973230" w:history="1">
+          <w:hyperlink w:anchor="_Toc43489808" w:history="1">
             <w:r>
               <w:rPr>
                 <w:rStyle w:val="Hyperlink"/>
                 <w:rFonts w:ascii="Times New Roman" w:hAnsi="Times New Roman"/>
                 <w:noProof/>
                 <w:sz w:val="24"/>
-              </w:rPr>
-              <w:t>d)</w:t>
+                <w:szCs w:val="24"/>
+              </w:rPr>
+              <w:t>d.</w:t>
             </w:r>
             <w:r>
               <w:rPr>
                 <w:rFonts w:ascii="Times New Roman" w:hAnsi="Times New Roman"/>
                 <w:noProof/>
                 <w:sz w:val="24"/>
+                <w:szCs w:val="24"/>
                 <w:lang w:eastAsia="zh-CN"/>
               </w:rPr>
               <w:tab/>
@@ -3024,6 +3357,7 @@
                 <w:rFonts w:ascii="Times New Roman" w:hAnsi="Times New Roman"/>
                 <w:noProof/>
                 <w:sz w:val="24"/>
+                <w:szCs w:val="24"/>
               </w:rPr>
               <w:t>Sumber dana</w:t>
             </w:r>
@@ -3033,6 +3367,7 @@
                 <w:noProof/>
                 <w:webHidden/>
                 <w:sz w:val="24"/>
+                <w:szCs w:val="24"/>
               </w:rPr>
               <w:tab/>
             </w:r>
@@ -3042,6 +3377,7 @@
                 <w:noProof/>
                 <w:webHidden/>
                 <w:sz w:val="24"/>
+                <w:szCs w:val="24"/>
               </w:rPr>
               <w:fldChar w:fldCharType="begin"/>
             </w:r>
@@ -3051,8 +3387,9 @@
                 <w:noProof/>
                 <w:webHidden/>
                 <w:sz w:val="24"/>
-              </w:rPr>
-              <w:instrText xml:space="preserve"> PAGEREF _Toc42973230 \h </w:instrText>
+                <w:szCs w:val="24"/>
+              </w:rPr>
+              <w:instrText xml:space="preserve"> PAGEREF _Toc43489808 \h </w:instrText>
             </w:r>
             <w:r>
               <w:rPr>
@@ -3060,6 +3397,7 @@
                 <w:noProof/>
                 <w:webHidden/>
                 <w:sz w:val="24"/>
+                <w:szCs w:val="24"/>
               </w:rPr>
             </w:r>
             <w:r>
@@ -3068,6 +3406,7 @@
                 <w:noProof/>
                 <w:webHidden/>
                 <w:sz w:val="24"/>
+                <w:szCs w:val="24"/>
               </w:rPr>
               <w:fldChar w:fldCharType="separate"/>
             </w:r>
@@ -3077,6 +3416,7 @@
                 <w:noProof/>
                 <w:webHidden/>
                 <w:sz w:val="24"/>
+                <w:szCs w:val="24"/>
               </w:rPr>
               <w:t>6</w:t>
             </w:r>
@@ -3086,6 +3426,7 @@
                 <w:noProof/>
                 <w:webHidden/>
                 <w:sz w:val="24"/>
+                <w:szCs w:val="24"/>
               </w:rPr>
               <w:fldChar w:fldCharType="end"/>
             </w:r>
@@ -3102,24 +3443,27 @@
               <w:rFonts w:ascii="Times New Roman" w:hAnsi="Times New Roman"/>
               <w:noProof/>
               <w:sz w:val="24"/>
+              <w:szCs w:val="24"/>
               <w:lang w:eastAsia="zh-CN"/>
             </w:rPr>
           </w:pPr>
-          <w:hyperlink w:anchor="_Toc42973231" w:history="1">
+          <w:hyperlink w:anchor="_Toc43489809" w:history="1">
             <w:r>
               <w:rPr>
                 <w:rStyle w:val="Hyperlink"/>
                 <w:rFonts w:ascii="Times New Roman" w:hAnsi="Times New Roman"/>
                 <w:noProof/>
                 <w:sz w:val="24"/>
-              </w:rPr>
-              <w:t>e)</w:t>
+                <w:szCs w:val="24"/>
+              </w:rPr>
+              <w:t>e.</w:t>
             </w:r>
             <w:r>
               <w:rPr>
                 <w:rFonts w:ascii="Times New Roman" w:hAnsi="Times New Roman"/>
                 <w:noProof/>
                 <w:sz w:val="24"/>
+                <w:szCs w:val="24"/>
                 <w:lang w:eastAsia="zh-CN"/>
               </w:rPr>
               <w:tab/>
@@ -3130,6 +3474,7 @@
                 <w:rFonts w:ascii="Times New Roman" w:hAnsi="Times New Roman"/>
                 <w:noProof/>
                 <w:sz w:val="24"/>
+                <w:szCs w:val="24"/>
               </w:rPr>
               <w:t>Indikator keberhasilan program</w:t>
             </w:r>
@@ -3139,6 +3484,7 @@
                 <w:noProof/>
                 <w:webHidden/>
                 <w:sz w:val="24"/>
+                <w:szCs w:val="24"/>
               </w:rPr>
               <w:tab/>
             </w:r>
@@ -3148,6 +3494,7 @@
                 <w:noProof/>
                 <w:webHidden/>
                 <w:sz w:val="24"/>
+                <w:szCs w:val="24"/>
               </w:rPr>
               <w:fldChar w:fldCharType="begin"/>
             </w:r>
@@ -3157,8 +3504,9 @@
                 <w:noProof/>
                 <w:webHidden/>
                 <w:sz w:val="24"/>
-              </w:rPr>
-              <w:instrText xml:space="preserve"> PAGEREF _Toc42973231 \h </w:instrText>
+                <w:szCs w:val="24"/>
+              </w:rPr>
+              <w:instrText xml:space="preserve"> PAGEREF _Toc43489809 \h </w:instrText>
             </w:r>
             <w:r>
               <w:rPr>
@@ -3166,6 +3514,7 @@
                 <w:noProof/>
                 <w:webHidden/>
                 <w:sz w:val="24"/>
+                <w:szCs w:val="24"/>
               </w:rPr>
             </w:r>
             <w:r>
@@ -3174,6 +3523,7 @@
                 <w:noProof/>
                 <w:webHidden/>
                 <w:sz w:val="24"/>
+                <w:szCs w:val="24"/>
               </w:rPr>
               <w:fldChar w:fldCharType="separate"/>
             </w:r>
@@ -3183,6 +3533,7 @@
                 <w:noProof/>
                 <w:webHidden/>
                 <w:sz w:val="24"/>
+                <w:szCs w:val="24"/>
               </w:rPr>
               <w:t>6</w:t>
             </w:r>
@@ -3192,6 +3543,7 @@
                 <w:noProof/>
                 <w:webHidden/>
                 <w:sz w:val="24"/>
+                <w:szCs w:val="24"/>
               </w:rPr>
               <w:fldChar w:fldCharType="end"/>
             </w:r>
@@ -3208,24 +3560,27 @@
               <w:rFonts w:ascii="Times New Roman" w:hAnsi="Times New Roman"/>
               <w:noProof/>
               <w:sz w:val="24"/>
+              <w:szCs w:val="24"/>
               <w:lang w:eastAsia="zh-CN"/>
             </w:rPr>
           </w:pPr>
-          <w:hyperlink w:anchor="_Toc42973232" w:history="1">
+          <w:hyperlink w:anchor="_Toc43489810" w:history="1">
             <w:r>
               <w:rPr>
                 <w:rStyle w:val="Hyperlink"/>
                 <w:rFonts w:ascii="Times New Roman" w:hAnsi="Times New Roman"/>
                 <w:noProof/>
                 <w:sz w:val="24"/>
-              </w:rPr>
-              <w:t>f)</w:t>
+                <w:szCs w:val="24"/>
+              </w:rPr>
+              <w:t>f.</w:t>
             </w:r>
             <w:r>
               <w:rPr>
                 <w:rFonts w:ascii="Times New Roman" w:hAnsi="Times New Roman"/>
                 <w:noProof/>
                 <w:sz w:val="24"/>
+                <w:szCs w:val="24"/>
                 <w:lang w:eastAsia="zh-CN"/>
               </w:rPr>
               <w:tab/>
@@ -3236,6 +3591,7 @@
                 <w:rFonts w:ascii="Times New Roman" w:hAnsi="Times New Roman"/>
                 <w:noProof/>
                 <w:sz w:val="24"/>
+                <w:szCs w:val="24"/>
               </w:rPr>
               <w:t>Alat Verifikasi</w:t>
             </w:r>
@@ -3245,6 +3601,7 @@
                 <w:noProof/>
                 <w:webHidden/>
                 <w:sz w:val="24"/>
+                <w:szCs w:val="24"/>
               </w:rPr>
               <w:tab/>
             </w:r>
@@ -3254,6 +3611,7 @@
                 <w:noProof/>
                 <w:webHidden/>
                 <w:sz w:val="24"/>
+                <w:szCs w:val="24"/>
               </w:rPr>
               <w:fldChar w:fldCharType="begin"/>
             </w:r>
@@ -3263,8 +3621,9 @@
                 <w:noProof/>
                 <w:webHidden/>
                 <w:sz w:val="24"/>
-              </w:rPr>
-              <w:instrText xml:space="preserve"> PAGEREF _Toc42973232 \h </w:instrText>
+                <w:szCs w:val="24"/>
+              </w:rPr>
+              <w:instrText xml:space="preserve"> PAGEREF _Toc43489810 \h </w:instrText>
             </w:r>
             <w:r>
               <w:rPr>
@@ -3272,6 +3631,7 @@
                 <w:noProof/>
                 <w:webHidden/>
                 <w:sz w:val="24"/>
+                <w:szCs w:val="24"/>
               </w:rPr>
             </w:r>
             <w:r>
@@ -3280,6 +3640,7 @@
                 <w:noProof/>
                 <w:webHidden/>
                 <w:sz w:val="24"/>
+                <w:szCs w:val="24"/>
               </w:rPr>
               <w:fldChar w:fldCharType="separate"/>
             </w:r>
@@ -3289,6 +3650,7 @@
                 <w:noProof/>
                 <w:webHidden/>
                 <w:sz w:val="24"/>
+                <w:szCs w:val="24"/>
               </w:rPr>
               <w:t>6</w:t>
             </w:r>
@@ -3298,6 +3660,7 @@
                 <w:noProof/>
                 <w:webHidden/>
                 <w:sz w:val="24"/>
+                <w:szCs w:val="24"/>
               </w:rPr>
               <w:fldChar w:fldCharType="end"/>
             </w:r>
@@ -3314,24 +3677,27 @@
               <w:rFonts w:ascii="Times New Roman" w:hAnsi="Times New Roman"/>
               <w:noProof/>
               <w:sz w:val="24"/>
+              <w:szCs w:val="24"/>
               <w:lang w:eastAsia="zh-CN"/>
             </w:rPr>
           </w:pPr>
-          <w:hyperlink w:anchor="_Toc42973233" w:history="1">
+          <w:hyperlink w:anchor="_Toc43489811" w:history="1">
             <w:r>
               <w:rPr>
                 <w:rStyle w:val="Hyperlink"/>
                 <w:rFonts w:ascii="Times New Roman" w:hAnsi="Times New Roman"/>
                 <w:noProof/>
                 <w:sz w:val="24"/>
-              </w:rPr>
-              <w:t>g)</w:t>
+                <w:szCs w:val="24"/>
+              </w:rPr>
+              <w:t>g.</w:t>
             </w:r>
             <w:r>
               <w:rPr>
                 <w:rFonts w:ascii="Times New Roman" w:hAnsi="Times New Roman"/>
                 <w:noProof/>
                 <w:sz w:val="24"/>
+                <w:szCs w:val="24"/>
                 <w:lang w:eastAsia="zh-CN"/>
               </w:rPr>
               <w:tab/>
@@ -3342,6 +3708,7 @@
                 <w:rFonts w:ascii="Times New Roman" w:hAnsi="Times New Roman"/>
                 <w:noProof/>
                 <w:sz w:val="24"/>
+                <w:szCs w:val="24"/>
               </w:rPr>
               <w:t>Pembagian Tugas antar Anggota Tim</w:t>
             </w:r>
@@ -3351,6 +3718,7 @@
                 <w:noProof/>
                 <w:webHidden/>
                 <w:sz w:val="24"/>
+                <w:szCs w:val="24"/>
               </w:rPr>
               <w:tab/>
             </w:r>
@@ -3360,6 +3728,7 @@
                 <w:noProof/>
                 <w:webHidden/>
                 <w:sz w:val="24"/>
+                <w:szCs w:val="24"/>
               </w:rPr>
               <w:fldChar w:fldCharType="begin"/>
             </w:r>
@@ -3369,8 +3738,9 @@
                 <w:noProof/>
                 <w:webHidden/>
                 <w:sz w:val="24"/>
-              </w:rPr>
-              <w:instrText xml:space="preserve"> PAGEREF _Toc42973233 \h </w:instrText>
+                <w:szCs w:val="24"/>
+              </w:rPr>
+              <w:instrText xml:space="preserve"> PAGEREF _Toc43489811 \h </w:instrText>
             </w:r>
             <w:r>
               <w:rPr>
@@ -3378,6 +3748,7 @@
                 <w:noProof/>
                 <w:webHidden/>
                 <w:sz w:val="24"/>
+                <w:szCs w:val="24"/>
               </w:rPr>
             </w:r>
             <w:r>
@@ -3386,6 +3757,7 @@
                 <w:noProof/>
                 <w:webHidden/>
                 <w:sz w:val="24"/>
+                <w:szCs w:val="24"/>
               </w:rPr>
               <w:fldChar w:fldCharType="separate"/>
             </w:r>
@@ -3395,6 +3767,7 @@
                 <w:noProof/>
                 <w:webHidden/>
                 <w:sz w:val="24"/>
+                <w:szCs w:val="24"/>
               </w:rPr>
               <w:t>7</w:t>
             </w:r>
@@ -3404,6 +3777,7 @@
                 <w:noProof/>
                 <w:webHidden/>
                 <w:sz w:val="24"/>
+                <w:szCs w:val="24"/>
               </w:rPr>
               <w:fldChar w:fldCharType="end"/>
             </w:r>
@@ -3420,24 +3794,27 @@
               <w:rFonts w:ascii="Times New Roman" w:hAnsi="Times New Roman"/>
               <w:noProof/>
               <w:sz w:val="24"/>
+              <w:szCs w:val="24"/>
               <w:lang w:eastAsia="zh-CN"/>
             </w:rPr>
           </w:pPr>
-          <w:hyperlink w:anchor="_Toc42973234" w:history="1">
+          <w:hyperlink w:anchor="_Toc43489812" w:history="1">
             <w:r>
               <w:rPr>
                 <w:rStyle w:val="Hyperlink"/>
                 <w:rFonts w:ascii="Times New Roman" w:hAnsi="Times New Roman"/>
                 <w:noProof/>
                 <w:sz w:val="24"/>
-              </w:rPr>
-              <w:t>h)</w:t>
+                <w:szCs w:val="24"/>
+              </w:rPr>
+              <w:t>h.</w:t>
             </w:r>
             <w:r>
               <w:rPr>
                 <w:rFonts w:ascii="Times New Roman" w:hAnsi="Times New Roman"/>
                 <w:noProof/>
                 <w:sz w:val="24"/>
+                <w:szCs w:val="24"/>
                 <w:lang w:eastAsia="zh-CN"/>
               </w:rPr>
               <w:tab/>
@@ -3448,6 +3825,7 @@
                 <w:rFonts w:ascii="Times New Roman" w:hAnsi="Times New Roman"/>
                 <w:noProof/>
                 <w:sz w:val="24"/>
+                <w:szCs w:val="24"/>
               </w:rPr>
               <w:t>Rencana Kegiatan</w:t>
             </w:r>
@@ -3457,6 +3835,7 @@
                 <w:noProof/>
                 <w:webHidden/>
                 <w:sz w:val="24"/>
+                <w:szCs w:val="24"/>
               </w:rPr>
               <w:tab/>
             </w:r>
@@ -3466,6 +3845,7 @@
                 <w:noProof/>
                 <w:webHidden/>
                 <w:sz w:val="24"/>
+                <w:szCs w:val="24"/>
               </w:rPr>
               <w:fldChar w:fldCharType="begin"/>
             </w:r>
@@ -3475,8 +3855,9 @@
                 <w:noProof/>
                 <w:webHidden/>
                 <w:sz w:val="24"/>
-              </w:rPr>
-              <w:instrText xml:space="preserve"> PAGEREF _Toc42973234 \h </w:instrText>
+                <w:szCs w:val="24"/>
+              </w:rPr>
+              <w:instrText xml:space="preserve"> PAGEREF _Toc43489812 \h </w:instrText>
             </w:r>
             <w:r>
               <w:rPr>
@@ -3484,6 +3865,7 @@
                 <w:noProof/>
                 <w:webHidden/>
                 <w:sz w:val="24"/>
+                <w:szCs w:val="24"/>
               </w:rPr>
             </w:r>
             <w:r>
@@ -3492,6 +3874,7 @@
                 <w:noProof/>
                 <w:webHidden/>
                 <w:sz w:val="24"/>
+                <w:szCs w:val="24"/>
               </w:rPr>
               <w:fldChar w:fldCharType="separate"/>
             </w:r>
@@ -3501,6 +3884,7 @@
                 <w:noProof/>
                 <w:webHidden/>
                 <w:sz w:val="24"/>
+                <w:szCs w:val="24"/>
               </w:rPr>
               <w:t>7</w:t>
             </w:r>
@@ -3510,6 +3894,7 @@
                 <w:noProof/>
                 <w:webHidden/>
                 <w:sz w:val="24"/>
+                <w:szCs w:val="24"/>
               </w:rPr>
               <w:fldChar w:fldCharType="end"/>
             </w:r>
@@ -3526,24 +3911,27 @@
               <w:rFonts w:ascii="Times New Roman" w:hAnsi="Times New Roman"/>
               <w:noProof/>
               <w:sz w:val="24"/>
+              <w:szCs w:val="24"/>
               <w:lang w:eastAsia="zh-CN"/>
             </w:rPr>
           </w:pPr>
-          <w:hyperlink w:anchor="_Toc42973235" w:history="1">
+          <w:hyperlink w:anchor="_Toc43489813" w:history="1">
             <w:r>
               <w:rPr>
                 <w:rStyle w:val="Hyperlink"/>
                 <w:rFonts w:ascii="Times New Roman" w:hAnsi="Times New Roman"/>
                 <w:noProof/>
                 <w:sz w:val="24"/>
-              </w:rPr>
-              <w:t>i)</w:t>
+                <w:szCs w:val="24"/>
+              </w:rPr>
+              <w:t>i.</w:t>
             </w:r>
             <w:r>
               <w:rPr>
                 <w:rFonts w:ascii="Times New Roman" w:hAnsi="Times New Roman"/>
                 <w:noProof/>
                 <w:sz w:val="24"/>
+                <w:szCs w:val="24"/>
                 <w:lang w:eastAsia="zh-CN"/>
               </w:rPr>
               <w:tab/>
@@ -3554,6 +3942,7 @@
                 <w:rFonts w:ascii="Times New Roman" w:hAnsi="Times New Roman"/>
                 <w:noProof/>
                 <w:sz w:val="24"/>
+                <w:szCs w:val="24"/>
               </w:rPr>
               <w:t>Uraikan teknis pelaksanaan secara lengkap</w:t>
             </w:r>
@@ -3563,6 +3952,7 @@
                 <w:noProof/>
                 <w:webHidden/>
                 <w:sz w:val="24"/>
+                <w:szCs w:val="24"/>
               </w:rPr>
               <w:tab/>
             </w:r>
@@ -3572,6 +3962,7 @@
                 <w:noProof/>
                 <w:webHidden/>
                 <w:sz w:val="24"/>
+                <w:szCs w:val="24"/>
               </w:rPr>
               <w:fldChar w:fldCharType="begin"/>
             </w:r>
@@ -3581,8 +3972,9 @@
                 <w:noProof/>
                 <w:webHidden/>
                 <w:sz w:val="24"/>
-              </w:rPr>
-              <w:instrText xml:space="preserve"> PAGEREF _Toc42973235 \h </w:instrText>
+                <w:szCs w:val="24"/>
+              </w:rPr>
+              <w:instrText xml:space="preserve"> PAGEREF _Toc43489813 \h </w:instrText>
             </w:r>
             <w:r>
               <w:rPr>
@@ -3590,6 +3982,7 @@
                 <w:noProof/>
                 <w:webHidden/>
                 <w:sz w:val="24"/>
+                <w:szCs w:val="24"/>
               </w:rPr>
             </w:r>
             <w:r>
@@ -3598,6 +3991,7 @@
                 <w:noProof/>
                 <w:webHidden/>
                 <w:sz w:val="24"/>
+                <w:szCs w:val="24"/>
               </w:rPr>
               <w:fldChar w:fldCharType="separate"/>
             </w:r>
@@ -3607,6 +4001,7 @@
                 <w:noProof/>
                 <w:webHidden/>
                 <w:sz w:val="24"/>
+                <w:szCs w:val="24"/>
               </w:rPr>
               <w:t>7</w:t>
             </w:r>
@@ -3616,6 +4011,7 @@
                 <w:noProof/>
                 <w:webHidden/>
                 <w:sz w:val="24"/>
+                <w:szCs w:val="24"/>
               </w:rPr>
               <w:fldChar w:fldCharType="end"/>
             </w:r>
@@ -3632,24 +4028,27 @@
               <w:rFonts w:ascii="Times New Roman" w:hAnsi="Times New Roman"/>
               <w:noProof/>
               <w:sz w:val="24"/>
+              <w:szCs w:val="24"/>
               <w:lang w:eastAsia="zh-CN"/>
             </w:rPr>
           </w:pPr>
-          <w:hyperlink w:anchor="_Toc42973236" w:history="1">
+          <w:hyperlink w:anchor="_Toc43489814" w:history="1">
             <w:r>
               <w:rPr>
                 <w:rStyle w:val="Hyperlink"/>
                 <w:rFonts w:ascii="Times New Roman" w:hAnsi="Times New Roman"/>
                 <w:noProof/>
                 <w:sz w:val="24"/>
-              </w:rPr>
-              <w:t>j)</w:t>
+                <w:szCs w:val="24"/>
+              </w:rPr>
+              <w:t>j.</w:t>
             </w:r>
             <w:r>
               <w:rPr>
                 <w:rFonts w:ascii="Times New Roman" w:hAnsi="Times New Roman"/>
                 <w:noProof/>
                 <w:sz w:val="24"/>
+                <w:szCs w:val="24"/>
                 <w:lang w:eastAsia="zh-CN"/>
               </w:rPr>
               <w:tab/>
@@ -3660,6 +4059,7 @@
                 <w:rFonts w:ascii="Times New Roman" w:hAnsi="Times New Roman"/>
                 <w:noProof/>
                 <w:sz w:val="24"/>
+                <w:szCs w:val="24"/>
               </w:rPr>
               <w:t>Uraikan prosedur kerja untuk mendukung realisasi program</w:t>
             </w:r>
@@ -3669,6 +4069,7 @@
                 <w:noProof/>
                 <w:webHidden/>
                 <w:sz w:val="24"/>
+                <w:szCs w:val="24"/>
               </w:rPr>
               <w:tab/>
             </w:r>
@@ -3678,6 +4079,7 @@
                 <w:noProof/>
                 <w:webHidden/>
                 <w:sz w:val="24"/>
+                <w:szCs w:val="24"/>
               </w:rPr>
               <w:fldChar w:fldCharType="begin"/>
             </w:r>
@@ -3687,8 +4089,9 @@
                 <w:noProof/>
                 <w:webHidden/>
                 <w:sz w:val="24"/>
-              </w:rPr>
-              <w:instrText xml:space="preserve"> PAGEREF _Toc42973236 \h </w:instrText>
+                <w:szCs w:val="24"/>
+              </w:rPr>
+              <w:instrText xml:space="preserve"> PAGEREF _Toc43489814 \h </w:instrText>
             </w:r>
             <w:r>
               <w:rPr>
@@ -3696,6 +4099,7 @@
                 <w:noProof/>
                 <w:webHidden/>
                 <w:sz w:val="24"/>
+                <w:szCs w:val="24"/>
               </w:rPr>
             </w:r>
             <w:r>
@@ -3704,6 +4108,7 @@
                 <w:noProof/>
                 <w:webHidden/>
                 <w:sz w:val="24"/>
+                <w:szCs w:val="24"/>
               </w:rPr>
               <w:fldChar w:fldCharType="separate"/>
             </w:r>
@@ -3713,6 +4118,7 @@
                 <w:noProof/>
                 <w:webHidden/>
                 <w:sz w:val="24"/>
+                <w:szCs w:val="24"/>
               </w:rPr>
               <w:t>7</w:t>
             </w:r>
@@ -3722,6 +4128,7 @@
                 <w:noProof/>
                 <w:webHidden/>
                 <w:sz w:val="24"/>
+                <w:szCs w:val="24"/>
               </w:rPr>
               <w:fldChar w:fldCharType="end"/>
             </w:r>
@@ -3734,18 +4141,21 @@
               <w:tab w:val="right" w:leader="dot" w:pos="7927"/>
             </w:tabs>
             <w:rPr>
-              <w:rFonts w:cstheme="minorBidi"/>
+              <w:rFonts w:ascii="Times New Roman" w:hAnsi="Times New Roman"/>
               <w:noProof/>
+              <w:sz w:val="24"/>
+              <w:szCs w:val="24"/>
               <w:lang w:eastAsia="zh-CN"/>
             </w:rPr>
           </w:pPr>
-          <w:hyperlink w:anchor="_Toc42973237" w:history="1">
+          <w:hyperlink w:anchor="_Toc43489815" w:history="1">
             <w:r>
               <w:rPr>
                 <w:rStyle w:val="Hyperlink"/>
                 <w:rFonts w:ascii="Times New Roman" w:hAnsi="Times New Roman"/>
                 <w:noProof/>
                 <w:sz w:val="24"/>
+                <w:szCs w:val="24"/>
               </w:rPr>
               <w:t>LAMPIRAN</w:t>
             </w:r>
@@ -3755,6 +4165,7 @@
                 <w:noProof/>
                 <w:webHidden/>
                 <w:sz w:val="24"/>
+                <w:szCs w:val="24"/>
               </w:rPr>
               <w:tab/>
             </w:r>
@@ -3764,6 +4175,7 @@
                 <w:noProof/>
                 <w:webHidden/>
                 <w:sz w:val="24"/>
+                <w:szCs w:val="24"/>
               </w:rPr>
               <w:fldChar w:fldCharType="begin"/>
             </w:r>
@@ -3773,8 +4185,9 @@
                 <w:noProof/>
                 <w:webHidden/>
                 <w:sz w:val="24"/>
-              </w:rPr>
-              <w:instrText xml:space="preserve"> PAGEREF _Toc42973237 \h </w:instrText>
+                <w:szCs w:val="24"/>
+              </w:rPr>
+              <w:instrText xml:space="preserve"> PAGEREF _Toc43489815 \h </w:instrText>
             </w:r>
             <w:r>
               <w:rPr>
@@ -3782,6 +4195,7 @@
                 <w:noProof/>
                 <w:webHidden/>
                 <w:sz w:val="24"/>
+                <w:szCs w:val="24"/>
               </w:rPr>
             </w:r>
             <w:r>
@@ -3790,6 +4204,7 @@
                 <w:noProof/>
                 <w:webHidden/>
                 <w:sz w:val="24"/>
+                <w:szCs w:val="24"/>
               </w:rPr>
               <w:fldChar w:fldCharType="separate"/>
             </w:r>
@@ -3799,6 +4214,7 @@
                 <w:noProof/>
                 <w:webHidden/>
                 <w:sz w:val="24"/>
+                <w:szCs w:val="24"/>
               </w:rPr>
               <w:t>9</w:t>
             </w:r>
@@ -3808,12 +4224,20 @@
                 <w:noProof/>
                 <w:webHidden/>
                 <w:sz w:val="24"/>
+                <w:szCs w:val="24"/>
               </w:rPr>
               <w:fldChar w:fldCharType="end"/>
             </w:r>
           </w:hyperlink>
         </w:p>
         <w:p>
+          <w:pPr>
+            <w:rPr>
+              <w:rFonts w:ascii="Times New Roman" w:hAnsi="Times New Roman" w:cs="Times New Roman"/>
+              <w:sz w:val="24"/>
+              <w:szCs w:val="24"/>
+            </w:rPr>
+          </w:pPr>
           <w:r>
             <w:rPr>
               <w:rFonts w:ascii="Times New Roman" w:hAnsi="Times New Roman" w:cs="Times New Roman"/>
@@ -3821,6 +4245,7 @@
               <w:bCs/>
               <w:noProof/>
               <w:sz w:val="24"/>
+              <w:szCs w:val="24"/>
             </w:rPr>
             <w:fldChar w:fldCharType="end"/>
           </w:r>
@@ -3848,12 +4273,12 @@
       <w:pPr>
         <w:pStyle w:val="Heading1"/>
       </w:pPr>
-      <w:bookmarkStart w:id="4" w:name="_Toc42973219"/>
+      <w:bookmarkStart w:id="3" w:name="_Toc43489795"/>
       <w:r>
         <w:lastRenderedPageBreak/>
         <w:t>RINGKASAN</w:t>
       </w:r>
-      <w:bookmarkEnd w:id="4"/>
+      <w:bookmarkEnd w:id="3"/>
       <w:r>
         <w:t xml:space="preserve"> </w:t>
       </w:r>
@@ -6278,7 +6703,7 @@
       <w:pPr>
         <w:pStyle w:val="Heading1"/>
       </w:pPr>
-      <w:bookmarkStart w:id="5" w:name="_Toc42973220"/>
+      <w:bookmarkStart w:id="4" w:name="_Toc43489796"/>
       <w:r>
         <w:lastRenderedPageBreak/>
         <w:t>BAB 1</w:t>
@@ -6289,7 +6714,7 @@
       <w:r>
         <w:t>PENDAHULUAN</w:t>
       </w:r>
-      <w:bookmarkEnd w:id="5"/>
+      <w:bookmarkEnd w:id="4"/>
       <w:r>
         <w:t xml:space="preserve"> </w:t>
       </w:r>
@@ -6312,7 +6737,7 @@
           <w:sz w:val="24"/>
         </w:rPr>
       </w:pPr>
-      <w:bookmarkStart w:id="6" w:name="_Toc42973221"/>
+      <w:bookmarkStart w:id="5" w:name="_Toc43489797"/>
       <w:proofErr w:type="spellStart"/>
       <w:r>
         <w:rPr>
@@ -6348,7 +6773,7 @@
         </w:rPr>
         <w:t>Masalah</w:t>
       </w:r>
-      <w:bookmarkEnd w:id="6"/>
+      <w:bookmarkEnd w:id="5"/>
       <w:proofErr w:type="spellEnd"/>
     </w:p>
     <w:p>
@@ -12333,7 +12758,7 @@
       <w:pPr>
         <w:pStyle w:val="Heading1"/>
       </w:pPr>
-      <w:bookmarkStart w:id="7" w:name="_Toc42973222"/>
+      <w:bookmarkStart w:id="6" w:name="_Toc43489798"/>
       <w:r>
         <w:lastRenderedPageBreak/>
         <w:t>B</w:t>
@@ -12347,157 +12772,2608 @@
       <w:r>
         <w:t>SASARAN DAN LUARAN</w:t>
       </w:r>
-      <w:bookmarkEnd w:id="7"/>
+      <w:bookmarkEnd w:id="6"/>
     </w:p>
     <w:p/>
     <w:p>
       <w:pPr>
         <w:pStyle w:val="Heading2"/>
+        <w:spacing w:line="360" w:lineRule="auto"/>
+        <w:rPr>
+          <w:rFonts w:cs="Times New Roman"/>
+          <w:sz w:val="24"/>
+          <w:szCs w:val="24"/>
+        </w:rPr>
       </w:pPr>
-      <w:bookmarkStart w:id="8" w:name="_Toc42973223"/>
-      <w:r>
-        <w:t xml:space="preserve">a. </w:t>
-      </w:r>
-      <w:proofErr w:type="spellStart"/>
-      <w:r>
-        <w:t>Uraikan</w:t>
-      </w:r>
-      <w:proofErr w:type="spellEnd"/>
-      <w:r>
-        <w:t xml:space="preserve"> </w:t>
-      </w:r>
-      <w:proofErr w:type="spellStart"/>
-      <w:r>
+      <w:bookmarkStart w:id="7" w:name="_Toc43489799"/>
+      <w:r>
+        <w:rPr>
+          <w:rFonts w:cs="Times New Roman"/>
+          <w:sz w:val="24"/>
+          <w:szCs w:val="24"/>
+        </w:rPr>
+        <w:t xml:space="preserve">2.1 </w:t>
+      </w:r>
+      <w:proofErr w:type="spellStart"/>
+      <w:r>
+        <w:rPr>
+          <w:rFonts w:cs="Times New Roman"/>
+          <w:sz w:val="24"/>
+          <w:szCs w:val="24"/>
+        </w:rPr>
+        <w:t>Sasaran</w:t>
+      </w:r>
+      <w:proofErr w:type="spellEnd"/>
+      <w:r>
+        <w:rPr>
+          <w:rFonts w:cs="Times New Roman"/>
+          <w:sz w:val="24"/>
+          <w:szCs w:val="24"/>
+        </w:rPr>
+        <w:t xml:space="preserve"> Program</w:t>
+      </w:r>
+      <w:bookmarkEnd w:id="7"/>
+    </w:p>
+    <w:p>
+      <w:pPr>
+        <w:spacing w:line="360" w:lineRule="auto"/>
+        <w:jc w:val="both"/>
+        <w:rPr>
+          <w:rFonts w:ascii="Times New Roman" w:hAnsi="Times New Roman" w:cs="Times New Roman"/>
+          <w:sz w:val="24"/>
+          <w:szCs w:val="24"/>
+        </w:rPr>
+      </w:pPr>
+      <w:r>
+        <w:rPr>
+          <w:rFonts w:ascii="Times New Roman" w:hAnsi="Times New Roman" w:cs="Times New Roman"/>
+          <w:sz w:val="24"/>
+          <w:szCs w:val="24"/>
+        </w:rPr>
+        <w:tab/>
+      </w:r>
+      <w:proofErr w:type="spellStart"/>
+      <w:r>
+        <w:rPr>
+          <w:rFonts w:ascii="Times New Roman" w:hAnsi="Times New Roman" w:cs="Times New Roman"/>
+          <w:sz w:val="24"/>
+          <w:szCs w:val="24"/>
+        </w:rPr>
+        <w:t>Kecamatan</w:t>
+      </w:r>
+      <w:proofErr w:type="spellEnd"/>
+      <w:r>
+        <w:rPr>
+          <w:rFonts w:ascii="Times New Roman" w:hAnsi="Times New Roman" w:cs="Times New Roman"/>
+          <w:sz w:val="24"/>
+          <w:szCs w:val="24"/>
+        </w:rPr>
+        <w:t xml:space="preserve"> </w:t>
+      </w:r>
+      <w:proofErr w:type="spellStart"/>
+      <w:r>
+        <w:rPr>
+          <w:rFonts w:ascii="Times New Roman" w:hAnsi="Times New Roman" w:cs="Times New Roman"/>
+          <w:sz w:val="24"/>
+          <w:szCs w:val="24"/>
+        </w:rPr>
+        <w:t>Sentolo</w:t>
+      </w:r>
+      <w:proofErr w:type="spellEnd"/>
+      <w:r>
+        <w:rPr>
+          <w:rFonts w:ascii="Times New Roman" w:hAnsi="Times New Roman" w:cs="Times New Roman"/>
+          <w:sz w:val="24"/>
+          <w:szCs w:val="24"/>
+        </w:rPr>
+        <w:t xml:space="preserve"> </w:t>
+      </w:r>
+      <w:proofErr w:type="spellStart"/>
+      <w:r>
+        <w:rPr>
+          <w:rFonts w:ascii="Times New Roman" w:hAnsi="Times New Roman" w:cs="Times New Roman"/>
+          <w:sz w:val="24"/>
+          <w:szCs w:val="24"/>
+        </w:rPr>
+        <w:t>merupakan</w:t>
+      </w:r>
+      <w:proofErr w:type="spellEnd"/>
+      <w:r>
+        <w:rPr>
+          <w:rFonts w:ascii="Times New Roman" w:hAnsi="Times New Roman" w:cs="Times New Roman"/>
+          <w:sz w:val="24"/>
+          <w:szCs w:val="24"/>
+        </w:rPr>
+        <w:t xml:space="preserve"> </w:t>
+      </w:r>
+      <w:proofErr w:type="spellStart"/>
+      <w:r>
+        <w:rPr>
+          <w:rFonts w:ascii="Times New Roman" w:hAnsi="Times New Roman" w:cs="Times New Roman"/>
+          <w:sz w:val="24"/>
+          <w:szCs w:val="24"/>
+        </w:rPr>
         <w:t>sasaran</w:t>
       </w:r>
       <w:proofErr w:type="spellEnd"/>
       <w:r>
-        <w:t xml:space="preserve"> program </w:t>
-      </w:r>
-      <w:proofErr w:type="spellStart"/>
-      <w:r>
-        <w:t>secara</w:t>
-      </w:r>
-      <w:proofErr w:type="spellEnd"/>
-      <w:r>
-        <w:t xml:space="preserve"> </w:t>
-      </w:r>
-      <w:proofErr w:type="spellStart"/>
-      <w:r>
-        <w:t>lengkap</w:t>
-      </w:r>
-      <w:bookmarkEnd w:id="8"/>
-      <w:proofErr w:type="spellEnd"/>
+        <w:rPr>
+          <w:rFonts w:ascii="Times New Roman" w:hAnsi="Times New Roman" w:cs="Times New Roman"/>
+          <w:sz w:val="24"/>
+          <w:szCs w:val="24"/>
+        </w:rPr>
+        <w:t xml:space="preserve"> program yang </w:t>
+      </w:r>
+      <w:proofErr w:type="spellStart"/>
+      <w:r>
+        <w:rPr>
+          <w:rFonts w:ascii="Times New Roman" w:hAnsi="Times New Roman" w:cs="Times New Roman"/>
+          <w:sz w:val="24"/>
+          <w:szCs w:val="24"/>
+        </w:rPr>
+        <w:t>akan</w:t>
+      </w:r>
+      <w:proofErr w:type="spellEnd"/>
+      <w:r>
+        <w:rPr>
+          <w:rFonts w:ascii="Times New Roman" w:hAnsi="Times New Roman" w:cs="Times New Roman"/>
+          <w:sz w:val="24"/>
+          <w:szCs w:val="24"/>
+        </w:rPr>
+        <w:t xml:space="preserve"> </w:t>
+      </w:r>
+      <w:proofErr w:type="spellStart"/>
+      <w:proofErr w:type="gramStart"/>
+      <w:r>
+        <w:rPr>
+          <w:rFonts w:ascii="Times New Roman" w:hAnsi="Times New Roman" w:cs="Times New Roman"/>
+          <w:sz w:val="24"/>
+          <w:szCs w:val="24"/>
+        </w:rPr>
+        <w:t>dituju,melihat</w:t>
+      </w:r>
+      <w:proofErr w:type="spellEnd"/>
+      <w:proofErr w:type="gramEnd"/>
+      <w:r>
+        <w:rPr>
+          <w:rFonts w:ascii="Times New Roman" w:hAnsi="Times New Roman" w:cs="Times New Roman"/>
+          <w:sz w:val="24"/>
+          <w:szCs w:val="24"/>
+        </w:rPr>
+        <w:t xml:space="preserve"> </w:t>
+      </w:r>
+      <w:proofErr w:type="spellStart"/>
+      <w:r>
+        <w:rPr>
+          <w:rFonts w:ascii="Times New Roman" w:hAnsi="Times New Roman" w:cs="Times New Roman"/>
+          <w:sz w:val="24"/>
+          <w:szCs w:val="24"/>
+        </w:rPr>
+        <w:t>salah</w:t>
+      </w:r>
+      <w:proofErr w:type="spellEnd"/>
+      <w:r>
+        <w:rPr>
+          <w:rFonts w:ascii="Times New Roman" w:hAnsi="Times New Roman" w:cs="Times New Roman"/>
+          <w:sz w:val="24"/>
+          <w:szCs w:val="24"/>
+        </w:rPr>
+        <w:t xml:space="preserve"> </w:t>
+      </w:r>
+      <w:proofErr w:type="spellStart"/>
+      <w:r>
+        <w:rPr>
+          <w:rFonts w:ascii="Times New Roman" w:hAnsi="Times New Roman" w:cs="Times New Roman"/>
+          <w:sz w:val="24"/>
+          <w:szCs w:val="24"/>
+        </w:rPr>
+        <w:t>satu</w:t>
+      </w:r>
+      <w:proofErr w:type="spellEnd"/>
+      <w:r>
+        <w:rPr>
+          <w:rFonts w:ascii="Times New Roman" w:hAnsi="Times New Roman" w:cs="Times New Roman"/>
+          <w:sz w:val="24"/>
+          <w:szCs w:val="24"/>
+        </w:rPr>
+        <w:t xml:space="preserve"> </w:t>
+      </w:r>
+      <w:proofErr w:type="spellStart"/>
+      <w:r>
+        <w:rPr>
+          <w:rFonts w:ascii="Times New Roman" w:hAnsi="Times New Roman" w:cs="Times New Roman"/>
+          <w:sz w:val="24"/>
+          <w:szCs w:val="24"/>
+        </w:rPr>
+        <w:t>kebutuhan</w:t>
+      </w:r>
+      <w:proofErr w:type="spellEnd"/>
+      <w:r>
+        <w:rPr>
+          <w:rFonts w:ascii="Times New Roman" w:hAnsi="Times New Roman" w:cs="Times New Roman"/>
+          <w:sz w:val="24"/>
+          <w:szCs w:val="24"/>
+        </w:rPr>
+        <w:t xml:space="preserve"> </w:t>
+      </w:r>
+      <w:proofErr w:type="spellStart"/>
+      <w:r>
+        <w:rPr>
+          <w:rFonts w:ascii="Times New Roman" w:hAnsi="Times New Roman" w:cs="Times New Roman"/>
+          <w:sz w:val="24"/>
+          <w:szCs w:val="24"/>
+        </w:rPr>
+        <w:t>masyarakat</w:t>
+      </w:r>
+      <w:proofErr w:type="spellEnd"/>
+      <w:r>
+        <w:rPr>
+          <w:rFonts w:ascii="Times New Roman" w:hAnsi="Times New Roman" w:cs="Times New Roman"/>
+          <w:sz w:val="24"/>
+          <w:szCs w:val="24"/>
+        </w:rPr>
+        <w:t xml:space="preserve"> </w:t>
+      </w:r>
+      <w:proofErr w:type="spellStart"/>
+      <w:r>
+        <w:rPr>
+          <w:rFonts w:ascii="Times New Roman" w:hAnsi="Times New Roman" w:cs="Times New Roman"/>
+          <w:sz w:val="24"/>
+          <w:szCs w:val="24"/>
+        </w:rPr>
+        <w:t>disana</w:t>
+      </w:r>
+      <w:proofErr w:type="spellEnd"/>
+      <w:r>
+        <w:rPr>
+          <w:rFonts w:ascii="Times New Roman" w:hAnsi="Times New Roman" w:cs="Times New Roman"/>
+          <w:sz w:val="24"/>
+          <w:szCs w:val="24"/>
+        </w:rPr>
+        <w:t xml:space="preserve"> </w:t>
+      </w:r>
+      <w:proofErr w:type="spellStart"/>
+      <w:r>
+        <w:rPr>
+          <w:rFonts w:ascii="Times New Roman" w:hAnsi="Times New Roman" w:cs="Times New Roman"/>
+          <w:sz w:val="24"/>
+          <w:szCs w:val="24"/>
+        </w:rPr>
+        <w:t>masih</w:t>
+      </w:r>
+      <w:proofErr w:type="spellEnd"/>
+      <w:r>
+        <w:rPr>
+          <w:rFonts w:ascii="Times New Roman" w:hAnsi="Times New Roman" w:cs="Times New Roman"/>
+          <w:sz w:val="24"/>
+          <w:szCs w:val="24"/>
+        </w:rPr>
+        <w:t xml:space="preserve"> </w:t>
+      </w:r>
+      <w:proofErr w:type="spellStart"/>
+      <w:r>
+        <w:rPr>
+          <w:rFonts w:ascii="Times New Roman" w:hAnsi="Times New Roman" w:cs="Times New Roman"/>
+          <w:sz w:val="24"/>
+          <w:szCs w:val="24"/>
+        </w:rPr>
+        <w:t>sangat</w:t>
+      </w:r>
+      <w:proofErr w:type="spellEnd"/>
+      <w:r>
+        <w:rPr>
+          <w:rFonts w:ascii="Times New Roman" w:hAnsi="Times New Roman" w:cs="Times New Roman"/>
+          <w:sz w:val="24"/>
+          <w:szCs w:val="24"/>
+        </w:rPr>
+        <w:t xml:space="preserve"> </w:t>
+      </w:r>
+      <w:proofErr w:type="spellStart"/>
+      <w:r>
+        <w:rPr>
+          <w:rFonts w:ascii="Times New Roman" w:hAnsi="Times New Roman" w:cs="Times New Roman"/>
+          <w:sz w:val="24"/>
+          <w:szCs w:val="24"/>
+        </w:rPr>
+        <w:t>mebutuhkan</w:t>
+      </w:r>
+      <w:proofErr w:type="spellEnd"/>
+      <w:r>
+        <w:rPr>
+          <w:rFonts w:ascii="Times New Roman" w:hAnsi="Times New Roman" w:cs="Times New Roman"/>
+          <w:sz w:val="24"/>
+          <w:szCs w:val="24"/>
+        </w:rPr>
+        <w:t xml:space="preserve"> </w:t>
+      </w:r>
+      <w:proofErr w:type="spellStart"/>
+      <w:r>
+        <w:rPr>
+          <w:rFonts w:ascii="Times New Roman" w:hAnsi="Times New Roman" w:cs="Times New Roman"/>
+          <w:sz w:val="24"/>
+          <w:szCs w:val="24"/>
+        </w:rPr>
+        <w:t>fasilitas</w:t>
+      </w:r>
+      <w:proofErr w:type="spellEnd"/>
+      <w:r>
+        <w:rPr>
+          <w:rFonts w:ascii="Times New Roman" w:hAnsi="Times New Roman" w:cs="Times New Roman"/>
+          <w:sz w:val="24"/>
+          <w:szCs w:val="24"/>
+        </w:rPr>
+        <w:t xml:space="preserve"> yang </w:t>
+      </w:r>
+      <w:proofErr w:type="spellStart"/>
+      <w:r>
+        <w:rPr>
+          <w:rFonts w:ascii="Times New Roman" w:hAnsi="Times New Roman" w:cs="Times New Roman"/>
+          <w:sz w:val="24"/>
+          <w:szCs w:val="24"/>
+        </w:rPr>
+        <w:t>mendukung</w:t>
+      </w:r>
+      <w:proofErr w:type="spellEnd"/>
+      <w:r>
+        <w:rPr>
+          <w:rFonts w:ascii="Times New Roman" w:hAnsi="Times New Roman" w:cs="Times New Roman"/>
+          <w:sz w:val="24"/>
+          <w:szCs w:val="24"/>
+        </w:rPr>
+        <w:t xml:space="preserve"> </w:t>
+      </w:r>
+      <w:proofErr w:type="spellStart"/>
+      <w:r>
+        <w:rPr>
+          <w:rFonts w:ascii="Times New Roman" w:hAnsi="Times New Roman" w:cs="Times New Roman"/>
+          <w:sz w:val="24"/>
+          <w:szCs w:val="24"/>
+        </w:rPr>
+        <w:t>kesehatan</w:t>
+      </w:r>
+      <w:proofErr w:type="spellEnd"/>
+      <w:r>
+        <w:rPr>
+          <w:rFonts w:ascii="Times New Roman" w:hAnsi="Times New Roman" w:cs="Times New Roman"/>
+          <w:sz w:val="24"/>
+          <w:szCs w:val="24"/>
+        </w:rPr>
+        <w:t xml:space="preserve"> </w:t>
+      </w:r>
+      <w:proofErr w:type="spellStart"/>
+      <w:r>
+        <w:rPr>
+          <w:rFonts w:ascii="Times New Roman" w:hAnsi="Times New Roman" w:cs="Times New Roman"/>
+          <w:sz w:val="24"/>
+          <w:szCs w:val="24"/>
+        </w:rPr>
+        <w:t>masyarakat</w:t>
+      </w:r>
+      <w:proofErr w:type="spellEnd"/>
+      <w:r>
+        <w:rPr>
+          <w:rFonts w:ascii="Times New Roman" w:hAnsi="Times New Roman" w:cs="Times New Roman"/>
+          <w:sz w:val="24"/>
+          <w:szCs w:val="24"/>
+        </w:rPr>
+        <w:t xml:space="preserve"> di </w:t>
+      </w:r>
+      <w:proofErr w:type="spellStart"/>
+      <w:r>
+        <w:rPr>
+          <w:rFonts w:ascii="Times New Roman" w:hAnsi="Times New Roman" w:cs="Times New Roman"/>
+          <w:sz w:val="24"/>
+          <w:szCs w:val="24"/>
+        </w:rPr>
+        <w:t>tengah</w:t>
+      </w:r>
+      <w:proofErr w:type="spellEnd"/>
+      <w:r>
+        <w:rPr>
+          <w:rFonts w:ascii="Times New Roman" w:hAnsi="Times New Roman" w:cs="Times New Roman"/>
+          <w:sz w:val="24"/>
+          <w:szCs w:val="24"/>
+        </w:rPr>
+        <w:t xml:space="preserve"> </w:t>
+      </w:r>
+      <w:proofErr w:type="spellStart"/>
+      <w:r>
+        <w:rPr>
+          <w:rFonts w:ascii="Times New Roman" w:hAnsi="Times New Roman" w:cs="Times New Roman"/>
+          <w:sz w:val="24"/>
+          <w:szCs w:val="24"/>
+        </w:rPr>
+        <w:t>pandemi</w:t>
+      </w:r>
+      <w:proofErr w:type="spellEnd"/>
+      <w:r>
+        <w:rPr>
+          <w:rFonts w:ascii="Times New Roman" w:hAnsi="Times New Roman" w:cs="Times New Roman"/>
+          <w:sz w:val="24"/>
+          <w:szCs w:val="24"/>
+        </w:rPr>
+        <w:t xml:space="preserve"> </w:t>
+      </w:r>
+      <w:proofErr w:type="spellStart"/>
+      <w:r>
+        <w:rPr>
+          <w:rFonts w:ascii="Times New Roman" w:hAnsi="Times New Roman" w:cs="Times New Roman"/>
+          <w:sz w:val="24"/>
+          <w:szCs w:val="24"/>
+        </w:rPr>
+        <w:t>saat</w:t>
+      </w:r>
+      <w:proofErr w:type="spellEnd"/>
+      <w:r>
+        <w:rPr>
+          <w:rFonts w:ascii="Times New Roman" w:hAnsi="Times New Roman" w:cs="Times New Roman"/>
+          <w:sz w:val="24"/>
+          <w:szCs w:val="24"/>
+        </w:rPr>
+        <w:t xml:space="preserve"> </w:t>
+      </w:r>
+      <w:proofErr w:type="spellStart"/>
+      <w:r>
+        <w:rPr>
+          <w:rFonts w:ascii="Times New Roman" w:hAnsi="Times New Roman" w:cs="Times New Roman"/>
+          <w:sz w:val="24"/>
+          <w:szCs w:val="24"/>
+        </w:rPr>
+        <w:t>ini</w:t>
+      </w:r>
+      <w:proofErr w:type="spellEnd"/>
+      <w:r>
+        <w:rPr>
+          <w:rFonts w:ascii="Times New Roman" w:hAnsi="Times New Roman" w:cs="Times New Roman"/>
+          <w:sz w:val="24"/>
+          <w:szCs w:val="24"/>
+        </w:rPr>
+        <w:t xml:space="preserve"> </w:t>
+      </w:r>
+      <w:proofErr w:type="spellStart"/>
+      <w:r>
+        <w:rPr>
+          <w:rFonts w:ascii="Times New Roman" w:hAnsi="Times New Roman" w:cs="Times New Roman"/>
+          <w:sz w:val="24"/>
+          <w:szCs w:val="24"/>
+        </w:rPr>
+        <w:t>dan</w:t>
+      </w:r>
+      <w:proofErr w:type="spellEnd"/>
+      <w:r>
+        <w:rPr>
+          <w:rFonts w:ascii="Times New Roman" w:hAnsi="Times New Roman" w:cs="Times New Roman"/>
+          <w:sz w:val="24"/>
+          <w:szCs w:val="24"/>
+        </w:rPr>
+        <w:t xml:space="preserve"> </w:t>
+      </w:r>
+      <w:proofErr w:type="spellStart"/>
+      <w:r>
+        <w:rPr>
+          <w:rFonts w:ascii="Times New Roman" w:hAnsi="Times New Roman" w:cs="Times New Roman"/>
+          <w:sz w:val="24"/>
+          <w:szCs w:val="24"/>
+        </w:rPr>
+        <w:t>untuk</w:t>
+      </w:r>
+      <w:proofErr w:type="spellEnd"/>
+      <w:r>
+        <w:rPr>
+          <w:rFonts w:ascii="Times New Roman" w:hAnsi="Times New Roman" w:cs="Times New Roman"/>
+          <w:sz w:val="24"/>
+          <w:szCs w:val="24"/>
+        </w:rPr>
+        <w:t xml:space="preserve"> </w:t>
+      </w:r>
+      <w:proofErr w:type="spellStart"/>
+      <w:r>
+        <w:rPr>
+          <w:rFonts w:ascii="Times New Roman" w:hAnsi="Times New Roman" w:cs="Times New Roman"/>
+          <w:sz w:val="24"/>
+          <w:szCs w:val="24"/>
+        </w:rPr>
+        <w:t>mencegah</w:t>
+      </w:r>
+      <w:proofErr w:type="spellEnd"/>
+      <w:r>
+        <w:rPr>
+          <w:rFonts w:ascii="Times New Roman" w:hAnsi="Times New Roman" w:cs="Times New Roman"/>
+          <w:sz w:val="24"/>
+          <w:szCs w:val="24"/>
+        </w:rPr>
+        <w:t xml:space="preserve"> </w:t>
+      </w:r>
+      <w:proofErr w:type="spellStart"/>
+      <w:r>
+        <w:rPr>
+          <w:rFonts w:ascii="Times New Roman" w:hAnsi="Times New Roman" w:cs="Times New Roman"/>
+          <w:sz w:val="24"/>
+          <w:szCs w:val="24"/>
+        </w:rPr>
+        <w:t>penyebaran</w:t>
+      </w:r>
+      <w:proofErr w:type="spellEnd"/>
+      <w:r>
+        <w:rPr>
+          <w:rFonts w:ascii="Times New Roman" w:hAnsi="Times New Roman" w:cs="Times New Roman"/>
+          <w:sz w:val="24"/>
+          <w:szCs w:val="24"/>
+        </w:rPr>
+        <w:t xml:space="preserve"> virus.</w:t>
+      </w:r>
     </w:p>
     <w:p>
       <w:pPr>
         <w:pStyle w:val="Heading2"/>
+        <w:spacing w:line="360" w:lineRule="auto"/>
+        <w:rPr>
+          <w:rFonts w:cs="Times New Roman"/>
+          <w:sz w:val="24"/>
+          <w:szCs w:val="24"/>
+        </w:rPr>
       </w:pPr>
-      <w:bookmarkStart w:id="9" w:name="_Toc42973224"/>
-      <w:r>
-        <w:t xml:space="preserve">b. </w:t>
-      </w:r>
-      <w:proofErr w:type="spellStart"/>
-      <w:r>
-        <w:t>Jelaskan</w:t>
-      </w:r>
-      <w:proofErr w:type="spellEnd"/>
-      <w:r>
-        <w:t xml:space="preserve"> </w:t>
-      </w:r>
-      <w:proofErr w:type="spellStart"/>
-      <w:r>
-        <w:t>luaran</w:t>
-      </w:r>
-      <w:proofErr w:type="spellEnd"/>
-      <w:r>
+      <w:bookmarkStart w:id="8" w:name="_Toc43489800"/>
+      <w:r>
+        <w:rPr>
+          <w:rFonts w:cs="Times New Roman"/>
+          <w:sz w:val="24"/>
+          <w:szCs w:val="24"/>
+        </w:rPr>
+        <w:t xml:space="preserve">2.2 </w:t>
+      </w:r>
+      <w:proofErr w:type="spellStart"/>
+      <w:r>
+        <w:rPr>
+          <w:rFonts w:cs="Times New Roman"/>
+          <w:sz w:val="24"/>
+          <w:szCs w:val="24"/>
+        </w:rPr>
+        <w:t>Hasil</w:t>
+      </w:r>
+      <w:proofErr w:type="spellEnd"/>
+      <w:r>
+        <w:rPr>
+          <w:rFonts w:cs="Times New Roman"/>
+          <w:sz w:val="24"/>
+          <w:szCs w:val="24"/>
+        </w:rPr>
+        <w:t xml:space="preserve"> </w:t>
+      </w:r>
+      <w:proofErr w:type="spellStart"/>
+      <w:r>
+        <w:rPr>
+          <w:rFonts w:cs="Times New Roman"/>
+          <w:sz w:val="24"/>
+          <w:szCs w:val="24"/>
+        </w:rPr>
+        <w:t>dan</w:t>
+      </w:r>
+      <w:proofErr w:type="spellEnd"/>
+      <w:r>
+        <w:rPr>
+          <w:rFonts w:cs="Times New Roman"/>
+          <w:sz w:val="24"/>
+          <w:szCs w:val="24"/>
+        </w:rPr>
+        <w:t xml:space="preserve"> </w:t>
+      </w:r>
+      <w:proofErr w:type="spellStart"/>
+      <w:r>
+        <w:rPr>
+          <w:rFonts w:cs="Times New Roman"/>
+          <w:sz w:val="24"/>
+          <w:szCs w:val="24"/>
+        </w:rPr>
+        <w:t>Spesifikasi</w:t>
+      </w:r>
+      <w:proofErr w:type="spellEnd"/>
+      <w:r>
+        <w:rPr>
+          <w:rFonts w:cs="Times New Roman"/>
+          <w:sz w:val="24"/>
+          <w:szCs w:val="24"/>
+        </w:rPr>
+        <w:t xml:space="preserve"> </w:t>
+      </w:r>
+      <w:proofErr w:type="spellStart"/>
+      <w:r>
+        <w:rPr>
+          <w:rFonts w:cs="Times New Roman"/>
+          <w:sz w:val="24"/>
+          <w:szCs w:val="24"/>
+        </w:rPr>
+        <w:t>Luaran</w:t>
+      </w:r>
+      <w:bookmarkEnd w:id="8"/>
+      <w:proofErr w:type="spellEnd"/>
+    </w:p>
+    <w:p>
+      <w:pPr>
+        <w:pStyle w:val="Heading3"/>
+        <w:spacing w:line="360" w:lineRule="auto"/>
+        <w:ind w:left="720"/>
+        <w:rPr>
+          <w:rFonts w:cs="Times New Roman"/>
+        </w:rPr>
+      </w:pPr>
+      <w:bookmarkStart w:id="9" w:name="_Toc43489801"/>
+      <w:r>
+        <w:rPr>
+          <w:rFonts w:cs="Times New Roman"/>
+        </w:rPr>
+        <w:t xml:space="preserve">a. </w:t>
+      </w:r>
+      <w:proofErr w:type="spellStart"/>
+      <w:r>
+        <w:rPr>
+          <w:rFonts w:cs="Times New Roman"/>
+        </w:rPr>
+        <w:t>Hasil</w:t>
+      </w:r>
+      <w:bookmarkEnd w:id="9"/>
+      <w:proofErr w:type="spellEnd"/>
+      <w:r>
+        <w:rPr>
+          <w:rFonts w:cs="Times New Roman"/>
+        </w:rPr>
+        <w:t xml:space="preserve"> </w:t>
+      </w:r>
+    </w:p>
+    <w:p>
+      <w:pPr>
+        <w:spacing w:line="360" w:lineRule="auto"/>
+        <w:ind w:left="720" w:firstLine="720"/>
+        <w:jc w:val="both"/>
+        <w:rPr>
+          <w:rFonts w:ascii="Times New Roman" w:hAnsi="Times New Roman" w:cs="Times New Roman"/>
+          <w:sz w:val="24"/>
+          <w:szCs w:val="24"/>
+        </w:rPr>
+      </w:pPr>
+      <w:proofErr w:type="spellStart"/>
+      <w:r>
+        <w:rPr>
+          <w:rFonts w:ascii="Times New Roman" w:hAnsi="Times New Roman" w:cs="Times New Roman"/>
+          <w:sz w:val="24"/>
+          <w:szCs w:val="24"/>
+        </w:rPr>
+        <w:t>Untuk</w:t>
+      </w:r>
+      <w:proofErr w:type="spellEnd"/>
+      <w:r>
+        <w:rPr>
+          <w:rFonts w:ascii="Times New Roman" w:hAnsi="Times New Roman" w:cs="Times New Roman"/>
+          <w:sz w:val="24"/>
+          <w:szCs w:val="24"/>
+        </w:rPr>
+        <w:t xml:space="preserve"> </w:t>
+      </w:r>
+      <w:proofErr w:type="spellStart"/>
+      <w:r>
+        <w:rPr>
+          <w:rFonts w:ascii="Times New Roman" w:hAnsi="Times New Roman" w:cs="Times New Roman"/>
+          <w:sz w:val="24"/>
+          <w:szCs w:val="24"/>
+        </w:rPr>
+        <w:t>menyesuaikan</w:t>
+      </w:r>
+      <w:proofErr w:type="spellEnd"/>
+      <w:r>
+        <w:rPr>
+          <w:rFonts w:ascii="Times New Roman" w:hAnsi="Times New Roman" w:cs="Times New Roman"/>
+          <w:sz w:val="24"/>
+          <w:szCs w:val="24"/>
+        </w:rPr>
+        <w:t xml:space="preserve"> </w:t>
+      </w:r>
+      <w:proofErr w:type="spellStart"/>
+      <w:r>
+        <w:rPr>
+          <w:rFonts w:ascii="Times New Roman" w:hAnsi="Times New Roman" w:cs="Times New Roman"/>
+          <w:sz w:val="24"/>
+          <w:szCs w:val="24"/>
+        </w:rPr>
+        <w:t>dan</w:t>
+      </w:r>
+      <w:proofErr w:type="spellEnd"/>
+      <w:r>
+        <w:rPr>
+          <w:rFonts w:ascii="Times New Roman" w:hAnsi="Times New Roman" w:cs="Times New Roman"/>
+          <w:sz w:val="24"/>
+          <w:szCs w:val="24"/>
+        </w:rPr>
+        <w:t xml:space="preserve"> </w:t>
+      </w:r>
+      <w:proofErr w:type="spellStart"/>
+      <w:r>
+        <w:rPr>
+          <w:rFonts w:ascii="Times New Roman" w:hAnsi="Times New Roman" w:cs="Times New Roman"/>
+          <w:sz w:val="24"/>
+          <w:szCs w:val="24"/>
+        </w:rPr>
+        <w:t>melihat</w:t>
+      </w:r>
+      <w:proofErr w:type="spellEnd"/>
+      <w:r>
+        <w:rPr>
+          <w:rFonts w:ascii="Times New Roman" w:hAnsi="Times New Roman" w:cs="Times New Roman"/>
+          <w:sz w:val="24"/>
+          <w:szCs w:val="24"/>
+        </w:rPr>
+        <w:t xml:space="preserve"> </w:t>
+      </w:r>
+      <w:proofErr w:type="spellStart"/>
+      <w:r>
+        <w:rPr>
+          <w:rFonts w:ascii="Times New Roman" w:hAnsi="Times New Roman" w:cs="Times New Roman"/>
+          <w:sz w:val="24"/>
+          <w:szCs w:val="24"/>
+        </w:rPr>
+        <w:t>kebutuhan</w:t>
+      </w:r>
+      <w:proofErr w:type="spellEnd"/>
+      <w:r>
+        <w:rPr>
+          <w:rFonts w:ascii="Times New Roman" w:hAnsi="Times New Roman" w:cs="Times New Roman"/>
+          <w:sz w:val="24"/>
+          <w:szCs w:val="24"/>
+        </w:rPr>
+        <w:t xml:space="preserve"> </w:t>
+      </w:r>
+      <w:proofErr w:type="spellStart"/>
+      <w:r>
+        <w:rPr>
+          <w:rFonts w:ascii="Times New Roman" w:hAnsi="Times New Roman" w:cs="Times New Roman"/>
+          <w:sz w:val="24"/>
+          <w:szCs w:val="24"/>
+        </w:rPr>
+        <w:t>masyarakat</w:t>
+      </w:r>
+      <w:proofErr w:type="spellEnd"/>
+      <w:r>
+        <w:rPr>
+          <w:rFonts w:ascii="Times New Roman" w:hAnsi="Times New Roman" w:cs="Times New Roman"/>
+          <w:sz w:val="24"/>
+          <w:szCs w:val="24"/>
+        </w:rPr>
+        <w:t xml:space="preserve"> di </w:t>
+      </w:r>
+      <w:proofErr w:type="spellStart"/>
+      <w:r>
+        <w:rPr>
+          <w:rFonts w:ascii="Times New Roman" w:hAnsi="Times New Roman" w:cs="Times New Roman"/>
+          <w:sz w:val="24"/>
+          <w:szCs w:val="24"/>
+        </w:rPr>
+        <w:t>tengah</w:t>
+      </w:r>
+      <w:proofErr w:type="spellEnd"/>
+      <w:r>
+        <w:rPr>
+          <w:rFonts w:ascii="Times New Roman" w:hAnsi="Times New Roman" w:cs="Times New Roman"/>
+          <w:sz w:val="24"/>
+          <w:szCs w:val="24"/>
+        </w:rPr>
+        <w:t xml:space="preserve"> </w:t>
+      </w:r>
+      <w:proofErr w:type="spellStart"/>
+      <w:r>
+        <w:rPr>
+          <w:rFonts w:ascii="Times New Roman" w:hAnsi="Times New Roman" w:cs="Times New Roman"/>
+          <w:sz w:val="24"/>
+          <w:szCs w:val="24"/>
+        </w:rPr>
+        <w:t>maraknya</w:t>
+      </w:r>
+      <w:proofErr w:type="spellEnd"/>
+      <w:r>
+        <w:rPr>
+          <w:rFonts w:ascii="Times New Roman" w:hAnsi="Times New Roman" w:cs="Times New Roman"/>
+          <w:sz w:val="24"/>
+          <w:szCs w:val="24"/>
+        </w:rPr>
+        <w:t xml:space="preserve"> covid-19, program yang </w:t>
+      </w:r>
+      <w:proofErr w:type="spellStart"/>
+      <w:proofErr w:type="gramStart"/>
+      <w:r>
+        <w:rPr>
+          <w:rFonts w:ascii="Times New Roman" w:hAnsi="Times New Roman" w:cs="Times New Roman"/>
+          <w:sz w:val="24"/>
+          <w:szCs w:val="24"/>
+        </w:rPr>
+        <w:t>dilaksanakan</w:t>
+      </w:r>
+      <w:proofErr w:type="spellEnd"/>
+      <w:r>
+        <w:rPr>
+          <w:rFonts w:ascii="Times New Roman" w:hAnsi="Times New Roman" w:cs="Times New Roman"/>
+          <w:sz w:val="24"/>
+          <w:szCs w:val="24"/>
+        </w:rPr>
+        <w:t xml:space="preserve">  </w:t>
+      </w:r>
+      <w:proofErr w:type="spellStart"/>
+      <w:r>
+        <w:rPr>
+          <w:rFonts w:ascii="Times New Roman" w:hAnsi="Times New Roman" w:cs="Times New Roman"/>
+          <w:sz w:val="24"/>
+          <w:szCs w:val="24"/>
+        </w:rPr>
+        <w:t>yaitu</w:t>
+      </w:r>
+      <w:proofErr w:type="spellEnd"/>
+      <w:proofErr w:type="gramEnd"/>
+      <w:r>
+        <w:rPr>
+          <w:rFonts w:ascii="Times New Roman" w:hAnsi="Times New Roman" w:cs="Times New Roman"/>
+          <w:sz w:val="24"/>
+          <w:szCs w:val="24"/>
+        </w:rPr>
+        <w:t xml:space="preserve"> </w:t>
+      </w:r>
+      <w:proofErr w:type="spellStart"/>
+      <w:r>
+        <w:rPr>
+          <w:rFonts w:ascii="Times New Roman" w:hAnsi="Times New Roman" w:cs="Times New Roman"/>
+          <w:sz w:val="24"/>
+          <w:szCs w:val="24"/>
+        </w:rPr>
+        <w:t>pembuatan</w:t>
+      </w:r>
+      <w:proofErr w:type="spellEnd"/>
+      <w:r>
+        <w:rPr>
+          <w:rFonts w:ascii="Times New Roman" w:hAnsi="Times New Roman" w:cs="Times New Roman"/>
+          <w:sz w:val="24"/>
+          <w:szCs w:val="24"/>
+        </w:rPr>
+        <w:t xml:space="preserve"> </w:t>
+      </w:r>
+      <w:proofErr w:type="spellStart"/>
+      <w:r>
+        <w:rPr>
+          <w:rFonts w:ascii="Times New Roman" w:hAnsi="Times New Roman" w:cs="Times New Roman"/>
+          <w:sz w:val="24"/>
+          <w:szCs w:val="24"/>
+        </w:rPr>
+        <w:t>salah</w:t>
+      </w:r>
+      <w:proofErr w:type="spellEnd"/>
+      <w:r>
+        <w:rPr>
+          <w:rFonts w:ascii="Times New Roman" w:hAnsi="Times New Roman" w:cs="Times New Roman"/>
+          <w:sz w:val="24"/>
+          <w:szCs w:val="24"/>
+        </w:rPr>
+        <w:t xml:space="preserve"> </w:t>
+      </w:r>
+      <w:proofErr w:type="spellStart"/>
+      <w:r>
+        <w:rPr>
+          <w:rFonts w:ascii="Times New Roman" w:hAnsi="Times New Roman" w:cs="Times New Roman"/>
+          <w:sz w:val="24"/>
+          <w:szCs w:val="24"/>
+        </w:rPr>
+        <w:t>satu</w:t>
+      </w:r>
+      <w:proofErr w:type="spellEnd"/>
+      <w:r>
+        <w:rPr>
+          <w:rFonts w:ascii="Times New Roman" w:hAnsi="Times New Roman" w:cs="Times New Roman"/>
+          <w:sz w:val="24"/>
+          <w:szCs w:val="24"/>
+        </w:rPr>
+        <w:t xml:space="preserve"> </w:t>
+      </w:r>
+      <w:proofErr w:type="spellStart"/>
+      <w:r>
+        <w:rPr>
+          <w:rFonts w:ascii="Times New Roman" w:hAnsi="Times New Roman" w:cs="Times New Roman"/>
+          <w:sz w:val="24"/>
+          <w:szCs w:val="24"/>
+        </w:rPr>
+        <w:t>produk</w:t>
+      </w:r>
+      <w:proofErr w:type="spellEnd"/>
+      <w:r>
+        <w:rPr>
+          <w:rFonts w:ascii="Times New Roman" w:hAnsi="Times New Roman" w:cs="Times New Roman"/>
+          <w:sz w:val="24"/>
+          <w:szCs w:val="24"/>
+        </w:rPr>
+        <w:t xml:space="preserve"> </w:t>
+      </w:r>
+      <w:proofErr w:type="spellStart"/>
+      <w:r>
+        <w:rPr>
+          <w:rFonts w:ascii="Times New Roman" w:hAnsi="Times New Roman" w:cs="Times New Roman"/>
+          <w:sz w:val="24"/>
+          <w:szCs w:val="24"/>
+        </w:rPr>
+        <w:t>berupa</w:t>
+      </w:r>
+      <w:proofErr w:type="spellEnd"/>
+      <w:r>
+        <w:rPr>
+          <w:rFonts w:ascii="Times New Roman" w:hAnsi="Times New Roman" w:cs="Times New Roman"/>
+          <w:sz w:val="24"/>
+          <w:szCs w:val="24"/>
+        </w:rPr>
+        <w:t xml:space="preserve"> sanitizer yang </w:t>
+      </w:r>
+      <w:proofErr w:type="spellStart"/>
+      <w:r>
+        <w:rPr>
+          <w:rFonts w:ascii="Times New Roman" w:hAnsi="Times New Roman" w:cs="Times New Roman"/>
+          <w:sz w:val="24"/>
+          <w:szCs w:val="24"/>
+        </w:rPr>
+        <w:t>akan</w:t>
+      </w:r>
+      <w:proofErr w:type="spellEnd"/>
+      <w:r>
+        <w:rPr>
+          <w:rFonts w:ascii="Times New Roman" w:hAnsi="Times New Roman" w:cs="Times New Roman"/>
+          <w:sz w:val="24"/>
+          <w:szCs w:val="24"/>
+        </w:rPr>
+        <w:t xml:space="preserve"> </w:t>
+      </w:r>
+      <w:proofErr w:type="spellStart"/>
+      <w:r>
+        <w:rPr>
+          <w:rFonts w:ascii="Times New Roman" w:hAnsi="Times New Roman" w:cs="Times New Roman"/>
+          <w:sz w:val="24"/>
+          <w:szCs w:val="24"/>
+        </w:rPr>
+        <w:t>digunakan</w:t>
+      </w:r>
+      <w:proofErr w:type="spellEnd"/>
+      <w:r>
+        <w:rPr>
+          <w:rFonts w:ascii="Times New Roman" w:hAnsi="Times New Roman" w:cs="Times New Roman"/>
+          <w:sz w:val="24"/>
+          <w:szCs w:val="24"/>
+        </w:rPr>
+        <w:t xml:space="preserve"> </w:t>
+      </w:r>
+      <w:proofErr w:type="spellStart"/>
+      <w:r>
+        <w:rPr>
+          <w:rFonts w:ascii="Times New Roman" w:hAnsi="Times New Roman" w:cs="Times New Roman"/>
+          <w:sz w:val="24"/>
+          <w:szCs w:val="24"/>
+        </w:rPr>
+        <w:t>untuk</w:t>
+      </w:r>
+      <w:proofErr w:type="spellEnd"/>
+      <w:r>
+        <w:rPr>
+          <w:rFonts w:ascii="Times New Roman" w:hAnsi="Times New Roman" w:cs="Times New Roman"/>
+          <w:sz w:val="24"/>
+          <w:szCs w:val="24"/>
+        </w:rPr>
+        <w:t xml:space="preserve"> </w:t>
+      </w:r>
+      <w:proofErr w:type="spellStart"/>
+      <w:r>
+        <w:rPr>
+          <w:rFonts w:ascii="Times New Roman" w:hAnsi="Times New Roman" w:cs="Times New Roman"/>
+          <w:sz w:val="24"/>
+          <w:szCs w:val="24"/>
+        </w:rPr>
+        <w:t>membersihankan</w:t>
+      </w:r>
+      <w:proofErr w:type="spellEnd"/>
+      <w:r>
+        <w:rPr>
+          <w:rFonts w:ascii="Times New Roman" w:hAnsi="Times New Roman" w:cs="Times New Roman"/>
+          <w:sz w:val="24"/>
+          <w:szCs w:val="24"/>
+        </w:rPr>
+        <w:t xml:space="preserve"> </w:t>
+      </w:r>
+      <w:proofErr w:type="spellStart"/>
+      <w:r>
+        <w:rPr>
+          <w:rFonts w:ascii="Times New Roman" w:hAnsi="Times New Roman" w:cs="Times New Roman"/>
+          <w:sz w:val="24"/>
+          <w:szCs w:val="24"/>
+        </w:rPr>
+        <w:t>uang</w:t>
+      </w:r>
+      <w:proofErr w:type="spellEnd"/>
+      <w:r>
+        <w:rPr>
+          <w:rFonts w:ascii="Times New Roman" w:hAnsi="Times New Roman" w:cs="Times New Roman"/>
+          <w:sz w:val="24"/>
+          <w:szCs w:val="24"/>
+        </w:rPr>
+        <w:t xml:space="preserve"> </w:t>
+      </w:r>
+      <w:proofErr w:type="spellStart"/>
+      <w:r>
+        <w:rPr>
+          <w:rFonts w:ascii="Times New Roman" w:hAnsi="Times New Roman" w:cs="Times New Roman"/>
+          <w:sz w:val="24"/>
+          <w:szCs w:val="24"/>
+        </w:rPr>
+        <w:t>dari</w:t>
+      </w:r>
+      <w:proofErr w:type="spellEnd"/>
+      <w:r>
+        <w:rPr>
+          <w:rFonts w:ascii="Times New Roman" w:hAnsi="Times New Roman" w:cs="Times New Roman"/>
+          <w:sz w:val="24"/>
+          <w:szCs w:val="24"/>
+        </w:rPr>
+        <w:t xml:space="preserve"> </w:t>
+      </w:r>
+      <w:proofErr w:type="spellStart"/>
+      <w:r>
+        <w:rPr>
+          <w:rFonts w:ascii="Times New Roman" w:hAnsi="Times New Roman" w:cs="Times New Roman"/>
+          <w:sz w:val="24"/>
+          <w:szCs w:val="24"/>
+        </w:rPr>
+        <w:t>bakteri</w:t>
+      </w:r>
+      <w:proofErr w:type="spellEnd"/>
+      <w:r>
+        <w:rPr>
+          <w:rFonts w:ascii="Times New Roman" w:hAnsi="Times New Roman" w:cs="Times New Roman"/>
+          <w:sz w:val="24"/>
+          <w:szCs w:val="24"/>
+        </w:rPr>
+        <w:t xml:space="preserve"> </w:t>
+      </w:r>
+      <w:proofErr w:type="spellStart"/>
+      <w:r>
+        <w:rPr>
+          <w:rFonts w:ascii="Times New Roman" w:hAnsi="Times New Roman" w:cs="Times New Roman"/>
+          <w:sz w:val="24"/>
+          <w:szCs w:val="24"/>
+        </w:rPr>
+        <w:t>atau</w:t>
+      </w:r>
+      <w:proofErr w:type="spellEnd"/>
+      <w:r>
+        <w:rPr>
+          <w:rFonts w:ascii="Times New Roman" w:hAnsi="Times New Roman" w:cs="Times New Roman"/>
+          <w:sz w:val="24"/>
+          <w:szCs w:val="24"/>
+        </w:rPr>
+        <w:t xml:space="preserve"> virus yang </w:t>
+      </w:r>
+      <w:proofErr w:type="spellStart"/>
+      <w:r>
+        <w:rPr>
+          <w:rFonts w:ascii="Times New Roman" w:hAnsi="Times New Roman" w:cs="Times New Roman"/>
+          <w:sz w:val="24"/>
+          <w:szCs w:val="24"/>
+        </w:rPr>
+        <w:t>menempel,karena</w:t>
+      </w:r>
+      <w:proofErr w:type="spellEnd"/>
+      <w:r>
+        <w:rPr>
+          <w:rFonts w:ascii="Times New Roman" w:hAnsi="Times New Roman" w:cs="Times New Roman"/>
+          <w:sz w:val="24"/>
+          <w:szCs w:val="24"/>
+        </w:rPr>
+        <w:t xml:space="preserve"> </w:t>
+      </w:r>
+      <w:proofErr w:type="spellStart"/>
+      <w:r>
+        <w:rPr>
+          <w:rFonts w:ascii="Times New Roman" w:hAnsi="Times New Roman" w:cs="Times New Roman"/>
+          <w:sz w:val="24"/>
+          <w:szCs w:val="24"/>
+        </w:rPr>
+        <w:t>uang</w:t>
+      </w:r>
+      <w:proofErr w:type="spellEnd"/>
+      <w:r>
+        <w:rPr>
+          <w:rFonts w:ascii="Times New Roman" w:hAnsi="Times New Roman" w:cs="Times New Roman"/>
+          <w:sz w:val="24"/>
+          <w:szCs w:val="24"/>
+        </w:rPr>
+        <w:t xml:space="preserve"> </w:t>
+      </w:r>
+      <w:proofErr w:type="spellStart"/>
+      <w:r>
+        <w:rPr>
+          <w:rFonts w:ascii="Times New Roman" w:hAnsi="Times New Roman" w:cs="Times New Roman"/>
+          <w:sz w:val="24"/>
+          <w:szCs w:val="24"/>
+        </w:rPr>
+        <w:t>juga</w:t>
+      </w:r>
+      <w:proofErr w:type="spellEnd"/>
+      <w:r>
+        <w:rPr>
+          <w:rFonts w:ascii="Times New Roman" w:hAnsi="Times New Roman" w:cs="Times New Roman"/>
+          <w:sz w:val="24"/>
+          <w:szCs w:val="24"/>
+        </w:rPr>
+        <w:t xml:space="preserve"> </w:t>
+      </w:r>
+      <w:proofErr w:type="spellStart"/>
+      <w:r>
+        <w:rPr>
+          <w:rFonts w:ascii="Times New Roman" w:hAnsi="Times New Roman" w:cs="Times New Roman"/>
+          <w:sz w:val="24"/>
+          <w:szCs w:val="24"/>
+        </w:rPr>
+        <w:t>merupakan</w:t>
+      </w:r>
+      <w:proofErr w:type="spellEnd"/>
+      <w:r>
+        <w:rPr>
+          <w:rFonts w:ascii="Times New Roman" w:hAnsi="Times New Roman" w:cs="Times New Roman"/>
+          <w:sz w:val="24"/>
+          <w:szCs w:val="24"/>
+        </w:rPr>
+        <w:t xml:space="preserve"> </w:t>
+      </w:r>
+      <w:proofErr w:type="spellStart"/>
+      <w:r>
+        <w:rPr>
+          <w:rFonts w:ascii="Times New Roman" w:hAnsi="Times New Roman" w:cs="Times New Roman"/>
+          <w:sz w:val="24"/>
+          <w:szCs w:val="24"/>
+        </w:rPr>
+        <w:t>salah</w:t>
+      </w:r>
+      <w:proofErr w:type="spellEnd"/>
+      <w:r>
+        <w:rPr>
+          <w:rFonts w:ascii="Times New Roman" w:hAnsi="Times New Roman" w:cs="Times New Roman"/>
+          <w:sz w:val="24"/>
+          <w:szCs w:val="24"/>
+        </w:rPr>
+        <w:t xml:space="preserve"> </w:t>
+      </w:r>
+      <w:proofErr w:type="spellStart"/>
+      <w:r>
+        <w:rPr>
+          <w:rFonts w:ascii="Times New Roman" w:hAnsi="Times New Roman" w:cs="Times New Roman"/>
+          <w:sz w:val="24"/>
+          <w:szCs w:val="24"/>
+        </w:rPr>
+        <w:t>satu</w:t>
+      </w:r>
+      <w:proofErr w:type="spellEnd"/>
+      <w:r>
+        <w:rPr>
+          <w:rFonts w:ascii="Times New Roman" w:hAnsi="Times New Roman" w:cs="Times New Roman"/>
+          <w:sz w:val="24"/>
+          <w:szCs w:val="24"/>
+        </w:rPr>
+        <w:t xml:space="preserve"> </w:t>
+      </w:r>
+      <w:proofErr w:type="spellStart"/>
+      <w:r>
+        <w:rPr>
+          <w:rFonts w:ascii="Times New Roman" w:hAnsi="Times New Roman" w:cs="Times New Roman"/>
+          <w:sz w:val="24"/>
+          <w:szCs w:val="24"/>
+        </w:rPr>
+        <w:t>benda</w:t>
+      </w:r>
+      <w:proofErr w:type="spellEnd"/>
+      <w:r>
+        <w:rPr>
+          <w:rFonts w:ascii="Times New Roman" w:hAnsi="Times New Roman" w:cs="Times New Roman"/>
+          <w:sz w:val="24"/>
+          <w:szCs w:val="24"/>
+        </w:rPr>
         <w:t xml:space="preserve"> yang </w:t>
       </w:r>
       <w:proofErr w:type="spellStart"/>
       <w:r>
-        <w:t>akan</w:t>
-      </w:r>
-      <w:proofErr w:type="spellEnd"/>
-      <w:r>
-        <w:t xml:space="preserve"> </w:t>
-      </w:r>
-      <w:proofErr w:type="spellStart"/>
-      <w:r>
-        <w:t>dihasilkan</w:t>
-      </w:r>
-      <w:proofErr w:type="spellEnd"/>
-      <w:r>
-        <w:t xml:space="preserve"> </w:t>
-      </w:r>
-      <w:proofErr w:type="spellStart"/>
-      <w:r>
-        <w:t>termasuk</w:t>
-      </w:r>
-      <w:proofErr w:type="spellEnd"/>
-      <w:r>
-        <w:t xml:space="preserve"> </w:t>
-      </w:r>
-      <w:proofErr w:type="spellStart"/>
-      <w:r>
-        <w:t>spesifikasi</w:t>
-      </w:r>
-      <w:proofErr w:type="spellEnd"/>
-      <w:r>
-        <w:t xml:space="preserve"> </w:t>
-      </w:r>
-      <w:proofErr w:type="spellStart"/>
-      <w:r>
-        <w:t>luaran</w:t>
-      </w:r>
-      <w:bookmarkEnd w:id="9"/>
-      <w:proofErr w:type="spellEnd"/>
+        <w:rPr>
+          <w:rFonts w:ascii="Times New Roman" w:hAnsi="Times New Roman" w:cs="Times New Roman"/>
+          <w:sz w:val="24"/>
+          <w:szCs w:val="24"/>
+        </w:rPr>
+        <w:t>sangat</w:t>
+      </w:r>
+      <w:proofErr w:type="spellEnd"/>
+      <w:r>
+        <w:rPr>
+          <w:rFonts w:ascii="Times New Roman" w:hAnsi="Times New Roman" w:cs="Times New Roman"/>
+          <w:sz w:val="24"/>
+          <w:szCs w:val="24"/>
+        </w:rPr>
+        <w:t xml:space="preserve"> </w:t>
+      </w:r>
+      <w:proofErr w:type="spellStart"/>
+      <w:r>
+        <w:rPr>
+          <w:rFonts w:ascii="Times New Roman" w:hAnsi="Times New Roman" w:cs="Times New Roman"/>
+          <w:sz w:val="24"/>
+          <w:szCs w:val="24"/>
+        </w:rPr>
+        <w:t>dekat</w:t>
+      </w:r>
+      <w:proofErr w:type="spellEnd"/>
+      <w:r>
+        <w:rPr>
+          <w:rFonts w:ascii="Times New Roman" w:hAnsi="Times New Roman" w:cs="Times New Roman"/>
+          <w:sz w:val="24"/>
+          <w:szCs w:val="24"/>
+        </w:rPr>
+        <w:t xml:space="preserve"> </w:t>
+      </w:r>
+      <w:proofErr w:type="spellStart"/>
+      <w:r>
+        <w:rPr>
+          <w:rFonts w:ascii="Times New Roman" w:hAnsi="Times New Roman" w:cs="Times New Roman"/>
+          <w:sz w:val="24"/>
+          <w:szCs w:val="24"/>
+        </w:rPr>
+        <w:t>dengan</w:t>
+      </w:r>
+      <w:proofErr w:type="spellEnd"/>
+      <w:r>
+        <w:rPr>
+          <w:rFonts w:ascii="Times New Roman" w:hAnsi="Times New Roman" w:cs="Times New Roman"/>
+          <w:sz w:val="24"/>
+          <w:szCs w:val="24"/>
+        </w:rPr>
+        <w:t xml:space="preserve"> </w:t>
+      </w:r>
+      <w:proofErr w:type="spellStart"/>
+      <w:r>
+        <w:rPr>
+          <w:rFonts w:ascii="Times New Roman" w:hAnsi="Times New Roman" w:cs="Times New Roman"/>
+          <w:sz w:val="24"/>
+          <w:szCs w:val="24"/>
+        </w:rPr>
+        <w:t>kehidupan</w:t>
+      </w:r>
+      <w:proofErr w:type="spellEnd"/>
+      <w:r>
+        <w:rPr>
+          <w:rFonts w:ascii="Times New Roman" w:hAnsi="Times New Roman" w:cs="Times New Roman"/>
+          <w:sz w:val="24"/>
+          <w:szCs w:val="24"/>
+        </w:rPr>
+        <w:t xml:space="preserve"> </w:t>
+      </w:r>
+      <w:proofErr w:type="spellStart"/>
+      <w:r>
+        <w:rPr>
+          <w:rFonts w:ascii="Times New Roman" w:hAnsi="Times New Roman" w:cs="Times New Roman"/>
+          <w:sz w:val="24"/>
+          <w:szCs w:val="24"/>
+        </w:rPr>
+        <w:t>masyarakat,dan</w:t>
+      </w:r>
+      <w:proofErr w:type="spellEnd"/>
+      <w:r>
+        <w:rPr>
+          <w:rFonts w:ascii="Times New Roman" w:hAnsi="Times New Roman" w:cs="Times New Roman"/>
+          <w:sz w:val="24"/>
+          <w:szCs w:val="24"/>
+        </w:rPr>
+        <w:t xml:space="preserve"> </w:t>
+      </w:r>
+      <w:proofErr w:type="spellStart"/>
+      <w:r>
+        <w:rPr>
+          <w:rFonts w:ascii="Times New Roman" w:hAnsi="Times New Roman" w:cs="Times New Roman"/>
+          <w:sz w:val="24"/>
+          <w:szCs w:val="24"/>
+        </w:rPr>
+        <w:t>melihat</w:t>
+      </w:r>
+      <w:proofErr w:type="spellEnd"/>
+      <w:r>
+        <w:rPr>
+          <w:rFonts w:ascii="Times New Roman" w:hAnsi="Times New Roman" w:cs="Times New Roman"/>
+          <w:sz w:val="24"/>
+          <w:szCs w:val="24"/>
+        </w:rPr>
+        <w:t xml:space="preserve"> </w:t>
+      </w:r>
+      <w:proofErr w:type="spellStart"/>
+      <w:r>
+        <w:rPr>
+          <w:rFonts w:ascii="Times New Roman" w:hAnsi="Times New Roman" w:cs="Times New Roman"/>
+          <w:sz w:val="24"/>
+          <w:szCs w:val="24"/>
+        </w:rPr>
+        <w:t>fungsi</w:t>
+      </w:r>
+      <w:proofErr w:type="spellEnd"/>
+      <w:r>
+        <w:rPr>
+          <w:rFonts w:ascii="Times New Roman" w:hAnsi="Times New Roman" w:cs="Times New Roman"/>
+          <w:sz w:val="24"/>
+          <w:szCs w:val="24"/>
+        </w:rPr>
+        <w:t xml:space="preserve"> </w:t>
+      </w:r>
+      <w:proofErr w:type="spellStart"/>
+      <w:r>
+        <w:rPr>
+          <w:rFonts w:ascii="Times New Roman" w:hAnsi="Times New Roman" w:cs="Times New Roman"/>
+          <w:sz w:val="24"/>
+          <w:szCs w:val="24"/>
+        </w:rPr>
+        <w:t>uang</w:t>
+      </w:r>
+      <w:proofErr w:type="spellEnd"/>
+      <w:r>
+        <w:rPr>
+          <w:rFonts w:ascii="Times New Roman" w:hAnsi="Times New Roman" w:cs="Times New Roman"/>
+          <w:sz w:val="24"/>
+          <w:szCs w:val="24"/>
+        </w:rPr>
+        <w:t xml:space="preserve"> </w:t>
+      </w:r>
+      <w:proofErr w:type="spellStart"/>
+      <w:r>
+        <w:rPr>
+          <w:rFonts w:ascii="Times New Roman" w:hAnsi="Times New Roman" w:cs="Times New Roman"/>
+          <w:sz w:val="24"/>
+          <w:szCs w:val="24"/>
+        </w:rPr>
+        <w:t>sebagai</w:t>
+      </w:r>
+      <w:proofErr w:type="spellEnd"/>
+      <w:r>
+        <w:rPr>
+          <w:rFonts w:ascii="Times New Roman" w:hAnsi="Times New Roman" w:cs="Times New Roman"/>
+          <w:sz w:val="24"/>
+          <w:szCs w:val="24"/>
+        </w:rPr>
+        <w:t xml:space="preserve"> </w:t>
+      </w:r>
+      <w:proofErr w:type="spellStart"/>
+      <w:r>
+        <w:rPr>
+          <w:rFonts w:ascii="Times New Roman" w:hAnsi="Times New Roman" w:cs="Times New Roman"/>
+          <w:sz w:val="24"/>
+          <w:szCs w:val="24"/>
+        </w:rPr>
+        <w:t>alat</w:t>
+      </w:r>
+      <w:proofErr w:type="spellEnd"/>
+      <w:r>
+        <w:rPr>
+          <w:rFonts w:ascii="Times New Roman" w:hAnsi="Times New Roman" w:cs="Times New Roman"/>
+          <w:sz w:val="24"/>
+          <w:szCs w:val="24"/>
+        </w:rPr>
+        <w:t xml:space="preserve"> </w:t>
+      </w:r>
+      <w:proofErr w:type="spellStart"/>
+      <w:r>
+        <w:rPr>
+          <w:rFonts w:ascii="Times New Roman" w:hAnsi="Times New Roman" w:cs="Times New Roman"/>
+          <w:sz w:val="24"/>
+          <w:szCs w:val="24"/>
+        </w:rPr>
+        <w:t>pembayaran</w:t>
+      </w:r>
+      <w:proofErr w:type="spellEnd"/>
+      <w:r>
+        <w:rPr>
+          <w:rFonts w:ascii="Times New Roman" w:hAnsi="Times New Roman" w:cs="Times New Roman"/>
+          <w:sz w:val="24"/>
+          <w:szCs w:val="24"/>
+        </w:rPr>
+        <w:t xml:space="preserve"> </w:t>
+      </w:r>
+      <w:proofErr w:type="spellStart"/>
+      <w:r>
+        <w:rPr>
+          <w:rFonts w:ascii="Times New Roman" w:hAnsi="Times New Roman" w:cs="Times New Roman"/>
+          <w:sz w:val="24"/>
+          <w:szCs w:val="24"/>
+        </w:rPr>
+        <w:t>atau</w:t>
+      </w:r>
+      <w:proofErr w:type="spellEnd"/>
+      <w:r>
+        <w:rPr>
+          <w:rFonts w:ascii="Times New Roman" w:hAnsi="Times New Roman" w:cs="Times New Roman"/>
+          <w:sz w:val="24"/>
+          <w:szCs w:val="24"/>
+        </w:rPr>
+        <w:t xml:space="preserve"> </w:t>
+      </w:r>
+      <w:proofErr w:type="spellStart"/>
+      <w:r>
+        <w:rPr>
+          <w:rFonts w:ascii="Times New Roman" w:hAnsi="Times New Roman" w:cs="Times New Roman"/>
+          <w:sz w:val="24"/>
+          <w:szCs w:val="24"/>
+        </w:rPr>
+        <w:t>alat</w:t>
+      </w:r>
+      <w:proofErr w:type="spellEnd"/>
+      <w:r>
+        <w:rPr>
+          <w:rFonts w:ascii="Times New Roman" w:hAnsi="Times New Roman" w:cs="Times New Roman"/>
+          <w:sz w:val="24"/>
+          <w:szCs w:val="24"/>
+        </w:rPr>
+        <w:t xml:space="preserve"> </w:t>
+      </w:r>
+      <w:proofErr w:type="spellStart"/>
+      <w:r>
+        <w:rPr>
+          <w:rFonts w:ascii="Times New Roman" w:hAnsi="Times New Roman" w:cs="Times New Roman"/>
+          <w:sz w:val="24"/>
+          <w:szCs w:val="24"/>
+        </w:rPr>
+        <w:t>tukar</w:t>
+      </w:r>
+      <w:proofErr w:type="spellEnd"/>
+      <w:r>
+        <w:rPr>
+          <w:rFonts w:ascii="Times New Roman" w:hAnsi="Times New Roman" w:cs="Times New Roman"/>
+          <w:sz w:val="24"/>
+          <w:szCs w:val="24"/>
+        </w:rPr>
+        <w:t xml:space="preserve"> </w:t>
+      </w:r>
+      <w:proofErr w:type="spellStart"/>
+      <w:r>
+        <w:rPr>
+          <w:rFonts w:ascii="Times New Roman" w:hAnsi="Times New Roman" w:cs="Times New Roman"/>
+          <w:sz w:val="24"/>
+          <w:szCs w:val="24"/>
+        </w:rPr>
+        <w:t>barang</w:t>
+      </w:r>
+      <w:proofErr w:type="spellEnd"/>
+      <w:r>
+        <w:rPr>
+          <w:rFonts w:ascii="Times New Roman" w:hAnsi="Times New Roman" w:cs="Times New Roman"/>
+          <w:sz w:val="24"/>
+          <w:szCs w:val="24"/>
+        </w:rPr>
+        <w:t xml:space="preserve"> yang </w:t>
+      </w:r>
+      <w:proofErr w:type="spellStart"/>
+      <w:r>
+        <w:rPr>
+          <w:rFonts w:ascii="Times New Roman" w:hAnsi="Times New Roman" w:cs="Times New Roman"/>
+          <w:sz w:val="24"/>
+          <w:szCs w:val="24"/>
+        </w:rPr>
+        <w:t>pada</w:t>
+      </w:r>
+      <w:proofErr w:type="spellEnd"/>
+      <w:r>
+        <w:rPr>
+          <w:rFonts w:ascii="Times New Roman" w:hAnsi="Times New Roman" w:cs="Times New Roman"/>
+          <w:sz w:val="24"/>
+          <w:szCs w:val="24"/>
+        </w:rPr>
+        <w:t xml:space="preserve"> </w:t>
+      </w:r>
+      <w:proofErr w:type="spellStart"/>
+      <w:r>
+        <w:rPr>
+          <w:rFonts w:ascii="Times New Roman" w:hAnsi="Times New Roman" w:cs="Times New Roman"/>
+          <w:sz w:val="24"/>
+          <w:szCs w:val="24"/>
+        </w:rPr>
+        <w:t>dasarnya</w:t>
+      </w:r>
+      <w:proofErr w:type="spellEnd"/>
+      <w:r>
+        <w:rPr>
+          <w:rFonts w:ascii="Times New Roman" w:hAnsi="Times New Roman" w:cs="Times New Roman"/>
+          <w:sz w:val="24"/>
+          <w:szCs w:val="24"/>
+        </w:rPr>
+        <w:t xml:space="preserve"> </w:t>
+      </w:r>
+      <w:proofErr w:type="spellStart"/>
+      <w:r>
+        <w:rPr>
+          <w:rFonts w:ascii="Times New Roman" w:hAnsi="Times New Roman" w:cs="Times New Roman"/>
+          <w:sz w:val="24"/>
+          <w:szCs w:val="24"/>
+        </w:rPr>
+        <w:t>terus</w:t>
+      </w:r>
+      <w:proofErr w:type="spellEnd"/>
+      <w:r>
+        <w:rPr>
+          <w:rFonts w:ascii="Times New Roman" w:hAnsi="Times New Roman" w:cs="Times New Roman"/>
+          <w:sz w:val="24"/>
+          <w:szCs w:val="24"/>
+        </w:rPr>
+        <w:t xml:space="preserve"> </w:t>
+      </w:r>
+      <w:proofErr w:type="spellStart"/>
+      <w:r>
+        <w:rPr>
+          <w:rFonts w:ascii="Times New Roman" w:hAnsi="Times New Roman" w:cs="Times New Roman"/>
+          <w:sz w:val="24"/>
+          <w:szCs w:val="24"/>
+        </w:rPr>
+        <w:t>berpindah</w:t>
+      </w:r>
+      <w:proofErr w:type="spellEnd"/>
+      <w:r>
+        <w:rPr>
+          <w:rFonts w:ascii="Times New Roman" w:hAnsi="Times New Roman" w:cs="Times New Roman"/>
+          <w:sz w:val="24"/>
+          <w:szCs w:val="24"/>
+        </w:rPr>
+        <w:t xml:space="preserve"> </w:t>
+      </w:r>
+      <w:proofErr w:type="spellStart"/>
+      <w:r>
+        <w:rPr>
+          <w:rFonts w:ascii="Times New Roman" w:hAnsi="Times New Roman" w:cs="Times New Roman"/>
+          <w:sz w:val="24"/>
+          <w:szCs w:val="24"/>
+        </w:rPr>
+        <w:t>dari</w:t>
+      </w:r>
+      <w:proofErr w:type="spellEnd"/>
+      <w:r>
+        <w:rPr>
+          <w:rFonts w:ascii="Times New Roman" w:hAnsi="Times New Roman" w:cs="Times New Roman"/>
+          <w:sz w:val="24"/>
+          <w:szCs w:val="24"/>
+        </w:rPr>
+        <w:t xml:space="preserve"> orang </w:t>
+      </w:r>
+      <w:proofErr w:type="spellStart"/>
+      <w:r>
+        <w:rPr>
+          <w:rFonts w:ascii="Times New Roman" w:hAnsi="Times New Roman" w:cs="Times New Roman"/>
+          <w:sz w:val="24"/>
+          <w:szCs w:val="24"/>
+        </w:rPr>
+        <w:t>ke</w:t>
+      </w:r>
+      <w:proofErr w:type="spellEnd"/>
+      <w:r>
+        <w:rPr>
+          <w:rFonts w:ascii="Times New Roman" w:hAnsi="Times New Roman" w:cs="Times New Roman"/>
+          <w:sz w:val="24"/>
+          <w:szCs w:val="24"/>
+        </w:rPr>
+        <w:t xml:space="preserve"> orang. </w:t>
+      </w:r>
+      <w:proofErr w:type="spellStart"/>
+      <w:r>
+        <w:rPr>
+          <w:rFonts w:ascii="Times New Roman" w:hAnsi="Times New Roman" w:cs="Times New Roman"/>
+          <w:sz w:val="24"/>
+          <w:szCs w:val="24"/>
+        </w:rPr>
+        <w:t>Untuk</w:t>
+      </w:r>
+      <w:proofErr w:type="spellEnd"/>
+      <w:r>
+        <w:rPr>
+          <w:rFonts w:ascii="Times New Roman" w:hAnsi="Times New Roman" w:cs="Times New Roman"/>
+          <w:sz w:val="24"/>
+          <w:szCs w:val="24"/>
+        </w:rPr>
+        <w:t xml:space="preserve"> </w:t>
+      </w:r>
+      <w:proofErr w:type="spellStart"/>
+      <w:r>
+        <w:rPr>
+          <w:rFonts w:ascii="Times New Roman" w:hAnsi="Times New Roman" w:cs="Times New Roman"/>
+          <w:sz w:val="24"/>
+          <w:szCs w:val="24"/>
+        </w:rPr>
+        <w:t>itu</w:t>
+      </w:r>
+      <w:proofErr w:type="spellEnd"/>
+      <w:r>
+        <w:rPr>
+          <w:rFonts w:ascii="Times New Roman" w:hAnsi="Times New Roman" w:cs="Times New Roman"/>
+          <w:sz w:val="24"/>
+          <w:szCs w:val="24"/>
+        </w:rPr>
+        <w:t xml:space="preserve"> </w:t>
+      </w:r>
+      <w:proofErr w:type="spellStart"/>
+      <w:r>
+        <w:rPr>
+          <w:rFonts w:ascii="Times New Roman" w:hAnsi="Times New Roman" w:cs="Times New Roman"/>
+          <w:sz w:val="24"/>
+          <w:szCs w:val="24"/>
+        </w:rPr>
+        <w:t>perlu</w:t>
+      </w:r>
+      <w:proofErr w:type="spellEnd"/>
+      <w:r>
+        <w:rPr>
+          <w:rFonts w:ascii="Times New Roman" w:hAnsi="Times New Roman" w:cs="Times New Roman"/>
+          <w:sz w:val="24"/>
+          <w:szCs w:val="24"/>
+        </w:rPr>
+        <w:t xml:space="preserve"> </w:t>
+      </w:r>
+      <w:proofErr w:type="spellStart"/>
+      <w:r>
+        <w:rPr>
+          <w:rFonts w:ascii="Times New Roman" w:hAnsi="Times New Roman" w:cs="Times New Roman"/>
+          <w:sz w:val="24"/>
+          <w:szCs w:val="24"/>
+        </w:rPr>
+        <w:t>kebersihannya</w:t>
+      </w:r>
+      <w:proofErr w:type="spellEnd"/>
+      <w:r>
+        <w:rPr>
+          <w:rFonts w:ascii="Times New Roman" w:hAnsi="Times New Roman" w:cs="Times New Roman"/>
+          <w:sz w:val="24"/>
+          <w:szCs w:val="24"/>
+        </w:rPr>
+        <w:t xml:space="preserve"> </w:t>
+      </w:r>
+      <w:proofErr w:type="spellStart"/>
+      <w:r>
+        <w:rPr>
+          <w:rFonts w:ascii="Times New Roman" w:hAnsi="Times New Roman" w:cs="Times New Roman"/>
+          <w:sz w:val="24"/>
+          <w:szCs w:val="24"/>
+        </w:rPr>
+        <w:t>supya</w:t>
+      </w:r>
+      <w:proofErr w:type="spellEnd"/>
+      <w:r>
+        <w:rPr>
+          <w:rFonts w:ascii="Times New Roman" w:hAnsi="Times New Roman" w:cs="Times New Roman"/>
+          <w:sz w:val="24"/>
+          <w:szCs w:val="24"/>
+        </w:rPr>
+        <w:t xml:space="preserve"> </w:t>
+      </w:r>
+      <w:proofErr w:type="spellStart"/>
+      <w:r>
+        <w:rPr>
+          <w:rFonts w:ascii="Times New Roman" w:hAnsi="Times New Roman" w:cs="Times New Roman"/>
+          <w:sz w:val="24"/>
+          <w:szCs w:val="24"/>
+        </w:rPr>
+        <w:t>mencegah</w:t>
+      </w:r>
+      <w:proofErr w:type="spellEnd"/>
+      <w:r>
+        <w:rPr>
+          <w:rFonts w:ascii="Times New Roman" w:hAnsi="Times New Roman" w:cs="Times New Roman"/>
+          <w:sz w:val="24"/>
+          <w:szCs w:val="24"/>
+        </w:rPr>
+        <w:t xml:space="preserve"> </w:t>
+      </w:r>
+      <w:proofErr w:type="spellStart"/>
+      <w:r>
+        <w:rPr>
+          <w:rFonts w:ascii="Times New Roman" w:hAnsi="Times New Roman" w:cs="Times New Roman"/>
+          <w:sz w:val="24"/>
+          <w:szCs w:val="24"/>
+        </w:rPr>
+        <w:t>penyebaran</w:t>
+      </w:r>
+      <w:proofErr w:type="spellEnd"/>
+      <w:r>
+        <w:rPr>
+          <w:rFonts w:ascii="Times New Roman" w:hAnsi="Times New Roman" w:cs="Times New Roman"/>
+          <w:sz w:val="24"/>
+          <w:szCs w:val="24"/>
+        </w:rPr>
+        <w:t xml:space="preserve"> covid-19. </w:t>
+      </w:r>
+    </w:p>
+    <w:p>
+      <w:pPr>
+        <w:pStyle w:val="Heading3"/>
+        <w:spacing w:line="360" w:lineRule="auto"/>
+        <w:ind w:left="720"/>
+        <w:rPr>
+          <w:rFonts w:cs="Times New Roman"/>
+        </w:rPr>
+      </w:pPr>
+      <w:bookmarkStart w:id="10" w:name="_Toc43489802"/>
+      <w:proofErr w:type="spellStart"/>
+      <w:proofErr w:type="gramStart"/>
+      <w:r>
+        <w:rPr>
+          <w:rFonts w:cs="Times New Roman"/>
+        </w:rPr>
+        <w:t>b.Spesifikasi</w:t>
+      </w:r>
+      <w:bookmarkEnd w:id="10"/>
+      <w:proofErr w:type="spellEnd"/>
+      <w:proofErr w:type="gramEnd"/>
+    </w:p>
+    <w:p>
+      <w:pPr>
+        <w:spacing w:line="360" w:lineRule="auto"/>
+        <w:ind w:left="720" w:firstLine="720"/>
+        <w:rPr>
+          <w:rFonts w:ascii="Times New Roman" w:hAnsi="Times New Roman" w:cs="Times New Roman"/>
+          <w:sz w:val="24"/>
+          <w:szCs w:val="24"/>
+        </w:rPr>
+      </w:pPr>
+      <w:proofErr w:type="spellStart"/>
+      <w:r>
+        <w:rPr>
+          <w:rFonts w:ascii="Times New Roman" w:hAnsi="Times New Roman" w:cs="Times New Roman"/>
+          <w:sz w:val="24"/>
+          <w:szCs w:val="24"/>
+        </w:rPr>
+        <w:t>Terbuat</w:t>
+      </w:r>
+      <w:proofErr w:type="spellEnd"/>
+      <w:r>
+        <w:rPr>
+          <w:rFonts w:ascii="Times New Roman" w:hAnsi="Times New Roman" w:cs="Times New Roman"/>
+          <w:sz w:val="24"/>
+          <w:szCs w:val="24"/>
+        </w:rPr>
+        <w:t xml:space="preserve"> </w:t>
+      </w:r>
+      <w:proofErr w:type="spellStart"/>
+      <w:r>
+        <w:rPr>
+          <w:rFonts w:ascii="Times New Roman" w:hAnsi="Times New Roman" w:cs="Times New Roman"/>
+          <w:sz w:val="24"/>
+          <w:szCs w:val="24"/>
+        </w:rPr>
+        <w:t>dari</w:t>
+      </w:r>
+      <w:proofErr w:type="spellEnd"/>
+      <w:r>
+        <w:rPr>
+          <w:rFonts w:ascii="Times New Roman" w:hAnsi="Times New Roman" w:cs="Times New Roman"/>
+          <w:sz w:val="24"/>
+          <w:szCs w:val="24"/>
+        </w:rPr>
+        <w:t xml:space="preserve"> </w:t>
+      </w:r>
+      <w:proofErr w:type="spellStart"/>
+      <w:r>
+        <w:rPr>
+          <w:rFonts w:ascii="Times New Roman" w:hAnsi="Times New Roman" w:cs="Times New Roman"/>
+          <w:sz w:val="24"/>
+          <w:szCs w:val="24"/>
+        </w:rPr>
+        <w:t>cairan</w:t>
+      </w:r>
+      <w:proofErr w:type="spellEnd"/>
+      <w:r>
+        <w:rPr>
+          <w:rFonts w:ascii="Times New Roman" w:hAnsi="Times New Roman" w:cs="Times New Roman"/>
+          <w:sz w:val="24"/>
+          <w:szCs w:val="24"/>
+        </w:rPr>
+        <w:t xml:space="preserve"> </w:t>
+      </w:r>
+      <w:proofErr w:type="spellStart"/>
+      <w:r>
+        <w:rPr>
+          <w:rFonts w:ascii="Times New Roman" w:hAnsi="Times New Roman" w:cs="Times New Roman"/>
+          <w:sz w:val="24"/>
+          <w:szCs w:val="24"/>
+        </w:rPr>
+        <w:t>desinfektan</w:t>
+      </w:r>
+      <w:proofErr w:type="spellEnd"/>
+      <w:r>
+        <w:rPr>
+          <w:rFonts w:ascii="Times New Roman" w:hAnsi="Times New Roman" w:cs="Times New Roman"/>
+          <w:sz w:val="24"/>
+          <w:szCs w:val="24"/>
+        </w:rPr>
+        <w:tab/>
+      </w:r>
     </w:p>
     <w:p>
       <w:pPr>
         <w:pStyle w:val="Heading2"/>
+        <w:spacing w:line="360" w:lineRule="auto"/>
+        <w:rPr>
+          <w:rFonts w:cs="Times New Roman"/>
+          <w:sz w:val="24"/>
+          <w:szCs w:val="24"/>
+        </w:rPr>
       </w:pPr>
-      <w:bookmarkStart w:id="10" w:name="_Toc42973225"/>
-      <w:r>
-        <w:t xml:space="preserve">c. </w:t>
-      </w:r>
-      <w:proofErr w:type="spellStart"/>
-      <w:r>
-        <w:t>Uraikan</w:t>
-      </w:r>
-      <w:proofErr w:type="spellEnd"/>
-      <w:r>
-        <w:t xml:space="preserve"> media </w:t>
-      </w:r>
-      <w:proofErr w:type="spellStart"/>
-      <w:r>
-        <w:t>publikasi</w:t>
-      </w:r>
-      <w:proofErr w:type="spellEnd"/>
-      <w:r>
-        <w:t xml:space="preserve"> </w:t>
-      </w:r>
-      <w:proofErr w:type="spellStart"/>
-      <w:r>
-        <w:t>dari</w:t>
-      </w:r>
-      <w:proofErr w:type="spellEnd"/>
-      <w:r>
-        <w:t xml:space="preserve"> </w:t>
-      </w:r>
-      <w:proofErr w:type="spellStart"/>
-      <w:r>
-        <w:t>luaran</w:t>
-      </w:r>
-      <w:bookmarkEnd w:id="10"/>
-      <w:proofErr w:type="spellEnd"/>
+      <w:bookmarkStart w:id="11" w:name="_Toc43489803"/>
+      <w:r>
+        <w:rPr>
+          <w:rFonts w:cs="Times New Roman"/>
+          <w:sz w:val="24"/>
+          <w:szCs w:val="24"/>
+        </w:rPr>
+        <w:t xml:space="preserve">2.3 Media </w:t>
+      </w:r>
+      <w:proofErr w:type="spellStart"/>
+      <w:r>
+        <w:rPr>
+          <w:rFonts w:cs="Times New Roman"/>
+          <w:sz w:val="24"/>
+          <w:szCs w:val="24"/>
+        </w:rPr>
+        <w:t>Publikasi</w:t>
+      </w:r>
+      <w:bookmarkEnd w:id="11"/>
+      <w:proofErr w:type="spellEnd"/>
+      <w:r>
+        <w:rPr>
+          <w:rFonts w:cs="Times New Roman"/>
+          <w:sz w:val="24"/>
+          <w:szCs w:val="24"/>
+        </w:rPr>
+        <w:t xml:space="preserve"> </w:t>
+      </w:r>
+      <w:bookmarkStart w:id="12" w:name="_GoBack"/>
+      <w:bookmarkEnd w:id="12"/>
     </w:p>
     <w:p>
       <w:pPr>
-        <w:rPr>
-          <w:rFonts w:ascii="Times New Roman" w:eastAsiaTheme="majorEastAsia" w:hAnsi="Times New Roman" w:cstheme="majorBidi"/>
-          <w:szCs w:val="26"/>
+        <w:spacing w:line="360" w:lineRule="auto"/>
+        <w:jc w:val="both"/>
+        <w:rPr>
+          <w:rFonts w:ascii="Times New Roman" w:hAnsi="Times New Roman" w:cs="Times New Roman"/>
+          <w:sz w:val="24"/>
+          <w:szCs w:val="24"/>
         </w:rPr>
       </w:pPr>
+      <w:r>
+        <w:rPr>
+          <w:rFonts w:ascii="Times New Roman" w:hAnsi="Times New Roman" w:cs="Times New Roman"/>
+          <w:sz w:val="24"/>
+          <w:szCs w:val="24"/>
+        </w:rPr>
+        <w:tab/>
+      </w:r>
+      <w:proofErr w:type="spellStart"/>
+      <w:r>
+        <w:rPr>
+          <w:rFonts w:ascii="Times New Roman" w:hAnsi="Times New Roman" w:cs="Times New Roman"/>
+          <w:sz w:val="24"/>
+          <w:szCs w:val="24"/>
+        </w:rPr>
+        <w:t>Melihat</w:t>
+      </w:r>
+      <w:proofErr w:type="spellEnd"/>
+      <w:r>
+        <w:rPr>
+          <w:rFonts w:ascii="Times New Roman" w:hAnsi="Times New Roman" w:cs="Times New Roman"/>
+          <w:sz w:val="24"/>
+          <w:szCs w:val="24"/>
+        </w:rPr>
+        <w:t xml:space="preserve"> </w:t>
+      </w:r>
+      <w:proofErr w:type="spellStart"/>
+      <w:r>
+        <w:rPr>
+          <w:rFonts w:ascii="Times New Roman" w:hAnsi="Times New Roman" w:cs="Times New Roman"/>
+          <w:sz w:val="24"/>
+          <w:szCs w:val="24"/>
+        </w:rPr>
+        <w:t>kondisi</w:t>
+      </w:r>
+      <w:proofErr w:type="spellEnd"/>
+      <w:r>
+        <w:rPr>
+          <w:rFonts w:ascii="Times New Roman" w:hAnsi="Times New Roman" w:cs="Times New Roman"/>
+          <w:sz w:val="24"/>
+          <w:szCs w:val="24"/>
+        </w:rPr>
+        <w:t xml:space="preserve"> </w:t>
+      </w:r>
+      <w:proofErr w:type="spellStart"/>
+      <w:r>
+        <w:rPr>
+          <w:rFonts w:ascii="Times New Roman" w:hAnsi="Times New Roman" w:cs="Times New Roman"/>
+          <w:sz w:val="24"/>
+          <w:szCs w:val="24"/>
+        </w:rPr>
+        <w:t>pandemi</w:t>
+      </w:r>
+      <w:proofErr w:type="spellEnd"/>
+      <w:r>
+        <w:rPr>
+          <w:rFonts w:ascii="Times New Roman" w:hAnsi="Times New Roman" w:cs="Times New Roman"/>
+          <w:sz w:val="24"/>
+          <w:szCs w:val="24"/>
+        </w:rPr>
+        <w:t xml:space="preserve"> </w:t>
+      </w:r>
+      <w:proofErr w:type="spellStart"/>
+      <w:r>
+        <w:rPr>
+          <w:rFonts w:ascii="Times New Roman" w:hAnsi="Times New Roman" w:cs="Times New Roman"/>
+          <w:sz w:val="24"/>
+          <w:szCs w:val="24"/>
+        </w:rPr>
+        <w:t>saat</w:t>
+      </w:r>
+      <w:proofErr w:type="spellEnd"/>
+      <w:r>
+        <w:rPr>
+          <w:rFonts w:ascii="Times New Roman" w:hAnsi="Times New Roman" w:cs="Times New Roman"/>
+          <w:sz w:val="24"/>
+          <w:szCs w:val="24"/>
+        </w:rPr>
+        <w:t xml:space="preserve"> </w:t>
+      </w:r>
+      <w:proofErr w:type="spellStart"/>
+      <w:r>
+        <w:rPr>
+          <w:rFonts w:ascii="Times New Roman" w:hAnsi="Times New Roman" w:cs="Times New Roman"/>
+          <w:sz w:val="24"/>
+          <w:szCs w:val="24"/>
+        </w:rPr>
+        <w:t>ini</w:t>
+      </w:r>
+      <w:proofErr w:type="spellEnd"/>
+      <w:r>
+        <w:rPr>
+          <w:rFonts w:ascii="Times New Roman" w:hAnsi="Times New Roman" w:cs="Times New Roman"/>
+          <w:sz w:val="24"/>
+          <w:szCs w:val="24"/>
+        </w:rPr>
+        <w:t xml:space="preserve">, </w:t>
+      </w:r>
+      <w:proofErr w:type="spellStart"/>
+      <w:r>
+        <w:rPr>
+          <w:rFonts w:ascii="Times New Roman" w:hAnsi="Times New Roman" w:cs="Times New Roman"/>
+          <w:sz w:val="24"/>
+          <w:szCs w:val="24"/>
+        </w:rPr>
+        <w:t>dengan</w:t>
+      </w:r>
+      <w:proofErr w:type="spellEnd"/>
+      <w:r>
+        <w:rPr>
+          <w:rFonts w:ascii="Times New Roman" w:hAnsi="Times New Roman" w:cs="Times New Roman"/>
+          <w:sz w:val="24"/>
+          <w:szCs w:val="24"/>
+        </w:rPr>
+        <w:t xml:space="preserve"> </w:t>
+      </w:r>
+      <w:proofErr w:type="spellStart"/>
+      <w:r>
+        <w:rPr>
+          <w:rFonts w:ascii="Times New Roman" w:hAnsi="Times New Roman" w:cs="Times New Roman"/>
+          <w:sz w:val="24"/>
+          <w:szCs w:val="24"/>
+        </w:rPr>
+        <w:t>adanya</w:t>
+      </w:r>
+      <w:proofErr w:type="spellEnd"/>
+      <w:r>
+        <w:rPr>
+          <w:rFonts w:ascii="Times New Roman" w:hAnsi="Times New Roman" w:cs="Times New Roman"/>
+          <w:sz w:val="24"/>
+          <w:szCs w:val="24"/>
+        </w:rPr>
+        <w:t xml:space="preserve"> </w:t>
+      </w:r>
+      <w:proofErr w:type="spellStart"/>
+      <w:r>
+        <w:rPr>
+          <w:rFonts w:ascii="Times New Roman" w:hAnsi="Times New Roman" w:cs="Times New Roman"/>
+          <w:sz w:val="24"/>
+          <w:szCs w:val="24"/>
+        </w:rPr>
+        <w:t>peraturan</w:t>
+      </w:r>
+      <w:proofErr w:type="spellEnd"/>
+      <w:r>
+        <w:rPr>
+          <w:rFonts w:ascii="Times New Roman" w:hAnsi="Times New Roman" w:cs="Times New Roman"/>
+          <w:sz w:val="24"/>
+          <w:szCs w:val="24"/>
+        </w:rPr>
+        <w:t xml:space="preserve"> </w:t>
+      </w:r>
+      <w:proofErr w:type="spellStart"/>
+      <w:r>
+        <w:rPr>
+          <w:rFonts w:ascii="Times New Roman" w:hAnsi="Times New Roman" w:cs="Times New Roman"/>
+          <w:sz w:val="24"/>
+          <w:szCs w:val="24"/>
+        </w:rPr>
+        <w:t>untuk</w:t>
+      </w:r>
+      <w:proofErr w:type="spellEnd"/>
+      <w:r>
+        <w:rPr>
+          <w:rFonts w:ascii="Times New Roman" w:hAnsi="Times New Roman" w:cs="Times New Roman"/>
+          <w:sz w:val="24"/>
+          <w:szCs w:val="24"/>
+        </w:rPr>
+        <w:t xml:space="preserve"> </w:t>
+      </w:r>
+      <w:proofErr w:type="spellStart"/>
+      <w:r>
+        <w:rPr>
+          <w:rFonts w:ascii="Times New Roman" w:hAnsi="Times New Roman" w:cs="Times New Roman"/>
+          <w:sz w:val="24"/>
+          <w:szCs w:val="24"/>
+        </w:rPr>
+        <w:t>membatasi</w:t>
+      </w:r>
+      <w:proofErr w:type="spellEnd"/>
+      <w:r>
+        <w:rPr>
+          <w:rFonts w:ascii="Times New Roman" w:hAnsi="Times New Roman" w:cs="Times New Roman"/>
+          <w:sz w:val="24"/>
+          <w:szCs w:val="24"/>
+        </w:rPr>
+        <w:t xml:space="preserve"> </w:t>
+      </w:r>
+      <w:proofErr w:type="spellStart"/>
+      <w:r>
+        <w:rPr>
+          <w:rFonts w:ascii="Times New Roman" w:hAnsi="Times New Roman" w:cs="Times New Roman"/>
+          <w:sz w:val="24"/>
+          <w:szCs w:val="24"/>
+        </w:rPr>
+        <w:t>jarak</w:t>
+      </w:r>
+      <w:proofErr w:type="spellEnd"/>
+      <w:r>
+        <w:rPr>
+          <w:rFonts w:ascii="Times New Roman" w:hAnsi="Times New Roman" w:cs="Times New Roman"/>
+          <w:sz w:val="24"/>
+          <w:szCs w:val="24"/>
+        </w:rPr>
+        <w:t xml:space="preserve"> </w:t>
+      </w:r>
+      <w:proofErr w:type="spellStart"/>
+      <w:r>
+        <w:rPr>
+          <w:rFonts w:ascii="Times New Roman" w:hAnsi="Times New Roman" w:cs="Times New Roman"/>
+          <w:sz w:val="24"/>
+          <w:szCs w:val="24"/>
+        </w:rPr>
+        <w:t>dan</w:t>
+      </w:r>
+      <w:proofErr w:type="spellEnd"/>
+      <w:r>
+        <w:rPr>
+          <w:rFonts w:ascii="Times New Roman" w:hAnsi="Times New Roman" w:cs="Times New Roman"/>
+          <w:sz w:val="24"/>
+          <w:szCs w:val="24"/>
+        </w:rPr>
+        <w:t xml:space="preserve"> </w:t>
+      </w:r>
+      <w:proofErr w:type="spellStart"/>
+      <w:r>
+        <w:rPr>
+          <w:rFonts w:ascii="Times New Roman" w:hAnsi="Times New Roman" w:cs="Times New Roman"/>
+          <w:sz w:val="24"/>
+          <w:szCs w:val="24"/>
+        </w:rPr>
+        <w:t>aktivitas</w:t>
+      </w:r>
+      <w:proofErr w:type="spellEnd"/>
+      <w:r>
+        <w:rPr>
+          <w:rFonts w:ascii="Times New Roman" w:hAnsi="Times New Roman" w:cs="Times New Roman"/>
+          <w:sz w:val="24"/>
+          <w:szCs w:val="24"/>
+        </w:rPr>
+        <w:t xml:space="preserve"> </w:t>
+      </w:r>
+      <w:proofErr w:type="spellStart"/>
+      <w:r>
+        <w:rPr>
+          <w:rFonts w:ascii="Times New Roman" w:hAnsi="Times New Roman" w:cs="Times New Roman"/>
+          <w:sz w:val="24"/>
+          <w:szCs w:val="24"/>
+        </w:rPr>
+        <w:t>setiap</w:t>
+      </w:r>
+      <w:proofErr w:type="spellEnd"/>
+      <w:r>
+        <w:rPr>
+          <w:rFonts w:ascii="Times New Roman" w:hAnsi="Times New Roman" w:cs="Times New Roman"/>
+          <w:sz w:val="24"/>
+          <w:szCs w:val="24"/>
+        </w:rPr>
+        <w:t xml:space="preserve"> orang. </w:t>
+      </w:r>
+      <w:proofErr w:type="spellStart"/>
+      <w:r>
+        <w:rPr>
+          <w:rFonts w:ascii="Times New Roman" w:hAnsi="Times New Roman" w:cs="Times New Roman"/>
+          <w:sz w:val="24"/>
+          <w:szCs w:val="24"/>
+        </w:rPr>
+        <w:t>Maka</w:t>
+      </w:r>
+      <w:proofErr w:type="spellEnd"/>
+      <w:r>
+        <w:rPr>
+          <w:rFonts w:ascii="Times New Roman" w:hAnsi="Times New Roman" w:cs="Times New Roman"/>
+          <w:sz w:val="24"/>
+          <w:szCs w:val="24"/>
+        </w:rPr>
+        <w:t xml:space="preserve"> </w:t>
+      </w:r>
+      <w:proofErr w:type="spellStart"/>
+      <w:r>
+        <w:rPr>
+          <w:rFonts w:ascii="Times New Roman" w:hAnsi="Times New Roman" w:cs="Times New Roman"/>
+          <w:sz w:val="24"/>
+          <w:szCs w:val="24"/>
+        </w:rPr>
+        <w:t>dari</w:t>
+      </w:r>
+      <w:proofErr w:type="spellEnd"/>
+      <w:r>
+        <w:rPr>
+          <w:rFonts w:ascii="Times New Roman" w:hAnsi="Times New Roman" w:cs="Times New Roman"/>
+          <w:sz w:val="24"/>
+          <w:szCs w:val="24"/>
+        </w:rPr>
+        <w:t xml:space="preserve"> </w:t>
+      </w:r>
+      <w:proofErr w:type="spellStart"/>
+      <w:r>
+        <w:rPr>
+          <w:rFonts w:ascii="Times New Roman" w:hAnsi="Times New Roman" w:cs="Times New Roman"/>
+          <w:sz w:val="24"/>
+          <w:szCs w:val="24"/>
+        </w:rPr>
+        <w:t>itu</w:t>
+      </w:r>
+      <w:proofErr w:type="spellEnd"/>
+      <w:r>
+        <w:rPr>
+          <w:rFonts w:ascii="Times New Roman" w:hAnsi="Times New Roman" w:cs="Times New Roman"/>
+          <w:sz w:val="24"/>
+          <w:szCs w:val="24"/>
+        </w:rPr>
+        <w:t xml:space="preserve"> </w:t>
+      </w:r>
+      <w:proofErr w:type="spellStart"/>
+      <w:r>
+        <w:rPr>
+          <w:rFonts w:ascii="Times New Roman" w:hAnsi="Times New Roman" w:cs="Times New Roman"/>
+          <w:sz w:val="24"/>
+          <w:szCs w:val="24"/>
+        </w:rPr>
+        <w:t>salah</w:t>
+      </w:r>
+      <w:proofErr w:type="spellEnd"/>
+      <w:r>
+        <w:rPr>
+          <w:rFonts w:ascii="Times New Roman" w:hAnsi="Times New Roman" w:cs="Times New Roman"/>
+          <w:sz w:val="24"/>
+          <w:szCs w:val="24"/>
+        </w:rPr>
+        <w:t xml:space="preserve"> </w:t>
+      </w:r>
+      <w:proofErr w:type="spellStart"/>
+      <w:r>
+        <w:rPr>
+          <w:rFonts w:ascii="Times New Roman" w:hAnsi="Times New Roman" w:cs="Times New Roman"/>
+          <w:sz w:val="24"/>
+          <w:szCs w:val="24"/>
+        </w:rPr>
+        <w:t>satu</w:t>
+      </w:r>
+      <w:proofErr w:type="spellEnd"/>
+      <w:r>
+        <w:rPr>
+          <w:rFonts w:ascii="Times New Roman" w:hAnsi="Times New Roman" w:cs="Times New Roman"/>
+          <w:sz w:val="24"/>
+          <w:szCs w:val="24"/>
+        </w:rPr>
+        <w:t xml:space="preserve"> </w:t>
+      </w:r>
+      <w:proofErr w:type="spellStart"/>
+      <w:r>
+        <w:rPr>
+          <w:rFonts w:ascii="Times New Roman" w:hAnsi="Times New Roman" w:cs="Times New Roman"/>
+          <w:sz w:val="24"/>
+          <w:szCs w:val="24"/>
+        </w:rPr>
+        <w:t>cara</w:t>
+      </w:r>
+      <w:proofErr w:type="spellEnd"/>
+      <w:r>
+        <w:rPr>
+          <w:rFonts w:ascii="Times New Roman" w:hAnsi="Times New Roman" w:cs="Times New Roman"/>
+          <w:sz w:val="24"/>
+          <w:szCs w:val="24"/>
+        </w:rPr>
+        <w:t xml:space="preserve"> yang </w:t>
+      </w:r>
+      <w:proofErr w:type="spellStart"/>
+      <w:r>
+        <w:rPr>
+          <w:rFonts w:ascii="Times New Roman" w:hAnsi="Times New Roman" w:cs="Times New Roman"/>
+          <w:sz w:val="24"/>
+          <w:szCs w:val="24"/>
+        </w:rPr>
+        <w:t>bisa</w:t>
+      </w:r>
+      <w:proofErr w:type="spellEnd"/>
+      <w:r>
+        <w:rPr>
+          <w:rFonts w:ascii="Times New Roman" w:hAnsi="Times New Roman" w:cs="Times New Roman"/>
+          <w:sz w:val="24"/>
+          <w:szCs w:val="24"/>
+        </w:rPr>
+        <w:t xml:space="preserve"> </w:t>
+      </w:r>
+      <w:proofErr w:type="spellStart"/>
+      <w:r>
+        <w:rPr>
+          <w:rFonts w:ascii="Times New Roman" w:hAnsi="Times New Roman" w:cs="Times New Roman"/>
+          <w:sz w:val="24"/>
+          <w:szCs w:val="24"/>
+        </w:rPr>
+        <w:t>dilakukan</w:t>
+      </w:r>
+      <w:proofErr w:type="spellEnd"/>
+      <w:r>
+        <w:rPr>
+          <w:rFonts w:ascii="Times New Roman" w:hAnsi="Times New Roman" w:cs="Times New Roman"/>
+          <w:sz w:val="24"/>
+          <w:szCs w:val="24"/>
+        </w:rPr>
+        <w:t xml:space="preserve"> </w:t>
+      </w:r>
+      <w:proofErr w:type="spellStart"/>
+      <w:r>
+        <w:rPr>
+          <w:rFonts w:ascii="Times New Roman" w:hAnsi="Times New Roman" w:cs="Times New Roman"/>
+          <w:sz w:val="24"/>
+          <w:szCs w:val="24"/>
+        </w:rPr>
+        <w:t>untuk</w:t>
+      </w:r>
+      <w:proofErr w:type="spellEnd"/>
+      <w:r>
+        <w:rPr>
+          <w:rFonts w:ascii="Times New Roman" w:hAnsi="Times New Roman" w:cs="Times New Roman"/>
+          <w:sz w:val="24"/>
+          <w:szCs w:val="24"/>
+        </w:rPr>
+        <w:t xml:space="preserve"> </w:t>
+      </w:r>
+      <w:proofErr w:type="spellStart"/>
+      <w:r>
+        <w:rPr>
+          <w:rFonts w:ascii="Times New Roman" w:hAnsi="Times New Roman" w:cs="Times New Roman"/>
+          <w:sz w:val="24"/>
+          <w:szCs w:val="24"/>
+        </w:rPr>
+        <w:t>mempublikasikan</w:t>
+      </w:r>
+      <w:proofErr w:type="spellEnd"/>
+      <w:r>
+        <w:rPr>
+          <w:rFonts w:ascii="Times New Roman" w:hAnsi="Times New Roman" w:cs="Times New Roman"/>
+          <w:sz w:val="24"/>
+          <w:szCs w:val="24"/>
+        </w:rPr>
+        <w:t xml:space="preserve"> program </w:t>
+      </w:r>
+      <w:proofErr w:type="spellStart"/>
+      <w:r>
+        <w:rPr>
+          <w:rFonts w:ascii="Times New Roman" w:hAnsi="Times New Roman" w:cs="Times New Roman"/>
+          <w:sz w:val="24"/>
+          <w:szCs w:val="24"/>
+        </w:rPr>
+        <w:t>ini</w:t>
+      </w:r>
+      <w:proofErr w:type="spellEnd"/>
+      <w:r>
+        <w:rPr>
+          <w:rFonts w:ascii="Times New Roman" w:hAnsi="Times New Roman" w:cs="Times New Roman"/>
+          <w:sz w:val="24"/>
+          <w:szCs w:val="24"/>
+        </w:rPr>
+        <w:t xml:space="preserve"> </w:t>
+      </w:r>
+      <w:proofErr w:type="spellStart"/>
+      <w:r>
+        <w:rPr>
+          <w:rFonts w:ascii="Times New Roman" w:hAnsi="Times New Roman" w:cs="Times New Roman"/>
+          <w:sz w:val="24"/>
+          <w:szCs w:val="24"/>
+        </w:rPr>
+        <w:t>adalah</w:t>
+      </w:r>
+      <w:proofErr w:type="spellEnd"/>
+      <w:r>
+        <w:rPr>
+          <w:rFonts w:ascii="Times New Roman" w:hAnsi="Times New Roman" w:cs="Times New Roman"/>
+          <w:sz w:val="24"/>
+          <w:szCs w:val="24"/>
+        </w:rPr>
+        <w:t xml:space="preserve"> </w:t>
+      </w:r>
+      <w:proofErr w:type="spellStart"/>
+      <w:r>
+        <w:rPr>
+          <w:rFonts w:ascii="Times New Roman" w:hAnsi="Times New Roman" w:cs="Times New Roman"/>
+          <w:sz w:val="24"/>
+          <w:szCs w:val="24"/>
+        </w:rPr>
+        <w:t>dengan</w:t>
+      </w:r>
+      <w:proofErr w:type="spellEnd"/>
+      <w:r>
+        <w:rPr>
+          <w:rFonts w:ascii="Times New Roman" w:hAnsi="Times New Roman" w:cs="Times New Roman"/>
+          <w:sz w:val="24"/>
+          <w:szCs w:val="24"/>
+        </w:rPr>
+        <w:t xml:space="preserve"> </w:t>
+      </w:r>
+      <w:proofErr w:type="spellStart"/>
+      <w:r>
+        <w:rPr>
+          <w:rFonts w:ascii="Times New Roman" w:hAnsi="Times New Roman" w:cs="Times New Roman"/>
+          <w:sz w:val="24"/>
+          <w:szCs w:val="24"/>
+        </w:rPr>
+        <w:t>cara</w:t>
+      </w:r>
+      <w:proofErr w:type="spellEnd"/>
+      <w:r>
+        <w:rPr>
+          <w:rFonts w:ascii="Times New Roman" w:hAnsi="Times New Roman" w:cs="Times New Roman"/>
+          <w:sz w:val="24"/>
+          <w:szCs w:val="24"/>
+        </w:rPr>
+        <w:t xml:space="preserve"> </w:t>
+      </w:r>
+      <w:proofErr w:type="spellStart"/>
+      <w:r>
+        <w:rPr>
+          <w:rFonts w:ascii="Times New Roman" w:hAnsi="Times New Roman" w:cs="Times New Roman"/>
+          <w:sz w:val="24"/>
+          <w:szCs w:val="24"/>
+        </w:rPr>
+        <w:t>membagikannya</w:t>
+      </w:r>
+      <w:proofErr w:type="spellEnd"/>
+      <w:r>
+        <w:rPr>
+          <w:rFonts w:ascii="Times New Roman" w:hAnsi="Times New Roman" w:cs="Times New Roman"/>
+          <w:sz w:val="24"/>
+          <w:szCs w:val="24"/>
+        </w:rPr>
+        <w:t xml:space="preserve"> di media </w:t>
+      </w:r>
+      <w:proofErr w:type="spellStart"/>
+      <w:r>
+        <w:rPr>
+          <w:rFonts w:ascii="Times New Roman" w:hAnsi="Times New Roman" w:cs="Times New Roman"/>
+          <w:sz w:val="24"/>
+          <w:szCs w:val="24"/>
+        </w:rPr>
+        <w:t>sosial</w:t>
+      </w:r>
+      <w:proofErr w:type="spellEnd"/>
+      <w:r>
+        <w:rPr>
+          <w:rFonts w:ascii="Times New Roman" w:hAnsi="Times New Roman" w:cs="Times New Roman"/>
+          <w:sz w:val="24"/>
+          <w:szCs w:val="24"/>
+        </w:rPr>
+        <w:t xml:space="preserve"> </w:t>
+      </w:r>
+      <w:proofErr w:type="spellStart"/>
+      <w:r>
+        <w:rPr>
+          <w:rFonts w:ascii="Times New Roman" w:hAnsi="Times New Roman" w:cs="Times New Roman"/>
+          <w:sz w:val="24"/>
+          <w:szCs w:val="24"/>
+        </w:rPr>
+        <w:t>seperti</w:t>
+      </w:r>
+      <w:proofErr w:type="spellEnd"/>
+      <w:r>
+        <w:rPr>
+          <w:rFonts w:ascii="Times New Roman" w:hAnsi="Times New Roman" w:cs="Times New Roman"/>
+          <w:sz w:val="24"/>
+          <w:szCs w:val="24"/>
+        </w:rPr>
+        <w:t xml:space="preserve"> </w:t>
+      </w:r>
+      <w:proofErr w:type="spellStart"/>
+      <w:r>
+        <w:rPr>
+          <w:rFonts w:ascii="Times New Roman" w:hAnsi="Times New Roman" w:cs="Times New Roman"/>
+          <w:sz w:val="24"/>
+          <w:szCs w:val="24"/>
+        </w:rPr>
+        <w:t>instagram</w:t>
+      </w:r>
+      <w:proofErr w:type="spellEnd"/>
+      <w:r>
+        <w:rPr>
+          <w:rFonts w:ascii="Times New Roman" w:hAnsi="Times New Roman" w:cs="Times New Roman"/>
+          <w:sz w:val="24"/>
+          <w:szCs w:val="24"/>
+        </w:rPr>
+        <w:t xml:space="preserve"> </w:t>
+      </w:r>
+      <w:proofErr w:type="spellStart"/>
+      <w:r>
+        <w:rPr>
+          <w:rFonts w:ascii="Times New Roman" w:hAnsi="Times New Roman" w:cs="Times New Roman"/>
+          <w:sz w:val="24"/>
+          <w:szCs w:val="24"/>
+        </w:rPr>
+        <w:t>atau</w:t>
+      </w:r>
+      <w:proofErr w:type="spellEnd"/>
+      <w:r>
+        <w:rPr>
+          <w:rFonts w:ascii="Times New Roman" w:hAnsi="Times New Roman" w:cs="Times New Roman"/>
+          <w:sz w:val="24"/>
+          <w:szCs w:val="24"/>
+        </w:rPr>
+        <w:t xml:space="preserve"> </w:t>
+      </w:r>
+      <w:proofErr w:type="spellStart"/>
+      <w:r>
+        <w:rPr>
+          <w:rFonts w:ascii="Times New Roman" w:hAnsi="Times New Roman" w:cs="Times New Roman"/>
+          <w:sz w:val="24"/>
+          <w:szCs w:val="24"/>
+        </w:rPr>
+        <w:t>youtube</w:t>
+      </w:r>
+      <w:proofErr w:type="spellEnd"/>
+      <w:r>
+        <w:rPr>
+          <w:rFonts w:ascii="Times New Roman" w:hAnsi="Times New Roman" w:cs="Times New Roman"/>
+          <w:sz w:val="24"/>
+          <w:szCs w:val="24"/>
+        </w:rPr>
+        <w:t xml:space="preserve"> </w:t>
+      </w:r>
+      <w:proofErr w:type="spellStart"/>
+      <w:r>
+        <w:rPr>
+          <w:rFonts w:ascii="Times New Roman" w:hAnsi="Times New Roman" w:cs="Times New Roman"/>
+          <w:sz w:val="24"/>
+          <w:szCs w:val="24"/>
+        </w:rPr>
+        <w:t>dalam</w:t>
+      </w:r>
+      <w:proofErr w:type="spellEnd"/>
+      <w:r>
+        <w:rPr>
+          <w:rFonts w:ascii="Times New Roman" w:hAnsi="Times New Roman" w:cs="Times New Roman"/>
+          <w:sz w:val="24"/>
+          <w:szCs w:val="24"/>
+        </w:rPr>
+        <w:t xml:space="preserve"> </w:t>
+      </w:r>
+      <w:proofErr w:type="spellStart"/>
+      <w:r>
+        <w:rPr>
+          <w:rFonts w:ascii="Times New Roman" w:hAnsi="Times New Roman" w:cs="Times New Roman"/>
+          <w:sz w:val="24"/>
+          <w:szCs w:val="24"/>
+        </w:rPr>
+        <w:t>bentuk</w:t>
+      </w:r>
+      <w:proofErr w:type="spellEnd"/>
+      <w:r>
+        <w:rPr>
+          <w:rFonts w:ascii="Times New Roman" w:hAnsi="Times New Roman" w:cs="Times New Roman"/>
+          <w:sz w:val="24"/>
+          <w:szCs w:val="24"/>
+        </w:rPr>
+        <w:t xml:space="preserve"> </w:t>
+      </w:r>
+      <w:proofErr w:type="spellStart"/>
+      <w:r>
+        <w:rPr>
+          <w:rFonts w:ascii="Times New Roman" w:hAnsi="Times New Roman" w:cs="Times New Roman"/>
+          <w:sz w:val="24"/>
+          <w:szCs w:val="24"/>
+        </w:rPr>
+        <w:t>berupa</w:t>
+      </w:r>
+      <w:proofErr w:type="spellEnd"/>
+      <w:r>
+        <w:rPr>
+          <w:rFonts w:ascii="Times New Roman" w:hAnsi="Times New Roman" w:cs="Times New Roman"/>
+          <w:sz w:val="24"/>
+          <w:szCs w:val="24"/>
+        </w:rPr>
+        <w:t xml:space="preserve"> </w:t>
+      </w:r>
+      <w:proofErr w:type="spellStart"/>
+      <w:proofErr w:type="gramStart"/>
+      <w:r>
+        <w:rPr>
+          <w:rFonts w:ascii="Times New Roman" w:hAnsi="Times New Roman" w:cs="Times New Roman"/>
+          <w:sz w:val="24"/>
+          <w:szCs w:val="24"/>
+        </w:rPr>
+        <w:t>video,foto</w:t>
+      </w:r>
+      <w:proofErr w:type="gramEnd"/>
+      <w:r>
+        <w:rPr>
+          <w:rFonts w:ascii="Times New Roman" w:hAnsi="Times New Roman" w:cs="Times New Roman"/>
+          <w:sz w:val="24"/>
+          <w:szCs w:val="24"/>
+        </w:rPr>
+        <w:t>,atau</w:t>
+      </w:r>
+      <w:proofErr w:type="spellEnd"/>
+      <w:r>
+        <w:rPr>
+          <w:rFonts w:ascii="Times New Roman" w:hAnsi="Times New Roman" w:cs="Times New Roman"/>
+          <w:sz w:val="24"/>
+          <w:szCs w:val="24"/>
+        </w:rPr>
+        <w:t xml:space="preserve"> poster-poster </w:t>
+      </w:r>
+      <w:proofErr w:type="spellStart"/>
+      <w:r>
+        <w:rPr>
+          <w:rFonts w:ascii="Times New Roman" w:hAnsi="Times New Roman" w:cs="Times New Roman"/>
+          <w:sz w:val="24"/>
+          <w:szCs w:val="24"/>
+        </w:rPr>
+        <w:t>terkait</w:t>
+      </w:r>
+      <w:proofErr w:type="spellEnd"/>
+      <w:r>
+        <w:rPr>
+          <w:rFonts w:ascii="Times New Roman" w:hAnsi="Times New Roman" w:cs="Times New Roman"/>
+          <w:sz w:val="24"/>
+          <w:szCs w:val="24"/>
+        </w:rPr>
+        <w:t xml:space="preserve"> program yang </w:t>
+      </w:r>
+      <w:proofErr w:type="spellStart"/>
+      <w:r>
+        <w:rPr>
+          <w:rFonts w:ascii="Times New Roman" w:hAnsi="Times New Roman" w:cs="Times New Roman"/>
+          <w:sz w:val="24"/>
+          <w:szCs w:val="24"/>
+        </w:rPr>
+        <w:t>dilaksanakan</w:t>
+      </w:r>
+      <w:proofErr w:type="spellEnd"/>
+      <w:r>
+        <w:rPr>
+          <w:rFonts w:ascii="Times New Roman" w:hAnsi="Times New Roman" w:cs="Times New Roman"/>
+          <w:sz w:val="24"/>
+          <w:szCs w:val="24"/>
+        </w:rPr>
+        <w:t xml:space="preserve">. </w:t>
+      </w:r>
+    </w:p>
+    <w:p>
       <w:r>
         <w:br w:type="page"/>
       </w:r>
@@ -12506,7 +15382,7 @@
       <w:pPr>
         <w:pStyle w:val="Heading1"/>
       </w:pPr>
-      <w:bookmarkStart w:id="11" w:name="_Toc42973226"/>
+      <w:bookmarkStart w:id="13" w:name="_Toc43489804"/>
       <w:r>
         <w:lastRenderedPageBreak/>
         <w:t>BAB 3</w:t>
@@ -12517,7 +15393,7 @@
       <w:r>
         <w:t>METODE PELAKSANAAN</w:t>
       </w:r>
-      <w:bookmarkEnd w:id="11"/>
+      <w:bookmarkEnd w:id="13"/>
       <w:r>
         <w:t xml:space="preserve"> </w:t>
       </w:r>
@@ -12537,7 +15413,7 @@
           <w:szCs w:val="24"/>
         </w:rPr>
       </w:pPr>
-      <w:bookmarkStart w:id="12" w:name="_Toc42973227"/>
+      <w:bookmarkStart w:id="14" w:name="_Toc43489805"/>
       <w:r>
         <w:rPr>
           <w:rFonts w:cs="Times New Roman"/>
@@ -12546,7 +15422,7 @@
         </w:rPr>
         <w:t>Nama Program</w:t>
       </w:r>
-      <w:bookmarkEnd w:id="12"/>
+      <w:bookmarkEnd w:id="14"/>
     </w:p>
     <w:p>
       <w:pPr>
@@ -12601,7 +15477,7 @@
           <w:szCs w:val="24"/>
         </w:rPr>
       </w:pPr>
-      <w:bookmarkStart w:id="13" w:name="_Toc42973228"/>
+      <w:bookmarkStart w:id="15" w:name="_Toc43489806"/>
       <w:proofErr w:type="spellStart"/>
       <w:r>
         <w:rPr>
@@ -12629,7 +15505,7 @@
         </w:rPr>
         <w:t>pelaksanaan</w:t>
       </w:r>
-      <w:bookmarkEnd w:id="13"/>
+      <w:bookmarkEnd w:id="15"/>
       <w:proofErr w:type="spellEnd"/>
     </w:p>
     <w:p>
@@ -12667,7 +15543,7 @@
           <w:szCs w:val="24"/>
         </w:rPr>
       </w:pPr>
-      <w:bookmarkStart w:id="14" w:name="_Toc42973229"/>
+      <w:bookmarkStart w:id="16" w:name="_Toc43489807"/>
       <w:proofErr w:type="spellStart"/>
       <w:r>
         <w:rPr>
@@ -12695,7 +15571,7 @@
         </w:rPr>
         <w:t>anggaran</w:t>
       </w:r>
-      <w:bookmarkEnd w:id="14"/>
+      <w:bookmarkEnd w:id="16"/>
       <w:proofErr w:type="spellEnd"/>
     </w:p>
     <w:p>
@@ -15338,7 +18214,7 @@
           <w:szCs w:val="24"/>
         </w:rPr>
       </w:pPr>
-      <w:bookmarkStart w:id="15" w:name="_Toc42973230"/>
+      <w:bookmarkStart w:id="17" w:name="_Toc43489808"/>
       <w:proofErr w:type="spellStart"/>
       <w:r>
         <w:rPr>
@@ -15357,7 +18233,7 @@
         </w:rPr>
         <w:t xml:space="preserve"> dana</w:t>
       </w:r>
-      <w:bookmarkEnd w:id="15"/>
+      <w:bookmarkEnd w:id="17"/>
     </w:p>
     <w:p>
       <w:pPr>
@@ -15395,7 +18271,7 @@
           <w:szCs w:val="24"/>
         </w:rPr>
       </w:pPr>
-      <w:bookmarkStart w:id="16" w:name="_Toc42973231"/>
+      <w:bookmarkStart w:id="18" w:name="_Toc43489809"/>
       <w:proofErr w:type="spellStart"/>
       <w:r>
         <w:rPr>
@@ -15432,7 +18308,7 @@
         </w:rPr>
         <w:t xml:space="preserve"> program</w:t>
       </w:r>
-      <w:bookmarkEnd w:id="16"/>
+      <w:bookmarkEnd w:id="18"/>
     </w:p>
     <w:p>
       <w:pPr>
@@ -15449,581 +18325,13 @@
           <w:szCs w:val="24"/>
         </w:rPr>
       </w:pPr>
-      <w:proofErr w:type="spellStart"/>
-      <w:r>
-        <w:rPr>
-          <w:rFonts w:ascii="Times New Roman" w:hAnsi="Times New Roman" w:cs="Times New Roman"/>
-          <w:sz w:val="24"/>
-          <w:szCs w:val="24"/>
-        </w:rPr>
-        <w:t>Mahasiswa</w:t>
-      </w:r>
-      <w:proofErr w:type="spellEnd"/>
-      <w:r>
-        <w:rPr>
-          <w:rFonts w:ascii="Times New Roman" w:hAnsi="Times New Roman" w:cs="Times New Roman"/>
-          <w:sz w:val="24"/>
-          <w:szCs w:val="24"/>
-        </w:rPr>
-        <w:t xml:space="preserve"> </w:t>
-      </w:r>
-      <w:proofErr w:type="spellStart"/>
-      <w:r>
-        <w:rPr>
-          <w:rFonts w:ascii="Times New Roman" w:hAnsi="Times New Roman" w:cs="Times New Roman"/>
-          <w:sz w:val="24"/>
-          <w:szCs w:val="24"/>
-        </w:rPr>
-        <w:t>bisa</w:t>
-      </w:r>
-      <w:proofErr w:type="spellEnd"/>
-      <w:r>
-        <w:rPr>
-          <w:rFonts w:ascii="Times New Roman" w:hAnsi="Times New Roman" w:cs="Times New Roman"/>
-          <w:sz w:val="24"/>
-          <w:szCs w:val="24"/>
-        </w:rPr>
-        <w:t xml:space="preserve"> </w:t>
-      </w:r>
-      <w:proofErr w:type="spellStart"/>
-      <w:r>
-        <w:rPr>
-          <w:rFonts w:ascii="Times New Roman" w:hAnsi="Times New Roman" w:cs="Times New Roman"/>
-          <w:sz w:val="24"/>
-          <w:szCs w:val="24"/>
-        </w:rPr>
-        <w:t>membuat</w:t>
-      </w:r>
-      <w:proofErr w:type="spellEnd"/>
-      <w:r>
-        <w:rPr>
-          <w:rFonts w:ascii="Times New Roman" w:hAnsi="Times New Roman" w:cs="Times New Roman"/>
-          <w:sz w:val="24"/>
-          <w:szCs w:val="24"/>
-        </w:rPr>
-        <w:t xml:space="preserve"> </w:t>
-      </w:r>
-      <w:proofErr w:type="spellStart"/>
-      <w:r>
-        <w:rPr>
-          <w:rFonts w:ascii="Times New Roman" w:hAnsi="Times New Roman" w:cs="Times New Roman"/>
-          <w:sz w:val="24"/>
-          <w:szCs w:val="24"/>
-        </w:rPr>
-        <w:t>alat</w:t>
-      </w:r>
-      <w:proofErr w:type="spellEnd"/>
-      <w:r>
-        <w:rPr>
-          <w:rFonts w:ascii="Times New Roman" w:hAnsi="Times New Roman" w:cs="Times New Roman"/>
-          <w:sz w:val="24"/>
-          <w:szCs w:val="24"/>
-        </w:rPr>
-        <w:t xml:space="preserve"> </w:t>
-      </w:r>
-      <w:proofErr w:type="spellStart"/>
-      <w:r>
-        <w:rPr>
-          <w:rFonts w:ascii="Times New Roman" w:hAnsi="Times New Roman" w:cs="Times New Roman"/>
-          <w:sz w:val="24"/>
-          <w:szCs w:val="24"/>
-        </w:rPr>
-        <w:t>desinfektan</w:t>
-      </w:r>
-      <w:proofErr w:type="spellEnd"/>
-      <w:r>
-        <w:rPr>
-          <w:rFonts w:ascii="Times New Roman" w:hAnsi="Times New Roman" w:cs="Times New Roman"/>
-          <w:sz w:val="24"/>
-          <w:szCs w:val="24"/>
-        </w:rPr>
-        <w:t xml:space="preserve"> box </w:t>
-      </w:r>
-      <w:proofErr w:type="spellStart"/>
-      <w:r>
-        <w:rPr>
-          <w:rFonts w:ascii="Times New Roman" w:hAnsi="Times New Roman" w:cs="Times New Roman"/>
-          <w:sz w:val="24"/>
-          <w:szCs w:val="24"/>
-        </w:rPr>
-        <w:t>dan</w:t>
-      </w:r>
-      <w:proofErr w:type="spellEnd"/>
-      <w:r>
-        <w:rPr>
-          <w:rFonts w:ascii="Times New Roman" w:hAnsi="Times New Roman" w:cs="Times New Roman"/>
-          <w:sz w:val="24"/>
-          <w:szCs w:val="24"/>
-        </w:rPr>
-        <w:t xml:space="preserve">  </w:t>
-      </w:r>
-      <w:proofErr w:type="spellStart"/>
-      <w:r>
-        <w:rPr>
-          <w:rFonts w:ascii="Times New Roman" w:hAnsi="Times New Roman" w:cs="Times New Roman"/>
-          <w:sz w:val="24"/>
-          <w:szCs w:val="24"/>
-        </w:rPr>
-        <w:t>benar-benar</w:t>
-      </w:r>
-      <w:proofErr w:type="spellEnd"/>
-      <w:r>
-        <w:rPr>
-          <w:rFonts w:ascii="Times New Roman" w:hAnsi="Times New Roman" w:cs="Times New Roman"/>
-          <w:sz w:val="24"/>
-          <w:szCs w:val="24"/>
-        </w:rPr>
-        <w:t xml:space="preserve"> </w:t>
-      </w:r>
-      <w:proofErr w:type="spellStart"/>
-      <w:r>
-        <w:rPr>
-          <w:rFonts w:ascii="Times New Roman" w:hAnsi="Times New Roman" w:cs="Times New Roman"/>
-          <w:sz w:val="24"/>
-          <w:szCs w:val="24"/>
-        </w:rPr>
-        <w:t>memahami</w:t>
-      </w:r>
-      <w:proofErr w:type="spellEnd"/>
-      <w:r>
-        <w:rPr>
-          <w:rFonts w:ascii="Times New Roman" w:hAnsi="Times New Roman" w:cs="Times New Roman"/>
-          <w:sz w:val="24"/>
-          <w:szCs w:val="24"/>
-        </w:rPr>
-        <w:t xml:space="preserve"> </w:t>
-      </w:r>
-      <w:proofErr w:type="spellStart"/>
-      <w:r>
-        <w:rPr>
-          <w:rFonts w:ascii="Times New Roman" w:hAnsi="Times New Roman" w:cs="Times New Roman"/>
-          <w:sz w:val="24"/>
-          <w:szCs w:val="24"/>
-        </w:rPr>
-        <w:t>cara</w:t>
-      </w:r>
-      <w:proofErr w:type="spellEnd"/>
-      <w:r>
-        <w:rPr>
-          <w:rFonts w:ascii="Times New Roman" w:hAnsi="Times New Roman" w:cs="Times New Roman"/>
-          <w:sz w:val="24"/>
-          <w:szCs w:val="24"/>
-        </w:rPr>
-        <w:t xml:space="preserve"> </w:t>
-      </w:r>
-      <w:proofErr w:type="spellStart"/>
-      <w:r>
-        <w:rPr>
-          <w:rFonts w:ascii="Times New Roman" w:hAnsi="Times New Roman" w:cs="Times New Roman"/>
-          <w:sz w:val="24"/>
-          <w:szCs w:val="24"/>
-        </w:rPr>
-        <w:t>penggunaanya</w:t>
-      </w:r>
-      <w:proofErr w:type="spellEnd"/>
-      <w:r>
-        <w:rPr>
-          <w:rFonts w:ascii="Times New Roman" w:hAnsi="Times New Roman" w:cs="Times New Roman"/>
-          <w:sz w:val="24"/>
-          <w:szCs w:val="24"/>
-        </w:rPr>
-        <w:t xml:space="preserve"> </w:t>
-      </w:r>
-      <w:proofErr w:type="spellStart"/>
-      <w:r>
-        <w:rPr>
-          <w:rFonts w:ascii="Times New Roman" w:hAnsi="Times New Roman" w:cs="Times New Roman"/>
-          <w:sz w:val="24"/>
-          <w:szCs w:val="24"/>
-        </w:rPr>
-        <w:t>serta</w:t>
-      </w:r>
-      <w:proofErr w:type="spellEnd"/>
-      <w:r>
-        <w:rPr>
-          <w:rFonts w:ascii="Times New Roman" w:hAnsi="Times New Roman" w:cs="Times New Roman"/>
-          <w:sz w:val="24"/>
-          <w:szCs w:val="24"/>
-        </w:rPr>
-        <w:t xml:space="preserve"> </w:t>
-      </w:r>
-      <w:proofErr w:type="spellStart"/>
-      <w:r>
-        <w:rPr>
-          <w:rFonts w:ascii="Times New Roman" w:hAnsi="Times New Roman" w:cs="Times New Roman"/>
-          <w:sz w:val="24"/>
-          <w:szCs w:val="24"/>
-        </w:rPr>
-        <w:t>dapat</w:t>
-      </w:r>
-      <w:proofErr w:type="spellEnd"/>
-      <w:r>
-        <w:rPr>
-          <w:rFonts w:ascii="Times New Roman" w:hAnsi="Times New Roman" w:cs="Times New Roman"/>
-          <w:sz w:val="24"/>
-          <w:szCs w:val="24"/>
-        </w:rPr>
-        <w:t xml:space="preserve"> </w:t>
-      </w:r>
-      <w:proofErr w:type="spellStart"/>
-      <w:r>
-        <w:rPr>
-          <w:rFonts w:ascii="Times New Roman" w:hAnsi="Times New Roman" w:cs="Times New Roman"/>
-          <w:sz w:val="24"/>
-          <w:szCs w:val="24"/>
-        </w:rPr>
-        <w:t>menerapkannya</w:t>
-      </w:r>
-      <w:proofErr w:type="spellEnd"/>
-      <w:r>
-        <w:rPr>
-          <w:rFonts w:ascii="Times New Roman" w:hAnsi="Times New Roman" w:cs="Times New Roman"/>
-          <w:sz w:val="24"/>
-          <w:szCs w:val="24"/>
-        </w:rPr>
-        <w:t xml:space="preserve"> (</w:t>
-      </w:r>
-      <w:proofErr w:type="spellStart"/>
-      <w:r>
-        <w:rPr>
-          <w:rFonts w:ascii="Times New Roman" w:hAnsi="Times New Roman" w:cs="Times New Roman"/>
-          <w:sz w:val="24"/>
-          <w:szCs w:val="24"/>
-        </w:rPr>
-        <w:t>mengaplikasikanya</w:t>
-      </w:r>
-      <w:proofErr w:type="spellEnd"/>
-      <w:r>
-        <w:rPr>
-          <w:rFonts w:ascii="Times New Roman" w:hAnsi="Times New Roman" w:cs="Times New Roman"/>
-          <w:sz w:val="24"/>
-          <w:szCs w:val="24"/>
-        </w:rPr>
-        <w:t xml:space="preserve">)  di </w:t>
-      </w:r>
-      <w:proofErr w:type="spellStart"/>
-      <w:r>
-        <w:rPr>
-          <w:rFonts w:ascii="Times New Roman" w:hAnsi="Times New Roman" w:cs="Times New Roman"/>
-          <w:sz w:val="24"/>
-          <w:szCs w:val="24"/>
-        </w:rPr>
-        <w:t>lingkungan</w:t>
-      </w:r>
-      <w:proofErr w:type="spellEnd"/>
-      <w:r>
-        <w:rPr>
-          <w:rFonts w:ascii="Times New Roman" w:hAnsi="Times New Roman" w:cs="Times New Roman"/>
-          <w:sz w:val="24"/>
-          <w:szCs w:val="24"/>
-        </w:rPr>
-        <w:t xml:space="preserve"> </w:t>
-      </w:r>
-      <w:proofErr w:type="spellStart"/>
-      <w:r>
-        <w:rPr>
-          <w:rFonts w:ascii="Times New Roman" w:hAnsi="Times New Roman" w:cs="Times New Roman"/>
-          <w:sz w:val="24"/>
-          <w:szCs w:val="24"/>
-        </w:rPr>
-        <w:t>masyarakat</w:t>
-      </w:r>
-      <w:proofErr w:type="spellEnd"/>
-      <w:r>
-        <w:rPr>
-          <w:rFonts w:ascii="Times New Roman" w:hAnsi="Times New Roman" w:cs="Times New Roman"/>
-          <w:sz w:val="24"/>
-          <w:szCs w:val="24"/>
-        </w:rPr>
-        <w:t>/</w:t>
-      </w:r>
-      <w:proofErr w:type="spellStart"/>
-      <w:r>
-        <w:rPr>
-          <w:rFonts w:ascii="Times New Roman" w:hAnsi="Times New Roman" w:cs="Times New Roman"/>
-          <w:sz w:val="24"/>
-          <w:szCs w:val="24"/>
-        </w:rPr>
-        <w:t>warga</w:t>
-      </w:r>
-      <w:proofErr w:type="spellEnd"/>
-      <w:r>
-        <w:rPr>
-          <w:rFonts w:ascii="Times New Roman" w:hAnsi="Times New Roman" w:cs="Times New Roman"/>
-          <w:sz w:val="24"/>
-          <w:szCs w:val="24"/>
-        </w:rPr>
-        <w:t xml:space="preserve"> </w:t>
-      </w:r>
-      <w:proofErr w:type="spellStart"/>
-      <w:r>
-        <w:rPr>
-          <w:rFonts w:ascii="Times New Roman" w:hAnsi="Times New Roman" w:cs="Times New Roman"/>
-          <w:sz w:val="24"/>
-          <w:szCs w:val="24"/>
-        </w:rPr>
-        <w:t>desa</w:t>
-      </w:r>
-      <w:proofErr w:type="spellEnd"/>
-      <w:r>
-        <w:rPr>
-          <w:rFonts w:ascii="Times New Roman" w:hAnsi="Times New Roman" w:cs="Times New Roman"/>
-          <w:sz w:val="24"/>
-          <w:szCs w:val="24"/>
-        </w:rPr>
-        <w:t xml:space="preserve"> </w:t>
-      </w:r>
-      <w:proofErr w:type="spellStart"/>
-      <w:r>
-        <w:rPr>
-          <w:rFonts w:ascii="Times New Roman" w:hAnsi="Times New Roman" w:cs="Times New Roman"/>
-          <w:sz w:val="24"/>
-          <w:szCs w:val="24"/>
-        </w:rPr>
-        <w:t>Sentolo</w:t>
-      </w:r>
-      <w:proofErr w:type="spellEnd"/>
-      <w:r>
-        <w:rPr>
-          <w:rFonts w:ascii="Times New Roman" w:hAnsi="Times New Roman" w:cs="Times New Roman"/>
-          <w:sz w:val="24"/>
-          <w:szCs w:val="24"/>
-        </w:rPr>
-        <w:t xml:space="preserve">. </w:t>
-      </w:r>
-      <w:proofErr w:type="spellStart"/>
-      <w:r>
-        <w:rPr>
-          <w:rFonts w:ascii="Times New Roman" w:hAnsi="Times New Roman" w:cs="Times New Roman"/>
-          <w:sz w:val="24"/>
-          <w:szCs w:val="24"/>
-        </w:rPr>
-        <w:t>Dalam</w:t>
-      </w:r>
-      <w:proofErr w:type="spellEnd"/>
-      <w:r>
-        <w:rPr>
-          <w:rFonts w:ascii="Times New Roman" w:hAnsi="Times New Roman" w:cs="Times New Roman"/>
-          <w:sz w:val="24"/>
-          <w:szCs w:val="24"/>
-        </w:rPr>
-        <w:t xml:space="preserve"> </w:t>
-      </w:r>
-      <w:proofErr w:type="spellStart"/>
-      <w:r>
-        <w:rPr>
-          <w:rFonts w:ascii="Times New Roman" w:hAnsi="Times New Roman" w:cs="Times New Roman"/>
-          <w:sz w:val="24"/>
-          <w:szCs w:val="24"/>
-        </w:rPr>
-        <w:t>hal</w:t>
-      </w:r>
-      <w:proofErr w:type="spellEnd"/>
-      <w:r>
-        <w:rPr>
-          <w:rFonts w:ascii="Times New Roman" w:hAnsi="Times New Roman" w:cs="Times New Roman"/>
-          <w:sz w:val="24"/>
-          <w:szCs w:val="24"/>
-        </w:rPr>
-        <w:t xml:space="preserve"> </w:t>
-      </w:r>
-      <w:proofErr w:type="spellStart"/>
-      <w:r>
-        <w:rPr>
-          <w:rFonts w:ascii="Times New Roman" w:hAnsi="Times New Roman" w:cs="Times New Roman"/>
-          <w:sz w:val="24"/>
-          <w:szCs w:val="24"/>
-        </w:rPr>
-        <w:t>ini</w:t>
-      </w:r>
-      <w:proofErr w:type="spellEnd"/>
-      <w:r>
-        <w:rPr>
-          <w:rFonts w:ascii="Times New Roman" w:hAnsi="Times New Roman" w:cs="Times New Roman"/>
-          <w:sz w:val="24"/>
-          <w:szCs w:val="24"/>
-        </w:rPr>
-        <w:t xml:space="preserve">, </w:t>
-      </w:r>
-      <w:proofErr w:type="spellStart"/>
-      <w:r>
-        <w:rPr>
-          <w:rFonts w:ascii="Times New Roman" w:hAnsi="Times New Roman" w:cs="Times New Roman"/>
-          <w:sz w:val="24"/>
-          <w:szCs w:val="24"/>
-        </w:rPr>
-        <w:t>mahasiswa</w:t>
-      </w:r>
-      <w:proofErr w:type="spellEnd"/>
-      <w:r>
-        <w:rPr>
-          <w:rFonts w:ascii="Times New Roman" w:hAnsi="Times New Roman" w:cs="Times New Roman"/>
-          <w:sz w:val="24"/>
-          <w:szCs w:val="24"/>
-        </w:rPr>
-        <w:t xml:space="preserve"> </w:t>
-      </w:r>
-      <w:proofErr w:type="spellStart"/>
-      <w:r>
-        <w:rPr>
-          <w:rFonts w:ascii="Times New Roman" w:hAnsi="Times New Roman" w:cs="Times New Roman"/>
-          <w:sz w:val="24"/>
-          <w:szCs w:val="24"/>
-        </w:rPr>
-        <w:t>dapat</w:t>
-      </w:r>
-      <w:proofErr w:type="spellEnd"/>
-      <w:r>
-        <w:rPr>
-          <w:rFonts w:ascii="Times New Roman" w:hAnsi="Times New Roman" w:cs="Times New Roman"/>
-          <w:sz w:val="24"/>
-          <w:szCs w:val="24"/>
-        </w:rPr>
-        <w:t xml:space="preserve"> </w:t>
-      </w:r>
-      <w:proofErr w:type="spellStart"/>
-      <w:r>
-        <w:rPr>
-          <w:rFonts w:ascii="Times New Roman" w:hAnsi="Times New Roman" w:cs="Times New Roman"/>
-          <w:sz w:val="24"/>
-          <w:szCs w:val="24"/>
-        </w:rPr>
-        <w:t>memberikan</w:t>
-      </w:r>
-      <w:proofErr w:type="spellEnd"/>
-      <w:r>
-        <w:rPr>
-          <w:rFonts w:ascii="Times New Roman" w:hAnsi="Times New Roman" w:cs="Times New Roman"/>
-          <w:sz w:val="24"/>
-          <w:szCs w:val="24"/>
-        </w:rPr>
-        <w:t xml:space="preserve"> </w:t>
-      </w:r>
-      <w:proofErr w:type="spellStart"/>
-      <w:r>
-        <w:rPr>
-          <w:rFonts w:ascii="Times New Roman" w:hAnsi="Times New Roman" w:cs="Times New Roman"/>
-          <w:sz w:val="24"/>
-          <w:szCs w:val="24"/>
-        </w:rPr>
-        <w:t>sosialisasi</w:t>
-      </w:r>
-      <w:proofErr w:type="spellEnd"/>
-      <w:r>
-        <w:rPr>
-          <w:rFonts w:ascii="Times New Roman" w:hAnsi="Times New Roman" w:cs="Times New Roman"/>
-          <w:sz w:val="24"/>
-          <w:szCs w:val="24"/>
-        </w:rPr>
-        <w:t xml:space="preserve"> </w:t>
-      </w:r>
-      <w:proofErr w:type="spellStart"/>
-      <w:r>
-        <w:rPr>
-          <w:rFonts w:ascii="Times New Roman" w:hAnsi="Times New Roman" w:cs="Times New Roman"/>
-          <w:sz w:val="24"/>
-          <w:szCs w:val="24"/>
-        </w:rPr>
-        <w:t>tentang</w:t>
-      </w:r>
-      <w:proofErr w:type="spellEnd"/>
-      <w:r>
-        <w:rPr>
-          <w:rFonts w:ascii="Times New Roman" w:hAnsi="Times New Roman" w:cs="Times New Roman"/>
-          <w:sz w:val="24"/>
-          <w:szCs w:val="24"/>
-        </w:rPr>
-        <w:t xml:space="preserve"> </w:t>
-      </w:r>
-      <w:proofErr w:type="spellStart"/>
-      <w:r>
-        <w:rPr>
-          <w:rFonts w:ascii="Times New Roman" w:hAnsi="Times New Roman" w:cs="Times New Roman"/>
-          <w:sz w:val="24"/>
-          <w:szCs w:val="24"/>
-        </w:rPr>
-        <w:t>manfaat</w:t>
-      </w:r>
-      <w:proofErr w:type="spellEnd"/>
-      <w:r>
-        <w:rPr>
-          <w:rFonts w:ascii="Times New Roman" w:hAnsi="Times New Roman" w:cs="Times New Roman"/>
-          <w:sz w:val="24"/>
-          <w:szCs w:val="24"/>
-        </w:rPr>
-        <w:t xml:space="preserve"> </w:t>
-      </w:r>
-      <w:proofErr w:type="spellStart"/>
-      <w:r>
-        <w:rPr>
-          <w:rFonts w:ascii="Times New Roman" w:hAnsi="Times New Roman" w:cs="Times New Roman"/>
-          <w:sz w:val="24"/>
-          <w:szCs w:val="24"/>
-        </w:rPr>
-        <w:t>dan</w:t>
-      </w:r>
-      <w:proofErr w:type="spellEnd"/>
-      <w:r>
-        <w:rPr>
-          <w:rFonts w:ascii="Times New Roman" w:hAnsi="Times New Roman" w:cs="Times New Roman"/>
-          <w:sz w:val="24"/>
-          <w:szCs w:val="24"/>
-        </w:rPr>
-        <w:t xml:space="preserve"> </w:t>
-      </w:r>
-      <w:proofErr w:type="spellStart"/>
-      <w:r>
-        <w:rPr>
-          <w:rFonts w:ascii="Times New Roman" w:hAnsi="Times New Roman" w:cs="Times New Roman"/>
-          <w:sz w:val="24"/>
-          <w:szCs w:val="24"/>
-        </w:rPr>
-        <w:t>penggunaan</w:t>
-      </w:r>
-      <w:proofErr w:type="spellEnd"/>
-      <w:r>
-        <w:rPr>
-          <w:rFonts w:ascii="Times New Roman" w:hAnsi="Times New Roman" w:cs="Times New Roman"/>
-          <w:sz w:val="24"/>
-          <w:szCs w:val="24"/>
-        </w:rPr>
-        <w:t xml:space="preserve"> </w:t>
-      </w:r>
-      <w:proofErr w:type="spellStart"/>
-      <w:r>
-        <w:rPr>
-          <w:rFonts w:ascii="Times New Roman" w:hAnsi="Times New Roman" w:cs="Times New Roman"/>
-          <w:sz w:val="24"/>
-          <w:szCs w:val="24"/>
-        </w:rPr>
-        <w:t>alat</w:t>
-      </w:r>
-      <w:proofErr w:type="spellEnd"/>
-      <w:r>
-        <w:rPr>
-          <w:rFonts w:ascii="Times New Roman" w:hAnsi="Times New Roman" w:cs="Times New Roman"/>
-          <w:sz w:val="24"/>
-          <w:szCs w:val="24"/>
-        </w:rPr>
-        <w:t xml:space="preserve"> </w:t>
-      </w:r>
-      <w:proofErr w:type="spellStart"/>
-      <w:r>
-        <w:rPr>
-          <w:rFonts w:ascii="Times New Roman" w:hAnsi="Times New Roman" w:cs="Times New Roman"/>
-          <w:sz w:val="24"/>
-          <w:szCs w:val="24"/>
-        </w:rPr>
-        <w:t>tersebut</w:t>
-      </w:r>
-      <w:proofErr w:type="spellEnd"/>
-      <w:r>
-        <w:rPr>
-          <w:rFonts w:ascii="Times New Roman" w:hAnsi="Times New Roman" w:cs="Times New Roman"/>
-          <w:sz w:val="24"/>
-          <w:szCs w:val="24"/>
-        </w:rPr>
-        <w:t xml:space="preserve">. </w:t>
+      <w:r>
+        <w:rPr>
+          <w:rFonts w:ascii="Times New Roman" w:hAnsi="Times New Roman" w:cs="Times New Roman"/>
+          <w:sz w:val="24"/>
+          <w:szCs w:val="24"/>
+        </w:rPr>
+        <w:t xml:space="preserve">Mahasiswa bisa membuat alat desinfektan box dan  benar-benar memahami cara penggunaanya serta dapat menerapkannya (mengaplikasikanya)  di lingkungan masyarakat/warga desa Sentolo. Dalam hal ini, mahasiswa dapat memberikan sosialisasi tentang manfaat dan penggunaan alat tersebut. </w:t>
       </w:r>
     </w:p>
     <w:p>
@@ -16041,437 +18349,13 @@
           <w:szCs w:val="24"/>
         </w:rPr>
       </w:pPr>
-      <w:proofErr w:type="spellStart"/>
-      <w:r>
-        <w:rPr>
-          <w:rFonts w:ascii="Times New Roman" w:hAnsi="Times New Roman" w:cs="Times New Roman"/>
-          <w:sz w:val="24"/>
-          <w:szCs w:val="24"/>
-        </w:rPr>
-        <w:t>Alat</w:t>
-      </w:r>
-      <w:proofErr w:type="spellEnd"/>
-      <w:r>
-        <w:rPr>
-          <w:rFonts w:ascii="Times New Roman" w:hAnsi="Times New Roman" w:cs="Times New Roman"/>
-          <w:sz w:val="24"/>
-          <w:szCs w:val="24"/>
-        </w:rPr>
-        <w:t xml:space="preserve"> </w:t>
-      </w:r>
-      <w:proofErr w:type="spellStart"/>
-      <w:r>
-        <w:rPr>
-          <w:rFonts w:ascii="Times New Roman" w:hAnsi="Times New Roman" w:cs="Times New Roman"/>
-          <w:sz w:val="24"/>
-          <w:szCs w:val="24"/>
-        </w:rPr>
-        <w:t>tersebut</w:t>
-      </w:r>
-      <w:proofErr w:type="spellEnd"/>
-      <w:r>
-        <w:rPr>
-          <w:rFonts w:ascii="Times New Roman" w:hAnsi="Times New Roman" w:cs="Times New Roman"/>
-          <w:sz w:val="24"/>
-          <w:szCs w:val="24"/>
-        </w:rPr>
-        <w:t xml:space="preserve"> </w:t>
-      </w:r>
-      <w:proofErr w:type="spellStart"/>
-      <w:r>
-        <w:rPr>
-          <w:rFonts w:ascii="Times New Roman" w:hAnsi="Times New Roman" w:cs="Times New Roman"/>
-          <w:sz w:val="24"/>
-          <w:szCs w:val="24"/>
-        </w:rPr>
-        <w:t>bisa</w:t>
-      </w:r>
-      <w:proofErr w:type="spellEnd"/>
-      <w:r>
-        <w:rPr>
-          <w:rFonts w:ascii="Times New Roman" w:hAnsi="Times New Roman" w:cs="Times New Roman"/>
-          <w:sz w:val="24"/>
-          <w:szCs w:val="24"/>
-        </w:rPr>
-        <w:t xml:space="preserve"> </w:t>
-      </w:r>
-      <w:proofErr w:type="spellStart"/>
-      <w:r>
-        <w:rPr>
-          <w:rFonts w:ascii="Times New Roman" w:hAnsi="Times New Roman" w:cs="Times New Roman"/>
-          <w:sz w:val="24"/>
-          <w:szCs w:val="24"/>
-        </w:rPr>
-        <w:t>digunakan</w:t>
-      </w:r>
-      <w:proofErr w:type="spellEnd"/>
-      <w:r>
-        <w:rPr>
-          <w:rFonts w:ascii="Times New Roman" w:hAnsi="Times New Roman" w:cs="Times New Roman"/>
-          <w:sz w:val="24"/>
-          <w:szCs w:val="24"/>
-        </w:rPr>
-        <w:t xml:space="preserve"> </w:t>
-      </w:r>
-      <w:proofErr w:type="spellStart"/>
-      <w:r>
-        <w:rPr>
-          <w:rFonts w:ascii="Times New Roman" w:hAnsi="Times New Roman" w:cs="Times New Roman"/>
-          <w:sz w:val="24"/>
-          <w:szCs w:val="24"/>
-        </w:rPr>
-        <w:t>dalam</w:t>
-      </w:r>
-      <w:proofErr w:type="spellEnd"/>
-      <w:r>
-        <w:rPr>
-          <w:rFonts w:ascii="Times New Roman" w:hAnsi="Times New Roman" w:cs="Times New Roman"/>
-          <w:sz w:val="24"/>
-          <w:szCs w:val="24"/>
-        </w:rPr>
-        <w:t xml:space="preserve"> </w:t>
-      </w:r>
-      <w:proofErr w:type="spellStart"/>
-      <w:r>
-        <w:rPr>
-          <w:rFonts w:ascii="Times New Roman" w:hAnsi="Times New Roman" w:cs="Times New Roman"/>
-          <w:sz w:val="24"/>
-          <w:szCs w:val="24"/>
-        </w:rPr>
-        <w:t>kegiatan</w:t>
-      </w:r>
-      <w:proofErr w:type="spellEnd"/>
-      <w:r>
-        <w:rPr>
-          <w:rFonts w:ascii="Times New Roman" w:hAnsi="Times New Roman" w:cs="Times New Roman"/>
-          <w:sz w:val="24"/>
-          <w:szCs w:val="24"/>
-        </w:rPr>
-        <w:t xml:space="preserve"> </w:t>
-      </w:r>
-      <w:proofErr w:type="spellStart"/>
-      <w:r>
-        <w:rPr>
-          <w:rFonts w:ascii="Times New Roman" w:hAnsi="Times New Roman" w:cs="Times New Roman"/>
-          <w:sz w:val="24"/>
-          <w:szCs w:val="24"/>
-        </w:rPr>
-        <w:t>sehari-hari</w:t>
-      </w:r>
-      <w:proofErr w:type="spellEnd"/>
-      <w:r>
-        <w:rPr>
-          <w:rFonts w:ascii="Times New Roman" w:hAnsi="Times New Roman" w:cs="Times New Roman"/>
-          <w:sz w:val="24"/>
-          <w:szCs w:val="24"/>
-        </w:rPr>
-        <w:t xml:space="preserve"> </w:t>
-      </w:r>
-      <w:proofErr w:type="spellStart"/>
-      <w:r>
-        <w:rPr>
-          <w:rFonts w:ascii="Times New Roman" w:hAnsi="Times New Roman" w:cs="Times New Roman"/>
-          <w:sz w:val="24"/>
-          <w:szCs w:val="24"/>
-        </w:rPr>
-        <w:t>untuk</w:t>
-      </w:r>
-      <w:proofErr w:type="spellEnd"/>
-      <w:r>
-        <w:rPr>
-          <w:rFonts w:ascii="Times New Roman" w:hAnsi="Times New Roman" w:cs="Times New Roman"/>
-          <w:sz w:val="24"/>
-          <w:szCs w:val="24"/>
-        </w:rPr>
-        <w:t xml:space="preserve"> </w:t>
-      </w:r>
-      <w:proofErr w:type="spellStart"/>
-      <w:r>
-        <w:rPr>
-          <w:rFonts w:ascii="Times New Roman" w:hAnsi="Times New Roman" w:cs="Times New Roman"/>
-          <w:sz w:val="24"/>
-          <w:szCs w:val="24"/>
-        </w:rPr>
-        <w:t>memutus</w:t>
-      </w:r>
-      <w:proofErr w:type="spellEnd"/>
-      <w:r>
-        <w:rPr>
-          <w:rFonts w:ascii="Times New Roman" w:hAnsi="Times New Roman" w:cs="Times New Roman"/>
-          <w:sz w:val="24"/>
-          <w:szCs w:val="24"/>
-        </w:rPr>
-        <w:t>/</w:t>
-      </w:r>
-      <w:proofErr w:type="spellStart"/>
-      <w:r>
-        <w:rPr>
-          <w:rFonts w:ascii="Times New Roman" w:hAnsi="Times New Roman" w:cs="Times New Roman"/>
-          <w:sz w:val="24"/>
-          <w:szCs w:val="24"/>
-        </w:rPr>
-        <w:t>meminimalisir</w:t>
-      </w:r>
-      <w:proofErr w:type="spellEnd"/>
-      <w:r>
-        <w:rPr>
-          <w:rFonts w:ascii="Times New Roman" w:hAnsi="Times New Roman" w:cs="Times New Roman"/>
-          <w:sz w:val="24"/>
-          <w:szCs w:val="24"/>
-        </w:rPr>
-        <w:t xml:space="preserve"> </w:t>
-      </w:r>
-      <w:proofErr w:type="spellStart"/>
-      <w:r>
-        <w:rPr>
-          <w:rFonts w:ascii="Times New Roman" w:hAnsi="Times New Roman" w:cs="Times New Roman"/>
-          <w:sz w:val="24"/>
-          <w:szCs w:val="24"/>
-        </w:rPr>
-        <w:t>rantai</w:t>
-      </w:r>
-      <w:proofErr w:type="spellEnd"/>
-      <w:r>
-        <w:rPr>
-          <w:rFonts w:ascii="Times New Roman" w:hAnsi="Times New Roman" w:cs="Times New Roman"/>
-          <w:sz w:val="24"/>
-          <w:szCs w:val="24"/>
-        </w:rPr>
-        <w:t xml:space="preserve"> </w:t>
-      </w:r>
-      <w:proofErr w:type="spellStart"/>
-      <w:r>
-        <w:rPr>
-          <w:rFonts w:ascii="Times New Roman" w:hAnsi="Times New Roman" w:cs="Times New Roman"/>
-          <w:sz w:val="24"/>
-          <w:szCs w:val="24"/>
-        </w:rPr>
-        <w:t>penyebaran</w:t>
-      </w:r>
-      <w:proofErr w:type="spellEnd"/>
-      <w:r>
-        <w:rPr>
-          <w:rFonts w:ascii="Times New Roman" w:hAnsi="Times New Roman" w:cs="Times New Roman"/>
-          <w:sz w:val="24"/>
-          <w:szCs w:val="24"/>
-        </w:rPr>
-        <w:t xml:space="preserve"> Covid-19 </w:t>
-      </w:r>
-      <w:proofErr w:type="spellStart"/>
-      <w:r>
-        <w:rPr>
-          <w:rFonts w:ascii="Times New Roman" w:hAnsi="Times New Roman" w:cs="Times New Roman"/>
-          <w:sz w:val="24"/>
-          <w:szCs w:val="24"/>
-        </w:rPr>
-        <w:t>dan</w:t>
-      </w:r>
-      <w:proofErr w:type="spellEnd"/>
-      <w:r>
-        <w:rPr>
-          <w:rFonts w:ascii="Times New Roman" w:hAnsi="Times New Roman" w:cs="Times New Roman"/>
-          <w:sz w:val="24"/>
-          <w:szCs w:val="24"/>
-        </w:rPr>
-        <w:t xml:space="preserve"> </w:t>
-      </w:r>
-      <w:proofErr w:type="spellStart"/>
-      <w:r>
-        <w:rPr>
-          <w:rFonts w:ascii="Times New Roman" w:hAnsi="Times New Roman" w:cs="Times New Roman"/>
-          <w:sz w:val="24"/>
-          <w:szCs w:val="24"/>
-        </w:rPr>
-        <w:t>dapat</w:t>
-      </w:r>
-      <w:proofErr w:type="spellEnd"/>
-      <w:r>
-        <w:rPr>
-          <w:rFonts w:ascii="Times New Roman" w:hAnsi="Times New Roman" w:cs="Times New Roman"/>
-          <w:sz w:val="24"/>
-          <w:szCs w:val="24"/>
-        </w:rPr>
-        <w:t xml:space="preserve"> </w:t>
-      </w:r>
-      <w:proofErr w:type="spellStart"/>
-      <w:r>
-        <w:rPr>
-          <w:rFonts w:ascii="Times New Roman" w:hAnsi="Times New Roman" w:cs="Times New Roman"/>
-          <w:sz w:val="24"/>
-          <w:szCs w:val="24"/>
-        </w:rPr>
-        <w:t>membantu</w:t>
-      </w:r>
-      <w:proofErr w:type="spellEnd"/>
-      <w:r>
-        <w:rPr>
-          <w:rFonts w:ascii="Times New Roman" w:hAnsi="Times New Roman" w:cs="Times New Roman"/>
-          <w:sz w:val="24"/>
-          <w:szCs w:val="24"/>
-        </w:rPr>
-        <w:t xml:space="preserve"> </w:t>
-      </w:r>
-      <w:proofErr w:type="spellStart"/>
-      <w:r>
-        <w:rPr>
-          <w:rFonts w:ascii="Times New Roman" w:hAnsi="Times New Roman" w:cs="Times New Roman"/>
-          <w:sz w:val="24"/>
-          <w:szCs w:val="24"/>
-        </w:rPr>
-        <w:t>masyarakat</w:t>
-      </w:r>
-      <w:proofErr w:type="spellEnd"/>
-      <w:r>
-        <w:rPr>
-          <w:rFonts w:ascii="Times New Roman" w:hAnsi="Times New Roman" w:cs="Times New Roman"/>
-          <w:sz w:val="24"/>
-          <w:szCs w:val="24"/>
-        </w:rPr>
-        <w:t>/</w:t>
-      </w:r>
-      <w:proofErr w:type="spellStart"/>
-      <w:r>
-        <w:rPr>
-          <w:rFonts w:ascii="Times New Roman" w:hAnsi="Times New Roman" w:cs="Times New Roman"/>
-          <w:sz w:val="24"/>
-          <w:szCs w:val="24"/>
-        </w:rPr>
-        <w:t>warga</w:t>
-      </w:r>
-      <w:proofErr w:type="spellEnd"/>
-      <w:r>
-        <w:rPr>
-          <w:rFonts w:ascii="Times New Roman" w:hAnsi="Times New Roman" w:cs="Times New Roman"/>
-          <w:sz w:val="24"/>
-          <w:szCs w:val="24"/>
-        </w:rPr>
-        <w:t xml:space="preserve"> </w:t>
-      </w:r>
-      <w:proofErr w:type="spellStart"/>
-      <w:r>
-        <w:rPr>
-          <w:rFonts w:ascii="Times New Roman" w:hAnsi="Times New Roman" w:cs="Times New Roman"/>
-          <w:sz w:val="24"/>
-          <w:szCs w:val="24"/>
-        </w:rPr>
-        <w:t>untuk</w:t>
-      </w:r>
-      <w:proofErr w:type="spellEnd"/>
-      <w:r>
-        <w:rPr>
-          <w:rFonts w:ascii="Times New Roman" w:hAnsi="Times New Roman" w:cs="Times New Roman"/>
-          <w:sz w:val="24"/>
-          <w:szCs w:val="24"/>
-        </w:rPr>
-        <w:t xml:space="preserve"> </w:t>
-      </w:r>
-      <w:proofErr w:type="spellStart"/>
-      <w:r>
-        <w:rPr>
-          <w:rFonts w:ascii="Times New Roman" w:hAnsi="Times New Roman" w:cs="Times New Roman"/>
-          <w:sz w:val="24"/>
-          <w:szCs w:val="24"/>
-        </w:rPr>
-        <w:t>bertransaksi</w:t>
-      </w:r>
-      <w:proofErr w:type="spellEnd"/>
-      <w:r>
-        <w:rPr>
-          <w:rFonts w:ascii="Times New Roman" w:hAnsi="Times New Roman" w:cs="Times New Roman"/>
-          <w:sz w:val="24"/>
-          <w:szCs w:val="24"/>
-        </w:rPr>
-        <w:t xml:space="preserve"> </w:t>
-      </w:r>
-      <w:proofErr w:type="spellStart"/>
-      <w:r>
-        <w:rPr>
-          <w:rFonts w:ascii="Times New Roman" w:hAnsi="Times New Roman" w:cs="Times New Roman"/>
-          <w:sz w:val="24"/>
-          <w:szCs w:val="24"/>
-        </w:rPr>
-        <w:t>pada</w:t>
-      </w:r>
-      <w:proofErr w:type="spellEnd"/>
-      <w:r>
-        <w:rPr>
-          <w:rFonts w:ascii="Times New Roman" w:hAnsi="Times New Roman" w:cs="Times New Roman"/>
-          <w:sz w:val="24"/>
-          <w:szCs w:val="24"/>
-        </w:rPr>
-        <w:t xml:space="preserve"> </w:t>
-      </w:r>
-      <w:proofErr w:type="spellStart"/>
-      <w:r>
-        <w:rPr>
-          <w:rFonts w:ascii="Times New Roman" w:hAnsi="Times New Roman" w:cs="Times New Roman"/>
-          <w:sz w:val="24"/>
-          <w:szCs w:val="24"/>
-        </w:rPr>
-        <w:t>saat</w:t>
-      </w:r>
-      <w:proofErr w:type="spellEnd"/>
-      <w:r>
-        <w:rPr>
-          <w:rFonts w:ascii="Times New Roman" w:hAnsi="Times New Roman" w:cs="Times New Roman"/>
-          <w:sz w:val="24"/>
-          <w:szCs w:val="24"/>
-        </w:rPr>
-        <w:t xml:space="preserve"> </w:t>
-      </w:r>
-      <w:proofErr w:type="spellStart"/>
-      <w:r>
-        <w:rPr>
-          <w:rFonts w:ascii="Times New Roman" w:hAnsi="Times New Roman" w:cs="Times New Roman"/>
-          <w:sz w:val="24"/>
-          <w:szCs w:val="24"/>
-        </w:rPr>
-        <w:t>pandemi</w:t>
-      </w:r>
-      <w:proofErr w:type="spellEnd"/>
-      <w:r>
-        <w:rPr>
-          <w:rFonts w:ascii="Times New Roman" w:hAnsi="Times New Roman" w:cs="Times New Roman"/>
-          <w:sz w:val="24"/>
-          <w:szCs w:val="24"/>
-        </w:rPr>
-        <w:t xml:space="preserve"> Covid-19 </w:t>
-      </w:r>
-      <w:proofErr w:type="spellStart"/>
-      <w:r>
-        <w:rPr>
-          <w:rFonts w:ascii="Times New Roman" w:hAnsi="Times New Roman" w:cs="Times New Roman"/>
-          <w:sz w:val="24"/>
-          <w:szCs w:val="24"/>
-        </w:rPr>
-        <w:t>masih</w:t>
-      </w:r>
-      <w:proofErr w:type="spellEnd"/>
-      <w:r>
-        <w:rPr>
-          <w:rFonts w:ascii="Times New Roman" w:hAnsi="Times New Roman" w:cs="Times New Roman"/>
-          <w:sz w:val="24"/>
-          <w:szCs w:val="24"/>
-        </w:rPr>
-        <w:t xml:space="preserve"> </w:t>
-      </w:r>
-      <w:proofErr w:type="spellStart"/>
-      <w:r>
-        <w:rPr>
-          <w:rFonts w:ascii="Times New Roman" w:hAnsi="Times New Roman" w:cs="Times New Roman"/>
-          <w:sz w:val="24"/>
-          <w:szCs w:val="24"/>
-        </w:rPr>
-        <w:t>berlanjut</w:t>
-      </w:r>
-      <w:proofErr w:type="spellEnd"/>
-      <w:r>
-        <w:rPr>
-          <w:rFonts w:ascii="Times New Roman" w:hAnsi="Times New Roman" w:cs="Times New Roman"/>
-          <w:sz w:val="24"/>
-          <w:szCs w:val="24"/>
-        </w:rPr>
-        <w:t xml:space="preserve"> </w:t>
+      <w:r>
+        <w:rPr>
+          <w:rFonts w:ascii="Times New Roman" w:hAnsi="Times New Roman" w:cs="Times New Roman"/>
+          <w:sz w:val="24"/>
+          <w:szCs w:val="24"/>
+        </w:rPr>
+        <w:t xml:space="preserve">Alat tersebut bisa digunakan dalam kegiatan sehari-hari untuk memutus/meminimalisir rantai penyebaran Covid-19 dan dapat membantu masyarakat/warga untuk bertransaksi pada saat pandemi Covid-19 masih berlanjut </w:t>
       </w:r>
     </w:p>
     <w:p>
@@ -16489,437 +18373,13 @@
           <w:szCs w:val="24"/>
         </w:rPr>
       </w:pPr>
-      <w:proofErr w:type="spellStart"/>
-      <w:r>
-        <w:rPr>
-          <w:rFonts w:ascii="Times New Roman" w:hAnsi="Times New Roman" w:cs="Times New Roman"/>
-          <w:sz w:val="24"/>
-          <w:szCs w:val="24"/>
-        </w:rPr>
-        <w:t>Masyarakat</w:t>
-      </w:r>
-      <w:proofErr w:type="spellEnd"/>
-      <w:r>
-        <w:rPr>
-          <w:rFonts w:ascii="Times New Roman" w:hAnsi="Times New Roman" w:cs="Times New Roman"/>
-          <w:sz w:val="24"/>
-          <w:szCs w:val="24"/>
-        </w:rPr>
-        <w:t>/</w:t>
-      </w:r>
-      <w:proofErr w:type="spellStart"/>
-      <w:r>
-        <w:rPr>
-          <w:rFonts w:ascii="Times New Roman" w:hAnsi="Times New Roman" w:cs="Times New Roman"/>
-          <w:sz w:val="24"/>
-          <w:szCs w:val="24"/>
-        </w:rPr>
-        <w:t>warga</w:t>
-      </w:r>
-      <w:proofErr w:type="spellEnd"/>
-      <w:r>
-        <w:rPr>
-          <w:rFonts w:ascii="Times New Roman" w:hAnsi="Times New Roman" w:cs="Times New Roman"/>
-          <w:sz w:val="24"/>
-          <w:szCs w:val="24"/>
-        </w:rPr>
-        <w:t xml:space="preserve"> </w:t>
-      </w:r>
-      <w:proofErr w:type="spellStart"/>
-      <w:r>
-        <w:rPr>
-          <w:rFonts w:ascii="Times New Roman" w:hAnsi="Times New Roman" w:cs="Times New Roman"/>
-          <w:sz w:val="24"/>
-          <w:szCs w:val="24"/>
-        </w:rPr>
-        <w:t>dapat</w:t>
-      </w:r>
-      <w:proofErr w:type="spellEnd"/>
-      <w:r>
-        <w:rPr>
-          <w:rFonts w:ascii="Times New Roman" w:hAnsi="Times New Roman" w:cs="Times New Roman"/>
-          <w:sz w:val="24"/>
-          <w:szCs w:val="24"/>
-        </w:rPr>
-        <w:t xml:space="preserve"> </w:t>
-      </w:r>
-      <w:proofErr w:type="spellStart"/>
-      <w:r>
-        <w:rPr>
-          <w:rFonts w:ascii="Times New Roman" w:hAnsi="Times New Roman" w:cs="Times New Roman"/>
-          <w:sz w:val="24"/>
-          <w:szCs w:val="24"/>
-        </w:rPr>
-        <w:t>mempelajari</w:t>
-      </w:r>
-      <w:proofErr w:type="spellEnd"/>
-      <w:r>
-        <w:rPr>
-          <w:rFonts w:ascii="Times New Roman" w:hAnsi="Times New Roman" w:cs="Times New Roman"/>
-          <w:sz w:val="24"/>
-          <w:szCs w:val="24"/>
-        </w:rPr>
-        <w:t xml:space="preserve"> </w:t>
-      </w:r>
-      <w:proofErr w:type="spellStart"/>
-      <w:r>
-        <w:rPr>
-          <w:rFonts w:ascii="Times New Roman" w:hAnsi="Times New Roman" w:cs="Times New Roman"/>
-          <w:sz w:val="24"/>
-          <w:szCs w:val="24"/>
-        </w:rPr>
-        <w:t>cara</w:t>
-      </w:r>
-      <w:proofErr w:type="spellEnd"/>
-      <w:r>
-        <w:rPr>
-          <w:rFonts w:ascii="Times New Roman" w:hAnsi="Times New Roman" w:cs="Times New Roman"/>
-          <w:sz w:val="24"/>
-          <w:szCs w:val="24"/>
-        </w:rPr>
-        <w:t xml:space="preserve"> </w:t>
-      </w:r>
-      <w:proofErr w:type="spellStart"/>
-      <w:r>
-        <w:rPr>
-          <w:rFonts w:ascii="Times New Roman" w:hAnsi="Times New Roman" w:cs="Times New Roman"/>
-          <w:sz w:val="24"/>
-          <w:szCs w:val="24"/>
-        </w:rPr>
-        <w:t>pembuatan</w:t>
-      </w:r>
-      <w:proofErr w:type="spellEnd"/>
-      <w:r>
-        <w:rPr>
-          <w:rFonts w:ascii="Times New Roman" w:hAnsi="Times New Roman" w:cs="Times New Roman"/>
-          <w:sz w:val="24"/>
-          <w:szCs w:val="24"/>
-        </w:rPr>
-        <w:t xml:space="preserve"> </w:t>
-      </w:r>
-      <w:proofErr w:type="spellStart"/>
-      <w:r>
-        <w:rPr>
-          <w:rFonts w:ascii="Times New Roman" w:hAnsi="Times New Roman" w:cs="Times New Roman"/>
-          <w:sz w:val="24"/>
-          <w:szCs w:val="24"/>
-        </w:rPr>
-        <w:t>dan</w:t>
-      </w:r>
-      <w:proofErr w:type="spellEnd"/>
-      <w:r>
-        <w:rPr>
-          <w:rFonts w:ascii="Times New Roman" w:hAnsi="Times New Roman" w:cs="Times New Roman"/>
-          <w:sz w:val="24"/>
-          <w:szCs w:val="24"/>
-        </w:rPr>
-        <w:t xml:space="preserve"> </w:t>
-      </w:r>
-      <w:proofErr w:type="spellStart"/>
-      <w:r>
-        <w:rPr>
-          <w:rFonts w:ascii="Times New Roman" w:hAnsi="Times New Roman" w:cs="Times New Roman"/>
-          <w:sz w:val="24"/>
-          <w:szCs w:val="24"/>
-        </w:rPr>
-        <w:t>kegunaan</w:t>
-      </w:r>
-      <w:proofErr w:type="spellEnd"/>
-      <w:r>
-        <w:rPr>
-          <w:rFonts w:ascii="Times New Roman" w:hAnsi="Times New Roman" w:cs="Times New Roman"/>
-          <w:sz w:val="24"/>
-          <w:szCs w:val="24"/>
-        </w:rPr>
-        <w:t xml:space="preserve"> </w:t>
-      </w:r>
-      <w:proofErr w:type="spellStart"/>
-      <w:r>
-        <w:rPr>
-          <w:rFonts w:ascii="Times New Roman" w:hAnsi="Times New Roman" w:cs="Times New Roman"/>
-          <w:sz w:val="24"/>
-          <w:szCs w:val="24"/>
-        </w:rPr>
-        <w:t>alat</w:t>
-      </w:r>
-      <w:proofErr w:type="spellEnd"/>
-      <w:r>
-        <w:rPr>
-          <w:rFonts w:ascii="Times New Roman" w:hAnsi="Times New Roman" w:cs="Times New Roman"/>
-          <w:sz w:val="24"/>
-          <w:szCs w:val="24"/>
-        </w:rPr>
-        <w:t xml:space="preserve"> </w:t>
-      </w:r>
-      <w:proofErr w:type="spellStart"/>
-      <w:r>
-        <w:rPr>
-          <w:rFonts w:ascii="Times New Roman" w:hAnsi="Times New Roman" w:cs="Times New Roman"/>
-          <w:sz w:val="24"/>
-          <w:szCs w:val="24"/>
-        </w:rPr>
-        <w:t>tersebut</w:t>
-      </w:r>
-      <w:proofErr w:type="spellEnd"/>
-      <w:r>
-        <w:rPr>
-          <w:rFonts w:ascii="Times New Roman" w:hAnsi="Times New Roman" w:cs="Times New Roman"/>
-          <w:sz w:val="24"/>
-          <w:szCs w:val="24"/>
-        </w:rPr>
-        <w:t xml:space="preserve"> </w:t>
-      </w:r>
-      <w:proofErr w:type="spellStart"/>
-      <w:r>
-        <w:rPr>
-          <w:rFonts w:ascii="Times New Roman" w:hAnsi="Times New Roman" w:cs="Times New Roman"/>
-          <w:sz w:val="24"/>
-          <w:szCs w:val="24"/>
-        </w:rPr>
-        <w:t>serta</w:t>
-      </w:r>
-      <w:proofErr w:type="spellEnd"/>
-      <w:r>
-        <w:rPr>
-          <w:rFonts w:ascii="Times New Roman" w:hAnsi="Times New Roman" w:cs="Times New Roman"/>
-          <w:sz w:val="24"/>
-          <w:szCs w:val="24"/>
-        </w:rPr>
-        <w:t xml:space="preserve"> </w:t>
-      </w:r>
-      <w:proofErr w:type="spellStart"/>
-      <w:r>
-        <w:rPr>
-          <w:rFonts w:ascii="Times New Roman" w:hAnsi="Times New Roman" w:cs="Times New Roman"/>
-          <w:sz w:val="24"/>
-          <w:szCs w:val="24"/>
-        </w:rPr>
-        <w:t>diharapkan</w:t>
-      </w:r>
-      <w:proofErr w:type="spellEnd"/>
-      <w:r>
-        <w:rPr>
-          <w:rFonts w:ascii="Times New Roman" w:hAnsi="Times New Roman" w:cs="Times New Roman"/>
-          <w:sz w:val="24"/>
-          <w:szCs w:val="24"/>
-        </w:rPr>
-        <w:t xml:space="preserve"> agar </w:t>
-      </w:r>
-      <w:proofErr w:type="spellStart"/>
-      <w:r>
-        <w:rPr>
-          <w:rFonts w:ascii="Times New Roman" w:hAnsi="Times New Roman" w:cs="Times New Roman"/>
-          <w:sz w:val="24"/>
-          <w:szCs w:val="24"/>
-        </w:rPr>
-        <w:t>setiap</w:t>
-      </w:r>
-      <w:proofErr w:type="spellEnd"/>
-      <w:r>
-        <w:rPr>
-          <w:rFonts w:ascii="Times New Roman" w:hAnsi="Times New Roman" w:cs="Times New Roman"/>
-          <w:sz w:val="24"/>
-          <w:szCs w:val="24"/>
-        </w:rPr>
-        <w:t xml:space="preserve"> </w:t>
-      </w:r>
-      <w:proofErr w:type="spellStart"/>
-      <w:r>
-        <w:rPr>
-          <w:rFonts w:ascii="Times New Roman" w:hAnsi="Times New Roman" w:cs="Times New Roman"/>
-          <w:sz w:val="24"/>
-          <w:szCs w:val="24"/>
-        </w:rPr>
-        <w:t>warga</w:t>
-      </w:r>
-      <w:proofErr w:type="spellEnd"/>
-      <w:r>
-        <w:rPr>
-          <w:rFonts w:ascii="Times New Roman" w:hAnsi="Times New Roman" w:cs="Times New Roman"/>
-          <w:sz w:val="24"/>
-          <w:szCs w:val="24"/>
-        </w:rPr>
-        <w:t xml:space="preserve"> yang </w:t>
-      </w:r>
-      <w:proofErr w:type="spellStart"/>
-      <w:r>
-        <w:rPr>
-          <w:rFonts w:ascii="Times New Roman" w:hAnsi="Times New Roman" w:cs="Times New Roman"/>
-          <w:sz w:val="24"/>
-          <w:szCs w:val="24"/>
-        </w:rPr>
-        <w:t>memiliki</w:t>
-      </w:r>
-      <w:proofErr w:type="spellEnd"/>
-      <w:r>
-        <w:rPr>
-          <w:rFonts w:ascii="Times New Roman" w:hAnsi="Times New Roman" w:cs="Times New Roman"/>
-          <w:sz w:val="24"/>
-          <w:szCs w:val="24"/>
-        </w:rPr>
-        <w:t xml:space="preserve"> </w:t>
-      </w:r>
-      <w:proofErr w:type="spellStart"/>
-      <w:r>
-        <w:rPr>
-          <w:rFonts w:ascii="Times New Roman" w:hAnsi="Times New Roman" w:cs="Times New Roman"/>
-          <w:sz w:val="24"/>
-          <w:szCs w:val="24"/>
-        </w:rPr>
-        <w:t>bisnis</w:t>
-      </w:r>
-      <w:proofErr w:type="spellEnd"/>
-      <w:r>
-        <w:rPr>
-          <w:rFonts w:ascii="Times New Roman" w:hAnsi="Times New Roman" w:cs="Times New Roman"/>
-          <w:sz w:val="24"/>
-          <w:szCs w:val="24"/>
-        </w:rPr>
-        <w:t xml:space="preserve"> (</w:t>
-      </w:r>
-      <w:proofErr w:type="spellStart"/>
-      <w:r>
-        <w:rPr>
-          <w:rFonts w:ascii="Times New Roman" w:hAnsi="Times New Roman" w:cs="Times New Roman"/>
-          <w:sz w:val="24"/>
-          <w:szCs w:val="24"/>
-        </w:rPr>
-        <w:t>transaksi</w:t>
-      </w:r>
-      <w:proofErr w:type="spellEnd"/>
-      <w:r>
-        <w:rPr>
-          <w:rFonts w:ascii="Times New Roman" w:hAnsi="Times New Roman" w:cs="Times New Roman"/>
-          <w:sz w:val="24"/>
-          <w:szCs w:val="24"/>
-        </w:rPr>
-        <w:t xml:space="preserve"> </w:t>
-      </w:r>
-      <w:proofErr w:type="spellStart"/>
-      <w:r>
-        <w:rPr>
-          <w:rFonts w:ascii="Times New Roman" w:hAnsi="Times New Roman" w:cs="Times New Roman"/>
-          <w:sz w:val="24"/>
-          <w:szCs w:val="24"/>
-        </w:rPr>
-        <w:t>jual</w:t>
-      </w:r>
-      <w:proofErr w:type="spellEnd"/>
-      <w:r>
-        <w:rPr>
-          <w:rFonts w:ascii="Times New Roman" w:hAnsi="Times New Roman" w:cs="Times New Roman"/>
-          <w:sz w:val="24"/>
-          <w:szCs w:val="24"/>
-        </w:rPr>
-        <w:t xml:space="preserve"> </w:t>
-      </w:r>
-      <w:proofErr w:type="spellStart"/>
-      <w:r>
-        <w:rPr>
-          <w:rFonts w:ascii="Times New Roman" w:hAnsi="Times New Roman" w:cs="Times New Roman"/>
-          <w:sz w:val="24"/>
-          <w:szCs w:val="24"/>
-        </w:rPr>
-        <w:t>beli</w:t>
-      </w:r>
-      <w:proofErr w:type="spellEnd"/>
-      <w:r>
-        <w:rPr>
-          <w:rFonts w:ascii="Times New Roman" w:hAnsi="Times New Roman" w:cs="Times New Roman"/>
-          <w:sz w:val="24"/>
-          <w:szCs w:val="24"/>
-        </w:rPr>
-        <w:t xml:space="preserve"> </w:t>
-      </w:r>
-      <w:proofErr w:type="spellStart"/>
-      <w:r>
-        <w:rPr>
-          <w:rFonts w:ascii="Times New Roman" w:hAnsi="Times New Roman" w:cs="Times New Roman"/>
-          <w:sz w:val="24"/>
-          <w:szCs w:val="24"/>
-        </w:rPr>
-        <w:t>secara</w:t>
-      </w:r>
-      <w:proofErr w:type="spellEnd"/>
-      <w:r>
-        <w:rPr>
-          <w:rFonts w:ascii="Times New Roman" w:hAnsi="Times New Roman" w:cs="Times New Roman"/>
-          <w:sz w:val="24"/>
-          <w:szCs w:val="24"/>
-        </w:rPr>
-        <w:t xml:space="preserve"> </w:t>
-      </w:r>
-      <w:proofErr w:type="spellStart"/>
-      <w:r>
-        <w:rPr>
-          <w:rFonts w:ascii="Times New Roman" w:hAnsi="Times New Roman" w:cs="Times New Roman"/>
-          <w:sz w:val="24"/>
-          <w:szCs w:val="24"/>
-        </w:rPr>
-        <w:t>tradisional</w:t>
-      </w:r>
-      <w:proofErr w:type="spellEnd"/>
-      <w:r>
-        <w:rPr>
-          <w:rFonts w:ascii="Times New Roman" w:hAnsi="Times New Roman" w:cs="Times New Roman"/>
-          <w:sz w:val="24"/>
-          <w:szCs w:val="24"/>
-        </w:rPr>
-        <w:t xml:space="preserve">) </w:t>
-      </w:r>
-      <w:proofErr w:type="spellStart"/>
-      <w:r>
-        <w:rPr>
-          <w:rFonts w:ascii="Times New Roman" w:hAnsi="Times New Roman" w:cs="Times New Roman"/>
-          <w:sz w:val="24"/>
-          <w:szCs w:val="24"/>
-        </w:rPr>
-        <w:t>memiliki</w:t>
-      </w:r>
-      <w:proofErr w:type="spellEnd"/>
-      <w:r>
-        <w:rPr>
-          <w:rFonts w:ascii="Times New Roman" w:hAnsi="Times New Roman" w:cs="Times New Roman"/>
-          <w:sz w:val="24"/>
-          <w:szCs w:val="24"/>
-        </w:rPr>
-        <w:t xml:space="preserve"> </w:t>
-      </w:r>
-      <w:proofErr w:type="spellStart"/>
-      <w:r>
-        <w:rPr>
-          <w:rFonts w:ascii="Times New Roman" w:hAnsi="Times New Roman" w:cs="Times New Roman"/>
-          <w:sz w:val="24"/>
-          <w:szCs w:val="24"/>
-        </w:rPr>
-        <w:t>alat</w:t>
-      </w:r>
-      <w:proofErr w:type="spellEnd"/>
-      <w:r>
-        <w:rPr>
-          <w:rFonts w:ascii="Times New Roman" w:hAnsi="Times New Roman" w:cs="Times New Roman"/>
-          <w:sz w:val="24"/>
-          <w:szCs w:val="24"/>
-        </w:rPr>
-        <w:t xml:space="preserve"> </w:t>
-      </w:r>
-      <w:proofErr w:type="spellStart"/>
-      <w:r>
-        <w:rPr>
-          <w:rFonts w:ascii="Times New Roman" w:hAnsi="Times New Roman" w:cs="Times New Roman"/>
-          <w:sz w:val="24"/>
-          <w:szCs w:val="24"/>
-        </w:rPr>
-        <w:t>tersebut</w:t>
-      </w:r>
-      <w:proofErr w:type="spellEnd"/>
-      <w:r>
-        <w:rPr>
-          <w:rFonts w:ascii="Times New Roman" w:hAnsi="Times New Roman" w:cs="Times New Roman"/>
-          <w:sz w:val="24"/>
-          <w:szCs w:val="24"/>
-        </w:rPr>
-        <w:t>.</w:t>
+      <w:r>
+        <w:rPr>
+          <w:rFonts w:ascii="Times New Roman" w:hAnsi="Times New Roman" w:cs="Times New Roman"/>
+          <w:sz w:val="24"/>
+          <w:szCs w:val="24"/>
+        </w:rPr>
+        <w:t>Masyarakat/warga dapat mempelajari cara pembuatan dan kegunaan alat tersebut serta diharapkan agar setiap warga yang memiliki bisnis (transaksi jual beli secara tradisional) memiliki alat tersebut.</w:t>
       </w:r>
     </w:p>
     <w:p>
@@ -16937,7 +18397,7 @@
           <w:szCs w:val="24"/>
         </w:rPr>
       </w:pPr>
-      <w:bookmarkStart w:id="17" w:name="_Toc42973232"/>
+      <w:bookmarkStart w:id="19" w:name="_Toc43489810"/>
       <w:proofErr w:type="spellStart"/>
       <w:r>
         <w:rPr>
@@ -16973,7 +18433,7 @@
         </w:rPr>
         <w:t>erifikasi</w:t>
       </w:r>
-      <w:bookmarkEnd w:id="17"/>
+      <w:bookmarkEnd w:id="19"/>
       <w:proofErr w:type="spellEnd"/>
     </w:p>
     <w:p>
@@ -17219,7 +18679,7 @@
           <w:szCs w:val="24"/>
         </w:rPr>
       </w:pPr>
-      <w:bookmarkStart w:id="18" w:name="_Toc42973233"/>
+      <w:bookmarkStart w:id="20" w:name="_Toc43489811"/>
       <w:proofErr w:type="spellStart"/>
       <w:r>
         <w:rPr>
@@ -17332,7 +18792,7 @@
         </w:rPr>
         <w:t>m</w:t>
       </w:r>
-      <w:bookmarkEnd w:id="18"/>
+      <w:bookmarkEnd w:id="20"/>
     </w:p>
     <w:p>
       <w:pPr>
@@ -17369,7 +18829,7 @@
           <w:szCs w:val="24"/>
         </w:rPr>
       </w:pPr>
-      <w:bookmarkStart w:id="19" w:name="_Toc42973234"/>
+      <w:bookmarkStart w:id="21" w:name="_Toc43489812"/>
       <w:proofErr w:type="spellStart"/>
       <w:r>
         <w:rPr>
@@ -17405,7 +18865,7 @@
         </w:rPr>
         <w:t>egiatan</w:t>
       </w:r>
-      <w:bookmarkEnd w:id="19"/>
+      <w:bookmarkEnd w:id="21"/>
       <w:proofErr w:type="spellEnd"/>
     </w:p>
     <w:p>
@@ -18642,7 +20102,7 @@
           <w:szCs w:val="24"/>
         </w:rPr>
       </w:pPr>
-      <w:bookmarkStart w:id="20" w:name="_Toc42973235"/>
+      <w:bookmarkStart w:id="22" w:name="_Toc43489813"/>
       <w:proofErr w:type="spellStart"/>
       <w:r>
         <w:rPr>
@@ -18724,7 +20184,7 @@
         </w:rPr>
         <w:t>lengkap</w:t>
       </w:r>
-      <w:bookmarkEnd w:id="20"/>
+      <w:bookmarkEnd w:id="22"/>
       <w:proofErr w:type="spellEnd"/>
     </w:p>
     <w:p>
@@ -19590,7 +21050,7 @@
           <w:szCs w:val="24"/>
         </w:rPr>
       </w:pPr>
-      <w:bookmarkStart w:id="21" w:name="_Toc42973236"/>
+      <w:bookmarkStart w:id="23" w:name="_Toc43489814"/>
       <w:proofErr w:type="spellStart"/>
       <w:r>
         <w:rPr>
@@ -19699,7 +21159,7 @@
         </w:rPr>
         <w:t xml:space="preserve"> program</w:t>
       </w:r>
-      <w:bookmarkEnd w:id="21"/>
+      <w:bookmarkEnd w:id="23"/>
     </w:p>
     <w:p>
       <w:pPr>
@@ -21397,12 +22857,12 @@
       <w:pPr>
         <w:pStyle w:val="Heading1"/>
       </w:pPr>
-      <w:bookmarkStart w:id="22" w:name="_Toc42973237"/>
+      <w:bookmarkStart w:id="24" w:name="_Toc43489815"/>
       <w:r>
         <w:lastRenderedPageBreak/>
         <w:t>LAMPIRAN</w:t>
       </w:r>
-      <w:bookmarkEnd w:id="22"/>
+      <w:bookmarkEnd w:id="24"/>
     </w:p>
     <w:p>
       <w:pPr>
@@ -21744,11 +23204,11 @@
   <w:abstractNum w:abstractNumId="2" w15:restartNumberingAfterBreak="0">
     <w:nsid w:val="19602AD5"/>
     <w:multiLevelType w:val="hybridMultilevel"/>
-    <w:tmpl w:val="E9120390"/>
-    <w:lvl w:ilvl="0" w:tplc="04090017">
+    <w:tmpl w:val="9954BECC"/>
+    <w:lvl w:ilvl="0" w:tplc="04090019">
       <w:start w:val="1"/>
       <w:numFmt w:val="lowerLetter"/>
-      <w:lvlText w:val="%1)"/>
+      <w:lvlText w:val="%1."/>
       <w:lvlJc w:val="left"/>
       <w:pPr>
         <w:ind w:left="360" w:hanging="360"/>
@@ -23631,6 +25091,28 @@
       <w:szCs w:val="26"/>
     </w:rPr>
   </w:style>
+  <w:style w:type="paragraph" w:styleId="Heading3">
+    <w:name w:val="heading 3"/>
+    <w:basedOn w:val="Normal"/>
+    <w:next w:val="Normal"/>
+    <w:link w:val="Heading3Char"/>
+    <w:uiPriority w:val="9"/>
+    <w:unhideWhenUsed/>
+    <w:qFormat/>
+    <w:rsid w:val="00076D21"/>
+    <w:pPr>
+      <w:keepNext/>
+      <w:keepLines/>
+      <w:spacing w:before="40" w:after="0"/>
+      <w:outlineLvl w:val="2"/>
+    </w:pPr>
+    <w:rPr>
+      <w:rFonts w:ascii="Times New Roman" w:eastAsiaTheme="majorEastAsia" w:hAnsi="Times New Roman" w:cstheme="majorBidi"/>
+      <w:color w:val="1F3763" w:themeColor="accent1" w:themeShade="7F"/>
+      <w:sz w:val="24"/>
+      <w:szCs w:val="24"/>
+    </w:rPr>
+  </w:style>
   <w:style w:type="character" w:default="1" w:styleId="DefaultParagraphFont">
     <w:name w:val="Default Paragraph Font"/>
     <w:uiPriority w:val="1"/>
@@ -23861,6 +25343,19 @@
     <w:name w:val="apple-tab-span"/>
     <w:basedOn w:val="DefaultParagraphFont"/>
     <w:rsid w:val="00D255EC"/>
+  </w:style>
+  <w:style w:type="character" w:customStyle="1" w:styleId="Heading3Char">
+    <w:name w:val="Heading 3 Char"/>
+    <w:basedOn w:val="DefaultParagraphFont"/>
+    <w:link w:val="Heading3"/>
+    <w:uiPriority w:val="9"/>
+    <w:rsid w:val="00076D21"/>
+    <w:rPr>
+      <w:rFonts w:ascii="Times New Roman" w:eastAsiaTheme="majorEastAsia" w:hAnsi="Times New Roman" w:cstheme="majorBidi"/>
+      <w:color w:val="1F3763" w:themeColor="accent1" w:themeShade="7F"/>
+      <w:sz w:val="24"/>
+      <w:szCs w:val="24"/>
+    </w:rPr>
   </w:style>
 </w:styles>
 </file>
@@ -24165,7 +25660,7 @@
 </file>
 
 <file path=customXml/itemProps1.xml><?xml version="1.0" encoding="utf-8"?>
-<ds:datastoreItem xmlns:ds="http://schemas.openxmlformats.org/officeDocument/2006/customXml" ds:itemID="{16ADF7EF-36F2-49B3-A1EF-B2F7B321550C}">
+<ds:datastoreItem xmlns:ds="http://schemas.openxmlformats.org/officeDocument/2006/customXml" ds:itemID="{736A6DF2-8CBE-4FBF-8912-FAFA7F1F196F}">
   <ds:schemaRefs>
     <ds:schemaRef ds:uri="http://schemas.openxmlformats.org/officeDocument/2006/bibliography"/>
   </ds:schemaRefs>

--- a/proposal.docx
+++ b/proposal.docx
@@ -29,7 +29,7 @@
           <w:color w:val="FFFFFF" w:themeColor="background1"/>
         </w:rPr>
       </w:pPr>
-      <w:bookmarkStart w:id="0" w:name="_Toc43574742"/>
+      <w:bookmarkStart w:id="0" w:name="_Toc43736988"/>
       <w:r>
         <w:rPr>
           <w:b w:val="0"/>
@@ -141,7 +141,7 @@
           <w:sz w:val="24"/>
         </w:rPr>
         <w:drawing>
-          <wp:inline distT="0" distB="0" distL="0" distR="0" wp14:anchorId="2AAF5FD6" wp14:editId="24FC690A">
+          <wp:inline distT="0" distB="0" distL="0" distR="0" wp14:anchorId="3096C298" wp14:editId="22B41D28">
             <wp:extent cx="1392555" cy="1842457"/>
             <wp:effectExtent l="0" t="0" r="0" b="5715"/>
             <wp:docPr id="3" name="Picture 3" descr="d:\Users\Dennis\Desktop\download.png"/>
@@ -189,8 +189,6 @@
           </wp:inline>
         </w:drawing>
       </w:r>
-      <w:bookmarkStart w:id="1" w:name="_GoBack"/>
-      <w:bookmarkEnd w:id="1"/>
     </w:p>
     <w:p>
       <w:pPr>
@@ -539,12 +537,12 @@
           <w:b w:val="0"/>
         </w:rPr>
       </w:pPr>
-      <w:bookmarkStart w:id="2" w:name="_Toc43574743"/>
+      <w:bookmarkStart w:id="1" w:name="_Toc43736989"/>
       <w:r>
         <w:lastRenderedPageBreak/>
         <w:t>HALAMAN PENGESAHAN PROPOSAL / LAPORAN KEGIATAN</w:t>
       </w:r>
-      <w:bookmarkEnd w:id="2"/>
+      <w:bookmarkEnd w:id="1"/>
     </w:p>
     <w:p>
       <w:pPr>
@@ -601,7 +599,7 @@
           <w:sz w:val="24"/>
         </w:rPr>
         <w:drawing>
-          <wp:inline distT="0" distB="0" distL="0" distR="0" wp14:anchorId="02566560" wp14:editId="477BC4F4">
+          <wp:inline distT="0" distB="0" distL="0" distR="0" wp14:anchorId="72CF5C7F" wp14:editId="181C7398">
             <wp:extent cx="1392555" cy="1842457"/>
             <wp:effectExtent l="0" t="0" r="0" b="5715"/>
             <wp:docPr id="2" name="Picture 2" descr="d:\Users\Dennis\Desktop\download.png"/>
@@ -1207,14 +1205,14 @@
           <w:b w:val="0"/>
         </w:rPr>
       </w:pPr>
-      <w:bookmarkStart w:id="3" w:name="_Toc43574744"/>
+      <w:bookmarkStart w:id="2" w:name="_Toc43736990"/>
       <w:r>
         <w:t>D</w:t>
       </w:r>
       <w:r>
         <w:t>AFTAR ISI</w:t>
       </w:r>
-      <w:bookmarkEnd w:id="3"/>
+      <w:bookmarkEnd w:id="2"/>
     </w:p>
     <w:sdt>
       <w:sdtPr>
@@ -1252,6 +1250,7 @@
             </w:rPr>
           </w:pPr>
         </w:p>
+        <w:bookmarkStart w:id="3" w:name="_GoBack"/>
         <w:p>
           <w:pPr>
             <w:pStyle w:val="TOC1"/>
@@ -1287,7 +1286,7 @@
             </w:rPr>
             <w:fldChar w:fldCharType="separate"/>
           </w:r>
-          <w:hyperlink w:anchor="_Toc43574742" w:history="1">
+          <w:hyperlink w:anchor="_Toc43736988" w:history="1">
             <w:r>
               <w:rPr>
                 <w:rStyle w:val="Hyperlink"/>
@@ -1326,7 +1325,7 @@
                 <w:sz w:val="24"/>
                 <w:szCs w:val="24"/>
               </w:rPr>
-              <w:instrText xml:space="preserve"> PAGEREF _Toc43574742 \h </w:instrText>
+              <w:instrText xml:space="preserve"> PAGEREF _Toc43736988 \h </w:instrText>
             </w:r>
             <w:r>
               <w:rPr>
@@ -1380,7 +1379,7 @@
               <w:lang w:eastAsia="zh-CN"/>
             </w:rPr>
           </w:pPr>
-          <w:hyperlink w:anchor="_Toc43574743" w:history="1">
+          <w:hyperlink w:anchor="_Toc43736989" w:history="1">
             <w:r>
               <w:rPr>
                 <w:rStyle w:val="Hyperlink"/>
@@ -1419,7 +1418,7 @@
                 <w:sz w:val="24"/>
                 <w:szCs w:val="24"/>
               </w:rPr>
-              <w:instrText xml:space="preserve"> PAGEREF _Toc43574743 \h </w:instrText>
+              <w:instrText xml:space="preserve"> PAGEREF _Toc43736989 \h </w:instrText>
             </w:r>
             <w:r>
               <w:rPr>
@@ -1473,7 +1472,7 @@
               <w:lang w:eastAsia="zh-CN"/>
             </w:rPr>
           </w:pPr>
-          <w:hyperlink w:anchor="_Toc43574744" w:history="1">
+          <w:hyperlink w:anchor="_Toc43736990" w:history="1">
             <w:r>
               <w:rPr>
                 <w:rStyle w:val="Hyperlink"/>
@@ -1512,7 +1511,7 @@
                 <w:sz w:val="24"/>
                 <w:szCs w:val="24"/>
               </w:rPr>
-              <w:instrText xml:space="preserve"> PAGEREF _Toc43574744 \h </w:instrText>
+              <w:instrText xml:space="preserve"> PAGEREF _Toc43736990 \h </w:instrText>
             </w:r>
             <w:r>
               <w:rPr>
@@ -1566,7 +1565,7 @@
               <w:lang w:eastAsia="zh-CN"/>
             </w:rPr>
           </w:pPr>
-          <w:hyperlink w:anchor="_Toc43574745" w:history="1">
+          <w:hyperlink w:anchor="_Toc43736991" w:history="1">
             <w:r>
               <w:rPr>
                 <w:rStyle w:val="Hyperlink"/>
@@ -1605,7 +1604,7 @@
                 <w:sz w:val="24"/>
                 <w:szCs w:val="24"/>
               </w:rPr>
-              <w:instrText xml:space="preserve"> PAGEREF _Toc43574745 \h </w:instrText>
+              <w:instrText xml:space="preserve"> PAGEREF _Toc43736991 \h </w:instrText>
             </w:r>
             <w:r>
               <w:rPr>
@@ -1659,7 +1658,7 @@
               <w:lang w:eastAsia="zh-CN"/>
             </w:rPr>
           </w:pPr>
-          <w:hyperlink w:anchor="_Toc43574746" w:history="1">
+          <w:hyperlink w:anchor="_Toc43736992" w:history="1">
             <w:r>
               <w:rPr>
                 <w:rStyle w:val="Hyperlink"/>
@@ -1698,7 +1697,7 @@
                 <w:sz w:val="24"/>
                 <w:szCs w:val="24"/>
               </w:rPr>
-              <w:instrText xml:space="preserve"> PAGEREF _Toc43574746 \h </w:instrText>
+              <w:instrText xml:space="preserve"> PAGEREF _Toc43736992 \h </w:instrText>
             </w:r>
             <w:r>
               <w:rPr>
@@ -1756,7 +1755,7 @@
               <w:lang w:eastAsia="zh-CN"/>
             </w:rPr>
           </w:pPr>
-          <w:hyperlink w:anchor="_Toc43574747" w:history="1">
+          <w:hyperlink w:anchor="_Toc43736993" w:history="1">
             <w:r>
               <w:rPr>
                 <w:rStyle w:val="Hyperlink"/>
@@ -1815,7 +1814,7 @@
                 <w:sz w:val="24"/>
                 <w:szCs w:val="24"/>
               </w:rPr>
-              <w:instrText xml:space="preserve"> PAGEREF _Toc43574747 \h </w:instrText>
+              <w:instrText xml:space="preserve"> PAGEREF _Toc43736993 \h </w:instrText>
             </w:r>
             <w:r>
               <w:rPr>
@@ -1869,7 +1868,7 @@
               <w:lang w:eastAsia="zh-CN"/>
             </w:rPr>
           </w:pPr>
-          <w:hyperlink w:anchor="_Toc43574748" w:history="1">
+          <w:hyperlink w:anchor="_Toc43736994" w:history="1">
             <w:r>
               <w:rPr>
                 <w:rStyle w:val="Hyperlink"/>
@@ -1908,7 +1907,7 @@
                 <w:sz w:val="24"/>
                 <w:szCs w:val="24"/>
               </w:rPr>
-              <w:instrText xml:space="preserve"> PAGEREF _Toc43574748 \h </w:instrText>
+              <w:instrText xml:space="preserve"> PAGEREF _Toc43736994 \h </w:instrText>
             </w:r>
             <w:r>
               <w:rPr>
@@ -1965,7 +1964,7 @@
               <w:lang w:eastAsia="zh-CN"/>
             </w:rPr>
           </w:pPr>
-          <w:hyperlink w:anchor="_Toc43574749" w:history="1">
+          <w:hyperlink w:anchor="_Toc43736995" w:history="1">
             <w:r>
               <w:rPr>
                 <w:rStyle w:val="Hyperlink"/>
@@ -2004,7 +2003,7 @@
                 <w:sz w:val="24"/>
                 <w:szCs w:val="24"/>
               </w:rPr>
-              <w:instrText xml:space="preserve"> PAGEREF _Toc43574749 \h </w:instrText>
+              <w:instrText xml:space="preserve"> PAGEREF _Toc43736995 \h </w:instrText>
             </w:r>
             <w:r>
               <w:rPr>
@@ -2061,7 +2060,7 @@
               <w:lang w:eastAsia="zh-CN"/>
             </w:rPr>
           </w:pPr>
-          <w:hyperlink w:anchor="_Toc43574750" w:history="1">
+          <w:hyperlink w:anchor="_Toc43736996" w:history="1">
             <w:r>
               <w:rPr>
                 <w:rStyle w:val="Hyperlink"/>
@@ -2100,7 +2099,7 @@
                 <w:sz w:val="24"/>
                 <w:szCs w:val="24"/>
               </w:rPr>
-              <w:instrText xml:space="preserve"> PAGEREF _Toc43574750 \h </w:instrText>
+              <w:instrText xml:space="preserve"> PAGEREF _Toc43736996 \h </w:instrText>
             </w:r>
             <w:r>
               <w:rPr>
@@ -2157,7 +2156,7 @@
               <w:lang w:eastAsia="zh-CN"/>
             </w:rPr>
           </w:pPr>
-          <w:hyperlink w:anchor="_Toc43574751" w:history="1">
+          <w:hyperlink w:anchor="_Toc43736997" w:history="1">
             <w:r>
               <w:rPr>
                 <w:rStyle w:val="Hyperlink"/>
@@ -2196,7 +2195,7 @@
                 <w:sz w:val="24"/>
                 <w:szCs w:val="24"/>
               </w:rPr>
-              <w:instrText xml:space="preserve"> PAGEREF _Toc43574751 \h </w:instrText>
+              <w:instrText xml:space="preserve"> PAGEREF _Toc43736997 \h </w:instrText>
             </w:r>
             <w:r>
               <w:rPr>
@@ -2253,7 +2252,7 @@
               <w:lang w:eastAsia="zh-CN"/>
             </w:rPr>
           </w:pPr>
-          <w:hyperlink w:anchor="_Toc43574752" w:history="1">
+          <w:hyperlink w:anchor="_Toc43736998" w:history="1">
             <w:r>
               <w:rPr>
                 <w:rStyle w:val="Hyperlink"/>
@@ -2292,7 +2291,7 @@
                 <w:sz w:val="24"/>
                 <w:szCs w:val="24"/>
               </w:rPr>
-              <w:instrText xml:space="preserve"> PAGEREF _Toc43574752 \h </w:instrText>
+              <w:instrText xml:space="preserve"> PAGEREF _Toc43736998 \h </w:instrText>
             </w:r>
             <w:r>
               <w:rPr>
@@ -2349,7 +2348,7 @@
               <w:lang w:eastAsia="zh-CN"/>
             </w:rPr>
           </w:pPr>
-          <w:hyperlink w:anchor="_Toc43574753" w:history="1">
+          <w:hyperlink w:anchor="_Toc43736999" w:history="1">
             <w:r>
               <w:rPr>
                 <w:rStyle w:val="Hyperlink"/>
@@ -2388,7 +2387,7 @@
                 <w:sz w:val="24"/>
                 <w:szCs w:val="24"/>
               </w:rPr>
-              <w:instrText xml:space="preserve"> PAGEREF _Toc43574753 \h </w:instrText>
+              <w:instrText xml:space="preserve"> PAGEREF _Toc43736999 \h </w:instrText>
             </w:r>
             <w:r>
               <w:rPr>
@@ -2442,7 +2441,7 @@
               <w:lang w:eastAsia="zh-CN"/>
             </w:rPr>
           </w:pPr>
-          <w:hyperlink w:anchor="_Toc43574754" w:history="1">
+          <w:hyperlink w:anchor="_Toc43737000" w:history="1">
             <w:r>
               <w:rPr>
                 <w:rStyle w:val="Hyperlink"/>
@@ -2481,7 +2480,7 @@
                 <w:sz w:val="24"/>
                 <w:szCs w:val="24"/>
               </w:rPr>
-              <w:instrText xml:space="preserve"> PAGEREF _Toc43574754 \h </w:instrText>
+              <w:instrText xml:space="preserve"> PAGEREF _Toc43737000 \h </w:instrText>
             </w:r>
             <w:r>
               <w:rPr>
@@ -2539,7 +2538,7 @@
               <w:lang w:eastAsia="zh-CN"/>
             </w:rPr>
           </w:pPr>
-          <w:hyperlink w:anchor="_Toc43574755" w:history="1">
+          <w:hyperlink w:anchor="_Toc43737001" w:history="1">
             <w:r>
               <w:rPr>
                 <w:rStyle w:val="Hyperlink"/>
@@ -2598,7 +2597,7 @@
                 <w:sz w:val="24"/>
                 <w:szCs w:val="24"/>
               </w:rPr>
-              <w:instrText xml:space="preserve"> PAGEREF _Toc43574755 \h </w:instrText>
+              <w:instrText xml:space="preserve"> PAGEREF _Toc43737001 \h </w:instrText>
             </w:r>
             <w:r>
               <w:rPr>
@@ -2656,7 +2655,7 @@
               <w:lang w:eastAsia="zh-CN"/>
             </w:rPr>
           </w:pPr>
-          <w:hyperlink w:anchor="_Toc43574756" w:history="1">
+          <w:hyperlink w:anchor="_Toc43737002" w:history="1">
             <w:r>
               <w:rPr>
                 <w:rStyle w:val="Hyperlink"/>
@@ -2715,7 +2714,7 @@
                 <w:sz w:val="24"/>
                 <w:szCs w:val="24"/>
               </w:rPr>
-              <w:instrText xml:space="preserve"> PAGEREF _Toc43574756 \h </w:instrText>
+              <w:instrText xml:space="preserve"> PAGEREF _Toc43737002 \h </w:instrText>
             </w:r>
             <w:r>
               <w:rPr>
@@ -2773,7 +2772,7 @@
               <w:lang w:eastAsia="zh-CN"/>
             </w:rPr>
           </w:pPr>
-          <w:hyperlink w:anchor="_Toc43574757" w:history="1">
+          <w:hyperlink w:anchor="_Toc43737003" w:history="1">
             <w:r>
               <w:rPr>
                 <w:rStyle w:val="Hyperlink"/>
@@ -2832,7 +2831,7 @@
                 <w:sz w:val="24"/>
                 <w:szCs w:val="24"/>
               </w:rPr>
-              <w:instrText xml:space="preserve"> PAGEREF _Toc43574757 \h </w:instrText>
+              <w:instrText xml:space="preserve"> PAGEREF _Toc43737003 \h </w:instrText>
             </w:r>
             <w:r>
               <w:rPr>
@@ -2890,7 +2889,7 @@
               <w:lang w:eastAsia="zh-CN"/>
             </w:rPr>
           </w:pPr>
-          <w:hyperlink w:anchor="_Toc43574758" w:history="1">
+          <w:hyperlink w:anchor="_Toc43737004" w:history="1">
             <w:r>
               <w:rPr>
                 <w:rStyle w:val="Hyperlink"/>
@@ -2949,7 +2948,7 @@
                 <w:sz w:val="24"/>
                 <w:szCs w:val="24"/>
               </w:rPr>
-              <w:instrText xml:space="preserve"> PAGEREF _Toc43574758 \h </w:instrText>
+              <w:instrText xml:space="preserve"> PAGEREF _Toc43737004 \h </w:instrText>
             </w:r>
             <w:r>
               <w:rPr>
@@ -3007,7 +3006,7 @@
               <w:lang w:eastAsia="zh-CN"/>
             </w:rPr>
           </w:pPr>
-          <w:hyperlink w:anchor="_Toc43574759" w:history="1">
+          <w:hyperlink w:anchor="_Toc43737005" w:history="1">
             <w:r>
               <w:rPr>
                 <w:rStyle w:val="Hyperlink"/>
@@ -3066,7 +3065,7 @@
                 <w:sz w:val="24"/>
                 <w:szCs w:val="24"/>
               </w:rPr>
-              <w:instrText xml:space="preserve"> PAGEREF _Toc43574759 \h </w:instrText>
+              <w:instrText xml:space="preserve"> PAGEREF _Toc43737005 \h </w:instrText>
             </w:r>
             <w:r>
               <w:rPr>
@@ -3124,14 +3123,15 @@
               <w:lang w:eastAsia="zh-CN"/>
             </w:rPr>
           </w:pPr>
-          <w:hyperlink w:anchor="_Toc43574760" w:history="1">
+          <w:hyperlink w:anchor="_Toc43737006" w:history="1">
             <w:r>
               <w:rPr>
                 <w:rStyle w:val="Hyperlink"/>
-                <w:rFonts w:ascii="Times New Roman" w:hAnsi="Times New Roman"/>
-                <w:noProof/>
-                <w:sz w:val="24"/>
-                <w:szCs w:val="24"/>
+                <w:rFonts w:ascii="Times New Roman" w:eastAsiaTheme="minorHAnsi" w:hAnsi="Times New Roman"/>
+                <w:noProof/>
+                <w:sz w:val="24"/>
+                <w:szCs w:val="24"/>
+                <w:lang w:val="id-ID"/>
               </w:rPr>
               <w:t>f.</w:t>
             </w:r>
@@ -3148,10 +3148,11 @@
             <w:r>
               <w:rPr>
                 <w:rStyle w:val="Hyperlink"/>
-                <w:rFonts w:ascii="Times New Roman" w:hAnsi="Times New Roman"/>
-                <w:noProof/>
-                <w:sz w:val="24"/>
-                <w:szCs w:val="24"/>
+                <w:rFonts w:ascii="Times New Roman" w:eastAsiaTheme="minorHAnsi" w:hAnsi="Times New Roman"/>
+                <w:noProof/>
+                <w:sz w:val="24"/>
+                <w:szCs w:val="24"/>
+                <w:lang w:val="id-ID"/>
               </w:rPr>
               <w:t>Alat Verifikasi</w:t>
             </w:r>
@@ -3183,7 +3184,7 @@
                 <w:sz w:val="24"/>
                 <w:szCs w:val="24"/>
               </w:rPr>
-              <w:instrText xml:space="preserve"> PAGEREF _Toc43574760 \h </w:instrText>
+              <w:instrText xml:space="preserve"> PAGEREF _Toc43737006 \h </w:instrText>
             </w:r>
             <w:r>
               <w:rPr>
@@ -3241,7 +3242,7 @@
               <w:lang w:eastAsia="zh-CN"/>
             </w:rPr>
           </w:pPr>
-          <w:hyperlink w:anchor="_Toc43574761" w:history="1">
+          <w:hyperlink w:anchor="_Toc43737007" w:history="1">
             <w:r>
               <w:rPr>
                 <w:rStyle w:val="Hyperlink"/>
@@ -3300,7 +3301,7 @@
                 <w:sz w:val="24"/>
                 <w:szCs w:val="24"/>
               </w:rPr>
-              <w:instrText xml:space="preserve"> PAGEREF _Toc43574761 \h </w:instrText>
+              <w:instrText xml:space="preserve"> PAGEREF _Toc43737007 \h </w:instrText>
             </w:r>
             <w:r>
               <w:rPr>
@@ -3358,7 +3359,7 @@
               <w:lang w:eastAsia="zh-CN"/>
             </w:rPr>
           </w:pPr>
-          <w:hyperlink w:anchor="_Toc43574762" w:history="1">
+          <w:hyperlink w:anchor="_Toc43737008" w:history="1">
             <w:r>
               <w:rPr>
                 <w:rStyle w:val="Hyperlink"/>
@@ -3417,7 +3418,7 @@
                 <w:sz w:val="24"/>
                 <w:szCs w:val="24"/>
               </w:rPr>
-              <w:instrText xml:space="preserve"> PAGEREF _Toc43574762 \h </w:instrText>
+              <w:instrText xml:space="preserve"> PAGEREF _Toc43737008 \h </w:instrText>
             </w:r>
             <w:r>
               <w:rPr>
@@ -3475,7 +3476,7 @@
               <w:lang w:eastAsia="zh-CN"/>
             </w:rPr>
           </w:pPr>
-          <w:hyperlink w:anchor="_Toc43574763" w:history="1">
+          <w:hyperlink w:anchor="_Toc43737009" w:history="1">
             <w:r>
               <w:rPr>
                 <w:rStyle w:val="Hyperlink"/>
@@ -3534,7 +3535,7 @@
                 <w:sz w:val="24"/>
                 <w:szCs w:val="24"/>
               </w:rPr>
-              <w:instrText xml:space="preserve"> PAGEREF _Toc43574763 \h </w:instrText>
+              <w:instrText xml:space="preserve"> PAGEREF _Toc43737009 \h </w:instrText>
             </w:r>
             <w:r>
               <w:rPr>
@@ -3592,7 +3593,7 @@
               <w:lang w:eastAsia="zh-CN"/>
             </w:rPr>
           </w:pPr>
-          <w:hyperlink w:anchor="_Toc43574764" w:history="1">
+          <w:hyperlink w:anchor="_Toc43737010" w:history="1">
             <w:r>
               <w:rPr>
                 <w:rStyle w:val="Hyperlink"/>
@@ -3651,7 +3652,7 @@
                 <w:sz w:val="24"/>
                 <w:szCs w:val="24"/>
               </w:rPr>
-              <w:instrText xml:space="preserve"> PAGEREF _Toc43574764 \h </w:instrText>
+              <w:instrText xml:space="preserve"> PAGEREF _Toc43737010 \h </w:instrText>
             </w:r>
             <w:r>
               <w:rPr>
@@ -3705,7 +3706,7 @@
               <w:lang w:eastAsia="zh-CN"/>
             </w:rPr>
           </w:pPr>
-          <w:hyperlink w:anchor="_Toc43574765" w:history="1">
+          <w:hyperlink w:anchor="_Toc43737011" w:history="1">
             <w:r>
               <w:rPr>
                 <w:rStyle w:val="Hyperlink"/>
@@ -3744,7 +3745,7 @@
                 <w:sz w:val="24"/>
                 <w:szCs w:val="24"/>
               </w:rPr>
-              <w:instrText xml:space="preserve"> PAGEREF _Toc43574765 \h </w:instrText>
+              <w:instrText xml:space="preserve"> PAGEREF _Toc43737011 \h </w:instrText>
             </w:r>
             <w:r>
               <w:rPr>
@@ -3807,6 +3808,7 @@
             <w:fldChar w:fldCharType="end"/>
           </w:r>
         </w:p>
+        <w:bookmarkEnd w:id="3" w:displacedByCustomXml="next"/>
       </w:sdtContent>
     </w:sdt>
     <w:p>
@@ -3830,7 +3832,7 @@
       <w:pPr>
         <w:pStyle w:val="Heading1"/>
       </w:pPr>
-      <w:bookmarkStart w:id="4" w:name="_Toc43574745"/>
+      <w:bookmarkStart w:id="4" w:name="_Toc43736991"/>
       <w:r>
         <w:lastRenderedPageBreak/>
         <w:t>RINGKASAN</w:t>
@@ -3926,7 +3928,7 @@
       <w:pPr>
         <w:pStyle w:val="Heading1"/>
       </w:pPr>
-      <w:bookmarkStart w:id="5" w:name="_Toc43574746"/>
+      <w:bookmarkStart w:id="5" w:name="_Toc43736992"/>
       <w:r>
         <w:lastRenderedPageBreak/>
         <w:t>BAB 1</w:t>
@@ -3960,7 +3962,7 @@
           <w:sz w:val="24"/>
         </w:rPr>
       </w:pPr>
-      <w:bookmarkStart w:id="6" w:name="_Toc43574747"/>
+      <w:bookmarkStart w:id="6" w:name="_Toc43736993"/>
       <w:r>
         <w:rPr>
           <w:sz w:val="24"/>
@@ -4059,7 +4061,7 @@
       <w:pPr>
         <w:pStyle w:val="Heading1"/>
       </w:pPr>
-      <w:bookmarkStart w:id="7" w:name="_Toc43574748"/>
+      <w:bookmarkStart w:id="7" w:name="_Toc43736994"/>
       <w:r>
         <w:lastRenderedPageBreak/>
         <w:t>B</w:t>
@@ -4086,7 +4088,7 @@
           <w:szCs w:val="24"/>
         </w:rPr>
       </w:pPr>
-      <w:bookmarkStart w:id="8" w:name="_Toc43574749"/>
+      <w:bookmarkStart w:id="8" w:name="_Toc43736995"/>
       <w:r>
         <w:rPr>
           <w:rFonts w:cs="Times New Roman"/>
@@ -4134,7 +4136,7 @@
           <w:szCs w:val="24"/>
         </w:rPr>
       </w:pPr>
-      <w:bookmarkStart w:id="9" w:name="_Toc43574750"/>
+      <w:bookmarkStart w:id="9" w:name="_Toc43736996"/>
       <w:r>
         <w:rPr>
           <w:rFonts w:cs="Times New Roman"/>
@@ -4154,7 +4156,7 @@
           <w:rFonts w:cs="Times New Roman"/>
         </w:rPr>
       </w:pPr>
-      <w:bookmarkStart w:id="10" w:name="_Toc43574751"/>
+      <w:bookmarkStart w:id="10" w:name="_Toc43736997"/>
       <w:r>
         <w:rPr>
           <w:rFonts w:cs="Times New Roman"/>
@@ -4198,7 +4200,7 @@
           <w:rFonts w:cs="Times New Roman"/>
         </w:rPr>
       </w:pPr>
-      <w:bookmarkStart w:id="11" w:name="_Toc43574752"/>
+      <w:bookmarkStart w:id="11" w:name="_Toc43736998"/>
       <w:proofErr w:type="gramStart"/>
       <w:r>
         <w:rPr>
@@ -4239,7 +4241,7 @@
           <w:szCs w:val="24"/>
         </w:rPr>
       </w:pPr>
-      <w:bookmarkStart w:id="12" w:name="_Toc43574753"/>
+      <w:bookmarkStart w:id="12" w:name="_Toc43736999"/>
       <w:r>
         <w:rPr>
           <w:rFonts w:cs="Times New Roman"/>
@@ -4295,7 +4297,7 @@
       <w:pPr>
         <w:pStyle w:val="Heading1"/>
       </w:pPr>
-      <w:bookmarkStart w:id="13" w:name="_Toc43574754"/>
+      <w:bookmarkStart w:id="13" w:name="_Toc43737000"/>
       <w:r>
         <w:lastRenderedPageBreak/>
         <w:t>BAB 3</w:t>
@@ -4326,7 +4328,7 @@
           <w:szCs w:val="24"/>
         </w:rPr>
       </w:pPr>
-      <w:bookmarkStart w:id="14" w:name="_Toc43574755"/>
+      <w:bookmarkStart w:id="14" w:name="_Toc43737001"/>
       <w:r>
         <w:rPr>
           <w:rFonts w:cs="Times New Roman"/>
@@ -4439,7 +4441,7 @@
           <w:szCs w:val="24"/>
         </w:rPr>
       </w:pPr>
-      <w:bookmarkStart w:id="15" w:name="_Toc43574756"/>
+      <w:bookmarkStart w:id="15" w:name="_Toc43737002"/>
       <w:r>
         <w:rPr>
           <w:rFonts w:cs="Times New Roman"/>
@@ -4493,7 +4495,7 @@
           <w:szCs w:val="24"/>
         </w:rPr>
       </w:pPr>
-      <w:bookmarkStart w:id="16" w:name="_Toc43574757"/>
+      <w:bookmarkStart w:id="16" w:name="_Toc43737003"/>
       <w:r>
         <w:rPr>
           <w:rFonts w:cs="Times New Roman"/>
@@ -7062,7 +7064,7 @@
           <w:szCs w:val="24"/>
         </w:rPr>
       </w:pPr>
-      <w:bookmarkStart w:id="17" w:name="_Toc43574758"/>
+      <w:bookmarkStart w:id="17" w:name="_Toc43737004"/>
       <w:r>
         <w:rPr>
           <w:rFonts w:cs="Times New Roman"/>
@@ -7117,7 +7119,7 @@
           <w:szCs w:val="24"/>
         </w:rPr>
       </w:pPr>
-      <w:bookmarkStart w:id="18" w:name="_Toc43574759"/>
+      <w:bookmarkStart w:id="18" w:name="_Toc43737005"/>
       <w:r>
         <w:rPr>
           <w:rFonts w:cs="Times New Roman"/>
@@ -7141,71 +7143,588 @@
         <w:pStyle w:val="ListParagraph"/>
         <w:numPr>
           <w:ilvl w:val="0"/>
-          <w:numId w:val="10"/>
+          <w:numId w:val="27"/>
+        </w:numPr>
+        <w:spacing w:line="360" w:lineRule="auto"/>
+        <w:rPr>
+          <w:rFonts w:ascii="Times New Roman" w:hAnsi="Times New Roman" w:cs="Times New Roman"/>
+          <w:sz w:val="24"/>
+        </w:rPr>
+      </w:pPr>
+      <w:r>
+        <w:rPr>
+          <w:rFonts w:ascii="Times New Roman" w:hAnsi="Times New Roman" w:cs="Times New Roman"/>
+          <w:sz w:val="24"/>
+        </w:rPr>
+        <w:t>Masyarakat menyadari dan teredukasi bahwa uang merupakan salah satu media penularan dari COVID-19</w:t>
+      </w:r>
+    </w:p>
+    <w:p>
+      <w:pPr>
+        <w:pStyle w:val="ListParagraph"/>
+        <w:numPr>
+          <w:ilvl w:val="0"/>
+          <w:numId w:val="27"/>
+        </w:numPr>
+        <w:spacing w:line="360" w:lineRule="auto"/>
+        <w:rPr>
+          <w:rFonts w:ascii="Times New Roman" w:hAnsi="Times New Roman" w:cs="Times New Roman"/>
+          <w:sz w:val="24"/>
+        </w:rPr>
+      </w:pPr>
+      <w:r>
+        <w:rPr>
+          <w:rFonts w:ascii="Times New Roman" w:hAnsi="Times New Roman" w:cs="Times New Roman"/>
+          <w:sz w:val="24"/>
+        </w:rPr>
+        <w:t>Dengan adanya desinfektan box, masyarakat dapat menemukan salah satu cara untuk mensterilkan uang yang merupakan salah satu media penyebaran COVID-19</w:t>
+      </w:r>
+    </w:p>
+    <w:p>
+      <w:pPr>
+        <w:pStyle w:val="ListParagraph"/>
+        <w:numPr>
+          <w:ilvl w:val="0"/>
+          <w:numId w:val="27"/>
+        </w:numPr>
+        <w:spacing w:line="360" w:lineRule="auto"/>
+        <w:rPr>
+          <w:rFonts w:ascii="Times New Roman" w:hAnsi="Times New Roman" w:cs="Times New Roman"/>
+          <w:sz w:val="24"/>
+        </w:rPr>
+      </w:pPr>
+      <w:r>
+        <w:rPr>
+          <w:rFonts w:ascii="Times New Roman" w:hAnsi="Times New Roman" w:cs="Times New Roman"/>
+          <w:sz w:val="24"/>
+        </w:rPr>
+        <w:t>Masyarakat dapat memahami bahwa desinfektan box menjadi salah satu sarana yang bermanfaat untuk meminimalisir penyebaran COVID-19 melalui uang.</w:t>
+      </w:r>
+    </w:p>
+    <w:p>
+      <w:pPr>
+        <w:pStyle w:val="Heading2"/>
+        <w:numPr>
+          <w:ilvl w:val="0"/>
+          <w:numId w:val="5"/>
         </w:numPr>
         <w:spacing w:line="360" w:lineRule="auto"/>
         <w:jc w:val="both"/>
         <w:rPr>
-          <w:rFonts w:ascii="Times New Roman" w:hAnsi="Times New Roman" w:cs="Times New Roman"/>
-          <w:sz w:val="24"/>
-          <w:szCs w:val="24"/>
-        </w:rPr>
-      </w:pPr>
-      <w:r>
-        <w:rPr>
-          <w:rFonts w:ascii="Times New Roman" w:hAnsi="Times New Roman" w:cs="Times New Roman"/>
-          <w:sz w:val="24"/>
-          <w:szCs w:val="24"/>
-        </w:rPr>
-        <w:t xml:space="preserve">Mahasiswa bisa membuat alat desinfektan box dan  benar-benar memahami cara penggunaanya serta dapat menerapkannya (mengaplikasikanya)  di lingkungan masyarakat/warga desa Sentolo. Dalam hal ini, mahasiswa dapat memberikan sosialisasi tentang manfaat dan penggunaan alat tersebut. </w:t>
-      </w:r>
+          <w:rFonts w:eastAsiaTheme="minorHAnsi" w:cs="Times New Roman"/>
+          <w:noProof/>
+          <w:sz w:val="24"/>
+          <w:szCs w:val="24"/>
+          <w:lang w:val="id-ID" w:eastAsia="en-US"/>
+        </w:rPr>
+      </w:pPr>
+      <w:bookmarkStart w:id="19" w:name="_Toc43737006"/>
+      <w:r>
+        <w:rPr>
+          <w:rFonts w:eastAsiaTheme="minorHAnsi" w:cs="Times New Roman"/>
+          <w:noProof/>
+          <w:sz w:val="24"/>
+          <w:szCs w:val="24"/>
+          <w:lang w:val="id-ID" w:eastAsia="en-US"/>
+        </w:rPr>
+        <w:t>Alat Verifikasi</w:t>
+      </w:r>
+      <w:bookmarkEnd w:id="19"/>
     </w:p>
     <w:p>
       <w:pPr>
         <w:pStyle w:val="ListParagraph"/>
         <w:numPr>
           <w:ilvl w:val="0"/>
-          <w:numId w:val="10"/>
+          <w:numId w:val="28"/>
+        </w:numPr>
+        <w:spacing w:line="360" w:lineRule="auto"/>
+        <w:rPr>
+          <w:rFonts w:ascii="Times New Roman" w:hAnsi="Times New Roman" w:cs="Times New Roman"/>
+          <w:sz w:val="24"/>
+        </w:rPr>
+      </w:pPr>
+      <w:r>
+        <w:rPr>
+          <w:rFonts w:ascii="Times New Roman" w:hAnsi="Times New Roman" w:cs="Times New Roman"/>
+          <w:sz w:val="24"/>
+        </w:rPr>
+        <w:t>Tugas mahasiswa dalam membuat alat tersebut</w:t>
+      </w:r>
+    </w:p>
+    <w:p>
+      <w:pPr>
+        <w:pStyle w:val="ListParagraph"/>
+        <w:numPr>
+          <w:ilvl w:val="0"/>
+          <w:numId w:val="28"/>
+        </w:numPr>
+        <w:spacing w:line="360" w:lineRule="auto"/>
+        <w:rPr>
+          <w:rFonts w:ascii="Times New Roman" w:hAnsi="Times New Roman" w:cs="Times New Roman"/>
+          <w:sz w:val="24"/>
+        </w:rPr>
+      </w:pPr>
+      <w:r>
+        <w:rPr>
+          <w:rFonts w:ascii="Times New Roman" w:hAnsi="Times New Roman" w:cs="Times New Roman"/>
+          <w:sz w:val="24"/>
+        </w:rPr>
+        <w:t>Tugas mahasiswa dalam memahami kegunaan dan cara penggunaanya</w:t>
+      </w:r>
+    </w:p>
+    <w:p>
+      <w:pPr>
+        <w:pStyle w:val="ListParagraph"/>
+        <w:numPr>
+          <w:ilvl w:val="0"/>
+          <w:numId w:val="28"/>
+        </w:numPr>
+        <w:spacing w:line="360" w:lineRule="auto"/>
+        <w:rPr>
+          <w:rFonts w:ascii="Times New Roman" w:hAnsi="Times New Roman" w:cs="Times New Roman"/>
+          <w:sz w:val="24"/>
+        </w:rPr>
+      </w:pPr>
+      <w:r>
+        <w:rPr>
+          <w:rFonts w:ascii="Times New Roman" w:hAnsi="Times New Roman" w:cs="Times New Roman"/>
+          <w:sz w:val="24"/>
+        </w:rPr>
+        <w:t>DPL menilai proses pembuatan desinfektan box yang dibuat oleh masyarakat</w:t>
+      </w:r>
+    </w:p>
+    <w:p>
+      <w:pPr>
+        <w:pStyle w:val="ListParagraph"/>
+        <w:numPr>
+          <w:ilvl w:val="0"/>
+          <w:numId w:val="28"/>
+        </w:numPr>
+        <w:spacing w:line="360" w:lineRule="auto"/>
+        <w:rPr>
+          <w:rFonts w:ascii="Times New Roman" w:hAnsi="Times New Roman" w:cs="Times New Roman"/>
+          <w:sz w:val="24"/>
+        </w:rPr>
+      </w:pPr>
+      <w:r>
+        <w:rPr>
+          <w:rFonts w:ascii="Times New Roman" w:hAnsi="Times New Roman" w:cs="Times New Roman"/>
+          <w:sz w:val="24"/>
+        </w:rPr>
+        <w:t>DPL menguji penggunaan desinfektan box yang dibuat oleh masyarakat</w:t>
+      </w:r>
+      <w:r>
+        <w:rPr>
+          <w:rFonts w:ascii="Times New Roman" w:hAnsi="Times New Roman" w:cs="Times New Roman"/>
+          <w:sz w:val="24"/>
+        </w:rPr>
+        <w:t>Alat V</w:t>
+      </w:r>
+      <w:r>
+        <w:rPr>
+          <w:rFonts w:ascii="Times New Roman" w:hAnsi="Times New Roman" w:cs="Times New Roman"/>
+          <w:sz w:val="24"/>
+        </w:rPr>
+        <w:t>erifikasi</w:t>
+      </w:r>
+    </w:p>
+    <w:p>
+      <w:pPr>
+        <w:spacing w:after="0" w:line="360" w:lineRule="auto"/>
+        <w:ind w:left="360"/>
+        <w:jc w:val="both"/>
+        <w:rPr>
+          <w:rFonts w:ascii="Times New Roman" w:hAnsi="Times New Roman" w:cs="Times New Roman"/>
+          <w:sz w:val="24"/>
+          <w:szCs w:val="24"/>
+        </w:rPr>
+      </w:pPr>
+    </w:p>
+    <w:p>
+      <w:pPr>
+        <w:pStyle w:val="Heading2"/>
+        <w:numPr>
+          <w:ilvl w:val="0"/>
+          <w:numId w:val="5"/>
         </w:numPr>
         <w:spacing w:line="360" w:lineRule="auto"/>
         <w:jc w:val="both"/>
         <w:rPr>
-          <w:rFonts w:ascii="Times New Roman" w:hAnsi="Times New Roman" w:cs="Times New Roman"/>
-          <w:sz w:val="24"/>
-          <w:szCs w:val="24"/>
-        </w:rPr>
-      </w:pPr>
-      <w:r>
-        <w:rPr>
-          <w:rFonts w:ascii="Times New Roman" w:hAnsi="Times New Roman" w:cs="Times New Roman"/>
-          <w:sz w:val="24"/>
-          <w:szCs w:val="24"/>
-        </w:rPr>
-        <w:t xml:space="preserve">Alat tersebut bisa digunakan dalam kegiatan sehari-hari untuk memutus/meminimalisir rantai penyebaran Covid-19 dan dapat membantu masyarakat/warga untuk bertransaksi pada saat pandemi Covid-19 masih berlanjut </w:t>
-      </w:r>
+          <w:rFonts w:cs="Times New Roman"/>
+          <w:sz w:val="24"/>
+          <w:szCs w:val="24"/>
+        </w:rPr>
+      </w:pPr>
+      <w:bookmarkStart w:id="20" w:name="_Toc43737007"/>
+      <w:r>
+        <w:rPr>
+          <w:rFonts w:cs="Times New Roman"/>
+          <w:sz w:val="24"/>
+          <w:szCs w:val="24"/>
+        </w:rPr>
+        <w:t>Pembagian T</w:t>
+      </w:r>
+      <w:r>
+        <w:rPr>
+          <w:rFonts w:cs="Times New Roman"/>
+          <w:sz w:val="24"/>
+          <w:szCs w:val="24"/>
+        </w:rPr>
+        <w:t xml:space="preserve">ugas antar </w:t>
+      </w:r>
+      <w:r>
+        <w:rPr>
+          <w:rFonts w:cs="Times New Roman"/>
+          <w:sz w:val="24"/>
+          <w:szCs w:val="24"/>
+        </w:rPr>
+        <w:t>A</w:t>
+      </w:r>
+      <w:r>
+        <w:rPr>
+          <w:rFonts w:cs="Times New Roman"/>
+          <w:sz w:val="24"/>
+          <w:szCs w:val="24"/>
+        </w:rPr>
+        <w:t xml:space="preserve">nggota </w:t>
+      </w:r>
+      <w:r>
+        <w:rPr>
+          <w:rFonts w:cs="Times New Roman"/>
+          <w:sz w:val="24"/>
+          <w:szCs w:val="24"/>
+        </w:rPr>
+        <w:t>T</w:t>
+      </w:r>
+      <w:r>
+        <w:rPr>
+          <w:rFonts w:cs="Times New Roman"/>
+          <w:sz w:val="24"/>
+          <w:szCs w:val="24"/>
+        </w:rPr>
+        <w:t>i</w:t>
+      </w:r>
+      <w:r>
+        <w:rPr>
+          <w:rFonts w:cs="Times New Roman"/>
+          <w:sz w:val="24"/>
+          <w:szCs w:val="24"/>
+        </w:rPr>
+        <w:t>m</w:t>
+      </w:r>
+      <w:bookmarkEnd w:id="20"/>
     </w:p>
     <w:p>
       <w:pPr>
         <w:pStyle w:val="ListParagraph"/>
         <w:numPr>
           <w:ilvl w:val="0"/>
-          <w:numId w:val="10"/>
+          <w:numId w:val="17"/>
         </w:numPr>
         <w:spacing w:line="360" w:lineRule="auto"/>
-        <w:jc w:val="both"/>
-        <w:rPr>
-          <w:rFonts w:ascii="Times New Roman" w:hAnsi="Times New Roman" w:cs="Times New Roman"/>
-          <w:sz w:val="24"/>
-          <w:szCs w:val="24"/>
-        </w:rPr>
-      </w:pPr>
-      <w:r>
-        <w:rPr>
-          <w:rFonts w:ascii="Times New Roman" w:hAnsi="Times New Roman" w:cs="Times New Roman"/>
-          <w:sz w:val="24"/>
-          <w:szCs w:val="24"/>
-        </w:rPr>
-        <w:t>Masyarakat/warga dapat mempelajari cara pembuatan dan kegunaan alat tersebut serta diharapkan agar setiap warga yang memiliki bisnis (transaksi jual beli secara tradisional) memiliki alat tersebut.</w:t>
+        <w:rPr>
+          <w:rFonts w:ascii="Times New Roman" w:hAnsi="Times New Roman" w:cs="Times New Roman"/>
+          <w:sz w:val="24"/>
+          <w:szCs w:val="24"/>
+        </w:rPr>
+      </w:pPr>
+      <w:r>
+        <w:rPr>
+          <w:rFonts w:ascii="Times New Roman" w:hAnsi="Times New Roman" w:cs="Times New Roman"/>
+          <w:sz w:val="24"/>
+          <w:szCs w:val="24"/>
+        </w:rPr>
+        <w:t>Pembuatan poster, video</w:t>
+      </w:r>
+      <w:r>
+        <w:rPr>
+          <w:rFonts w:ascii="Times New Roman" w:hAnsi="Times New Roman" w:cs="Times New Roman"/>
+          <w:sz w:val="24"/>
+          <w:szCs w:val="24"/>
+        </w:rPr>
+        <w:t>:</w:t>
+      </w:r>
+      <w:r>
+        <w:rPr>
+          <w:rFonts w:ascii="Times New Roman" w:hAnsi="Times New Roman" w:cs="Times New Roman"/>
+          <w:sz w:val="24"/>
+          <w:szCs w:val="24"/>
+        </w:rPr>
+        <w:tab/>
+      </w:r>
+    </w:p>
+    <w:p>
+      <w:pPr>
+        <w:pStyle w:val="ListParagraph"/>
+        <w:numPr>
+          <w:ilvl w:val="0"/>
+          <w:numId w:val="22"/>
+        </w:numPr>
+        <w:spacing w:line="360" w:lineRule="auto"/>
+        <w:rPr>
+          <w:rFonts w:ascii="Times New Roman" w:hAnsi="Times New Roman" w:cs="Times New Roman"/>
+          <w:sz w:val="24"/>
+          <w:szCs w:val="24"/>
+        </w:rPr>
+      </w:pPr>
+      <w:r>
+        <w:rPr>
+          <w:rFonts w:ascii="Times New Roman" w:hAnsi="Times New Roman" w:cs="Times New Roman"/>
+          <w:sz w:val="24"/>
+          <w:szCs w:val="24"/>
+        </w:rPr>
+        <w:t>Dennis</w:t>
+      </w:r>
+      <w:r>
+        <w:rPr>
+          <w:rFonts w:ascii="Times New Roman" w:hAnsi="Times New Roman" w:cs="Times New Roman"/>
+          <w:sz w:val="24"/>
+          <w:szCs w:val="24"/>
+          <w:lang w:val="en-US"/>
+        </w:rPr>
+        <w:t xml:space="preserve"> Alexander</w:t>
+      </w:r>
+    </w:p>
+    <w:p>
+      <w:pPr>
+        <w:pStyle w:val="ListParagraph"/>
+        <w:numPr>
+          <w:ilvl w:val="0"/>
+          <w:numId w:val="22"/>
+        </w:numPr>
+        <w:spacing w:line="360" w:lineRule="auto"/>
+        <w:rPr>
+          <w:rFonts w:ascii="Times New Roman" w:hAnsi="Times New Roman" w:cs="Times New Roman"/>
+          <w:sz w:val="24"/>
+          <w:szCs w:val="24"/>
+        </w:rPr>
+      </w:pPr>
+      <w:r>
+        <w:rPr>
+          <w:rFonts w:ascii="Times New Roman" w:hAnsi="Times New Roman" w:cs="Times New Roman"/>
+          <w:sz w:val="24"/>
+          <w:szCs w:val="24"/>
+        </w:rPr>
+        <w:t>Raven Chrissando PM</w:t>
+      </w:r>
+    </w:p>
+    <w:p>
+      <w:pPr>
+        <w:pStyle w:val="ListParagraph"/>
+        <w:numPr>
+          <w:ilvl w:val="0"/>
+          <w:numId w:val="17"/>
+        </w:numPr>
+        <w:spacing w:line="360" w:lineRule="auto"/>
+        <w:rPr>
+          <w:rFonts w:ascii="Times New Roman" w:hAnsi="Times New Roman" w:cs="Times New Roman"/>
+          <w:sz w:val="24"/>
+          <w:szCs w:val="24"/>
+        </w:rPr>
+      </w:pPr>
+      <w:r>
+        <w:rPr>
+          <w:rFonts w:ascii="Times New Roman" w:hAnsi="Times New Roman" w:cs="Times New Roman"/>
+          <w:sz w:val="24"/>
+          <w:szCs w:val="24"/>
+        </w:rPr>
+        <w:t>Prototype produk</w:t>
+      </w:r>
+      <w:r>
+        <w:rPr>
+          <w:rFonts w:ascii="Times New Roman" w:hAnsi="Times New Roman" w:cs="Times New Roman"/>
+          <w:sz w:val="24"/>
+          <w:szCs w:val="24"/>
+        </w:rPr>
+        <w:t xml:space="preserve">: </w:t>
+      </w:r>
+    </w:p>
+    <w:p>
+      <w:pPr>
+        <w:pStyle w:val="ListParagraph"/>
+        <w:numPr>
+          <w:ilvl w:val="0"/>
+          <w:numId w:val="23"/>
+        </w:numPr>
+        <w:spacing w:line="360" w:lineRule="auto"/>
+        <w:rPr>
+          <w:rFonts w:ascii="Times New Roman" w:hAnsi="Times New Roman" w:cs="Times New Roman"/>
+          <w:sz w:val="24"/>
+          <w:szCs w:val="24"/>
+        </w:rPr>
+      </w:pPr>
+      <w:r>
+        <w:rPr>
+          <w:rFonts w:ascii="Times New Roman" w:eastAsia="Times New Roman" w:hAnsi="Times New Roman" w:cs="Times New Roman"/>
+          <w:color w:val="000000"/>
+          <w:sz w:val="24"/>
+          <w:szCs w:val="24"/>
+        </w:rPr>
+        <w:t>Hanna Gloria Claudia Rehiara</w:t>
+      </w:r>
+    </w:p>
+    <w:p>
+      <w:pPr>
+        <w:pStyle w:val="ListParagraph"/>
+        <w:numPr>
+          <w:ilvl w:val="0"/>
+          <w:numId w:val="23"/>
+        </w:numPr>
+        <w:spacing w:line="360" w:lineRule="auto"/>
+        <w:rPr>
+          <w:rFonts w:ascii="Times New Roman" w:hAnsi="Times New Roman" w:cs="Times New Roman"/>
+          <w:sz w:val="24"/>
+          <w:szCs w:val="24"/>
+        </w:rPr>
+      </w:pPr>
+      <w:r>
+        <w:rPr>
+          <w:rFonts w:ascii="Times New Roman" w:hAnsi="Times New Roman" w:cs="Times New Roman"/>
+          <w:sz w:val="24"/>
+          <w:szCs w:val="24"/>
+        </w:rPr>
+        <w:t>Davin Wilson V</w:t>
+      </w:r>
+      <w:r>
+        <w:rPr>
+          <w:rFonts w:ascii="Times New Roman" w:hAnsi="Times New Roman" w:cs="Times New Roman"/>
+          <w:sz w:val="24"/>
+          <w:szCs w:val="24"/>
+        </w:rPr>
+        <w:t>alerian</w:t>
+      </w:r>
+      <w:r>
+        <w:rPr>
+          <w:rFonts w:ascii="Times New Roman" w:hAnsi="Times New Roman" w:cs="Times New Roman"/>
+          <w:sz w:val="24"/>
+          <w:szCs w:val="24"/>
+        </w:rPr>
+        <w:tab/>
+      </w:r>
+    </w:p>
+    <w:p>
+      <w:pPr>
+        <w:pStyle w:val="ListParagraph"/>
+        <w:numPr>
+          <w:ilvl w:val="0"/>
+          <w:numId w:val="17"/>
+        </w:numPr>
+        <w:spacing w:line="360" w:lineRule="auto"/>
+        <w:rPr>
+          <w:rFonts w:ascii="Times New Roman" w:hAnsi="Times New Roman" w:cs="Times New Roman"/>
+          <w:sz w:val="24"/>
+          <w:szCs w:val="24"/>
+        </w:rPr>
+      </w:pPr>
+      <w:r>
+        <w:rPr>
+          <w:rFonts w:ascii="Times New Roman" w:hAnsi="Times New Roman" w:cs="Times New Roman"/>
+          <w:sz w:val="24"/>
+          <w:szCs w:val="24"/>
+        </w:rPr>
+        <w:t>Pengelola Sosial Med</w:t>
+      </w:r>
+      <w:r>
+        <w:rPr>
+          <w:rFonts w:ascii="Times New Roman" w:hAnsi="Times New Roman" w:cs="Times New Roman"/>
+          <w:sz w:val="24"/>
+          <w:szCs w:val="24"/>
+        </w:rPr>
+        <w:t>ia (Youtube, Instagram, Email):</w:t>
+      </w:r>
+    </w:p>
+    <w:p>
+      <w:pPr>
+        <w:pStyle w:val="ListParagraph"/>
+        <w:numPr>
+          <w:ilvl w:val="0"/>
+          <w:numId w:val="24"/>
+        </w:numPr>
+        <w:spacing w:line="360" w:lineRule="auto"/>
+        <w:rPr>
+          <w:rFonts w:ascii="Times New Roman" w:hAnsi="Times New Roman" w:cs="Times New Roman"/>
+          <w:sz w:val="24"/>
+          <w:szCs w:val="24"/>
+        </w:rPr>
+      </w:pPr>
+      <w:r>
+        <w:rPr>
+          <w:rFonts w:ascii="Times New Roman" w:hAnsi="Times New Roman" w:cs="Times New Roman"/>
+          <w:sz w:val="24"/>
+          <w:szCs w:val="24"/>
+        </w:rPr>
+        <w:t xml:space="preserve">Anna Maria Setya Kusuma Danggur </w:t>
+      </w:r>
+    </w:p>
+    <w:p>
+      <w:pPr>
+        <w:pStyle w:val="ListParagraph"/>
+        <w:numPr>
+          <w:ilvl w:val="0"/>
+          <w:numId w:val="24"/>
+        </w:numPr>
+        <w:spacing w:line="360" w:lineRule="auto"/>
+        <w:rPr>
+          <w:rFonts w:ascii="Times New Roman" w:hAnsi="Times New Roman" w:cs="Times New Roman"/>
+          <w:sz w:val="24"/>
+          <w:szCs w:val="24"/>
+        </w:rPr>
+      </w:pPr>
+      <w:r>
+        <w:rPr>
+          <w:rFonts w:ascii="Times New Roman" w:hAnsi="Times New Roman" w:cs="Times New Roman"/>
+          <w:sz w:val="24"/>
+          <w:szCs w:val="24"/>
+        </w:rPr>
+        <w:t>Eptriani Dealisja</w:t>
+      </w:r>
+    </w:p>
+    <w:p>
+      <w:pPr>
+        <w:pStyle w:val="ListParagraph"/>
+        <w:numPr>
+          <w:ilvl w:val="0"/>
+          <w:numId w:val="17"/>
+        </w:numPr>
+        <w:spacing w:line="360" w:lineRule="auto"/>
+        <w:rPr>
+          <w:rFonts w:ascii="Times New Roman" w:hAnsi="Times New Roman" w:cs="Times New Roman"/>
+          <w:sz w:val="24"/>
+          <w:szCs w:val="24"/>
+        </w:rPr>
+      </w:pPr>
+      <w:r>
+        <w:rPr>
+          <w:rFonts w:ascii="Times New Roman" w:hAnsi="Times New Roman" w:cs="Times New Roman"/>
+          <w:sz w:val="24"/>
+          <w:szCs w:val="24"/>
+        </w:rPr>
+        <w:t xml:space="preserve">Koordinator dengan Kepala Kecamatan Sentolo: </w:t>
+      </w:r>
+    </w:p>
+    <w:p>
+      <w:pPr>
+        <w:pStyle w:val="ListParagraph"/>
+        <w:numPr>
+          <w:ilvl w:val="0"/>
+          <w:numId w:val="25"/>
+        </w:numPr>
+        <w:spacing w:line="360" w:lineRule="auto"/>
+        <w:ind w:left="1440"/>
+        <w:rPr>
+          <w:rFonts w:ascii="Times New Roman" w:hAnsi="Times New Roman" w:cs="Times New Roman"/>
+          <w:sz w:val="24"/>
+          <w:szCs w:val="24"/>
+        </w:rPr>
+      </w:pPr>
+      <w:r>
+        <w:rPr>
+          <w:rFonts w:ascii="Times New Roman" w:hAnsi="Times New Roman" w:cs="Times New Roman"/>
+          <w:sz w:val="24"/>
+          <w:szCs w:val="24"/>
+        </w:rPr>
+        <w:t>Natasya Febriola Haurissa</w:t>
       </w:r>
     </w:p>
     <w:p>
@@ -7223,14 +7742,14 @@
           <w:szCs w:val="24"/>
         </w:rPr>
       </w:pPr>
-      <w:bookmarkStart w:id="19" w:name="_Toc43574760"/>
+      <w:bookmarkStart w:id="21" w:name="_Toc43737008"/>
       <w:r>
         <w:rPr>
           <w:rFonts w:cs="Times New Roman"/>
           <w:sz w:val="24"/>
           <w:szCs w:val="24"/>
         </w:rPr>
-        <w:t>Alat V</w:t>
+        <w:t xml:space="preserve">Rencana </w:t>
       </w:r>
       <w:r>
         <w:rPr>
@@ -7238,65 +7757,54 @@
           <w:sz w:val="24"/>
           <w:szCs w:val="24"/>
         </w:rPr>
-        <w:t>erifikasi</w:t>
-      </w:r>
-      <w:bookmarkEnd w:id="19"/>
-    </w:p>
-    <w:p>
-      <w:pPr>
-        <w:pStyle w:val="NormalWeb"/>
-        <w:numPr>
-          <w:ilvl w:val="0"/>
-          <w:numId w:val="12"/>
-        </w:numPr>
-        <w:spacing w:before="0" w:beforeAutospacing="0" w:after="240" w:afterAutospacing="0" w:line="360" w:lineRule="auto"/>
-        <w:ind w:left="720"/>
+        <w:t>K</w:t>
+      </w:r>
+      <w:r>
+        <w:rPr>
+          <w:rFonts w:cs="Times New Roman"/>
+          <w:sz w:val="24"/>
+          <w:szCs w:val="24"/>
+        </w:rPr>
+        <w:t>egiatan</w:t>
+      </w:r>
+      <w:bookmarkEnd w:id="21"/>
+    </w:p>
+    <w:p>
+      <w:pPr>
+        <w:spacing w:after="240" w:line="360" w:lineRule="auto"/>
         <w:jc w:val="both"/>
-        <w:textAlignment w:val="baseline"/>
-        <w:rPr>
+        <w:rPr>
+          <w:rFonts w:ascii="Times New Roman" w:hAnsi="Times New Roman" w:cs="Times New Roman"/>
+          <w:sz w:val="24"/>
+          <w:szCs w:val="24"/>
+        </w:rPr>
+      </w:pPr>
+      <w:r>
+        <w:rPr>
+          <w:rFonts w:ascii="Times New Roman" w:hAnsi="Times New Roman" w:cs="Times New Roman"/>
+          <w:sz w:val="24"/>
+          <w:szCs w:val="24"/>
+        </w:rPr>
+        <w:tab/>
+      </w:r>
+      <w:r>
+        <w:rPr>
+          <w:rFonts w:ascii="Times New Roman" w:hAnsi="Times New Roman" w:cs="Times New Roman"/>
           <w:color w:val="000000"/>
-        </w:rPr>
-      </w:pPr>
-      <w:r>
-        <w:rPr>
-          <w:color w:val="000000"/>
-        </w:rPr>
-        <w:t>Tugas Mahasiswa dalam membuat alat tersebut</w:t>
-      </w:r>
-    </w:p>
-    <w:p>
-      <w:pPr>
-        <w:pStyle w:val="NormalWeb"/>
-        <w:numPr>
-          <w:ilvl w:val="0"/>
-          <w:numId w:val="12"/>
-        </w:numPr>
-        <w:spacing w:before="240" w:beforeAutospacing="0" w:after="0" w:afterAutospacing="0" w:line="360" w:lineRule="auto"/>
-        <w:ind w:left="720"/>
-        <w:jc w:val="both"/>
-        <w:textAlignment w:val="baseline"/>
-        <w:rPr>
-          <w:color w:val="000000"/>
-        </w:rPr>
-      </w:pPr>
-      <w:r>
-        <w:rPr>
-          <w:color w:val="000000"/>
-        </w:rPr>
-        <w:t>Tugas mahasiswa dalam memahami kegunaan dan cara penggunaanya</w:t>
-      </w:r>
-    </w:p>
-    <w:p>
-      <w:pPr>
-        <w:spacing w:after="0" w:line="360" w:lineRule="auto"/>
-        <w:ind w:left="360"/>
-        <w:jc w:val="both"/>
-        <w:rPr>
-          <w:rFonts w:ascii="Times New Roman" w:hAnsi="Times New Roman" w:cs="Times New Roman"/>
-          <w:sz w:val="24"/>
-          <w:szCs w:val="24"/>
-        </w:rPr>
-      </w:pPr>
+          <w:sz w:val="24"/>
+          <w:szCs w:val="24"/>
+        </w:rPr>
+        <w:t>Kelompok kami akan mengadakan kegiatan pembuatan karya inovasi. Kelompok kami memilih karya inovasi karena kami ingin membantu masyarakat yang berada di desa Sentolo untuk menghadapi COVID-19 dengan bantuan alat yang akan kami sebarluaskan di desa tersebut. Kami akan memperkenalkan produk inovasi kami, setelah itu kami akan mengajarkan warga desa melalui poster cara membuat produk tersebut. Harapannya produk ini dapat membantu masyarakat untuk menjaga kebersihan uang yang mereka gunakan dalam kehidupan dari virus atau bakteri yang ada</w:t>
+      </w:r>
+      <w:r>
+        <w:rPr>
+          <w:rFonts w:ascii="Times New Roman" w:hAnsi="Times New Roman" w:cs="Times New Roman"/>
+          <w:color w:val="1F4E79"/>
+          <w:sz w:val="24"/>
+          <w:szCs w:val="24"/>
+        </w:rPr>
+        <w:t>.</w:t>
+      </w:r>
     </w:p>
     <w:p>
       <w:pPr>
@@ -7313,14 +7821,14 @@
           <w:szCs w:val="24"/>
         </w:rPr>
       </w:pPr>
-      <w:bookmarkStart w:id="20" w:name="_Toc43574761"/>
+      <w:bookmarkStart w:id="22" w:name="_Toc43737009"/>
       <w:r>
         <w:rPr>
           <w:rFonts w:cs="Times New Roman"/>
           <w:sz w:val="24"/>
           <w:szCs w:val="24"/>
         </w:rPr>
-        <w:t>Pembagian T</w:t>
+        <w:t>Uraikan Teknis P</w:t>
       </w:r>
       <w:r>
         <w:rPr>
@@ -7328,361 +7836,372 @@
           <w:sz w:val="24"/>
           <w:szCs w:val="24"/>
         </w:rPr>
-        <w:t xml:space="preserve">ugas antar </w:t>
-      </w:r>
-      <w:r>
-        <w:rPr>
-          <w:rFonts w:cs="Times New Roman"/>
-          <w:sz w:val="24"/>
-          <w:szCs w:val="24"/>
-        </w:rPr>
-        <w:t>A</w:t>
-      </w:r>
-      <w:r>
-        <w:rPr>
-          <w:rFonts w:cs="Times New Roman"/>
-          <w:sz w:val="24"/>
-          <w:szCs w:val="24"/>
-        </w:rPr>
-        <w:t xml:space="preserve">nggota </w:t>
-      </w:r>
-      <w:r>
-        <w:rPr>
-          <w:rFonts w:cs="Times New Roman"/>
-          <w:sz w:val="24"/>
-          <w:szCs w:val="24"/>
-        </w:rPr>
-        <w:t>T</w:t>
-      </w:r>
-      <w:r>
-        <w:rPr>
-          <w:rFonts w:cs="Times New Roman"/>
-          <w:sz w:val="24"/>
-          <w:szCs w:val="24"/>
-        </w:rPr>
-        <w:t>i</w:t>
-      </w:r>
-      <w:r>
-        <w:rPr>
-          <w:rFonts w:cs="Times New Roman"/>
-          <w:sz w:val="24"/>
-          <w:szCs w:val="24"/>
-        </w:rPr>
-        <w:t>m</w:t>
-      </w:r>
-      <w:bookmarkEnd w:id="20"/>
+        <w:t>elaksanaan</w:t>
+      </w:r>
+      <w:bookmarkEnd w:id="22"/>
+    </w:p>
+    <w:p>
+      <w:pPr>
+        <w:numPr>
+          <w:ilvl w:val="0"/>
+          <w:numId w:val="15"/>
+        </w:numPr>
+        <w:spacing w:after="0" w:line="360" w:lineRule="auto"/>
+        <w:jc w:val="both"/>
+        <w:textAlignment w:val="baseline"/>
+        <w:rPr>
+          <w:rFonts w:ascii="Times New Roman" w:eastAsia="Times New Roman" w:hAnsi="Times New Roman" w:cs="Times New Roman"/>
+          <w:color w:val="000000"/>
+          <w:sz w:val="24"/>
+          <w:szCs w:val="24"/>
+        </w:rPr>
+      </w:pPr>
+      <w:r>
+        <w:rPr>
+          <w:rFonts w:ascii="Times New Roman" w:eastAsia="Times New Roman" w:hAnsi="Times New Roman" w:cs="Times New Roman"/>
+          <w:color w:val="000000"/>
+          <w:sz w:val="24"/>
+          <w:szCs w:val="24"/>
+        </w:rPr>
+        <w:t xml:space="preserve">25 </w:t>
+      </w:r>
+      <w:proofErr w:type="gramStart"/>
+      <w:r>
+        <w:rPr>
+          <w:rFonts w:ascii="Times New Roman" w:eastAsia="Times New Roman" w:hAnsi="Times New Roman" w:cs="Times New Roman"/>
+          <w:color w:val="000000"/>
+          <w:sz w:val="24"/>
+          <w:szCs w:val="24"/>
+        </w:rPr>
+        <w:t>Juni :</w:t>
+      </w:r>
+      <w:proofErr w:type="gramEnd"/>
+      <w:r>
+        <w:rPr>
+          <w:rFonts w:ascii="Times New Roman" w:eastAsia="Times New Roman" w:hAnsi="Times New Roman" w:cs="Times New Roman"/>
+          <w:color w:val="000000"/>
+          <w:sz w:val="24"/>
+          <w:szCs w:val="24"/>
+        </w:rPr>
+        <w:t xml:space="preserve"> pengumpulan draft proposal</w:t>
+      </w:r>
+    </w:p>
+    <w:p>
+      <w:pPr>
+        <w:numPr>
+          <w:ilvl w:val="0"/>
+          <w:numId w:val="15"/>
+        </w:numPr>
+        <w:spacing w:after="0" w:line="360" w:lineRule="auto"/>
+        <w:jc w:val="both"/>
+        <w:textAlignment w:val="baseline"/>
+        <w:rPr>
+          <w:rFonts w:ascii="Times New Roman" w:eastAsia="Times New Roman" w:hAnsi="Times New Roman" w:cs="Times New Roman"/>
+          <w:color w:val="000000"/>
+          <w:sz w:val="24"/>
+          <w:szCs w:val="24"/>
+        </w:rPr>
+      </w:pPr>
+      <w:r>
+        <w:rPr>
+          <w:rFonts w:ascii="Times New Roman" w:eastAsia="Times New Roman" w:hAnsi="Times New Roman" w:cs="Times New Roman"/>
+          <w:color w:val="000000"/>
+          <w:sz w:val="24"/>
+          <w:szCs w:val="24"/>
+        </w:rPr>
+        <w:t>29 - 30 Juni: Webinar review proposal sesuai topik/tipe kegiatan</w:t>
+      </w:r>
+    </w:p>
+    <w:p>
+      <w:pPr>
+        <w:numPr>
+          <w:ilvl w:val="0"/>
+          <w:numId w:val="15"/>
+        </w:numPr>
+        <w:spacing w:after="0" w:line="360" w:lineRule="auto"/>
+        <w:jc w:val="both"/>
+        <w:textAlignment w:val="baseline"/>
+        <w:rPr>
+          <w:rFonts w:ascii="Times New Roman" w:eastAsia="Times New Roman" w:hAnsi="Times New Roman" w:cs="Times New Roman"/>
+          <w:color w:val="000000"/>
+          <w:sz w:val="24"/>
+          <w:szCs w:val="24"/>
+        </w:rPr>
+      </w:pPr>
+      <w:r>
+        <w:rPr>
+          <w:rFonts w:ascii="Times New Roman" w:eastAsia="Times New Roman" w:hAnsi="Times New Roman" w:cs="Times New Roman"/>
+          <w:color w:val="000000"/>
+          <w:sz w:val="24"/>
+          <w:szCs w:val="24"/>
+        </w:rPr>
+        <w:t xml:space="preserve">2 </w:t>
+      </w:r>
+      <w:proofErr w:type="gramStart"/>
+      <w:r>
+        <w:rPr>
+          <w:rFonts w:ascii="Times New Roman" w:eastAsia="Times New Roman" w:hAnsi="Times New Roman" w:cs="Times New Roman"/>
+          <w:color w:val="000000"/>
+          <w:sz w:val="24"/>
+          <w:szCs w:val="24"/>
+        </w:rPr>
+        <w:t>Juli :</w:t>
+      </w:r>
+      <w:proofErr w:type="gramEnd"/>
+      <w:r>
+        <w:rPr>
+          <w:rFonts w:ascii="Times New Roman" w:eastAsia="Times New Roman" w:hAnsi="Times New Roman" w:cs="Times New Roman"/>
+          <w:color w:val="000000"/>
+          <w:sz w:val="24"/>
+          <w:szCs w:val="24"/>
+        </w:rPr>
+        <w:t xml:space="preserve"> Feedback proposal dari reviewer</w:t>
+      </w:r>
+    </w:p>
+    <w:p>
+      <w:pPr>
+        <w:numPr>
+          <w:ilvl w:val="0"/>
+          <w:numId w:val="15"/>
+        </w:numPr>
+        <w:spacing w:after="0" w:line="360" w:lineRule="auto"/>
+        <w:jc w:val="both"/>
+        <w:textAlignment w:val="baseline"/>
+        <w:rPr>
+          <w:rFonts w:ascii="Times New Roman" w:eastAsia="Times New Roman" w:hAnsi="Times New Roman" w:cs="Times New Roman"/>
+          <w:color w:val="000000"/>
+          <w:sz w:val="24"/>
+          <w:szCs w:val="24"/>
+        </w:rPr>
+      </w:pPr>
+      <w:r>
+        <w:rPr>
+          <w:rFonts w:ascii="Times New Roman" w:eastAsia="Times New Roman" w:hAnsi="Times New Roman" w:cs="Times New Roman"/>
+          <w:color w:val="000000"/>
+          <w:sz w:val="24"/>
+          <w:szCs w:val="24"/>
+        </w:rPr>
+        <w:t>3 - 31 Juli: Pelaksanaan program (revisi proposal dg pendampingan DPL di awal minggu) </w:t>
+      </w:r>
+    </w:p>
+    <w:p>
+      <w:pPr>
+        <w:numPr>
+          <w:ilvl w:val="0"/>
+          <w:numId w:val="15"/>
+        </w:numPr>
+        <w:spacing w:after="0" w:line="360" w:lineRule="auto"/>
+        <w:jc w:val="both"/>
+        <w:textAlignment w:val="baseline"/>
+        <w:rPr>
+          <w:rFonts w:ascii="Times New Roman" w:eastAsia="Times New Roman" w:hAnsi="Times New Roman" w:cs="Times New Roman"/>
+          <w:color w:val="000000"/>
+          <w:sz w:val="24"/>
+          <w:szCs w:val="24"/>
+        </w:rPr>
+      </w:pPr>
+      <w:r>
+        <w:rPr>
+          <w:rFonts w:ascii="Times New Roman" w:eastAsia="Times New Roman" w:hAnsi="Times New Roman" w:cs="Times New Roman"/>
+          <w:color w:val="000000"/>
+          <w:sz w:val="24"/>
+          <w:szCs w:val="24"/>
+        </w:rPr>
+        <w:t xml:space="preserve">3 </w:t>
+      </w:r>
+      <w:proofErr w:type="gramStart"/>
+      <w:r>
+        <w:rPr>
+          <w:rFonts w:ascii="Times New Roman" w:eastAsia="Times New Roman" w:hAnsi="Times New Roman" w:cs="Times New Roman"/>
+          <w:color w:val="000000"/>
+          <w:sz w:val="24"/>
+          <w:szCs w:val="24"/>
+        </w:rPr>
+        <w:t>Agustus :</w:t>
+      </w:r>
+      <w:proofErr w:type="gramEnd"/>
+      <w:r>
+        <w:rPr>
+          <w:rFonts w:ascii="Times New Roman" w:eastAsia="Times New Roman" w:hAnsi="Times New Roman" w:cs="Times New Roman"/>
+          <w:color w:val="000000"/>
+          <w:sz w:val="24"/>
+          <w:szCs w:val="24"/>
+        </w:rPr>
+        <w:t xml:space="preserve"> Presentasi Laporan akhir tiap grup DPL</w:t>
+      </w:r>
+    </w:p>
+    <w:p>
+      <w:pPr>
+        <w:numPr>
+          <w:ilvl w:val="0"/>
+          <w:numId w:val="15"/>
+        </w:numPr>
+        <w:spacing w:after="0" w:line="360" w:lineRule="auto"/>
+        <w:jc w:val="both"/>
+        <w:textAlignment w:val="baseline"/>
+        <w:rPr>
+          <w:rFonts w:ascii="Times New Roman" w:eastAsia="Times New Roman" w:hAnsi="Times New Roman" w:cs="Times New Roman"/>
+          <w:color w:val="000000"/>
+          <w:sz w:val="24"/>
+          <w:szCs w:val="24"/>
+        </w:rPr>
+      </w:pPr>
+      <w:r>
+        <w:rPr>
+          <w:rFonts w:ascii="Times New Roman" w:eastAsia="Times New Roman" w:hAnsi="Times New Roman" w:cs="Times New Roman"/>
+          <w:color w:val="000000"/>
+          <w:sz w:val="24"/>
+          <w:szCs w:val="24"/>
+        </w:rPr>
+        <w:t xml:space="preserve">6 </w:t>
+      </w:r>
+      <w:proofErr w:type="gramStart"/>
+      <w:r>
+        <w:rPr>
+          <w:rFonts w:ascii="Times New Roman" w:eastAsia="Times New Roman" w:hAnsi="Times New Roman" w:cs="Times New Roman"/>
+          <w:color w:val="000000"/>
+          <w:sz w:val="24"/>
+          <w:szCs w:val="24"/>
+        </w:rPr>
+        <w:t>Agustus :</w:t>
+      </w:r>
+      <w:proofErr w:type="gramEnd"/>
     </w:p>
     <w:p>
       <w:pPr>
         <w:pStyle w:val="ListParagraph"/>
         <w:numPr>
-          <w:ilvl w:val="0"/>
-          <w:numId w:val="17"/>
+          <w:ilvl w:val="1"/>
+          <w:numId w:val="15"/>
         </w:numPr>
-        <w:spacing w:line="360" w:lineRule="auto"/>
-        <w:rPr>
-          <w:rFonts w:ascii="Times New Roman" w:hAnsi="Times New Roman" w:cs="Times New Roman"/>
-          <w:sz w:val="24"/>
-          <w:szCs w:val="24"/>
-        </w:rPr>
-      </w:pPr>
-      <w:r>
-        <w:rPr>
-          <w:rFonts w:ascii="Times New Roman" w:hAnsi="Times New Roman" w:cs="Times New Roman"/>
-          <w:sz w:val="24"/>
-          <w:szCs w:val="24"/>
-        </w:rPr>
-        <w:t>Pembuatan poster, video</w:t>
-      </w:r>
-      <w:r>
-        <w:rPr>
-          <w:rFonts w:ascii="Times New Roman" w:hAnsi="Times New Roman" w:cs="Times New Roman"/>
-          <w:sz w:val="24"/>
-          <w:szCs w:val="24"/>
-        </w:rPr>
-        <w:t>:</w:t>
-      </w:r>
-      <w:r>
-        <w:rPr>
-          <w:rFonts w:ascii="Times New Roman" w:hAnsi="Times New Roman" w:cs="Times New Roman"/>
-          <w:sz w:val="24"/>
-          <w:szCs w:val="24"/>
-        </w:rPr>
-        <w:tab/>
+        <w:spacing w:after="0" w:line="360" w:lineRule="auto"/>
+        <w:jc w:val="both"/>
+        <w:rPr>
+          <w:rFonts w:ascii="Times New Roman" w:eastAsia="Times New Roman" w:hAnsi="Times New Roman" w:cs="Times New Roman"/>
+          <w:sz w:val="24"/>
+          <w:szCs w:val="24"/>
+        </w:rPr>
+      </w:pPr>
+      <w:r>
+        <w:rPr>
+          <w:rFonts w:ascii="Times New Roman" w:eastAsia="Times New Roman" w:hAnsi="Times New Roman" w:cs="Times New Roman"/>
+          <w:color w:val="000000"/>
+          <w:sz w:val="24"/>
+          <w:szCs w:val="24"/>
+        </w:rPr>
+        <w:t>Pengumpulan revisi laporan, proposal dan produk program.</w:t>
       </w:r>
     </w:p>
     <w:p>
       <w:pPr>
         <w:pStyle w:val="ListParagraph"/>
         <w:numPr>
-          <w:ilvl w:val="0"/>
-          <w:numId w:val="22"/>
+          <w:ilvl w:val="1"/>
+          <w:numId w:val="15"/>
         </w:numPr>
-        <w:spacing w:line="360" w:lineRule="auto"/>
-        <w:rPr>
-          <w:rFonts w:ascii="Times New Roman" w:hAnsi="Times New Roman" w:cs="Times New Roman"/>
-          <w:sz w:val="24"/>
-          <w:szCs w:val="24"/>
-        </w:rPr>
-      </w:pPr>
-      <w:r>
-        <w:rPr>
-          <w:rFonts w:ascii="Times New Roman" w:hAnsi="Times New Roman" w:cs="Times New Roman"/>
-          <w:sz w:val="24"/>
-          <w:szCs w:val="24"/>
-        </w:rPr>
-        <w:t>Dennis</w:t>
-      </w:r>
-      <w:r>
-        <w:rPr>
-          <w:rFonts w:ascii="Times New Roman" w:hAnsi="Times New Roman" w:cs="Times New Roman"/>
-          <w:sz w:val="24"/>
-          <w:szCs w:val="24"/>
-          <w:lang w:val="en-US"/>
-        </w:rPr>
-        <w:t xml:space="preserve"> Alexander</w:t>
+        <w:spacing w:after="0" w:line="360" w:lineRule="auto"/>
+        <w:jc w:val="both"/>
+        <w:rPr>
+          <w:rFonts w:ascii="Times New Roman" w:eastAsia="Times New Roman" w:hAnsi="Times New Roman" w:cs="Times New Roman"/>
+          <w:sz w:val="24"/>
+          <w:szCs w:val="24"/>
+        </w:rPr>
+      </w:pPr>
+      <w:r>
+        <w:rPr>
+          <w:rFonts w:ascii="Times New Roman" w:eastAsia="Times New Roman" w:hAnsi="Times New Roman" w:cs="Times New Roman"/>
+          <w:color w:val="000000"/>
+          <w:sz w:val="24"/>
+          <w:szCs w:val="24"/>
+        </w:rPr>
+        <w:lastRenderedPageBreak/>
+        <w:t>Pertemuan terakhir dg DPL.</w:t>
       </w:r>
     </w:p>
     <w:p>
       <w:pPr>
         <w:pStyle w:val="ListParagraph"/>
         <w:numPr>
-          <w:ilvl w:val="0"/>
-          <w:numId w:val="22"/>
+          <w:ilvl w:val="1"/>
+          <w:numId w:val="15"/>
         </w:numPr>
-        <w:spacing w:line="360" w:lineRule="auto"/>
-        <w:rPr>
-          <w:rFonts w:ascii="Times New Roman" w:hAnsi="Times New Roman" w:cs="Times New Roman"/>
-          <w:sz w:val="24"/>
-          <w:szCs w:val="24"/>
-        </w:rPr>
-      </w:pPr>
-      <w:r>
-        <w:rPr>
-          <w:rFonts w:ascii="Times New Roman" w:hAnsi="Times New Roman" w:cs="Times New Roman"/>
-          <w:sz w:val="24"/>
-          <w:szCs w:val="24"/>
-        </w:rPr>
-        <w:t>Raven Chrissando PM</w:t>
-      </w:r>
-    </w:p>
-    <w:p>
-      <w:pPr>
-        <w:pStyle w:val="ListParagraph"/>
+        <w:spacing w:after="0" w:line="360" w:lineRule="auto"/>
+        <w:jc w:val="both"/>
+        <w:rPr>
+          <w:rFonts w:ascii="Times New Roman" w:eastAsia="Times New Roman" w:hAnsi="Times New Roman" w:cs="Times New Roman"/>
+          <w:sz w:val="24"/>
+          <w:szCs w:val="24"/>
+        </w:rPr>
+      </w:pPr>
+      <w:r>
+        <w:rPr>
+          <w:rFonts w:ascii="Times New Roman" w:eastAsia="Times New Roman" w:hAnsi="Times New Roman" w:cs="Times New Roman"/>
+          <w:color w:val="000000"/>
+          <w:sz w:val="24"/>
+          <w:szCs w:val="24"/>
+        </w:rPr>
+        <w:t>Penilaian hasil akhir oleh reviewer.</w:t>
+      </w:r>
+    </w:p>
+    <w:p>
+      <w:pPr>
         <w:numPr>
           <w:ilvl w:val="0"/>
-          <w:numId w:val="17"/>
+          <w:numId w:val="15"/>
         </w:numPr>
-        <w:spacing w:line="360" w:lineRule="auto"/>
-        <w:rPr>
-          <w:rFonts w:ascii="Times New Roman" w:hAnsi="Times New Roman" w:cs="Times New Roman"/>
-          <w:sz w:val="24"/>
-          <w:szCs w:val="24"/>
-        </w:rPr>
-      </w:pPr>
-      <w:r>
-        <w:rPr>
-          <w:rFonts w:ascii="Times New Roman" w:hAnsi="Times New Roman" w:cs="Times New Roman"/>
-          <w:sz w:val="24"/>
-          <w:szCs w:val="24"/>
-        </w:rPr>
-        <w:t>Prototype produk</w:t>
-      </w:r>
-      <w:r>
-        <w:rPr>
-          <w:rFonts w:ascii="Times New Roman" w:hAnsi="Times New Roman" w:cs="Times New Roman"/>
-          <w:sz w:val="24"/>
-          <w:szCs w:val="24"/>
-        </w:rPr>
-        <w:t xml:space="preserve">: </w:t>
-      </w:r>
-    </w:p>
-    <w:p>
-      <w:pPr>
-        <w:pStyle w:val="ListParagraph"/>
-        <w:numPr>
-          <w:ilvl w:val="0"/>
-          <w:numId w:val="23"/>
-        </w:numPr>
-        <w:spacing w:line="360" w:lineRule="auto"/>
-        <w:rPr>
-          <w:rFonts w:ascii="Times New Roman" w:hAnsi="Times New Roman" w:cs="Times New Roman"/>
-          <w:sz w:val="24"/>
-          <w:szCs w:val="24"/>
-        </w:rPr>
-      </w:pPr>
-      <w:r>
+        <w:spacing w:after="0" w:line="360" w:lineRule="auto"/>
+        <w:jc w:val="both"/>
+        <w:textAlignment w:val="baseline"/>
         <w:rPr>
           <w:rFonts w:ascii="Times New Roman" w:eastAsia="Times New Roman" w:hAnsi="Times New Roman" w:cs="Times New Roman"/>
           <w:color w:val="000000"/>
           <w:sz w:val="24"/>
           <w:szCs w:val="24"/>
         </w:rPr>
-        <w:t>Hanna Gloria Claudia Rehiara</w:t>
-      </w:r>
-    </w:p>
-    <w:p>
-      <w:pPr>
-        <w:pStyle w:val="ListParagraph"/>
-        <w:numPr>
-          <w:ilvl w:val="0"/>
-          <w:numId w:val="23"/>
-        </w:numPr>
-        <w:spacing w:line="360" w:lineRule="auto"/>
-        <w:rPr>
-          <w:rFonts w:ascii="Times New Roman" w:hAnsi="Times New Roman" w:cs="Times New Roman"/>
-          <w:sz w:val="24"/>
-          <w:szCs w:val="24"/>
-        </w:rPr>
-      </w:pPr>
-      <w:r>
-        <w:rPr>
-          <w:rFonts w:ascii="Times New Roman" w:hAnsi="Times New Roman" w:cs="Times New Roman"/>
-          <w:sz w:val="24"/>
-          <w:szCs w:val="24"/>
-        </w:rPr>
-        <w:t>Davin Wilson V</w:t>
-      </w:r>
-      <w:r>
-        <w:rPr>
-          <w:rFonts w:ascii="Times New Roman" w:hAnsi="Times New Roman" w:cs="Times New Roman"/>
-          <w:sz w:val="24"/>
-          <w:szCs w:val="24"/>
-        </w:rPr>
-        <w:t>alerian</w:t>
-      </w:r>
-      <w:r>
-        <w:rPr>
-          <w:rFonts w:ascii="Times New Roman" w:hAnsi="Times New Roman" w:cs="Times New Roman"/>
-          <w:sz w:val="24"/>
-          <w:szCs w:val="24"/>
-        </w:rPr>
-        <w:tab/>
-      </w:r>
-    </w:p>
-    <w:p>
-      <w:pPr>
-        <w:pStyle w:val="ListParagraph"/>
-        <w:numPr>
-          <w:ilvl w:val="0"/>
-          <w:numId w:val="17"/>
-        </w:numPr>
-        <w:spacing w:line="360" w:lineRule="auto"/>
-        <w:rPr>
-          <w:rFonts w:ascii="Times New Roman" w:hAnsi="Times New Roman" w:cs="Times New Roman"/>
-          <w:sz w:val="24"/>
-          <w:szCs w:val="24"/>
-        </w:rPr>
-      </w:pPr>
-      <w:r>
-        <w:rPr>
-          <w:rFonts w:ascii="Times New Roman" w:hAnsi="Times New Roman" w:cs="Times New Roman"/>
-          <w:sz w:val="24"/>
-          <w:szCs w:val="24"/>
-        </w:rPr>
-        <w:t>Pengelola Sosial Med</w:t>
-      </w:r>
-      <w:r>
-        <w:rPr>
-          <w:rFonts w:ascii="Times New Roman" w:hAnsi="Times New Roman" w:cs="Times New Roman"/>
-          <w:sz w:val="24"/>
-          <w:szCs w:val="24"/>
-        </w:rPr>
-        <w:t>ia (Youtube, Instagram, Email):</w:t>
-      </w:r>
-    </w:p>
-    <w:p>
-      <w:pPr>
-        <w:pStyle w:val="ListParagraph"/>
-        <w:numPr>
-          <w:ilvl w:val="0"/>
-          <w:numId w:val="24"/>
-        </w:numPr>
-        <w:spacing w:line="360" w:lineRule="auto"/>
-        <w:rPr>
-          <w:rFonts w:ascii="Times New Roman" w:hAnsi="Times New Roman" w:cs="Times New Roman"/>
-          <w:sz w:val="24"/>
-          <w:szCs w:val="24"/>
-        </w:rPr>
-      </w:pPr>
-      <w:r>
-        <w:rPr>
-          <w:rFonts w:ascii="Times New Roman" w:hAnsi="Times New Roman" w:cs="Times New Roman"/>
-          <w:sz w:val="24"/>
-          <w:szCs w:val="24"/>
-        </w:rPr>
-        <w:t xml:space="preserve">Anna Maria Setya Kusuma Danggur </w:t>
-      </w:r>
-    </w:p>
-    <w:p>
-      <w:pPr>
-        <w:pStyle w:val="ListParagraph"/>
-        <w:numPr>
-          <w:ilvl w:val="0"/>
-          <w:numId w:val="24"/>
-        </w:numPr>
-        <w:spacing w:line="360" w:lineRule="auto"/>
-        <w:rPr>
-          <w:rFonts w:ascii="Times New Roman" w:hAnsi="Times New Roman" w:cs="Times New Roman"/>
-          <w:sz w:val="24"/>
-          <w:szCs w:val="24"/>
-        </w:rPr>
-      </w:pPr>
-      <w:r>
-        <w:rPr>
-          <w:rFonts w:ascii="Times New Roman" w:hAnsi="Times New Roman" w:cs="Times New Roman"/>
-          <w:sz w:val="24"/>
-          <w:szCs w:val="24"/>
-        </w:rPr>
-        <w:t>Eptriani Dealisja</w:t>
-      </w:r>
-    </w:p>
-    <w:p>
-      <w:pPr>
-        <w:pStyle w:val="ListParagraph"/>
-        <w:numPr>
-          <w:ilvl w:val="0"/>
-          <w:numId w:val="17"/>
-        </w:numPr>
-        <w:spacing w:line="360" w:lineRule="auto"/>
-        <w:rPr>
-          <w:rFonts w:ascii="Times New Roman" w:hAnsi="Times New Roman" w:cs="Times New Roman"/>
-          <w:sz w:val="24"/>
-          <w:szCs w:val="24"/>
-        </w:rPr>
-      </w:pPr>
-      <w:r>
-        <w:rPr>
-          <w:rFonts w:ascii="Times New Roman" w:hAnsi="Times New Roman" w:cs="Times New Roman"/>
-          <w:sz w:val="24"/>
-          <w:szCs w:val="24"/>
-        </w:rPr>
-        <w:t xml:space="preserve">Koordinator dengan Kepala Kecamatan Sentolo: </w:t>
-      </w:r>
-    </w:p>
-    <w:p>
-      <w:pPr>
-        <w:pStyle w:val="ListParagraph"/>
-        <w:numPr>
-          <w:ilvl w:val="0"/>
-          <w:numId w:val="25"/>
-        </w:numPr>
-        <w:spacing w:line="360" w:lineRule="auto"/>
-        <w:ind w:left="1440"/>
-        <w:rPr>
-          <w:rFonts w:ascii="Times New Roman" w:hAnsi="Times New Roman" w:cs="Times New Roman"/>
-          <w:sz w:val="24"/>
-          <w:szCs w:val="24"/>
-        </w:rPr>
-      </w:pPr>
-      <w:r>
-        <w:rPr>
-          <w:rFonts w:ascii="Times New Roman" w:hAnsi="Times New Roman" w:cs="Times New Roman"/>
-          <w:sz w:val="24"/>
-          <w:szCs w:val="24"/>
-        </w:rPr>
-        <w:t>Natasya Febriola Haurissa</w:t>
-      </w:r>
+      </w:pPr>
+      <w:r>
+        <w:rPr>
+          <w:rFonts w:ascii="Times New Roman" w:eastAsia="Times New Roman" w:hAnsi="Times New Roman" w:cs="Times New Roman"/>
+          <w:color w:val="000000"/>
+          <w:sz w:val="24"/>
+          <w:szCs w:val="24"/>
+        </w:rPr>
+        <w:t xml:space="preserve">10 </w:t>
+      </w:r>
+      <w:proofErr w:type="gramStart"/>
+      <w:r>
+        <w:rPr>
+          <w:rFonts w:ascii="Times New Roman" w:eastAsia="Times New Roman" w:hAnsi="Times New Roman" w:cs="Times New Roman"/>
+          <w:color w:val="000000"/>
+          <w:sz w:val="24"/>
+          <w:szCs w:val="24"/>
+        </w:rPr>
+        <w:t>Agustus :</w:t>
+      </w:r>
+      <w:proofErr w:type="gramEnd"/>
+      <w:r>
+        <w:rPr>
+          <w:rFonts w:ascii="Times New Roman" w:eastAsia="Times New Roman" w:hAnsi="Times New Roman" w:cs="Times New Roman"/>
+          <w:color w:val="000000"/>
+          <w:sz w:val="24"/>
+          <w:szCs w:val="24"/>
+        </w:rPr>
+        <w:t xml:space="preserve"> Penyerahan nilai oleh DPL ke LPPM</w:t>
+      </w:r>
+    </w:p>
+    <w:p>
+      <w:pPr>
+        <w:spacing w:after="0" w:line="360" w:lineRule="auto"/>
+        <w:ind w:left="720"/>
+        <w:jc w:val="both"/>
+        <w:textAlignment w:val="baseline"/>
+        <w:rPr>
+          <w:rFonts w:ascii="Times New Roman" w:eastAsia="Times New Roman" w:hAnsi="Times New Roman" w:cs="Times New Roman"/>
+          <w:color w:val="000000"/>
+          <w:sz w:val="24"/>
+          <w:szCs w:val="24"/>
+        </w:rPr>
+      </w:pPr>
     </w:p>
     <w:p>
       <w:pPr>
@@ -7699,483 +8218,7 @@
           <w:szCs w:val="24"/>
         </w:rPr>
       </w:pPr>
-      <w:bookmarkStart w:id="21" w:name="_Toc43574762"/>
-      <w:r>
-        <w:rPr>
-          <w:rFonts w:cs="Times New Roman"/>
-          <w:sz w:val="24"/>
-          <w:szCs w:val="24"/>
-        </w:rPr>
-        <w:t xml:space="preserve">Rencana </w:t>
-      </w:r>
-      <w:r>
-        <w:rPr>
-          <w:rFonts w:cs="Times New Roman"/>
-          <w:sz w:val="24"/>
-          <w:szCs w:val="24"/>
-        </w:rPr>
-        <w:t>K</w:t>
-      </w:r>
-      <w:r>
-        <w:rPr>
-          <w:rFonts w:cs="Times New Roman"/>
-          <w:sz w:val="24"/>
-          <w:szCs w:val="24"/>
-        </w:rPr>
-        <w:t>egiatan</w:t>
-      </w:r>
-      <w:bookmarkEnd w:id="21"/>
-    </w:p>
-    <w:p>
-      <w:pPr>
-        <w:spacing w:after="240" w:line="360" w:lineRule="auto"/>
-        <w:jc w:val="both"/>
-        <w:rPr>
-          <w:rFonts w:ascii="Times New Roman" w:hAnsi="Times New Roman" w:cs="Times New Roman"/>
-          <w:sz w:val="24"/>
-          <w:szCs w:val="24"/>
-        </w:rPr>
-      </w:pPr>
-      <w:r>
-        <w:rPr>
-          <w:rFonts w:ascii="Times New Roman" w:hAnsi="Times New Roman" w:cs="Times New Roman"/>
-          <w:sz w:val="24"/>
-          <w:szCs w:val="24"/>
-        </w:rPr>
-        <w:tab/>
-      </w:r>
-      <w:r>
-        <w:rPr>
-          <w:rFonts w:ascii="Times New Roman" w:hAnsi="Times New Roman" w:cs="Times New Roman"/>
-          <w:color w:val="000000"/>
-          <w:sz w:val="24"/>
-          <w:szCs w:val="24"/>
-        </w:rPr>
-        <w:t>Kelompok kami akan mengadakan kegiatan pembuatan karya inovasi. Kelompok kami memilih karya inovasi karena kami ingin membantu masyarakat yang berada di desa Sentolo untuk menghadapi COVID-19 dengan bantuan alat yang akan kami sebarluaskan di desa tersebut. Kami akan memperkenalkan produk inovasi kami, setelah itu kami akan mengajarkan warga desa melalui poster cara membuat produk tersebut. Harapannya produk ini dapat membantu masyarakat untuk menjaga kebersihan uang yang mereka gunakan dalam kehidupan dari virus atau bakteri yang ada</w:t>
-      </w:r>
-      <w:r>
-        <w:rPr>
-          <w:rFonts w:ascii="Times New Roman" w:hAnsi="Times New Roman" w:cs="Times New Roman"/>
-          <w:color w:val="1F4E79"/>
-          <w:sz w:val="24"/>
-          <w:szCs w:val="24"/>
-        </w:rPr>
-        <w:t>.</w:t>
-      </w:r>
-    </w:p>
-    <w:p>
-      <w:pPr>
-        <w:pStyle w:val="Heading2"/>
-        <w:numPr>
-          <w:ilvl w:val="0"/>
-          <w:numId w:val="5"/>
-        </w:numPr>
-        <w:spacing w:line="360" w:lineRule="auto"/>
-        <w:jc w:val="both"/>
-        <w:rPr>
-          <w:rFonts w:cs="Times New Roman"/>
-          <w:sz w:val="24"/>
-          <w:szCs w:val="24"/>
-        </w:rPr>
-      </w:pPr>
-      <w:bookmarkStart w:id="22" w:name="_Toc43574763"/>
-      <w:r>
-        <w:rPr>
-          <w:rFonts w:cs="Times New Roman"/>
-          <w:sz w:val="24"/>
-          <w:szCs w:val="24"/>
-        </w:rPr>
-        <w:t>Uraikan Teknis P</w:t>
-      </w:r>
-      <w:r>
-        <w:rPr>
-          <w:rFonts w:cs="Times New Roman"/>
-          <w:sz w:val="24"/>
-          <w:szCs w:val="24"/>
-        </w:rPr>
-        <w:t>elaksanaan</w:t>
-      </w:r>
-      <w:bookmarkEnd w:id="22"/>
-    </w:p>
-    <w:p>
-      <w:pPr>
-        <w:numPr>
-          <w:ilvl w:val="0"/>
-          <w:numId w:val="15"/>
-        </w:numPr>
-        <w:spacing w:after="0" w:line="360" w:lineRule="auto"/>
-        <w:jc w:val="both"/>
-        <w:textAlignment w:val="baseline"/>
-        <w:rPr>
-          <w:rFonts w:ascii="Times New Roman" w:eastAsia="Times New Roman" w:hAnsi="Times New Roman" w:cs="Times New Roman"/>
-          <w:color w:val="000000"/>
-          <w:sz w:val="24"/>
-          <w:szCs w:val="24"/>
-        </w:rPr>
-      </w:pPr>
-      <w:r>
-        <w:rPr>
-          <w:rFonts w:ascii="Times New Roman" w:eastAsia="Times New Roman" w:hAnsi="Times New Roman" w:cs="Times New Roman"/>
-          <w:color w:val="000000"/>
-          <w:sz w:val="24"/>
-          <w:szCs w:val="24"/>
-        </w:rPr>
-        <w:t xml:space="preserve">25 </w:t>
-      </w:r>
-      <w:proofErr w:type="gramStart"/>
-      <w:r>
-        <w:rPr>
-          <w:rFonts w:ascii="Times New Roman" w:eastAsia="Times New Roman" w:hAnsi="Times New Roman" w:cs="Times New Roman"/>
-          <w:color w:val="000000"/>
-          <w:sz w:val="24"/>
-          <w:szCs w:val="24"/>
-        </w:rPr>
-        <w:t>Juni :</w:t>
-      </w:r>
-      <w:proofErr w:type="gramEnd"/>
-      <w:r>
-        <w:rPr>
-          <w:rFonts w:ascii="Times New Roman" w:eastAsia="Times New Roman" w:hAnsi="Times New Roman" w:cs="Times New Roman"/>
-          <w:color w:val="000000"/>
-          <w:sz w:val="24"/>
-          <w:szCs w:val="24"/>
-        </w:rPr>
-        <w:t xml:space="preserve"> pengumpulan draft proposal</w:t>
-      </w:r>
-    </w:p>
-    <w:p>
-      <w:pPr>
-        <w:numPr>
-          <w:ilvl w:val="0"/>
-          <w:numId w:val="15"/>
-        </w:numPr>
-        <w:spacing w:after="0" w:line="360" w:lineRule="auto"/>
-        <w:jc w:val="both"/>
-        <w:textAlignment w:val="baseline"/>
-        <w:rPr>
-          <w:rFonts w:ascii="Times New Roman" w:eastAsia="Times New Roman" w:hAnsi="Times New Roman" w:cs="Times New Roman"/>
-          <w:color w:val="000000"/>
-          <w:sz w:val="24"/>
-          <w:szCs w:val="24"/>
-        </w:rPr>
-      </w:pPr>
-      <w:r>
-        <w:rPr>
-          <w:rFonts w:ascii="Times New Roman" w:eastAsia="Times New Roman" w:hAnsi="Times New Roman" w:cs="Times New Roman"/>
-          <w:color w:val="000000"/>
-          <w:sz w:val="24"/>
-          <w:szCs w:val="24"/>
-        </w:rPr>
-        <w:t>29 - 30 Juni: Webinar review proposal sesuai topik/tipe kegiatan</w:t>
-      </w:r>
-    </w:p>
-    <w:p>
-      <w:pPr>
-        <w:numPr>
-          <w:ilvl w:val="0"/>
-          <w:numId w:val="15"/>
-        </w:numPr>
-        <w:spacing w:after="0" w:line="360" w:lineRule="auto"/>
-        <w:jc w:val="both"/>
-        <w:textAlignment w:val="baseline"/>
-        <w:rPr>
-          <w:rFonts w:ascii="Times New Roman" w:eastAsia="Times New Roman" w:hAnsi="Times New Roman" w:cs="Times New Roman"/>
-          <w:color w:val="000000"/>
-          <w:sz w:val="24"/>
-          <w:szCs w:val="24"/>
-        </w:rPr>
-      </w:pPr>
-      <w:r>
-        <w:rPr>
-          <w:rFonts w:ascii="Times New Roman" w:eastAsia="Times New Roman" w:hAnsi="Times New Roman" w:cs="Times New Roman"/>
-          <w:color w:val="000000"/>
-          <w:sz w:val="24"/>
-          <w:szCs w:val="24"/>
-        </w:rPr>
-        <w:t xml:space="preserve">2 </w:t>
-      </w:r>
-      <w:proofErr w:type="gramStart"/>
-      <w:r>
-        <w:rPr>
-          <w:rFonts w:ascii="Times New Roman" w:eastAsia="Times New Roman" w:hAnsi="Times New Roman" w:cs="Times New Roman"/>
-          <w:color w:val="000000"/>
-          <w:sz w:val="24"/>
-          <w:szCs w:val="24"/>
-        </w:rPr>
-        <w:t>Juli :</w:t>
-      </w:r>
-      <w:proofErr w:type="gramEnd"/>
-      <w:r>
-        <w:rPr>
-          <w:rFonts w:ascii="Times New Roman" w:eastAsia="Times New Roman" w:hAnsi="Times New Roman" w:cs="Times New Roman"/>
-          <w:color w:val="000000"/>
-          <w:sz w:val="24"/>
-          <w:szCs w:val="24"/>
-        </w:rPr>
-        <w:t xml:space="preserve"> Feedback proposal dari reviewer</w:t>
-      </w:r>
-    </w:p>
-    <w:p>
-      <w:pPr>
-        <w:numPr>
-          <w:ilvl w:val="0"/>
-          <w:numId w:val="15"/>
-        </w:numPr>
-        <w:spacing w:after="0" w:line="360" w:lineRule="auto"/>
-        <w:jc w:val="both"/>
-        <w:textAlignment w:val="baseline"/>
-        <w:rPr>
-          <w:rFonts w:ascii="Times New Roman" w:eastAsia="Times New Roman" w:hAnsi="Times New Roman" w:cs="Times New Roman"/>
-          <w:color w:val="000000"/>
-          <w:sz w:val="24"/>
-          <w:szCs w:val="24"/>
-        </w:rPr>
-      </w:pPr>
-      <w:r>
-        <w:rPr>
-          <w:rFonts w:ascii="Times New Roman" w:eastAsia="Times New Roman" w:hAnsi="Times New Roman" w:cs="Times New Roman"/>
-          <w:color w:val="000000"/>
-          <w:sz w:val="24"/>
-          <w:szCs w:val="24"/>
-        </w:rPr>
-        <w:t>3 - 31 Juli: Pelaksanaan program (revisi proposal dg pendampingan DPL di awal minggu) </w:t>
-      </w:r>
-    </w:p>
-    <w:p>
-      <w:pPr>
-        <w:numPr>
-          <w:ilvl w:val="0"/>
-          <w:numId w:val="15"/>
-        </w:numPr>
-        <w:spacing w:after="0" w:line="360" w:lineRule="auto"/>
-        <w:jc w:val="both"/>
-        <w:textAlignment w:val="baseline"/>
-        <w:rPr>
-          <w:rFonts w:ascii="Times New Roman" w:eastAsia="Times New Roman" w:hAnsi="Times New Roman" w:cs="Times New Roman"/>
-          <w:color w:val="000000"/>
-          <w:sz w:val="24"/>
-          <w:szCs w:val="24"/>
-        </w:rPr>
-      </w:pPr>
-      <w:r>
-        <w:rPr>
-          <w:rFonts w:ascii="Times New Roman" w:eastAsia="Times New Roman" w:hAnsi="Times New Roman" w:cs="Times New Roman"/>
-          <w:color w:val="000000"/>
-          <w:sz w:val="24"/>
-          <w:szCs w:val="24"/>
-        </w:rPr>
-        <w:t xml:space="preserve">3 </w:t>
-      </w:r>
-      <w:proofErr w:type="gramStart"/>
-      <w:r>
-        <w:rPr>
-          <w:rFonts w:ascii="Times New Roman" w:eastAsia="Times New Roman" w:hAnsi="Times New Roman" w:cs="Times New Roman"/>
-          <w:color w:val="000000"/>
-          <w:sz w:val="24"/>
-          <w:szCs w:val="24"/>
-        </w:rPr>
-        <w:t>Agustus :</w:t>
-      </w:r>
-      <w:proofErr w:type="gramEnd"/>
-      <w:r>
-        <w:rPr>
-          <w:rFonts w:ascii="Times New Roman" w:eastAsia="Times New Roman" w:hAnsi="Times New Roman" w:cs="Times New Roman"/>
-          <w:color w:val="000000"/>
-          <w:sz w:val="24"/>
-          <w:szCs w:val="24"/>
-        </w:rPr>
-        <w:t xml:space="preserve"> Presentasi Laporan akhir tiap grup DPL</w:t>
-      </w:r>
-    </w:p>
-    <w:p>
-      <w:pPr>
-        <w:numPr>
-          <w:ilvl w:val="0"/>
-          <w:numId w:val="15"/>
-        </w:numPr>
-        <w:spacing w:after="0" w:line="360" w:lineRule="auto"/>
-        <w:jc w:val="both"/>
-        <w:textAlignment w:val="baseline"/>
-        <w:rPr>
-          <w:rFonts w:ascii="Times New Roman" w:eastAsia="Times New Roman" w:hAnsi="Times New Roman" w:cs="Times New Roman"/>
-          <w:color w:val="000000"/>
-          <w:sz w:val="24"/>
-          <w:szCs w:val="24"/>
-        </w:rPr>
-      </w:pPr>
-      <w:r>
-        <w:rPr>
-          <w:rFonts w:ascii="Times New Roman" w:eastAsia="Times New Roman" w:hAnsi="Times New Roman" w:cs="Times New Roman"/>
-          <w:color w:val="000000"/>
-          <w:sz w:val="24"/>
-          <w:szCs w:val="24"/>
-        </w:rPr>
-        <w:t xml:space="preserve">6 </w:t>
-      </w:r>
-      <w:proofErr w:type="gramStart"/>
-      <w:r>
-        <w:rPr>
-          <w:rFonts w:ascii="Times New Roman" w:eastAsia="Times New Roman" w:hAnsi="Times New Roman" w:cs="Times New Roman"/>
-          <w:color w:val="000000"/>
-          <w:sz w:val="24"/>
-          <w:szCs w:val="24"/>
-        </w:rPr>
-        <w:t>Agustus :</w:t>
-      </w:r>
-      <w:proofErr w:type="gramEnd"/>
-    </w:p>
-    <w:p>
-      <w:pPr>
-        <w:pStyle w:val="ListParagraph"/>
-        <w:numPr>
-          <w:ilvl w:val="1"/>
-          <w:numId w:val="15"/>
-        </w:numPr>
-        <w:spacing w:after="0" w:line="360" w:lineRule="auto"/>
-        <w:jc w:val="both"/>
-        <w:rPr>
-          <w:rFonts w:ascii="Times New Roman" w:eastAsia="Times New Roman" w:hAnsi="Times New Roman" w:cs="Times New Roman"/>
-          <w:sz w:val="24"/>
-          <w:szCs w:val="24"/>
-        </w:rPr>
-      </w:pPr>
-      <w:r>
-        <w:rPr>
-          <w:rFonts w:ascii="Times New Roman" w:eastAsia="Times New Roman" w:hAnsi="Times New Roman" w:cs="Times New Roman"/>
-          <w:color w:val="000000"/>
-          <w:sz w:val="24"/>
-          <w:szCs w:val="24"/>
-        </w:rPr>
-        <w:t>Pengumpulan revisi laporan, proposal dan produk program.</w:t>
-      </w:r>
-    </w:p>
-    <w:p>
-      <w:pPr>
-        <w:pStyle w:val="ListParagraph"/>
-        <w:numPr>
-          <w:ilvl w:val="1"/>
-          <w:numId w:val="15"/>
-        </w:numPr>
-        <w:spacing w:after="0" w:line="360" w:lineRule="auto"/>
-        <w:jc w:val="both"/>
-        <w:rPr>
-          <w:rFonts w:ascii="Times New Roman" w:eastAsia="Times New Roman" w:hAnsi="Times New Roman" w:cs="Times New Roman"/>
-          <w:sz w:val="24"/>
-          <w:szCs w:val="24"/>
-        </w:rPr>
-      </w:pPr>
-      <w:r>
-        <w:rPr>
-          <w:rFonts w:ascii="Times New Roman" w:eastAsia="Times New Roman" w:hAnsi="Times New Roman" w:cs="Times New Roman"/>
-          <w:color w:val="000000"/>
-          <w:sz w:val="24"/>
-          <w:szCs w:val="24"/>
-        </w:rPr>
-        <w:lastRenderedPageBreak/>
-        <w:t>Pertemuan terakhir dg DPL.</w:t>
-      </w:r>
-    </w:p>
-    <w:p>
-      <w:pPr>
-        <w:pStyle w:val="ListParagraph"/>
-        <w:numPr>
-          <w:ilvl w:val="1"/>
-          <w:numId w:val="15"/>
-        </w:numPr>
-        <w:spacing w:after="0" w:line="360" w:lineRule="auto"/>
-        <w:jc w:val="both"/>
-        <w:rPr>
-          <w:rFonts w:ascii="Times New Roman" w:eastAsia="Times New Roman" w:hAnsi="Times New Roman" w:cs="Times New Roman"/>
-          <w:sz w:val="24"/>
-          <w:szCs w:val="24"/>
-        </w:rPr>
-      </w:pPr>
-      <w:r>
-        <w:rPr>
-          <w:rFonts w:ascii="Times New Roman" w:eastAsia="Times New Roman" w:hAnsi="Times New Roman" w:cs="Times New Roman"/>
-          <w:color w:val="000000"/>
-          <w:sz w:val="24"/>
-          <w:szCs w:val="24"/>
-        </w:rPr>
-        <w:t>Penilaian hasil akhir oleh reviewer.</w:t>
-      </w:r>
-    </w:p>
-    <w:p>
-      <w:pPr>
-        <w:numPr>
-          <w:ilvl w:val="0"/>
-          <w:numId w:val="15"/>
-        </w:numPr>
-        <w:spacing w:after="0" w:line="360" w:lineRule="auto"/>
-        <w:jc w:val="both"/>
-        <w:textAlignment w:val="baseline"/>
-        <w:rPr>
-          <w:rFonts w:ascii="Times New Roman" w:eastAsia="Times New Roman" w:hAnsi="Times New Roman" w:cs="Times New Roman"/>
-          <w:color w:val="000000"/>
-          <w:sz w:val="24"/>
-          <w:szCs w:val="24"/>
-        </w:rPr>
-      </w:pPr>
-      <w:r>
-        <w:rPr>
-          <w:rFonts w:ascii="Times New Roman" w:eastAsia="Times New Roman" w:hAnsi="Times New Roman" w:cs="Times New Roman"/>
-          <w:color w:val="000000"/>
-          <w:sz w:val="24"/>
-          <w:szCs w:val="24"/>
-        </w:rPr>
-        <w:t xml:space="preserve">10 </w:t>
-      </w:r>
-      <w:proofErr w:type="gramStart"/>
-      <w:r>
-        <w:rPr>
-          <w:rFonts w:ascii="Times New Roman" w:eastAsia="Times New Roman" w:hAnsi="Times New Roman" w:cs="Times New Roman"/>
-          <w:color w:val="000000"/>
-          <w:sz w:val="24"/>
-          <w:szCs w:val="24"/>
-        </w:rPr>
-        <w:t>Agustus :</w:t>
-      </w:r>
-      <w:proofErr w:type="gramEnd"/>
-      <w:r>
-        <w:rPr>
-          <w:rFonts w:ascii="Times New Roman" w:eastAsia="Times New Roman" w:hAnsi="Times New Roman" w:cs="Times New Roman"/>
-          <w:color w:val="000000"/>
-          <w:sz w:val="24"/>
-          <w:szCs w:val="24"/>
-        </w:rPr>
-        <w:t xml:space="preserve"> Penyerahan nilai oleh DPL ke LPPM</w:t>
-      </w:r>
-    </w:p>
-    <w:p>
-      <w:pPr>
-        <w:spacing w:after="0" w:line="360" w:lineRule="auto"/>
-        <w:ind w:left="720"/>
-        <w:jc w:val="both"/>
-        <w:textAlignment w:val="baseline"/>
-        <w:rPr>
-          <w:rFonts w:ascii="Times New Roman" w:eastAsia="Times New Roman" w:hAnsi="Times New Roman" w:cs="Times New Roman"/>
-          <w:color w:val="000000"/>
-          <w:sz w:val="24"/>
-          <w:szCs w:val="24"/>
-        </w:rPr>
-      </w:pPr>
-    </w:p>
-    <w:p>
-      <w:pPr>
-        <w:pStyle w:val="Heading2"/>
-        <w:numPr>
-          <w:ilvl w:val="0"/>
-          <w:numId w:val="5"/>
-        </w:numPr>
-        <w:spacing w:before="0" w:line="360" w:lineRule="auto"/>
-        <w:jc w:val="both"/>
-        <w:rPr>
-          <w:rFonts w:cs="Times New Roman"/>
-          <w:sz w:val="24"/>
-          <w:szCs w:val="24"/>
-        </w:rPr>
-      </w:pPr>
-      <w:bookmarkStart w:id="23" w:name="_Toc43574764"/>
+      <w:bookmarkStart w:id="23" w:name="_Toc43737010"/>
       <w:r>
         <w:rPr>
           <w:rFonts w:cs="Times New Roman"/>
@@ -8282,7 +8325,7 @@
       <w:pPr>
         <w:pStyle w:val="Heading1"/>
       </w:pPr>
-      <w:bookmarkStart w:id="24" w:name="_Toc43574765"/>
+      <w:bookmarkStart w:id="24" w:name="_Toc43737011"/>
       <w:r>
         <w:lastRenderedPageBreak/>
         <w:t>LAMPIRAN</w:t>
@@ -8378,7 +8421,7 @@
           <w:rPr>
             <w:noProof/>
           </w:rPr>
-          <w:t>10</w:t>
+          <w:t>i</w:t>
         </w:r>
         <w:r>
           <w:rPr>
@@ -8639,7 +8682,7 @@
         <w:ind w:left="360" w:hanging="360"/>
       </w:pPr>
     </w:lvl>
-    <w:lvl w:ilvl="1" w:tplc="04090019" w:tentative="1">
+    <w:lvl w:ilvl="1" w:tplc="04090019">
       <w:start w:val="1"/>
       <w:numFmt w:val="lowerLetter"/>
       <w:lvlText w:val="%2."/>
@@ -9182,6 +9225,119 @@
     </w:lvl>
   </w:abstractNum>
   <w:abstractNum w:abstractNumId="8" w15:restartNumberingAfterBreak="0">
+    <w:nsid w:val="2A861122"/>
+    <w:multiLevelType w:val="hybridMultilevel"/>
+    <w:tmpl w:val="EBF23838"/>
+    <w:lvl w:ilvl="0" w:tplc="04090001">
+      <w:start w:val="1"/>
+      <w:numFmt w:val="bullet"/>
+      <w:lvlText w:val=""/>
+      <w:lvlJc w:val="left"/>
+      <w:pPr>
+        <w:ind w:left="720" w:hanging="360"/>
+      </w:pPr>
+      <w:rPr>
+        <w:rFonts w:ascii="Symbol" w:hAnsi="Symbol" w:hint="default"/>
+      </w:rPr>
+    </w:lvl>
+    <w:lvl w:ilvl="1" w:tplc="04090003" w:tentative="1">
+      <w:start w:val="1"/>
+      <w:numFmt w:val="bullet"/>
+      <w:lvlText w:val="o"/>
+      <w:lvlJc w:val="left"/>
+      <w:pPr>
+        <w:ind w:left="1440" w:hanging="360"/>
+      </w:pPr>
+      <w:rPr>
+        <w:rFonts w:ascii="Courier New" w:hAnsi="Courier New" w:cs="Courier New" w:hint="default"/>
+      </w:rPr>
+    </w:lvl>
+    <w:lvl w:ilvl="2" w:tplc="04090005" w:tentative="1">
+      <w:start w:val="1"/>
+      <w:numFmt w:val="bullet"/>
+      <w:lvlText w:val=""/>
+      <w:lvlJc w:val="left"/>
+      <w:pPr>
+        <w:ind w:left="2160" w:hanging="360"/>
+      </w:pPr>
+      <w:rPr>
+        <w:rFonts w:ascii="Wingdings" w:hAnsi="Wingdings" w:hint="default"/>
+      </w:rPr>
+    </w:lvl>
+    <w:lvl w:ilvl="3" w:tplc="04090001" w:tentative="1">
+      <w:start w:val="1"/>
+      <w:numFmt w:val="bullet"/>
+      <w:lvlText w:val=""/>
+      <w:lvlJc w:val="left"/>
+      <w:pPr>
+        <w:ind w:left="2880" w:hanging="360"/>
+      </w:pPr>
+      <w:rPr>
+        <w:rFonts w:ascii="Symbol" w:hAnsi="Symbol" w:hint="default"/>
+      </w:rPr>
+    </w:lvl>
+    <w:lvl w:ilvl="4" w:tplc="04090003" w:tentative="1">
+      <w:start w:val="1"/>
+      <w:numFmt w:val="bullet"/>
+      <w:lvlText w:val="o"/>
+      <w:lvlJc w:val="left"/>
+      <w:pPr>
+        <w:ind w:left="3600" w:hanging="360"/>
+      </w:pPr>
+      <w:rPr>
+        <w:rFonts w:ascii="Courier New" w:hAnsi="Courier New" w:cs="Courier New" w:hint="default"/>
+      </w:rPr>
+    </w:lvl>
+    <w:lvl w:ilvl="5" w:tplc="04090005" w:tentative="1">
+      <w:start w:val="1"/>
+      <w:numFmt w:val="bullet"/>
+      <w:lvlText w:val=""/>
+      <w:lvlJc w:val="left"/>
+      <w:pPr>
+        <w:ind w:left="4320" w:hanging="360"/>
+      </w:pPr>
+      <w:rPr>
+        <w:rFonts w:ascii="Wingdings" w:hAnsi="Wingdings" w:hint="default"/>
+      </w:rPr>
+    </w:lvl>
+    <w:lvl w:ilvl="6" w:tplc="04090001" w:tentative="1">
+      <w:start w:val="1"/>
+      <w:numFmt w:val="bullet"/>
+      <w:lvlText w:val=""/>
+      <w:lvlJc w:val="left"/>
+      <w:pPr>
+        <w:ind w:left="5040" w:hanging="360"/>
+      </w:pPr>
+      <w:rPr>
+        <w:rFonts w:ascii="Symbol" w:hAnsi="Symbol" w:hint="default"/>
+      </w:rPr>
+    </w:lvl>
+    <w:lvl w:ilvl="7" w:tplc="04090003" w:tentative="1">
+      <w:start w:val="1"/>
+      <w:numFmt w:val="bullet"/>
+      <w:lvlText w:val="o"/>
+      <w:lvlJc w:val="left"/>
+      <w:pPr>
+        <w:ind w:left="5760" w:hanging="360"/>
+      </w:pPr>
+      <w:rPr>
+        <w:rFonts w:ascii="Courier New" w:hAnsi="Courier New" w:cs="Courier New" w:hint="default"/>
+      </w:rPr>
+    </w:lvl>
+    <w:lvl w:ilvl="8" w:tplc="04090005" w:tentative="1">
+      <w:start w:val="1"/>
+      <w:numFmt w:val="bullet"/>
+      <w:lvlText w:val=""/>
+      <w:lvlJc w:val="left"/>
+      <w:pPr>
+        <w:ind w:left="6480" w:hanging="360"/>
+      </w:pPr>
+      <w:rPr>
+        <w:rFonts w:ascii="Wingdings" w:hAnsi="Wingdings" w:hint="default"/>
+      </w:rPr>
+    </w:lvl>
+  </w:abstractNum>
+  <w:abstractNum w:abstractNumId="9" w15:restartNumberingAfterBreak="0">
     <w:nsid w:val="2B1C0DFB"/>
     <w:multiLevelType w:val="multilevel"/>
     <w:tmpl w:val="EB56FD94"/>
@@ -9330,7 +9486,7 @@
       </w:rPr>
     </w:lvl>
   </w:abstractNum>
-  <w:abstractNum w:abstractNumId="9" w15:restartNumberingAfterBreak="0">
+  <w:abstractNum w:abstractNumId="10" w15:restartNumberingAfterBreak="0">
     <w:nsid w:val="2DB83238"/>
     <w:multiLevelType w:val="hybridMultilevel"/>
     <w:tmpl w:val="89C60948"/>
@@ -9445,7 +9601,120 @@
       </w:rPr>
     </w:lvl>
   </w:abstractNum>
-  <w:abstractNum w:abstractNumId="10" w15:restartNumberingAfterBreak="0">
+  <w:abstractNum w:abstractNumId="11" w15:restartNumberingAfterBreak="0">
+    <w:nsid w:val="2ED85081"/>
+    <w:multiLevelType w:val="hybridMultilevel"/>
+    <w:tmpl w:val="30E07726"/>
+    <w:lvl w:ilvl="0" w:tplc="04090001">
+      <w:start w:val="1"/>
+      <w:numFmt w:val="bullet"/>
+      <w:lvlText w:val=""/>
+      <w:lvlJc w:val="left"/>
+      <w:pPr>
+        <w:ind w:left="720" w:hanging="360"/>
+      </w:pPr>
+      <w:rPr>
+        <w:rFonts w:ascii="Symbol" w:hAnsi="Symbol" w:hint="default"/>
+      </w:rPr>
+    </w:lvl>
+    <w:lvl w:ilvl="1" w:tplc="04090003" w:tentative="1">
+      <w:start w:val="1"/>
+      <w:numFmt w:val="bullet"/>
+      <w:lvlText w:val="o"/>
+      <w:lvlJc w:val="left"/>
+      <w:pPr>
+        <w:ind w:left="1440" w:hanging="360"/>
+      </w:pPr>
+      <w:rPr>
+        <w:rFonts w:ascii="Courier New" w:hAnsi="Courier New" w:cs="Courier New" w:hint="default"/>
+      </w:rPr>
+    </w:lvl>
+    <w:lvl w:ilvl="2" w:tplc="04090005" w:tentative="1">
+      <w:start w:val="1"/>
+      <w:numFmt w:val="bullet"/>
+      <w:lvlText w:val=""/>
+      <w:lvlJc w:val="left"/>
+      <w:pPr>
+        <w:ind w:left="2160" w:hanging="360"/>
+      </w:pPr>
+      <w:rPr>
+        <w:rFonts w:ascii="Wingdings" w:hAnsi="Wingdings" w:hint="default"/>
+      </w:rPr>
+    </w:lvl>
+    <w:lvl w:ilvl="3" w:tplc="04090001" w:tentative="1">
+      <w:start w:val="1"/>
+      <w:numFmt w:val="bullet"/>
+      <w:lvlText w:val=""/>
+      <w:lvlJc w:val="left"/>
+      <w:pPr>
+        <w:ind w:left="2880" w:hanging="360"/>
+      </w:pPr>
+      <w:rPr>
+        <w:rFonts w:ascii="Symbol" w:hAnsi="Symbol" w:hint="default"/>
+      </w:rPr>
+    </w:lvl>
+    <w:lvl w:ilvl="4" w:tplc="04090003" w:tentative="1">
+      <w:start w:val="1"/>
+      <w:numFmt w:val="bullet"/>
+      <w:lvlText w:val="o"/>
+      <w:lvlJc w:val="left"/>
+      <w:pPr>
+        <w:ind w:left="3600" w:hanging="360"/>
+      </w:pPr>
+      <w:rPr>
+        <w:rFonts w:ascii="Courier New" w:hAnsi="Courier New" w:cs="Courier New" w:hint="default"/>
+      </w:rPr>
+    </w:lvl>
+    <w:lvl w:ilvl="5" w:tplc="04090005" w:tentative="1">
+      <w:start w:val="1"/>
+      <w:numFmt w:val="bullet"/>
+      <w:lvlText w:val=""/>
+      <w:lvlJc w:val="left"/>
+      <w:pPr>
+        <w:ind w:left="4320" w:hanging="360"/>
+      </w:pPr>
+      <w:rPr>
+        <w:rFonts w:ascii="Wingdings" w:hAnsi="Wingdings" w:hint="default"/>
+      </w:rPr>
+    </w:lvl>
+    <w:lvl w:ilvl="6" w:tplc="04090001" w:tentative="1">
+      <w:start w:val="1"/>
+      <w:numFmt w:val="bullet"/>
+      <w:lvlText w:val=""/>
+      <w:lvlJc w:val="left"/>
+      <w:pPr>
+        <w:ind w:left="5040" w:hanging="360"/>
+      </w:pPr>
+      <w:rPr>
+        <w:rFonts w:ascii="Symbol" w:hAnsi="Symbol" w:hint="default"/>
+      </w:rPr>
+    </w:lvl>
+    <w:lvl w:ilvl="7" w:tplc="04090003" w:tentative="1">
+      <w:start w:val="1"/>
+      <w:numFmt w:val="bullet"/>
+      <w:lvlText w:val="o"/>
+      <w:lvlJc w:val="left"/>
+      <w:pPr>
+        <w:ind w:left="5760" w:hanging="360"/>
+      </w:pPr>
+      <w:rPr>
+        <w:rFonts w:ascii="Courier New" w:hAnsi="Courier New" w:cs="Courier New" w:hint="default"/>
+      </w:rPr>
+    </w:lvl>
+    <w:lvl w:ilvl="8" w:tplc="04090005" w:tentative="1">
+      <w:start w:val="1"/>
+      <w:numFmt w:val="bullet"/>
+      <w:lvlText w:val=""/>
+      <w:lvlJc w:val="left"/>
+      <w:pPr>
+        <w:ind w:left="6480" w:hanging="360"/>
+      </w:pPr>
+      <w:rPr>
+        <w:rFonts w:ascii="Wingdings" w:hAnsi="Wingdings" w:hint="default"/>
+      </w:rPr>
+    </w:lvl>
+  </w:abstractNum>
+  <w:abstractNum w:abstractNumId="12" w15:restartNumberingAfterBreak="0">
     <w:nsid w:val="36E112F4"/>
     <w:multiLevelType w:val="hybridMultilevel"/>
     <w:tmpl w:val="A9F0FDBA"/>
@@ -9534,7 +9803,7 @@
       </w:pPr>
     </w:lvl>
   </w:abstractNum>
-  <w:abstractNum w:abstractNumId="11" w15:restartNumberingAfterBreak="0">
+  <w:abstractNum w:abstractNumId="13" w15:restartNumberingAfterBreak="0">
     <w:nsid w:val="38DB62D5"/>
     <w:multiLevelType w:val="hybridMultilevel"/>
     <w:tmpl w:val="F3966982"/>
@@ -9623,7 +9892,96 @@
       </w:pPr>
     </w:lvl>
   </w:abstractNum>
-  <w:abstractNum w:abstractNumId="12" w15:restartNumberingAfterBreak="0">
+  <w:abstractNum w:abstractNumId="14" w15:restartNumberingAfterBreak="0">
+    <w:nsid w:val="3C3B7657"/>
+    <w:multiLevelType w:val="hybridMultilevel"/>
+    <w:tmpl w:val="95708866"/>
+    <w:lvl w:ilvl="0" w:tplc="04090019">
+      <w:start w:val="1"/>
+      <w:numFmt w:val="lowerLetter"/>
+      <w:lvlText w:val="%1."/>
+      <w:lvlJc w:val="left"/>
+      <w:pPr>
+        <w:ind w:left="360" w:hanging="360"/>
+      </w:pPr>
+    </w:lvl>
+    <w:lvl w:ilvl="1" w:tplc="04090001">
+      <w:start w:val="1"/>
+      <w:numFmt w:val="bullet"/>
+      <w:lvlText w:val=""/>
+      <w:lvlJc w:val="left"/>
+      <w:pPr>
+        <w:ind w:left="1080" w:hanging="360"/>
+      </w:pPr>
+      <w:rPr>
+        <w:rFonts w:ascii="Symbol" w:hAnsi="Symbol" w:hint="default"/>
+      </w:rPr>
+    </w:lvl>
+    <w:lvl w:ilvl="2" w:tplc="0409001B" w:tentative="1">
+      <w:start w:val="1"/>
+      <w:numFmt w:val="lowerRoman"/>
+      <w:lvlText w:val="%3."/>
+      <w:lvlJc w:val="right"/>
+      <w:pPr>
+        <w:ind w:left="1800" w:hanging="180"/>
+      </w:pPr>
+    </w:lvl>
+    <w:lvl w:ilvl="3" w:tplc="0409000F" w:tentative="1">
+      <w:start w:val="1"/>
+      <w:numFmt w:val="decimal"/>
+      <w:lvlText w:val="%4."/>
+      <w:lvlJc w:val="left"/>
+      <w:pPr>
+        <w:ind w:left="2520" w:hanging="360"/>
+      </w:pPr>
+    </w:lvl>
+    <w:lvl w:ilvl="4" w:tplc="04090019" w:tentative="1">
+      <w:start w:val="1"/>
+      <w:numFmt w:val="lowerLetter"/>
+      <w:lvlText w:val="%5."/>
+      <w:lvlJc w:val="left"/>
+      <w:pPr>
+        <w:ind w:left="3240" w:hanging="360"/>
+      </w:pPr>
+    </w:lvl>
+    <w:lvl w:ilvl="5" w:tplc="0409001B" w:tentative="1">
+      <w:start w:val="1"/>
+      <w:numFmt w:val="lowerRoman"/>
+      <w:lvlText w:val="%6."/>
+      <w:lvlJc w:val="right"/>
+      <w:pPr>
+        <w:ind w:left="3960" w:hanging="180"/>
+      </w:pPr>
+    </w:lvl>
+    <w:lvl w:ilvl="6" w:tplc="0409000F" w:tentative="1">
+      <w:start w:val="1"/>
+      <w:numFmt w:val="decimal"/>
+      <w:lvlText w:val="%7."/>
+      <w:lvlJc w:val="left"/>
+      <w:pPr>
+        <w:ind w:left="4680" w:hanging="360"/>
+      </w:pPr>
+    </w:lvl>
+    <w:lvl w:ilvl="7" w:tplc="04090019" w:tentative="1">
+      <w:start w:val="1"/>
+      <w:numFmt w:val="lowerLetter"/>
+      <w:lvlText w:val="%8."/>
+      <w:lvlJc w:val="left"/>
+      <w:pPr>
+        <w:ind w:left="5400" w:hanging="360"/>
+      </w:pPr>
+    </w:lvl>
+    <w:lvl w:ilvl="8" w:tplc="0409001B" w:tentative="1">
+      <w:start w:val="1"/>
+      <w:numFmt w:val="lowerRoman"/>
+      <w:lvlText w:val="%9."/>
+      <w:lvlJc w:val="right"/>
+      <w:pPr>
+        <w:ind w:left="6120" w:hanging="180"/>
+      </w:pPr>
+    </w:lvl>
+  </w:abstractNum>
+  <w:abstractNum w:abstractNumId="15" w15:restartNumberingAfterBreak="0">
     <w:nsid w:val="42ED4570"/>
     <w:multiLevelType w:val="hybridMultilevel"/>
     <w:tmpl w:val="E34C743E"/>
@@ -9712,7 +10070,7 @@
       </w:pPr>
     </w:lvl>
   </w:abstractNum>
-  <w:abstractNum w:abstractNumId="13" w15:restartNumberingAfterBreak="0">
+  <w:abstractNum w:abstractNumId="16" w15:restartNumberingAfterBreak="0">
     <w:nsid w:val="4A98611B"/>
     <w:multiLevelType w:val="multilevel"/>
     <w:tmpl w:val="2FAAFAA2"/>
@@ -9825,7 +10183,7 @@
       </w:rPr>
     </w:lvl>
   </w:abstractNum>
-  <w:abstractNum w:abstractNumId="14" w15:restartNumberingAfterBreak="0">
+  <w:abstractNum w:abstractNumId="17" w15:restartNumberingAfterBreak="0">
     <w:nsid w:val="51B95DA8"/>
     <w:multiLevelType w:val="multilevel"/>
     <w:tmpl w:val="73D07874"/>
@@ -9938,7 +10296,7 @@
       </w:rPr>
     </w:lvl>
   </w:abstractNum>
-  <w:abstractNum w:abstractNumId="15" w15:restartNumberingAfterBreak="0">
+  <w:abstractNum w:abstractNumId="18" w15:restartNumberingAfterBreak="0">
     <w:nsid w:val="558E7388"/>
     <w:multiLevelType w:val="hybridMultilevel"/>
     <w:tmpl w:val="0DDAAF4C"/>
@@ -10051,7 +10409,7 @@
       </w:rPr>
     </w:lvl>
   </w:abstractNum>
-  <w:abstractNum w:abstractNumId="16" w15:restartNumberingAfterBreak="0">
+  <w:abstractNum w:abstractNumId="19" w15:restartNumberingAfterBreak="0">
     <w:nsid w:val="5E360772"/>
     <w:multiLevelType w:val="hybridMultilevel"/>
     <w:tmpl w:val="97840E86"/>
@@ -10140,7 +10498,7 @@
       </w:pPr>
     </w:lvl>
   </w:abstractNum>
-  <w:abstractNum w:abstractNumId="17" w15:restartNumberingAfterBreak="0">
+  <w:abstractNum w:abstractNumId="20" w15:restartNumberingAfterBreak="0">
     <w:nsid w:val="6184525F"/>
     <w:multiLevelType w:val="hybridMultilevel"/>
     <w:tmpl w:val="99E216B8"/>
@@ -10229,7 +10587,7 @@
       </w:pPr>
     </w:lvl>
   </w:abstractNum>
-  <w:abstractNum w:abstractNumId="18" w15:restartNumberingAfterBreak="0">
+  <w:abstractNum w:abstractNumId="21" w15:restartNumberingAfterBreak="0">
     <w:nsid w:val="62912BDF"/>
     <w:multiLevelType w:val="hybridMultilevel"/>
     <w:tmpl w:val="8522EBE0"/>
@@ -10318,7 +10676,7 @@
       </w:pPr>
     </w:lvl>
   </w:abstractNum>
-  <w:abstractNum w:abstractNumId="19" w15:restartNumberingAfterBreak="0">
+  <w:abstractNum w:abstractNumId="22" w15:restartNumberingAfterBreak="0">
     <w:nsid w:val="67A7506A"/>
     <w:multiLevelType w:val="hybridMultilevel"/>
     <w:tmpl w:val="64765CA0"/>
@@ -10407,7 +10765,7 @@
       </w:pPr>
     </w:lvl>
   </w:abstractNum>
-  <w:abstractNum w:abstractNumId="20" w15:restartNumberingAfterBreak="0">
+  <w:abstractNum w:abstractNumId="23" w15:restartNumberingAfterBreak="0">
     <w:nsid w:val="6BCB123F"/>
     <w:multiLevelType w:val="multilevel"/>
     <w:tmpl w:val="62722B56"/>
@@ -10556,7 +10914,7 @@
       </w:rPr>
     </w:lvl>
   </w:abstractNum>
-  <w:abstractNum w:abstractNumId="21" w15:restartNumberingAfterBreak="0">
+  <w:abstractNum w:abstractNumId="24" w15:restartNumberingAfterBreak="0">
     <w:nsid w:val="6E0052DA"/>
     <w:multiLevelType w:val="multilevel"/>
     <w:tmpl w:val="907AFABA"/>
@@ -10705,7 +11063,7 @@
       </w:rPr>
     </w:lvl>
   </w:abstractNum>
-  <w:abstractNum w:abstractNumId="22" w15:restartNumberingAfterBreak="0">
+  <w:abstractNum w:abstractNumId="25" w15:restartNumberingAfterBreak="0">
     <w:nsid w:val="72EF03C0"/>
     <w:multiLevelType w:val="hybridMultilevel"/>
     <w:tmpl w:val="D2D8330C"/>
@@ -10794,7 +11152,7 @@
       </w:pPr>
     </w:lvl>
   </w:abstractNum>
-  <w:abstractNum w:abstractNumId="23" w15:restartNumberingAfterBreak="0">
+  <w:abstractNum w:abstractNumId="26" w15:restartNumberingAfterBreak="0">
     <w:nsid w:val="77F65FE4"/>
     <w:multiLevelType w:val="hybridMultilevel"/>
     <w:tmpl w:val="063C6E4A"/>
@@ -10883,7 +11241,7 @@
       </w:pPr>
     </w:lvl>
   </w:abstractNum>
-  <w:abstractNum w:abstractNumId="24" w15:restartNumberingAfterBreak="0">
+  <w:abstractNum w:abstractNumId="27" w15:restartNumberingAfterBreak="0">
     <w:nsid w:val="7EF96CE2"/>
     <w:multiLevelType w:val="hybridMultilevel"/>
     <w:tmpl w:val="876CC404"/>
@@ -10976,25 +11334,25 @@
     <w:abstractNumId w:val="3"/>
   </w:num>
   <w:num w:numId="2">
-    <w:abstractNumId w:val="18"/>
+    <w:abstractNumId w:val="21"/>
   </w:num>
   <w:num w:numId="3">
-    <w:abstractNumId w:val="14"/>
+    <w:abstractNumId w:val="17"/>
   </w:num>
   <w:num w:numId="4">
-    <w:abstractNumId w:val="13"/>
+    <w:abstractNumId w:val="16"/>
   </w:num>
   <w:num w:numId="5">
     <w:abstractNumId w:val="2"/>
   </w:num>
   <w:num w:numId="6">
-    <w:abstractNumId w:val="24"/>
+    <w:abstractNumId w:val="27"/>
   </w:num>
   <w:num w:numId="7">
     <w:abstractNumId w:val="0"/>
   </w:num>
   <w:num w:numId="8">
-    <w:abstractNumId w:val="19"/>
+    <w:abstractNumId w:val="22"/>
   </w:num>
   <w:num w:numId="9">
     <w:abstractNumId w:val="6"/>
@@ -11003,37 +11361,37 @@
     <w:abstractNumId w:val="7"/>
   </w:num>
   <w:num w:numId="11">
-    <w:abstractNumId w:val="8"/>
+    <w:abstractNumId w:val="9"/>
   </w:num>
   <w:num w:numId="12">
-    <w:abstractNumId w:val="17"/>
+    <w:abstractNumId w:val="20"/>
   </w:num>
   <w:num w:numId="13">
-    <w:abstractNumId w:val="20"/>
+    <w:abstractNumId w:val="23"/>
   </w:num>
   <w:num w:numId="14">
-    <w:abstractNumId w:val="21"/>
+    <w:abstractNumId w:val="24"/>
   </w:num>
   <w:num w:numId="15">
     <w:abstractNumId w:val="1"/>
   </w:num>
   <w:num w:numId="16">
-    <w:abstractNumId w:val="15"/>
+    <w:abstractNumId w:val="18"/>
   </w:num>
   <w:num w:numId="17">
-    <w:abstractNumId w:val="9"/>
+    <w:abstractNumId w:val="10"/>
   </w:num>
   <w:num w:numId="18">
-    <w:abstractNumId w:val="16"/>
+    <w:abstractNumId w:val="19"/>
   </w:num>
   <w:num w:numId="19">
-    <w:abstractNumId w:val="11"/>
+    <w:abstractNumId w:val="13"/>
   </w:num>
   <w:num w:numId="20">
-    <w:abstractNumId w:val="22"/>
+    <w:abstractNumId w:val="25"/>
   </w:num>
   <w:num w:numId="21">
-    <w:abstractNumId w:val="12"/>
+    <w:abstractNumId w:val="15"/>
   </w:num>
   <w:num w:numId="22">
     <w:abstractNumId w:val="4"/>
@@ -11042,10 +11400,19 @@
     <w:abstractNumId w:val="5"/>
   </w:num>
   <w:num w:numId="24">
-    <w:abstractNumId w:val="23"/>
+    <w:abstractNumId w:val="26"/>
   </w:num>
   <w:num w:numId="25">
-    <w:abstractNumId w:val="10"/>
+    <w:abstractNumId w:val="12"/>
+  </w:num>
+  <w:num w:numId="26">
+    <w:abstractNumId w:val="14"/>
+  </w:num>
+  <w:num w:numId="27">
+    <w:abstractNumId w:val="8"/>
+  </w:num>
+  <w:num w:numId="28">
+    <w:abstractNumId w:val="11"/>
   </w:num>
 </w:numbering>
 </file>
@@ -12057,7 +12424,7 @@
 </file>
 
 <file path=customXml/itemProps1.xml><?xml version="1.0" encoding="utf-8"?>
-<ds:datastoreItem xmlns:ds="http://schemas.openxmlformats.org/officeDocument/2006/customXml" ds:itemID="{4723FE77-260C-409E-BCA4-44EE7FF0457C}">
+<ds:datastoreItem xmlns:ds="http://schemas.openxmlformats.org/officeDocument/2006/customXml" ds:itemID="{47618DE1-FC9E-4625-BC4F-383D33E86E76}">
   <ds:schemaRefs>
     <ds:schemaRef ds:uri="http://schemas.openxmlformats.org/officeDocument/2006/bibliography"/>
   </ds:schemaRefs>

--- a/proposal.docx
+++ b/proposal.docx
@@ -16,6 +16,83 @@
         <w:rPr>
           <w:rFonts w:ascii="Times New Roman" w:hAnsi="Times New Roman" w:cs="Times New Roman"/>
           <w:b/>
+          <w:noProof/>
+          <w:sz w:val="24"/>
+        </w:rPr>
+        <mc:AlternateContent>
+          <mc:Choice Requires="wps">
+            <w:drawing>
+              <wp:anchor distT="0" distB="0" distL="114300" distR="114300" simplePos="0" relativeHeight="251659264" behindDoc="0" locked="0" layoutInCell="1" allowOverlap="1">
+                <wp:simplePos x="0" y="0"/>
+                <wp:positionH relativeFrom="column">
+                  <wp:posOffset>3939540</wp:posOffset>
+                </wp:positionH>
+                <wp:positionV relativeFrom="paragraph">
+                  <wp:posOffset>-144145</wp:posOffset>
+                </wp:positionV>
+                <wp:extent cx="1201479" cy="478465"/>
+                <wp:effectExtent l="0" t="0" r="17780" b="17145"/>
+                <wp:wrapNone/>
+                <wp:docPr id="6" name="Rectangle 6"/>
+                <wp:cNvGraphicFramePr/>
+                <a:graphic xmlns:a="http://schemas.openxmlformats.org/drawingml/2006/main">
+                  <a:graphicData uri="http://schemas.microsoft.com/office/word/2010/wordprocessingShape">
+                    <wps:wsp>
+                      <wps:cNvSpPr/>
+                      <wps:spPr>
+                        <a:xfrm>
+                          <a:off x="0" y="0"/>
+                          <a:ext cx="1201479" cy="478465"/>
+                        </a:xfrm>
+                        <a:prstGeom prst="rect">
+                          <a:avLst/>
+                        </a:prstGeom>
+                        <a:noFill/>
+                        <a:ln>
+                          <a:solidFill>
+                            <a:schemeClr val="tx1"/>
+                          </a:solidFill>
+                        </a:ln>
+                      </wps:spPr>
+                      <wps:style>
+                        <a:lnRef idx="2">
+                          <a:schemeClr val="accent1">
+                            <a:shade val="50000"/>
+                          </a:schemeClr>
+                        </a:lnRef>
+                        <a:fillRef idx="1">
+                          <a:schemeClr val="accent1"/>
+                        </a:fillRef>
+                        <a:effectRef idx="0">
+                          <a:schemeClr val="accent1"/>
+                        </a:effectRef>
+                        <a:fontRef idx="minor">
+                          <a:schemeClr val="lt1"/>
+                        </a:fontRef>
+                      </wps:style>
+                      <wps:bodyPr rot="0" spcFirstLastPara="0" vertOverflow="overflow" horzOverflow="overflow" vert="horz" wrap="square" lIns="91440" tIns="45720" rIns="91440" bIns="45720" numCol="1" spcCol="0" rtlCol="0" fromWordArt="0" anchor="ctr" anchorCtr="0" forceAA="0" compatLnSpc="1">
+                        <a:prstTxWarp prst="textNoShape">
+                          <a:avLst/>
+                        </a:prstTxWarp>
+                        <a:noAutofit/>
+                      </wps:bodyPr>
+                    </wps:wsp>
+                  </a:graphicData>
+                </a:graphic>
+              </wp:anchor>
+            </w:drawing>
+          </mc:Choice>
+          <mc:Fallback>
+            <w:pict>
+              <v:rect w14:anchorId="776474F7" id="Rectangle 6" o:spid="_x0000_s1026" style="position:absolute;margin-left:310.2pt;margin-top:-11.35pt;width:94.6pt;height:37.65pt;z-index:251659264;visibility:visible;mso-wrap-style:square;mso-wrap-distance-left:9pt;mso-wrap-distance-top:0;mso-wrap-distance-right:9pt;mso-wrap-distance-bottom:0;mso-position-horizontal:absolute;mso-position-horizontal-relative:text;mso-position-vertical:absolute;mso-position-vertical-relative:text;v-text-anchor:middle" o:gfxdata="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" filled="f" strokecolor="black [3213]" strokeweight="1pt"/>
+            </w:pict>
+          </mc:Fallback>
+        </mc:AlternateContent>
+      </w:r>
+      <w:r>
+        <w:rPr>
+          <w:rFonts w:ascii="Times New Roman" w:hAnsi="Times New Roman" w:cs="Times New Roman"/>
+          <w:b/>
           <w:sz w:val="24"/>
         </w:rPr>
         <w:t>Karya Inovatif</w:t>
@@ -29,7 +106,7 @@
           <w:color w:val="FFFFFF" w:themeColor="background1"/>
         </w:rPr>
       </w:pPr>
-      <w:bookmarkStart w:id="0" w:name="_Toc43736988"/>
+      <w:bookmarkStart w:id="0" w:name="_Toc43843673"/>
       <w:r>
         <w:rPr>
           <w:b w:val="0"/>
@@ -141,7 +218,7 @@
           <w:sz w:val="24"/>
         </w:rPr>
         <w:drawing>
-          <wp:inline distT="0" distB="0" distL="0" distR="0" wp14:anchorId="3096C298" wp14:editId="22B41D28">
+          <wp:inline distT="0" distB="0" distL="0" distR="0" wp14:anchorId="5101F9C0" wp14:editId="53D72286">
             <wp:extent cx="1392555" cy="1842457"/>
             <wp:effectExtent l="0" t="0" r="0" b="5715"/>
             <wp:docPr id="3" name="Picture 3" descr="d:\Users\Dennis\Desktop\download.png"/>
@@ -537,7 +614,7 @@
           <w:b w:val="0"/>
         </w:rPr>
       </w:pPr>
-      <w:bookmarkStart w:id="1" w:name="_Toc43736989"/>
+      <w:bookmarkStart w:id="1" w:name="_Toc43843674"/>
       <w:r>
         <w:lastRenderedPageBreak/>
         <w:t>HALAMAN PENGESAHAN PROPOSAL / LAPORAN KEGIATAN</w:t>
@@ -547,7 +624,6 @@
     <w:p>
       <w:pPr>
         <w:spacing w:line="240" w:lineRule="auto"/>
-        <w:jc w:val="center"/>
         <w:rPr>
           <w:rFonts w:ascii="Times New Roman" w:hAnsi="Times New Roman" w:cs="Times New Roman"/>
           <w:sz w:val="24"/>
@@ -556,6 +632,25 @@
     </w:p>
     <w:p>
       <w:pPr>
+        <w:spacing w:line="360" w:lineRule="auto"/>
+        <w:jc w:val="center"/>
+        <w:rPr>
+          <w:rFonts w:ascii="Times New Roman" w:hAnsi="Times New Roman" w:cs="Times New Roman"/>
+          <w:b/>
+          <w:sz w:val="24"/>
+        </w:rPr>
+      </w:pPr>
+      <w:r>
+        <w:rPr>
+          <w:rFonts w:ascii="Times New Roman" w:hAnsi="Times New Roman" w:cs="Times New Roman"/>
+          <w:b/>
+          <w:sz w:val="24"/>
+        </w:rPr>
+        <w:t>PENGGUNAAN DESINFEKTAN BOX SEBAGAI MEDIA STERILISASI UANG BAGI MASYARAKAT DI KECAMATAN SENTOLO</w:t>
+      </w:r>
+    </w:p>
+    <w:p>
+      <w:pPr>
         <w:spacing w:line="240" w:lineRule="auto"/>
         <w:jc w:val="center"/>
         <w:rPr>
@@ -563,35 +658,6 @@
           <w:sz w:val="24"/>
         </w:rPr>
       </w:pPr>
-    </w:p>
-    <w:p>
-      <w:pPr>
-        <w:spacing w:line="360" w:lineRule="auto"/>
-        <w:jc w:val="center"/>
-        <w:rPr>
-          <w:rFonts w:ascii="Times New Roman" w:hAnsi="Times New Roman" w:cs="Times New Roman"/>
-          <w:b/>
-          <w:sz w:val="24"/>
-        </w:rPr>
-      </w:pPr>
-      <w:r>
-        <w:rPr>
-          <w:rFonts w:ascii="Times New Roman" w:hAnsi="Times New Roman" w:cs="Times New Roman"/>
-          <w:b/>
-          <w:sz w:val="24"/>
-        </w:rPr>
-        <w:t>PENGGUNAAN DESINFEKTAN BOX SEBAGAI MEDIA STERILISASI UANG BAGI MASYARAKAT DI KECAMATAN SENTOLO</w:t>
-      </w:r>
-    </w:p>
-    <w:p>
-      <w:pPr>
-        <w:spacing w:line="240" w:lineRule="auto"/>
-        <w:jc w:val="center"/>
-        <w:rPr>
-          <w:rFonts w:ascii="Times New Roman" w:hAnsi="Times New Roman" w:cs="Times New Roman"/>
-          <w:sz w:val="24"/>
-        </w:rPr>
-      </w:pPr>
       <w:r>
         <w:rPr>
           <w:rFonts w:ascii="Times New Roman" w:hAnsi="Times New Roman" w:cs="Times New Roman"/>
@@ -599,7 +665,7 @@
           <w:sz w:val="24"/>
         </w:rPr>
         <w:drawing>
-          <wp:inline distT="0" distB="0" distL="0" distR="0" wp14:anchorId="72CF5C7F" wp14:editId="181C7398">
+          <wp:inline distT="0" distB="0" distL="0" distR="0" wp14:anchorId="7F545E78" wp14:editId="62B92218">
             <wp:extent cx="1392555" cy="1842457"/>
             <wp:effectExtent l="0" t="0" r="0" b="5715"/>
             <wp:docPr id="2" name="Picture 2" descr="d:\Users\Dennis\Desktop\download.png"/>
@@ -677,16 +743,6 @@
     </w:p>
     <w:p>
       <w:pPr>
-        <w:spacing w:line="240" w:lineRule="auto"/>
-        <w:jc w:val="center"/>
-        <w:rPr>
-          <w:rFonts w:ascii="Times New Roman" w:hAnsi="Times New Roman" w:cs="Times New Roman"/>
-          <w:sz w:val="24"/>
-        </w:rPr>
-      </w:pPr>
-    </w:p>
-    <w:p>
-      <w:pPr>
         <w:spacing w:before="240" w:after="240" w:line="240" w:lineRule="auto"/>
         <w:jc w:val="center"/>
         <w:rPr>
@@ -940,6 +996,8 @@
           <w:sz w:val="24"/>
         </w:rPr>
       </w:pPr>
+      <w:bookmarkStart w:id="2" w:name="_GoBack"/>
+      <w:bookmarkEnd w:id="2"/>
     </w:p>
     <w:p>
       <w:pPr>
@@ -955,27 +1013,15 @@
           <w:rFonts w:ascii="Times New Roman" w:hAnsi="Times New Roman" w:cs="Times New Roman"/>
           <w:sz w:val="24"/>
         </w:rPr>
-        <w:t>Telah diperiksa dan disetujui pada tanggal …………………</w:t>
-      </w:r>
-      <w:proofErr w:type="gramStart"/>
-      <w:r>
-        <w:rPr>
-          <w:rFonts w:ascii="Times New Roman" w:hAnsi="Times New Roman" w:cs="Times New Roman"/>
-          <w:sz w:val="24"/>
-        </w:rPr>
-        <w:t>…..</w:t>
-      </w:r>
-      <w:proofErr w:type="gramEnd"/>
-    </w:p>
-    <w:p>
-      <w:pPr>
-        <w:spacing w:line="240" w:lineRule="auto"/>
-        <w:jc w:val="center"/>
-        <w:rPr>
-          <w:rFonts w:ascii="Times New Roman" w:hAnsi="Times New Roman" w:cs="Times New Roman"/>
-          <w:sz w:val="24"/>
-        </w:rPr>
-      </w:pPr>
+        <w:t xml:space="preserve">Telah diperiksa dan disetujui pada tanggal </w:t>
+      </w:r>
+      <w:r>
+        <w:rPr>
+          <w:rFonts w:ascii="Times New Roman" w:hAnsi="Times New Roman" w:cs="Times New Roman"/>
+          <w:sz w:val="24"/>
+        </w:rPr>
+        <w:t>24 Juni 2020</w:t>
+      </w:r>
     </w:p>
     <w:p>
       <w:pPr>
@@ -990,7 +1036,7 @@
     <w:tbl>
       <w:tblPr>
         <w:tblStyle w:val="TableGrid"/>
-        <w:tblW w:w="0" w:type="auto"/>
+        <w:tblW w:w="7993" w:type="dxa"/>
         <w:tblBorders>
           <w:top w:val="none" w:sz="0" w:space="0" w:color="auto"/>
           <w:left w:val="none" w:sz="0" w:space="0" w:color="auto"/>
@@ -1002,13 +1048,16 @@
         <w:tblLook w:val="04A0" w:firstRow="1" w:lastRow="0" w:firstColumn="1" w:lastColumn="0" w:noHBand="0" w:noVBand="1"/>
       </w:tblPr>
       <w:tblGrid>
-        <w:gridCol w:w="3963"/>
-        <w:gridCol w:w="3964"/>
+        <w:gridCol w:w="3996"/>
+        <w:gridCol w:w="3997"/>
       </w:tblGrid>
       <w:tr>
+        <w:trPr>
+          <w:trHeight w:val="1741"/>
+        </w:trPr>
         <w:tc>
           <w:tcPr>
-            <w:tcW w:w="3963" w:type="dxa"/>
+            <w:tcW w:w="3996" w:type="dxa"/>
           </w:tcPr>
           <w:p>
             <w:pPr>
@@ -1034,10 +1083,234 @@
                 <w:sz w:val="24"/>
               </w:rPr>
             </w:pPr>
+            <w:r>
+              <w:rPr>
+                <w:rFonts w:ascii="Times New Roman" w:hAnsi="Times New Roman" w:cs="Times New Roman"/>
+                <w:noProof/>
+                <w:sz w:val="24"/>
+              </w:rPr>
+              <w:drawing>
+                <wp:inline distT="0" distB="0" distL="0" distR="0">
+                  <wp:extent cx="1765004" cy="1207121"/>
+                  <wp:effectExtent l="0" t="0" r="0" b="0"/>
+                  <wp:docPr id="1" name="Picture 1" descr="d:\Users\Dennis\Desktop\WhatsApp Image 2020-06-24 at 2.44.23 PM.png"/>
+                  <wp:cNvGraphicFramePr>
+                    <a:graphicFrameLocks xmlns:a="http://schemas.openxmlformats.org/drawingml/2006/main" noChangeAspect="1"/>
+                  </wp:cNvGraphicFramePr>
+                  <a:graphic xmlns:a="http://schemas.openxmlformats.org/drawingml/2006/main">
+                    <a:graphicData uri="http://schemas.openxmlformats.org/drawingml/2006/picture">
+                      <pic:pic xmlns:pic="http://schemas.openxmlformats.org/drawingml/2006/picture">
+                        <pic:nvPicPr>
+                          <pic:cNvPr id="0" name="Picture 1" descr="d:\Users\Dennis\Desktop\WhatsApp Image 2020-06-24 at 2.44.23 PM.png"/>
+                          <pic:cNvPicPr>
+                            <a:picLocks noChangeAspect="1" noChangeArrowheads="1"/>
+                          </pic:cNvPicPr>
+                        </pic:nvPicPr>
+                        <pic:blipFill>
+                          <a:blip r:embed="rId9" cstate="print">
+                            <a:extLst>
+                              <a:ext uri="{28A0092B-C50C-407E-A947-70E740481C1C}">
+                                <a14:useLocalDpi xmlns:a14="http://schemas.microsoft.com/office/drawing/2010/main" val="0"/>
+                              </a:ext>
+                            </a:extLst>
+                          </a:blip>
+                          <a:srcRect/>
+                          <a:stretch>
+                            <a:fillRect/>
+                          </a:stretch>
+                        </pic:blipFill>
+                        <pic:spPr bwMode="auto">
+                          <a:xfrm>
+                            <a:off x="0" y="0"/>
+                            <a:ext cx="1782803" cy="1219294"/>
+                          </a:xfrm>
+                          <a:prstGeom prst="rect">
+                            <a:avLst/>
+                          </a:prstGeom>
+                          <a:noFill/>
+                          <a:ln>
+                            <a:noFill/>
+                          </a:ln>
+                        </pic:spPr>
+                      </pic:pic>
+                    </a:graphicData>
+                  </a:graphic>
+                </wp:inline>
+              </w:drawing>
+            </w:r>
+          </w:p>
+        </w:tc>
+        <w:tc>
+          <w:tcPr>
+            <w:tcW w:w="3997" w:type="dxa"/>
+          </w:tcPr>
+          <w:p>
+            <w:pPr>
+              <w:jc w:val="center"/>
+              <w:rPr>
+                <w:rFonts w:ascii="Times New Roman" w:hAnsi="Times New Roman" w:cs="Times New Roman"/>
+                <w:sz w:val="24"/>
+              </w:rPr>
+            </w:pPr>
+            <w:r>
+              <w:rPr>
+                <w:rFonts w:ascii="Times New Roman" w:hAnsi="Times New Roman" w:cs="Times New Roman"/>
+                <w:sz w:val="24"/>
+              </w:rPr>
+              <w:t>Ketua Kelompok</w:t>
+            </w:r>
           </w:p>
           <w:p>
             <w:pPr>
               <w:jc w:val="center"/>
+              <w:rPr>
+                <w:rFonts w:ascii="Times New Roman" w:hAnsi="Times New Roman" w:cs="Times New Roman"/>
+                <w:sz w:val="24"/>
+              </w:rPr>
+            </w:pPr>
+            <w:r>
+              <w:rPr>
+                <w:rFonts w:ascii="Times New Roman" w:hAnsi="Times New Roman" w:cs="Times New Roman"/>
+                <w:noProof/>
+                <w:sz w:val="24"/>
+              </w:rPr>
+              <w:drawing>
+                <wp:inline distT="0" distB="0" distL="0" distR="0" wp14:anchorId="735DE056" wp14:editId="7374397A">
+                  <wp:extent cx="1486153" cy="1116418"/>
+                  <wp:effectExtent l="0" t="0" r="0" b="0"/>
+                  <wp:docPr id="5" name="Picture 5" descr="d:\Users\Dennis\Desktop\WhatsApp Image 2020-06-23 at 10.00.34 PM copy.png"/>
+                  <wp:cNvGraphicFramePr>
+                    <a:graphicFrameLocks xmlns:a="http://schemas.openxmlformats.org/drawingml/2006/main" noChangeAspect="1"/>
+                  </wp:cNvGraphicFramePr>
+                  <a:graphic xmlns:a="http://schemas.openxmlformats.org/drawingml/2006/main">
+                    <a:graphicData uri="http://schemas.openxmlformats.org/drawingml/2006/picture">
+                      <pic:pic xmlns:pic="http://schemas.openxmlformats.org/drawingml/2006/picture">
+                        <pic:nvPicPr>
+                          <pic:cNvPr id="0" name="Picture 6" descr="d:\Users\Dennis\Desktop\WhatsApp Image 2020-06-23 at 10.00.34 PM copy.png"/>
+                          <pic:cNvPicPr>
+                            <a:picLocks noChangeAspect="1" noChangeArrowheads="1"/>
+                          </pic:cNvPicPr>
+                        </pic:nvPicPr>
+                        <pic:blipFill>
+                          <a:blip r:embed="rId10" cstate="print">
+                            <a:extLst>
+                              <a:ext uri="{28A0092B-C50C-407E-A947-70E740481C1C}">
+                                <a14:useLocalDpi xmlns:a14="http://schemas.microsoft.com/office/drawing/2010/main" val="0"/>
+                              </a:ext>
+                            </a:extLst>
+                          </a:blip>
+                          <a:srcRect/>
+                          <a:stretch>
+                            <a:fillRect/>
+                          </a:stretch>
+                        </pic:blipFill>
+                        <pic:spPr bwMode="auto">
+                          <a:xfrm>
+                            <a:off x="0" y="0"/>
+                            <a:ext cx="1568098" cy="1177976"/>
+                          </a:xfrm>
+                          <a:prstGeom prst="rect">
+                            <a:avLst/>
+                          </a:prstGeom>
+                          <a:noFill/>
+                          <a:ln>
+                            <a:noFill/>
+                          </a:ln>
+                        </pic:spPr>
+                      </pic:pic>
+                    </a:graphicData>
+                  </a:graphic>
+                </wp:inline>
+              </w:drawing>
+            </w:r>
+          </w:p>
+        </w:tc>
+      </w:tr>
+      <w:tr>
+        <w:trPr>
+          <w:trHeight w:val="237"/>
+        </w:trPr>
+        <w:tc>
+          <w:tcPr>
+            <w:tcW w:w="3996" w:type="dxa"/>
+          </w:tcPr>
+          <w:p>
+            <w:pPr>
+              <w:jc w:val="center"/>
+              <w:rPr>
+                <w:rFonts w:ascii="Times New Roman" w:hAnsi="Times New Roman" w:cs="Times New Roman"/>
+                <w:sz w:val="24"/>
+              </w:rPr>
+            </w:pPr>
+            <w:r>
+              <w:rPr>
+                <w:rFonts w:ascii="Times New Roman" w:hAnsi="Times New Roman" w:cs="Times New Roman"/>
+                <w:sz w:val="24"/>
+              </w:rPr>
+              <w:t>(</w:t>
+            </w:r>
+            <w:r>
+              <w:rPr>
+                <w:rFonts w:ascii="Times New Roman" w:hAnsi="Times New Roman" w:cs="Times New Roman"/>
+                <w:sz w:val="24"/>
+              </w:rPr>
+              <w:t>Jonathan Herdioko, SE., MM</w:t>
+            </w:r>
+            <w:r>
+              <w:rPr>
+                <w:rFonts w:ascii="Times New Roman" w:hAnsi="Times New Roman" w:cs="Times New Roman"/>
+                <w:sz w:val="24"/>
+              </w:rPr>
+              <w:t>)</w:t>
+            </w:r>
+          </w:p>
+        </w:tc>
+        <w:tc>
+          <w:tcPr>
+            <w:tcW w:w="3997" w:type="dxa"/>
+          </w:tcPr>
+          <w:p>
+            <w:pPr>
+              <w:jc w:val="center"/>
+              <w:rPr>
+                <w:rFonts w:ascii="Times New Roman" w:hAnsi="Times New Roman" w:cs="Times New Roman"/>
+                <w:sz w:val="24"/>
+              </w:rPr>
+            </w:pPr>
+            <w:r>
+              <w:rPr>
+                <w:rFonts w:ascii="Times New Roman" w:hAnsi="Times New Roman" w:cs="Times New Roman"/>
+                <w:sz w:val="24"/>
+              </w:rPr>
+              <w:t>(</w:t>
+            </w:r>
+            <w:r>
+              <w:rPr>
+                <w:rFonts w:ascii="Times New Roman" w:hAnsi="Times New Roman" w:cs="Times New Roman"/>
+                <w:sz w:val="24"/>
+              </w:rPr>
+              <w:t>Hanna Gloria Claudia Rehiara</w:t>
+            </w:r>
+            <w:r>
+              <w:rPr>
+                <w:rFonts w:ascii="Times New Roman" w:hAnsi="Times New Roman" w:cs="Times New Roman"/>
+                <w:sz w:val="24"/>
+              </w:rPr>
+              <w:t>)</w:t>
+            </w:r>
+          </w:p>
+        </w:tc>
+      </w:tr>
+      <w:tr>
+        <w:trPr>
+          <w:trHeight w:val="222"/>
+        </w:trPr>
+        <w:tc>
+          <w:tcPr>
+            <w:tcW w:w="3996" w:type="dxa"/>
+          </w:tcPr>
+          <w:p>
+            <w:pPr>
               <w:rPr>
                 <w:rFonts w:ascii="Times New Roman" w:hAnsi="Times New Roman" w:cs="Times New Roman"/>
                 <w:sz w:val="24"/>
@@ -1047,147 +1320,10 @@
         </w:tc>
         <w:tc>
           <w:tcPr>
-            <w:tcW w:w="3964" w:type="dxa"/>
+            <w:tcW w:w="3997" w:type="dxa"/>
           </w:tcPr>
           <w:p>
             <w:pPr>
-              <w:jc w:val="center"/>
-              <w:rPr>
-                <w:rFonts w:ascii="Times New Roman" w:hAnsi="Times New Roman" w:cs="Times New Roman"/>
-                <w:sz w:val="24"/>
-              </w:rPr>
-            </w:pPr>
-            <w:r>
-              <w:rPr>
-                <w:rFonts w:ascii="Times New Roman" w:hAnsi="Times New Roman" w:cs="Times New Roman"/>
-                <w:sz w:val="24"/>
-              </w:rPr>
-              <w:t>Ketua Kelompok</w:t>
-            </w:r>
-          </w:p>
-          <w:p>
-            <w:pPr>
-              <w:jc w:val="center"/>
-              <w:rPr>
-                <w:rFonts w:ascii="Times New Roman" w:hAnsi="Times New Roman" w:cs="Times New Roman"/>
-                <w:sz w:val="24"/>
-              </w:rPr>
-            </w:pPr>
-          </w:p>
-          <w:p>
-            <w:pPr>
-              <w:jc w:val="center"/>
-              <w:rPr>
-                <w:rFonts w:ascii="Times New Roman" w:hAnsi="Times New Roman" w:cs="Times New Roman"/>
-                <w:sz w:val="24"/>
-              </w:rPr>
-            </w:pPr>
-          </w:p>
-          <w:p>
-            <w:pPr>
-              <w:jc w:val="center"/>
-              <w:rPr>
-                <w:rFonts w:ascii="Times New Roman" w:hAnsi="Times New Roman" w:cs="Times New Roman"/>
-                <w:sz w:val="24"/>
-              </w:rPr>
-            </w:pPr>
-          </w:p>
-        </w:tc>
-      </w:tr>
-      <w:tr>
-        <w:tc>
-          <w:tcPr>
-            <w:tcW w:w="3963" w:type="dxa"/>
-          </w:tcPr>
-          <w:p>
-            <w:pPr>
-              <w:jc w:val="center"/>
-              <w:rPr>
-                <w:rFonts w:ascii="Times New Roman" w:hAnsi="Times New Roman" w:cs="Times New Roman"/>
-                <w:sz w:val="24"/>
-              </w:rPr>
-            </w:pPr>
-            <w:r>
-              <w:rPr>
-                <w:rFonts w:ascii="Times New Roman" w:hAnsi="Times New Roman" w:cs="Times New Roman"/>
-                <w:sz w:val="24"/>
-              </w:rPr>
-              <w:t>(</w:t>
-            </w:r>
-            <w:r>
-              <w:rPr>
-                <w:rFonts w:ascii="Times New Roman" w:hAnsi="Times New Roman" w:cs="Times New Roman"/>
-                <w:sz w:val="24"/>
-              </w:rPr>
-              <w:t>Jonathan Herdioko, SE., MM</w:t>
-            </w:r>
-            <w:r>
-              <w:rPr>
-                <w:rFonts w:ascii="Times New Roman" w:hAnsi="Times New Roman" w:cs="Times New Roman"/>
-                <w:sz w:val="24"/>
-              </w:rPr>
-              <w:t>)</w:t>
-            </w:r>
-          </w:p>
-        </w:tc>
-        <w:tc>
-          <w:tcPr>
-            <w:tcW w:w="3964" w:type="dxa"/>
-          </w:tcPr>
-          <w:p>
-            <w:pPr>
-              <w:jc w:val="center"/>
-              <w:rPr>
-                <w:rFonts w:ascii="Times New Roman" w:hAnsi="Times New Roman" w:cs="Times New Roman"/>
-                <w:sz w:val="24"/>
-              </w:rPr>
-            </w:pPr>
-            <w:r>
-              <w:rPr>
-                <w:rFonts w:ascii="Times New Roman" w:hAnsi="Times New Roman" w:cs="Times New Roman"/>
-                <w:sz w:val="24"/>
-              </w:rPr>
-              <w:t>(</w:t>
-            </w:r>
-            <w:r>
-              <w:rPr>
-                <w:rFonts w:ascii="Times New Roman" w:hAnsi="Times New Roman" w:cs="Times New Roman"/>
-                <w:sz w:val="24"/>
-              </w:rPr>
-              <w:t>Hanna Gloria Claudia Rehiara</w:t>
-            </w:r>
-            <w:r>
-              <w:rPr>
-                <w:rFonts w:ascii="Times New Roman" w:hAnsi="Times New Roman" w:cs="Times New Roman"/>
-                <w:sz w:val="24"/>
-              </w:rPr>
-              <w:t>)</w:t>
-            </w:r>
-          </w:p>
-        </w:tc>
-      </w:tr>
-      <w:tr>
-        <w:tc>
-          <w:tcPr>
-            <w:tcW w:w="3963" w:type="dxa"/>
-          </w:tcPr>
-          <w:p>
-            <w:pPr>
-              <w:jc w:val="center"/>
-              <w:rPr>
-                <w:rFonts w:ascii="Times New Roman" w:hAnsi="Times New Roman" w:cs="Times New Roman"/>
-                <w:sz w:val="24"/>
-              </w:rPr>
-            </w:pPr>
-          </w:p>
-        </w:tc>
-        <w:tc>
-          <w:tcPr>
-            <w:tcW w:w="3964" w:type="dxa"/>
-          </w:tcPr>
-          <w:p>
-            <w:pPr>
-              <w:jc w:val="center"/>
               <w:rPr>
                 <w:rFonts w:ascii="Times New Roman" w:hAnsi="Times New Roman" w:cs="Times New Roman"/>
                 <w:sz w:val="24"/>
@@ -1205,14 +1341,15 @@
           <w:b w:val="0"/>
         </w:rPr>
       </w:pPr>
-      <w:bookmarkStart w:id="2" w:name="_Toc43736990"/>
-      <w:r>
+      <w:bookmarkStart w:id="3" w:name="_Toc43843675"/>
+      <w:r>
+        <w:lastRenderedPageBreak/>
         <w:t>D</w:t>
       </w:r>
       <w:r>
         <w:t>AFTAR ISI</w:t>
       </w:r>
-      <w:bookmarkEnd w:id="2"/>
+      <w:bookmarkEnd w:id="3"/>
     </w:p>
     <w:sdt>
       <w:sdtPr>
@@ -1250,7 +1387,6 @@
             </w:rPr>
           </w:pPr>
         </w:p>
-        <w:bookmarkStart w:id="3" w:name="_GoBack"/>
         <w:p>
           <w:pPr>
             <w:pStyle w:val="TOC1"/>
@@ -1286,7 +1422,7 @@
             </w:rPr>
             <w:fldChar w:fldCharType="separate"/>
           </w:r>
-          <w:hyperlink w:anchor="_Toc43736988" w:history="1">
+          <w:hyperlink w:anchor="_Toc43843673" w:history="1">
             <w:r>
               <w:rPr>
                 <w:rStyle w:val="Hyperlink"/>
@@ -1325,7 +1461,7 @@
                 <w:sz w:val="24"/>
                 <w:szCs w:val="24"/>
               </w:rPr>
-              <w:instrText xml:space="preserve"> PAGEREF _Toc43736988 \h </w:instrText>
+              <w:instrText xml:space="preserve"> PAGEREF _Toc43843673 \h </w:instrText>
             </w:r>
             <w:r>
               <w:rPr>
@@ -1379,7 +1515,7 @@
               <w:lang w:eastAsia="zh-CN"/>
             </w:rPr>
           </w:pPr>
-          <w:hyperlink w:anchor="_Toc43736989" w:history="1">
+          <w:hyperlink w:anchor="_Toc43843674" w:history="1">
             <w:r>
               <w:rPr>
                 <w:rStyle w:val="Hyperlink"/>
@@ -1418,7 +1554,7 @@
                 <w:sz w:val="24"/>
                 <w:szCs w:val="24"/>
               </w:rPr>
-              <w:instrText xml:space="preserve"> PAGEREF _Toc43736989 \h </w:instrText>
+              <w:instrText xml:space="preserve"> PAGEREF _Toc43843674 \h </w:instrText>
             </w:r>
             <w:r>
               <w:rPr>
@@ -1472,7 +1608,7 @@
               <w:lang w:eastAsia="zh-CN"/>
             </w:rPr>
           </w:pPr>
-          <w:hyperlink w:anchor="_Toc43736990" w:history="1">
+          <w:hyperlink w:anchor="_Toc43843675" w:history="1">
             <w:r>
               <w:rPr>
                 <w:rStyle w:val="Hyperlink"/>
@@ -1511,7 +1647,7 @@
                 <w:sz w:val="24"/>
                 <w:szCs w:val="24"/>
               </w:rPr>
-              <w:instrText xml:space="preserve"> PAGEREF _Toc43736990 \h </w:instrText>
+              <w:instrText xml:space="preserve"> PAGEREF _Toc43843675 \h </w:instrText>
             </w:r>
             <w:r>
               <w:rPr>
@@ -1565,7 +1701,7 @@
               <w:lang w:eastAsia="zh-CN"/>
             </w:rPr>
           </w:pPr>
-          <w:hyperlink w:anchor="_Toc43736991" w:history="1">
+          <w:hyperlink w:anchor="_Toc43843676" w:history="1">
             <w:r>
               <w:rPr>
                 <w:rStyle w:val="Hyperlink"/>
@@ -1604,7 +1740,7 @@
                 <w:sz w:val="24"/>
                 <w:szCs w:val="24"/>
               </w:rPr>
-              <w:instrText xml:space="preserve"> PAGEREF _Toc43736991 \h </w:instrText>
+              <w:instrText xml:space="preserve"> PAGEREF _Toc43843676 \h </w:instrText>
             </w:r>
             <w:r>
               <w:rPr>
@@ -1658,7 +1794,7 @@
               <w:lang w:eastAsia="zh-CN"/>
             </w:rPr>
           </w:pPr>
-          <w:hyperlink w:anchor="_Toc43736992" w:history="1">
+          <w:hyperlink w:anchor="_Toc43843677" w:history="1">
             <w:r>
               <w:rPr>
                 <w:rStyle w:val="Hyperlink"/>
@@ -1697,7 +1833,7 @@
                 <w:sz w:val="24"/>
                 <w:szCs w:val="24"/>
               </w:rPr>
-              <w:instrText xml:space="preserve"> PAGEREF _Toc43736992 \h </w:instrText>
+              <w:instrText xml:space="preserve"> PAGEREF _Toc43843677 \h </w:instrText>
             </w:r>
             <w:r>
               <w:rPr>
@@ -1755,7 +1891,7 @@
               <w:lang w:eastAsia="zh-CN"/>
             </w:rPr>
           </w:pPr>
-          <w:hyperlink w:anchor="_Toc43736993" w:history="1">
+          <w:hyperlink w:anchor="_Toc43843678" w:history="1">
             <w:r>
               <w:rPr>
                 <w:rStyle w:val="Hyperlink"/>
@@ -1814,7 +1950,7 @@
                 <w:sz w:val="24"/>
                 <w:szCs w:val="24"/>
               </w:rPr>
-              <w:instrText xml:space="preserve"> PAGEREF _Toc43736993 \h </w:instrText>
+              <w:instrText xml:space="preserve"> PAGEREF _Toc43843678 \h </w:instrText>
             </w:r>
             <w:r>
               <w:rPr>
@@ -1868,7 +2004,7 @@
               <w:lang w:eastAsia="zh-CN"/>
             </w:rPr>
           </w:pPr>
-          <w:hyperlink w:anchor="_Toc43736994" w:history="1">
+          <w:hyperlink w:anchor="_Toc43843679" w:history="1">
             <w:r>
               <w:rPr>
                 <w:rStyle w:val="Hyperlink"/>
@@ -1907,7 +2043,7 @@
                 <w:sz w:val="24"/>
                 <w:szCs w:val="24"/>
               </w:rPr>
-              <w:instrText xml:space="preserve"> PAGEREF _Toc43736994 \h </w:instrText>
+              <w:instrText xml:space="preserve"> PAGEREF _Toc43843679 \h </w:instrText>
             </w:r>
             <w:r>
               <w:rPr>
@@ -1964,7 +2100,7 @@
               <w:lang w:eastAsia="zh-CN"/>
             </w:rPr>
           </w:pPr>
-          <w:hyperlink w:anchor="_Toc43736995" w:history="1">
+          <w:hyperlink w:anchor="_Toc43843680" w:history="1">
             <w:r>
               <w:rPr>
                 <w:rStyle w:val="Hyperlink"/>
@@ -2003,7 +2139,7 @@
                 <w:sz w:val="24"/>
                 <w:szCs w:val="24"/>
               </w:rPr>
-              <w:instrText xml:space="preserve"> PAGEREF _Toc43736995 \h </w:instrText>
+              <w:instrText xml:space="preserve"> PAGEREF _Toc43843680 \h </w:instrText>
             </w:r>
             <w:r>
               <w:rPr>
@@ -2060,7 +2196,7 @@
               <w:lang w:eastAsia="zh-CN"/>
             </w:rPr>
           </w:pPr>
-          <w:hyperlink w:anchor="_Toc43736996" w:history="1">
+          <w:hyperlink w:anchor="_Toc43843681" w:history="1">
             <w:r>
               <w:rPr>
                 <w:rStyle w:val="Hyperlink"/>
@@ -2099,7 +2235,7 @@
                 <w:sz w:val="24"/>
                 <w:szCs w:val="24"/>
               </w:rPr>
-              <w:instrText xml:space="preserve"> PAGEREF _Toc43736996 \h </w:instrText>
+              <w:instrText xml:space="preserve"> PAGEREF _Toc43843681 \h </w:instrText>
             </w:r>
             <w:r>
               <w:rPr>
@@ -2156,7 +2292,7 @@
               <w:lang w:eastAsia="zh-CN"/>
             </w:rPr>
           </w:pPr>
-          <w:hyperlink w:anchor="_Toc43736997" w:history="1">
+          <w:hyperlink w:anchor="_Toc43843682" w:history="1">
             <w:r>
               <w:rPr>
                 <w:rStyle w:val="Hyperlink"/>
@@ -2195,7 +2331,7 @@
                 <w:sz w:val="24"/>
                 <w:szCs w:val="24"/>
               </w:rPr>
-              <w:instrText xml:space="preserve"> PAGEREF _Toc43736997 \h </w:instrText>
+              <w:instrText xml:space="preserve"> PAGEREF _Toc43843682 \h </w:instrText>
             </w:r>
             <w:r>
               <w:rPr>
@@ -2252,7 +2388,7 @@
               <w:lang w:eastAsia="zh-CN"/>
             </w:rPr>
           </w:pPr>
-          <w:hyperlink w:anchor="_Toc43736998" w:history="1">
+          <w:hyperlink w:anchor="_Toc43843683" w:history="1">
             <w:r>
               <w:rPr>
                 <w:rStyle w:val="Hyperlink"/>
@@ -2291,7 +2427,7 @@
                 <w:sz w:val="24"/>
                 <w:szCs w:val="24"/>
               </w:rPr>
-              <w:instrText xml:space="preserve"> PAGEREF _Toc43736998 \h </w:instrText>
+              <w:instrText xml:space="preserve"> PAGEREF _Toc43843683 \h </w:instrText>
             </w:r>
             <w:r>
               <w:rPr>
@@ -2348,7 +2484,7 @@
               <w:lang w:eastAsia="zh-CN"/>
             </w:rPr>
           </w:pPr>
-          <w:hyperlink w:anchor="_Toc43736999" w:history="1">
+          <w:hyperlink w:anchor="_Toc43843684" w:history="1">
             <w:r>
               <w:rPr>
                 <w:rStyle w:val="Hyperlink"/>
@@ -2387,7 +2523,7 @@
                 <w:sz w:val="24"/>
                 <w:szCs w:val="24"/>
               </w:rPr>
-              <w:instrText xml:space="preserve"> PAGEREF _Toc43736999 \h </w:instrText>
+              <w:instrText xml:space="preserve"> PAGEREF _Toc43843684 \h </w:instrText>
             </w:r>
             <w:r>
               <w:rPr>
@@ -2441,7 +2577,7 @@
               <w:lang w:eastAsia="zh-CN"/>
             </w:rPr>
           </w:pPr>
-          <w:hyperlink w:anchor="_Toc43737000" w:history="1">
+          <w:hyperlink w:anchor="_Toc43843685" w:history="1">
             <w:r>
               <w:rPr>
                 <w:rStyle w:val="Hyperlink"/>
@@ -2480,7 +2616,7 @@
                 <w:sz w:val="24"/>
                 <w:szCs w:val="24"/>
               </w:rPr>
-              <w:instrText xml:space="preserve"> PAGEREF _Toc43737000 \h </w:instrText>
+              <w:instrText xml:space="preserve"> PAGEREF _Toc43843685 \h </w:instrText>
             </w:r>
             <w:r>
               <w:rPr>
@@ -2538,7 +2674,7 @@
               <w:lang w:eastAsia="zh-CN"/>
             </w:rPr>
           </w:pPr>
-          <w:hyperlink w:anchor="_Toc43737001" w:history="1">
+          <w:hyperlink w:anchor="_Toc43843686" w:history="1">
             <w:r>
               <w:rPr>
                 <w:rStyle w:val="Hyperlink"/>
@@ -2597,7 +2733,7 @@
                 <w:sz w:val="24"/>
                 <w:szCs w:val="24"/>
               </w:rPr>
-              <w:instrText xml:space="preserve"> PAGEREF _Toc43737001 \h </w:instrText>
+              <w:instrText xml:space="preserve"> PAGEREF _Toc43843686 \h </w:instrText>
             </w:r>
             <w:r>
               <w:rPr>
@@ -2655,7 +2791,7 @@
               <w:lang w:eastAsia="zh-CN"/>
             </w:rPr>
           </w:pPr>
-          <w:hyperlink w:anchor="_Toc43737002" w:history="1">
+          <w:hyperlink w:anchor="_Toc43843687" w:history="1">
             <w:r>
               <w:rPr>
                 <w:rStyle w:val="Hyperlink"/>
@@ -2714,7 +2850,7 @@
                 <w:sz w:val="24"/>
                 <w:szCs w:val="24"/>
               </w:rPr>
-              <w:instrText xml:space="preserve"> PAGEREF _Toc43737002 \h </w:instrText>
+              <w:instrText xml:space="preserve"> PAGEREF _Toc43843687 \h </w:instrText>
             </w:r>
             <w:r>
               <w:rPr>
@@ -2772,7 +2908,7 @@
               <w:lang w:eastAsia="zh-CN"/>
             </w:rPr>
           </w:pPr>
-          <w:hyperlink w:anchor="_Toc43737003" w:history="1">
+          <w:hyperlink w:anchor="_Toc43843688" w:history="1">
             <w:r>
               <w:rPr>
                 <w:rStyle w:val="Hyperlink"/>
@@ -2831,7 +2967,7 @@
                 <w:sz w:val="24"/>
                 <w:szCs w:val="24"/>
               </w:rPr>
-              <w:instrText xml:space="preserve"> PAGEREF _Toc43737003 \h </w:instrText>
+              <w:instrText xml:space="preserve"> PAGEREF _Toc43843688 \h </w:instrText>
             </w:r>
             <w:r>
               <w:rPr>
@@ -2889,7 +3025,7 @@
               <w:lang w:eastAsia="zh-CN"/>
             </w:rPr>
           </w:pPr>
-          <w:hyperlink w:anchor="_Toc43737004" w:history="1">
+          <w:hyperlink w:anchor="_Toc43843689" w:history="1">
             <w:r>
               <w:rPr>
                 <w:rStyle w:val="Hyperlink"/>
@@ -2948,7 +3084,7 @@
                 <w:sz w:val="24"/>
                 <w:szCs w:val="24"/>
               </w:rPr>
-              <w:instrText xml:space="preserve"> PAGEREF _Toc43737004 \h </w:instrText>
+              <w:instrText xml:space="preserve"> PAGEREF _Toc43843689 \h </w:instrText>
             </w:r>
             <w:r>
               <w:rPr>
@@ -3006,7 +3142,7 @@
               <w:lang w:eastAsia="zh-CN"/>
             </w:rPr>
           </w:pPr>
-          <w:hyperlink w:anchor="_Toc43737005" w:history="1">
+          <w:hyperlink w:anchor="_Toc43843690" w:history="1">
             <w:r>
               <w:rPr>
                 <w:rStyle w:val="Hyperlink"/>
@@ -3065,7 +3201,7 @@
                 <w:sz w:val="24"/>
                 <w:szCs w:val="24"/>
               </w:rPr>
-              <w:instrText xml:space="preserve"> PAGEREF _Toc43737005 \h </w:instrText>
+              <w:instrText xml:space="preserve"> PAGEREF _Toc43843690 \h </w:instrText>
             </w:r>
             <w:r>
               <w:rPr>
@@ -3123,7 +3259,7 @@
               <w:lang w:eastAsia="zh-CN"/>
             </w:rPr>
           </w:pPr>
-          <w:hyperlink w:anchor="_Toc43737006" w:history="1">
+          <w:hyperlink w:anchor="_Toc43843691" w:history="1">
             <w:r>
               <w:rPr>
                 <w:rStyle w:val="Hyperlink"/>
@@ -3184,7 +3320,7 @@
                 <w:sz w:val="24"/>
                 <w:szCs w:val="24"/>
               </w:rPr>
-              <w:instrText xml:space="preserve"> PAGEREF _Toc43737006 \h </w:instrText>
+              <w:instrText xml:space="preserve"> PAGEREF _Toc43843691 \h </w:instrText>
             </w:r>
             <w:r>
               <w:rPr>
@@ -3242,7 +3378,7 @@
               <w:lang w:eastAsia="zh-CN"/>
             </w:rPr>
           </w:pPr>
-          <w:hyperlink w:anchor="_Toc43737007" w:history="1">
+          <w:hyperlink w:anchor="_Toc43843692" w:history="1">
             <w:r>
               <w:rPr>
                 <w:rStyle w:val="Hyperlink"/>
@@ -3301,7 +3437,7 @@
                 <w:sz w:val="24"/>
                 <w:szCs w:val="24"/>
               </w:rPr>
-              <w:instrText xml:space="preserve"> PAGEREF _Toc43737007 \h </w:instrText>
+              <w:instrText xml:space="preserve"> PAGEREF _Toc43843692 \h </w:instrText>
             </w:r>
             <w:r>
               <w:rPr>
@@ -3359,7 +3495,7 @@
               <w:lang w:eastAsia="zh-CN"/>
             </w:rPr>
           </w:pPr>
-          <w:hyperlink w:anchor="_Toc43737008" w:history="1">
+          <w:hyperlink w:anchor="_Toc43843693" w:history="1">
             <w:r>
               <w:rPr>
                 <w:rStyle w:val="Hyperlink"/>
@@ -3418,7 +3554,7 @@
                 <w:sz w:val="24"/>
                 <w:szCs w:val="24"/>
               </w:rPr>
-              <w:instrText xml:space="preserve"> PAGEREF _Toc43737008 \h </w:instrText>
+              <w:instrText xml:space="preserve"> PAGEREF _Toc43843693 \h </w:instrText>
             </w:r>
             <w:r>
               <w:rPr>
@@ -3476,7 +3612,7 @@
               <w:lang w:eastAsia="zh-CN"/>
             </w:rPr>
           </w:pPr>
-          <w:hyperlink w:anchor="_Toc43737009" w:history="1">
+          <w:hyperlink w:anchor="_Toc43843694" w:history="1">
             <w:r>
               <w:rPr>
                 <w:rStyle w:val="Hyperlink"/>
@@ -3535,7 +3671,7 @@
                 <w:sz w:val="24"/>
                 <w:szCs w:val="24"/>
               </w:rPr>
-              <w:instrText xml:space="preserve"> PAGEREF _Toc43737009 \h </w:instrText>
+              <w:instrText xml:space="preserve"> PAGEREF _Toc43843694 \h </w:instrText>
             </w:r>
             <w:r>
               <w:rPr>
@@ -3593,7 +3729,7 @@
               <w:lang w:eastAsia="zh-CN"/>
             </w:rPr>
           </w:pPr>
-          <w:hyperlink w:anchor="_Toc43737010" w:history="1">
+          <w:hyperlink w:anchor="_Toc43843695" w:history="1">
             <w:r>
               <w:rPr>
                 <w:rStyle w:val="Hyperlink"/>
@@ -3652,7 +3788,7 @@
                 <w:sz w:val="24"/>
                 <w:szCs w:val="24"/>
               </w:rPr>
-              <w:instrText xml:space="preserve"> PAGEREF _Toc43737010 \h </w:instrText>
+              <w:instrText xml:space="preserve"> PAGEREF _Toc43843695 \h </w:instrText>
             </w:r>
             <w:r>
               <w:rPr>
@@ -3682,99 +3818,6 @@
                 <w:szCs w:val="24"/>
               </w:rPr>
               <w:t>9</w:t>
-            </w:r>
-            <w:r>
-              <w:rPr>
-                <w:rFonts w:ascii="Times New Roman" w:hAnsi="Times New Roman"/>
-                <w:noProof/>
-                <w:webHidden/>
-                <w:sz w:val="24"/>
-                <w:szCs w:val="24"/>
-              </w:rPr>
-              <w:fldChar w:fldCharType="end"/>
-            </w:r>
-          </w:hyperlink>
-        </w:p>
-        <w:p>
-          <w:pPr>
-            <w:pStyle w:val="TOC1"/>
-            <w:rPr>
-              <w:rFonts w:ascii="Times New Roman" w:hAnsi="Times New Roman"/>
-              <w:noProof/>
-              <w:sz w:val="24"/>
-              <w:szCs w:val="24"/>
-              <w:lang w:eastAsia="zh-CN"/>
-            </w:rPr>
-          </w:pPr>
-          <w:hyperlink w:anchor="_Toc43737011" w:history="1">
-            <w:r>
-              <w:rPr>
-                <w:rStyle w:val="Hyperlink"/>
-                <w:rFonts w:ascii="Times New Roman" w:hAnsi="Times New Roman"/>
-                <w:noProof/>
-                <w:sz w:val="24"/>
-                <w:szCs w:val="24"/>
-              </w:rPr>
-              <w:t>LAMPIRAN</w:t>
-            </w:r>
-            <w:r>
-              <w:rPr>
-                <w:rFonts w:ascii="Times New Roman" w:hAnsi="Times New Roman"/>
-                <w:noProof/>
-                <w:webHidden/>
-                <w:sz w:val="24"/>
-                <w:szCs w:val="24"/>
-              </w:rPr>
-              <w:tab/>
-            </w:r>
-            <w:r>
-              <w:rPr>
-                <w:rFonts w:ascii="Times New Roman" w:hAnsi="Times New Roman"/>
-                <w:noProof/>
-                <w:webHidden/>
-                <w:sz w:val="24"/>
-                <w:szCs w:val="24"/>
-              </w:rPr>
-              <w:fldChar w:fldCharType="begin"/>
-            </w:r>
-            <w:r>
-              <w:rPr>
-                <w:rFonts w:ascii="Times New Roman" w:hAnsi="Times New Roman"/>
-                <w:noProof/>
-                <w:webHidden/>
-                <w:sz w:val="24"/>
-                <w:szCs w:val="24"/>
-              </w:rPr>
-              <w:instrText xml:space="preserve"> PAGEREF _Toc43737011 \h </w:instrText>
-            </w:r>
-            <w:r>
-              <w:rPr>
-                <w:rFonts w:ascii="Times New Roman" w:hAnsi="Times New Roman"/>
-                <w:noProof/>
-                <w:webHidden/>
-                <w:sz w:val="24"/>
-                <w:szCs w:val="24"/>
-              </w:rPr>
-            </w:r>
-            <w:r>
-              <w:rPr>
-                <w:rFonts w:ascii="Times New Roman" w:hAnsi="Times New Roman"/>
-                <w:noProof/>
-                <w:webHidden/>
-                <w:sz w:val="24"/>
-                <w:szCs w:val="24"/>
-              </w:rPr>
-              <w:fldChar w:fldCharType="separate"/>
-            </w:r>
-            <w:r>
-              <w:rPr>
-                <w:rFonts w:ascii="Times New Roman" w:hAnsi="Times New Roman"/>
-                <w:noProof/>
-                <w:webHidden/>
-                <w:sz w:val="24"/>
-                <w:szCs w:val="24"/>
-              </w:rPr>
-              <w:t>10</w:t>
             </w:r>
             <w:r>
               <w:rPr>
@@ -3808,7 +3851,6 @@
             <w:fldChar w:fldCharType="end"/>
           </w:r>
         </w:p>
-        <w:bookmarkEnd w:id="3" w:displacedByCustomXml="next"/>
       </w:sdtContent>
     </w:sdt>
     <w:p>
@@ -3819,7 +3861,7 @@
           <w:sz w:val="24"/>
         </w:rPr>
         <w:sectPr>
-          <w:footerReference w:type="default" r:id="rId9"/>
+          <w:footerReference w:type="default" r:id="rId11"/>
           <w:pgSz w:w="11906" w:h="16838" w:code="9"/>
           <w:pgMar w:top="1701" w:right="1701" w:bottom="1701" w:left="2268" w:header="720" w:footer="720" w:gutter="0"/>
           <w:pgNumType w:fmt="lowerRoman"/>
@@ -3832,7 +3874,7 @@
       <w:pPr>
         <w:pStyle w:val="Heading1"/>
       </w:pPr>
-      <w:bookmarkStart w:id="4" w:name="_Toc43736991"/>
+      <w:bookmarkStart w:id="4" w:name="_Toc43843676"/>
       <w:r>
         <w:lastRenderedPageBreak/>
         <w:t>RINGKASAN</w:t>
@@ -3928,7 +3970,7 @@
       <w:pPr>
         <w:pStyle w:val="Heading1"/>
       </w:pPr>
-      <w:bookmarkStart w:id="5" w:name="_Toc43736992"/>
+      <w:bookmarkStart w:id="5" w:name="_Toc43843677"/>
       <w:r>
         <w:lastRenderedPageBreak/>
         <w:t>BAB 1</w:t>
@@ -3962,7 +4004,7 @@
           <w:sz w:val="24"/>
         </w:rPr>
       </w:pPr>
-      <w:bookmarkStart w:id="6" w:name="_Toc43736993"/>
+      <w:bookmarkStart w:id="6" w:name="_Toc43843678"/>
       <w:r>
         <w:rPr>
           <w:sz w:val="24"/>
@@ -4061,7 +4103,7 @@
       <w:pPr>
         <w:pStyle w:val="Heading1"/>
       </w:pPr>
-      <w:bookmarkStart w:id="7" w:name="_Toc43736994"/>
+      <w:bookmarkStart w:id="7" w:name="_Toc43843679"/>
       <w:r>
         <w:lastRenderedPageBreak/>
         <w:t>B</w:t>
@@ -4088,7 +4130,7 @@
           <w:szCs w:val="24"/>
         </w:rPr>
       </w:pPr>
-      <w:bookmarkStart w:id="8" w:name="_Toc43736995"/>
+      <w:bookmarkStart w:id="8" w:name="_Toc43843680"/>
       <w:r>
         <w:rPr>
           <w:rFonts w:cs="Times New Roman"/>
@@ -4136,7 +4178,7 @@
           <w:szCs w:val="24"/>
         </w:rPr>
       </w:pPr>
-      <w:bookmarkStart w:id="9" w:name="_Toc43736996"/>
+      <w:bookmarkStart w:id="9" w:name="_Toc43843681"/>
       <w:r>
         <w:rPr>
           <w:rFonts w:cs="Times New Roman"/>
@@ -4156,7 +4198,7 @@
           <w:rFonts w:cs="Times New Roman"/>
         </w:rPr>
       </w:pPr>
-      <w:bookmarkStart w:id="10" w:name="_Toc43736997"/>
+      <w:bookmarkStart w:id="10" w:name="_Toc43843682"/>
       <w:r>
         <w:rPr>
           <w:rFonts w:cs="Times New Roman"/>
@@ -4200,7 +4242,7 @@
           <w:rFonts w:cs="Times New Roman"/>
         </w:rPr>
       </w:pPr>
-      <w:bookmarkStart w:id="11" w:name="_Toc43736998"/>
+      <w:bookmarkStart w:id="11" w:name="_Toc43843683"/>
       <w:proofErr w:type="gramStart"/>
       <w:r>
         <w:rPr>
@@ -4241,7 +4283,7 @@
           <w:szCs w:val="24"/>
         </w:rPr>
       </w:pPr>
-      <w:bookmarkStart w:id="12" w:name="_Toc43736999"/>
+      <w:bookmarkStart w:id="12" w:name="_Toc43843684"/>
       <w:r>
         <w:rPr>
           <w:rFonts w:cs="Times New Roman"/>
@@ -4297,7 +4339,7 @@
       <w:pPr>
         <w:pStyle w:val="Heading1"/>
       </w:pPr>
-      <w:bookmarkStart w:id="13" w:name="_Toc43737000"/>
+      <w:bookmarkStart w:id="13" w:name="_Toc43843685"/>
       <w:r>
         <w:lastRenderedPageBreak/>
         <w:t>BAB 3</w:t>
@@ -4328,7 +4370,7 @@
           <w:szCs w:val="24"/>
         </w:rPr>
       </w:pPr>
-      <w:bookmarkStart w:id="14" w:name="_Toc43737001"/>
+      <w:bookmarkStart w:id="14" w:name="_Toc43843686"/>
       <w:r>
         <w:rPr>
           <w:rFonts w:cs="Times New Roman"/>
@@ -4441,7 +4483,7 @@
           <w:szCs w:val="24"/>
         </w:rPr>
       </w:pPr>
-      <w:bookmarkStart w:id="15" w:name="_Toc43737002"/>
+      <w:bookmarkStart w:id="15" w:name="_Toc43843687"/>
       <w:r>
         <w:rPr>
           <w:rFonts w:cs="Times New Roman"/>
@@ -4495,7 +4537,7 @@
           <w:szCs w:val="24"/>
         </w:rPr>
       </w:pPr>
-      <w:bookmarkStart w:id="16" w:name="_Toc43737003"/>
+      <w:bookmarkStart w:id="16" w:name="_Toc43843688"/>
       <w:r>
         <w:rPr>
           <w:rFonts w:cs="Times New Roman"/>
@@ -7064,7 +7106,7 @@
           <w:szCs w:val="24"/>
         </w:rPr>
       </w:pPr>
-      <w:bookmarkStart w:id="17" w:name="_Toc43737004"/>
+      <w:bookmarkStart w:id="17" w:name="_Toc43843689"/>
       <w:r>
         <w:rPr>
           <w:rFonts w:cs="Times New Roman"/>
@@ -7119,7 +7161,7 @@
           <w:szCs w:val="24"/>
         </w:rPr>
       </w:pPr>
-      <w:bookmarkStart w:id="18" w:name="_Toc43737005"/>
+      <w:bookmarkStart w:id="18" w:name="_Toc43843690"/>
       <w:r>
         <w:rPr>
           <w:rFonts w:cs="Times New Roman"/>
@@ -7146,6 +7188,7 @@
           <w:numId w:val="27"/>
         </w:numPr>
         <w:spacing w:line="360" w:lineRule="auto"/>
+        <w:jc w:val="both"/>
         <w:rPr>
           <w:rFonts w:ascii="Times New Roman" w:hAnsi="Times New Roman" w:cs="Times New Roman"/>
           <w:sz w:val="24"/>
@@ -7167,6 +7210,7 @@
           <w:numId w:val="27"/>
         </w:numPr>
         <w:spacing w:line="360" w:lineRule="auto"/>
+        <w:jc w:val="both"/>
         <w:rPr>
           <w:rFonts w:ascii="Times New Roman" w:hAnsi="Times New Roman" w:cs="Times New Roman"/>
           <w:sz w:val="24"/>
@@ -7188,6 +7232,7 @@
           <w:numId w:val="27"/>
         </w:numPr>
         <w:spacing w:line="360" w:lineRule="auto"/>
+        <w:jc w:val="both"/>
         <w:rPr>
           <w:rFonts w:ascii="Times New Roman" w:hAnsi="Times New Roman" w:cs="Times New Roman"/>
           <w:sz w:val="24"/>
@@ -7218,7 +7263,7 @@
           <w:lang w:val="id-ID" w:eastAsia="en-US"/>
         </w:rPr>
       </w:pPr>
-      <w:bookmarkStart w:id="19" w:name="_Toc43737006"/>
+      <w:bookmarkStart w:id="19" w:name="_Toc43843691"/>
       <w:r>
         <w:rPr>
           <w:rFonts w:eastAsiaTheme="minorHAnsi" w:cs="Times New Roman"/>
@@ -7239,6 +7284,7 @@
           <w:numId w:val="28"/>
         </w:numPr>
         <w:spacing w:line="360" w:lineRule="auto"/>
+        <w:jc w:val="both"/>
         <w:rPr>
           <w:rFonts w:ascii="Times New Roman" w:hAnsi="Times New Roman" w:cs="Times New Roman"/>
           <w:sz w:val="24"/>
@@ -7260,6 +7306,7 @@
           <w:numId w:val="28"/>
         </w:numPr>
         <w:spacing w:line="360" w:lineRule="auto"/>
+        <w:jc w:val="both"/>
         <w:rPr>
           <w:rFonts w:ascii="Times New Roman" w:hAnsi="Times New Roman" w:cs="Times New Roman"/>
           <w:sz w:val="24"/>
@@ -7281,6 +7328,7 @@
           <w:numId w:val="28"/>
         </w:numPr>
         <w:spacing w:line="360" w:lineRule="auto"/>
+        <w:jc w:val="both"/>
         <w:rPr>
           <w:rFonts w:ascii="Times New Roman" w:hAnsi="Times New Roman" w:cs="Times New Roman"/>
           <w:sz w:val="24"/>
@@ -7302,6 +7350,7 @@
           <w:numId w:val="28"/>
         </w:numPr>
         <w:spacing w:line="360" w:lineRule="auto"/>
+        <w:jc w:val="both"/>
         <w:rPr>
           <w:rFonts w:ascii="Times New Roman" w:hAnsi="Times New Roman" w:cs="Times New Roman"/>
           <w:sz w:val="24"/>
@@ -7356,7 +7405,7 @@
           <w:szCs w:val="24"/>
         </w:rPr>
       </w:pPr>
-      <w:bookmarkStart w:id="20" w:name="_Toc43737007"/>
+      <w:bookmarkStart w:id="20" w:name="_Toc43843692"/>
       <w:r>
         <w:rPr>
           <w:rFonts w:cs="Times New Roman"/>
@@ -7742,7 +7791,7 @@
           <w:szCs w:val="24"/>
         </w:rPr>
       </w:pPr>
-      <w:bookmarkStart w:id="21" w:name="_Toc43737008"/>
+      <w:bookmarkStart w:id="21" w:name="_Toc43843693"/>
       <w:r>
         <w:rPr>
           <w:rFonts w:cs="Times New Roman"/>
@@ -7821,7 +7870,7 @@
           <w:szCs w:val="24"/>
         </w:rPr>
       </w:pPr>
-      <w:bookmarkStart w:id="22" w:name="_Toc43737009"/>
+      <w:bookmarkStart w:id="22" w:name="_Toc43843694"/>
       <w:r>
         <w:rPr>
           <w:rFonts w:cs="Times New Roman"/>
@@ -8218,7 +8267,7 @@
           <w:szCs w:val="24"/>
         </w:rPr>
       </w:pPr>
-      <w:bookmarkStart w:id="23" w:name="_Toc43737010"/>
+      <w:bookmarkStart w:id="23" w:name="_Toc43843695"/>
       <w:r>
         <w:rPr>
           <w:rFonts w:cs="Times New Roman"/>
@@ -8313,43 +8362,6 @@
         </w:rPr>
         <w:t> dengan biaya yang terjangkau. Dengan adanya karya inovasi kami, baik di tempat terjadinya transaksi (jual-beli) warga maupun rumah-rumah warga, akan memperkecil penyebaran COVID-19. kami berharap alat ini dapat membantu warga desa Sentolo untuk menghadapi pandemi COVID-19.</w:t>
       </w:r>
-      <w:r>
-        <w:rPr>
-          <w:rFonts w:ascii="Times New Roman" w:hAnsi="Times New Roman" w:cs="Times New Roman"/>
-          <w:sz w:val="24"/>
-        </w:rPr>
-        <w:br w:type="page"/>
-      </w:r>
-    </w:p>
-    <w:p>
-      <w:pPr>
-        <w:pStyle w:val="Heading1"/>
-      </w:pPr>
-      <w:bookmarkStart w:id="24" w:name="_Toc43737011"/>
-      <w:r>
-        <w:lastRenderedPageBreak/>
-        <w:t>LAMPIRAN</w:t>
-      </w:r>
-      <w:bookmarkEnd w:id="24"/>
-    </w:p>
-    <w:p>
-      <w:pPr>
-        <w:spacing w:line="360" w:lineRule="auto"/>
-        <w:rPr>
-          <w:rFonts w:ascii="Times New Roman" w:hAnsi="Times New Roman" w:cs="Times New Roman"/>
-          <w:sz w:val="24"/>
-        </w:rPr>
-      </w:pPr>
-    </w:p>
-    <w:p>
-      <w:pPr>
-        <w:spacing w:line="360" w:lineRule="auto"/>
-        <w:rPr>
-          <w:rFonts w:ascii="Times New Roman" w:hAnsi="Times New Roman" w:cs="Times New Roman"/>
-          <w:b/>
-          <w:sz w:val="28"/>
-        </w:rPr>
-      </w:pPr>
     </w:p>
     <w:sectPr>
       <w:pgSz w:w="11906" w:h="16838" w:code="9"/>
@@ -8421,7 +8433,7 @@
           <w:rPr>
             <w:noProof/>
           </w:rPr>
-          <w:t>i</w:t>
+          <w:t>9</w:t>
         </w:r>
         <w:r>
           <w:rPr>
@@ -12424,7 +12436,7 @@
 </file>
 
 <file path=customXml/itemProps1.xml><?xml version="1.0" encoding="utf-8"?>
-<ds:datastoreItem xmlns:ds="http://schemas.openxmlformats.org/officeDocument/2006/customXml" ds:itemID="{47618DE1-FC9E-4625-BC4F-383D33E86E76}">
+<ds:datastoreItem xmlns:ds="http://schemas.openxmlformats.org/officeDocument/2006/customXml" ds:itemID="{9309922D-E545-4D67-A3B5-FB9F6F729742}">
   <ds:schemaRefs>
     <ds:schemaRef ds:uri="http://schemas.openxmlformats.org/officeDocument/2006/bibliography"/>
   </ds:schemaRefs>

--- a/proposal.docx
+++ b/proposal.docx
@@ -106,7 +106,7 @@
           <w:color w:val="FFFFFF" w:themeColor="background1"/>
         </w:rPr>
       </w:pPr>
-      <w:bookmarkStart w:id="0" w:name="_Toc43843673"/>
+      <w:bookmarkStart w:id="0" w:name="_Toc44877348"/>
       <w:r>
         <w:rPr>
           <w:b w:val="0"/>
@@ -218,7 +218,7 @@
           <w:sz w:val="24"/>
         </w:rPr>
         <w:drawing>
-          <wp:inline distT="0" distB="0" distL="0" distR="0" wp14:anchorId="5101F9C0" wp14:editId="53D72286">
+          <wp:inline distT="0" distB="0" distL="0" distR="0" wp14:anchorId="6300688A" wp14:editId="21B75093">
             <wp:extent cx="1392555" cy="1842457"/>
             <wp:effectExtent l="0" t="0" r="0" b="5715"/>
             <wp:docPr id="3" name="Picture 3" descr="d:\Users\Dennis\Desktop\download.png"/>
@@ -614,7 +614,7 @@
           <w:b w:val="0"/>
         </w:rPr>
       </w:pPr>
-      <w:bookmarkStart w:id="1" w:name="_Toc43843674"/>
+      <w:bookmarkStart w:id="1" w:name="_Toc44877349"/>
       <w:r>
         <w:lastRenderedPageBreak/>
         <w:t>HALAMAN PENGESAHAN PROPOSAL / LAPORAN KEGIATAN</w:t>
@@ -665,7 +665,7 @@
           <w:sz w:val="24"/>
         </w:rPr>
         <w:drawing>
-          <wp:inline distT="0" distB="0" distL="0" distR="0" wp14:anchorId="7F545E78" wp14:editId="62B92218">
+          <wp:inline distT="0" distB="0" distL="0" distR="0" wp14:anchorId="109AD419" wp14:editId="1EC77B81">
             <wp:extent cx="1392555" cy="1842457"/>
             <wp:effectExtent l="0" t="0" r="0" b="5715"/>
             <wp:docPr id="2" name="Picture 2" descr="d:\Users\Dennis\Desktop\download.png"/>
@@ -996,8 +996,6 @@
           <w:sz w:val="24"/>
         </w:rPr>
       </w:pPr>
-      <w:bookmarkStart w:id="2" w:name="_GoBack"/>
-      <w:bookmarkEnd w:id="2"/>
     </w:p>
     <w:p>
       <w:pPr>
@@ -1090,7 +1088,7 @@
                 <w:sz w:val="24"/>
               </w:rPr>
               <w:drawing>
-                <wp:inline distT="0" distB="0" distL="0" distR="0">
+                <wp:inline distT="0" distB="0" distL="0" distR="0" wp14:anchorId="65D9D515" wp14:editId="70D082EF">
                   <wp:extent cx="1765004" cy="1207121"/>
                   <wp:effectExtent l="0" t="0" r="0" b="0"/>
                   <wp:docPr id="1" name="Picture 1" descr="d:\Users\Dennis\Desktop\WhatsApp Image 2020-06-24 at 2.44.23 PM.png"/>
@@ -1175,7 +1173,7 @@
                 <w:sz w:val="24"/>
               </w:rPr>
               <w:drawing>
-                <wp:inline distT="0" distB="0" distL="0" distR="0" wp14:anchorId="735DE056" wp14:editId="7374397A">
+                <wp:inline distT="0" distB="0" distL="0" distR="0" wp14:anchorId="0A3BF1C8" wp14:editId="38B728F3">
                   <wp:extent cx="1486153" cy="1116418"/>
                   <wp:effectExtent l="0" t="0" r="0" b="0"/>
                   <wp:docPr id="5" name="Picture 5" descr="d:\Users\Dennis\Desktop\WhatsApp Image 2020-06-23 at 10.00.34 PM copy.png"/>
@@ -1341,7 +1339,7 @@
           <w:b w:val="0"/>
         </w:rPr>
       </w:pPr>
-      <w:bookmarkStart w:id="3" w:name="_Toc43843675"/>
+      <w:bookmarkStart w:id="2" w:name="_Toc44877350"/>
       <w:r>
         <w:lastRenderedPageBreak/>
         <w:t>D</w:t>
@@ -1349,7 +1347,7 @@
       <w:r>
         <w:t>AFTAR ISI</w:t>
       </w:r>
-      <w:bookmarkEnd w:id="3"/>
+      <w:bookmarkEnd w:id="2"/>
     </w:p>
     <w:sdt>
       <w:sdtPr>
@@ -1384,17 +1382,18 @@
               <w:rFonts w:ascii="Times New Roman" w:hAnsi="Times New Roman" w:cs="Times New Roman"/>
               <w:b/>
               <w:sz w:val="24"/>
+              <w:szCs w:val="24"/>
             </w:rPr>
           </w:pPr>
         </w:p>
         <w:p>
           <w:pPr>
             <w:pStyle w:val="TOC1"/>
+            <w:spacing w:line="276" w:lineRule="auto"/>
             <w:rPr>
               <w:rFonts w:ascii="Times New Roman" w:hAnsi="Times New Roman"/>
               <w:noProof/>
               <w:sz w:val="24"/>
-              <w:szCs w:val="24"/>
               <w:lang w:eastAsia="zh-CN"/>
             </w:rPr>
           </w:pPr>
@@ -1422,14 +1421,13 @@
             </w:rPr>
             <w:fldChar w:fldCharType="separate"/>
           </w:r>
-          <w:hyperlink w:anchor="_Toc43843673" w:history="1">
+          <w:hyperlink w:anchor="_Toc44877348" w:history="1">
             <w:r>
               <w:rPr>
                 <w:rStyle w:val="Hyperlink"/>
                 <w:rFonts w:ascii="Times New Roman" w:hAnsi="Times New Roman"/>
                 <w:noProof/>
                 <w:sz w:val="24"/>
-                <w:szCs w:val="24"/>
               </w:rPr>
               <w:t>HALAMAN SAMPUL</w:t>
             </w:r>
@@ -1439,7 +1437,6 @@
                 <w:noProof/>
                 <w:webHidden/>
                 <w:sz w:val="24"/>
-                <w:szCs w:val="24"/>
               </w:rPr>
               <w:tab/>
             </w:r>
@@ -1449,7 +1446,6 @@
                 <w:noProof/>
                 <w:webHidden/>
                 <w:sz w:val="24"/>
-                <w:szCs w:val="24"/>
               </w:rPr>
               <w:fldChar w:fldCharType="begin"/>
             </w:r>
@@ -1459,26 +1455,23 @@
                 <w:noProof/>
                 <w:webHidden/>
                 <w:sz w:val="24"/>
-                <w:szCs w:val="24"/>
-              </w:rPr>
-              <w:instrText xml:space="preserve"> PAGEREF _Toc43843673 \h </w:instrText>
-            </w:r>
-            <w:r>
-              <w:rPr>
-                <w:rFonts w:ascii="Times New Roman" w:hAnsi="Times New Roman"/>
-                <w:noProof/>
-                <w:webHidden/>
-                <w:sz w:val="24"/>
-                <w:szCs w:val="24"/>
-              </w:rPr>
-            </w:r>
-            <w:r>
-              <w:rPr>
-                <w:rFonts w:ascii="Times New Roman" w:hAnsi="Times New Roman"/>
-                <w:noProof/>
-                <w:webHidden/>
-                <w:sz w:val="24"/>
-                <w:szCs w:val="24"/>
+              </w:rPr>
+              <w:instrText xml:space="preserve"> PAGEREF _Toc44877348 \h </w:instrText>
+            </w:r>
+            <w:r>
+              <w:rPr>
+                <w:rFonts w:ascii="Times New Roman" w:hAnsi="Times New Roman"/>
+                <w:noProof/>
+                <w:webHidden/>
+                <w:sz w:val="24"/>
+              </w:rPr>
+            </w:r>
+            <w:r>
+              <w:rPr>
+                <w:rFonts w:ascii="Times New Roman" w:hAnsi="Times New Roman"/>
+                <w:noProof/>
+                <w:webHidden/>
+                <w:sz w:val="24"/>
               </w:rPr>
               <w:fldChar w:fldCharType="separate"/>
             </w:r>
@@ -1488,7 +1481,6 @@
                 <w:noProof/>
                 <w:webHidden/>
                 <w:sz w:val="24"/>
-                <w:szCs w:val="24"/>
               </w:rPr>
               <w:t>i</w:t>
             </w:r>
@@ -1498,7 +1490,6 @@
                 <w:noProof/>
                 <w:webHidden/>
                 <w:sz w:val="24"/>
-                <w:szCs w:val="24"/>
               </w:rPr>
               <w:fldChar w:fldCharType="end"/>
             </w:r>
@@ -1507,32 +1498,41 @@
         <w:p>
           <w:pPr>
             <w:pStyle w:val="TOC1"/>
+            <w:spacing w:line="276" w:lineRule="auto"/>
             <w:rPr>
               <w:rFonts w:ascii="Times New Roman" w:hAnsi="Times New Roman"/>
               <w:noProof/>
               <w:sz w:val="24"/>
-              <w:szCs w:val="24"/>
               <w:lang w:eastAsia="zh-CN"/>
             </w:rPr>
           </w:pPr>
-          <w:hyperlink w:anchor="_Toc43843674" w:history="1">
+          <w:hyperlink w:anchor="_Toc44877349" w:history="1">
             <w:r>
               <w:rPr>
                 <w:rStyle w:val="Hyperlink"/>
                 <w:rFonts w:ascii="Times New Roman" w:hAnsi="Times New Roman"/>
                 <w:noProof/>
                 <w:sz w:val="24"/>
-                <w:szCs w:val="24"/>
-              </w:rPr>
-              <w:t>HALAMAN PENGESAHAN PROPOSAL / LAPORAN KEGIATAN</w:t>
-            </w:r>
-            <w:r>
-              <w:rPr>
-                <w:rFonts w:ascii="Times New Roman" w:hAnsi="Times New Roman"/>
-                <w:noProof/>
-                <w:webHidden/>
-                <w:sz w:val="24"/>
-                <w:szCs w:val="24"/>
+              </w:rPr>
+              <w:t>HALAMAN PENGESAHAN PROPOSAL / LAPORAN K</w:t>
+            </w:r>
+            <w:bookmarkStart w:id="3" w:name="_GoBack"/>
+            <w:bookmarkEnd w:id="3"/>
+            <w:r>
+              <w:rPr>
+                <w:rStyle w:val="Hyperlink"/>
+                <w:rFonts w:ascii="Times New Roman" w:hAnsi="Times New Roman"/>
+                <w:noProof/>
+                <w:sz w:val="24"/>
+              </w:rPr>
+              <w:t>EGIATAN</w:t>
+            </w:r>
+            <w:r>
+              <w:rPr>
+                <w:rFonts w:ascii="Times New Roman" w:hAnsi="Times New Roman"/>
+                <w:noProof/>
+                <w:webHidden/>
+                <w:sz w:val="24"/>
               </w:rPr>
               <w:tab/>
             </w:r>
@@ -1542,7 +1542,6 @@
                 <w:noProof/>
                 <w:webHidden/>
                 <w:sz w:val="24"/>
-                <w:szCs w:val="24"/>
               </w:rPr>
               <w:fldChar w:fldCharType="begin"/>
             </w:r>
@@ -1552,26 +1551,23 @@
                 <w:noProof/>
                 <w:webHidden/>
                 <w:sz w:val="24"/>
-                <w:szCs w:val="24"/>
-              </w:rPr>
-              <w:instrText xml:space="preserve"> PAGEREF _Toc43843674 \h </w:instrText>
-            </w:r>
-            <w:r>
-              <w:rPr>
-                <w:rFonts w:ascii="Times New Roman" w:hAnsi="Times New Roman"/>
-                <w:noProof/>
-                <w:webHidden/>
-                <w:sz w:val="24"/>
-                <w:szCs w:val="24"/>
-              </w:rPr>
-            </w:r>
-            <w:r>
-              <w:rPr>
-                <w:rFonts w:ascii="Times New Roman" w:hAnsi="Times New Roman"/>
-                <w:noProof/>
-                <w:webHidden/>
-                <w:sz w:val="24"/>
-                <w:szCs w:val="24"/>
+              </w:rPr>
+              <w:instrText xml:space="preserve"> PAGEREF _Toc44877349 \h </w:instrText>
+            </w:r>
+            <w:r>
+              <w:rPr>
+                <w:rFonts w:ascii="Times New Roman" w:hAnsi="Times New Roman"/>
+                <w:noProof/>
+                <w:webHidden/>
+                <w:sz w:val="24"/>
+              </w:rPr>
+            </w:r>
+            <w:r>
+              <w:rPr>
+                <w:rFonts w:ascii="Times New Roman" w:hAnsi="Times New Roman"/>
+                <w:noProof/>
+                <w:webHidden/>
+                <w:sz w:val="24"/>
               </w:rPr>
               <w:fldChar w:fldCharType="separate"/>
             </w:r>
@@ -1581,7 +1577,6 @@
                 <w:noProof/>
                 <w:webHidden/>
                 <w:sz w:val="24"/>
-                <w:szCs w:val="24"/>
               </w:rPr>
               <w:t>ii</w:t>
             </w:r>
@@ -1591,7 +1586,6 @@
                 <w:noProof/>
                 <w:webHidden/>
                 <w:sz w:val="24"/>
-                <w:szCs w:val="24"/>
               </w:rPr>
               <w:fldChar w:fldCharType="end"/>
             </w:r>
@@ -1600,22 +1594,21 @@
         <w:p>
           <w:pPr>
             <w:pStyle w:val="TOC1"/>
+            <w:spacing w:line="276" w:lineRule="auto"/>
             <w:rPr>
               <w:rFonts w:ascii="Times New Roman" w:hAnsi="Times New Roman"/>
               <w:noProof/>
               <w:sz w:val="24"/>
-              <w:szCs w:val="24"/>
               <w:lang w:eastAsia="zh-CN"/>
             </w:rPr>
           </w:pPr>
-          <w:hyperlink w:anchor="_Toc43843675" w:history="1">
+          <w:hyperlink w:anchor="_Toc44877350" w:history="1">
             <w:r>
               <w:rPr>
                 <w:rStyle w:val="Hyperlink"/>
                 <w:rFonts w:ascii="Times New Roman" w:hAnsi="Times New Roman"/>
                 <w:noProof/>
                 <w:sz w:val="24"/>
-                <w:szCs w:val="24"/>
               </w:rPr>
               <w:t>DAFTAR ISI</w:t>
             </w:r>
@@ -1625,7 +1618,6 @@
                 <w:noProof/>
                 <w:webHidden/>
                 <w:sz w:val="24"/>
-                <w:szCs w:val="24"/>
               </w:rPr>
               <w:tab/>
             </w:r>
@@ -1635,7 +1627,6 @@
                 <w:noProof/>
                 <w:webHidden/>
                 <w:sz w:val="24"/>
-                <w:szCs w:val="24"/>
               </w:rPr>
               <w:fldChar w:fldCharType="begin"/>
             </w:r>
@@ -1645,26 +1636,23 @@
                 <w:noProof/>
                 <w:webHidden/>
                 <w:sz w:val="24"/>
-                <w:szCs w:val="24"/>
-              </w:rPr>
-              <w:instrText xml:space="preserve"> PAGEREF _Toc43843675 \h </w:instrText>
-            </w:r>
-            <w:r>
-              <w:rPr>
-                <w:rFonts w:ascii="Times New Roman" w:hAnsi="Times New Roman"/>
-                <w:noProof/>
-                <w:webHidden/>
-                <w:sz w:val="24"/>
-                <w:szCs w:val="24"/>
-              </w:rPr>
-            </w:r>
-            <w:r>
-              <w:rPr>
-                <w:rFonts w:ascii="Times New Roman" w:hAnsi="Times New Roman"/>
-                <w:noProof/>
-                <w:webHidden/>
-                <w:sz w:val="24"/>
-                <w:szCs w:val="24"/>
+              </w:rPr>
+              <w:instrText xml:space="preserve"> PAGEREF _Toc44877350 \h </w:instrText>
+            </w:r>
+            <w:r>
+              <w:rPr>
+                <w:rFonts w:ascii="Times New Roman" w:hAnsi="Times New Roman"/>
+                <w:noProof/>
+                <w:webHidden/>
+                <w:sz w:val="24"/>
+              </w:rPr>
+            </w:r>
+            <w:r>
+              <w:rPr>
+                <w:rFonts w:ascii="Times New Roman" w:hAnsi="Times New Roman"/>
+                <w:noProof/>
+                <w:webHidden/>
+                <w:sz w:val="24"/>
               </w:rPr>
               <w:fldChar w:fldCharType="separate"/>
             </w:r>
@@ -1674,7 +1662,6 @@
                 <w:noProof/>
                 <w:webHidden/>
                 <w:sz w:val="24"/>
-                <w:szCs w:val="24"/>
               </w:rPr>
               <w:t>iii</w:t>
             </w:r>
@@ -1684,7 +1671,6 @@
                 <w:noProof/>
                 <w:webHidden/>
                 <w:sz w:val="24"/>
-                <w:szCs w:val="24"/>
               </w:rPr>
               <w:fldChar w:fldCharType="end"/>
             </w:r>
@@ -1693,22 +1679,21 @@
         <w:p>
           <w:pPr>
             <w:pStyle w:val="TOC1"/>
+            <w:spacing w:line="276" w:lineRule="auto"/>
             <w:rPr>
               <w:rFonts w:ascii="Times New Roman" w:hAnsi="Times New Roman"/>
               <w:noProof/>
               <w:sz w:val="24"/>
-              <w:szCs w:val="24"/>
               <w:lang w:eastAsia="zh-CN"/>
             </w:rPr>
           </w:pPr>
-          <w:hyperlink w:anchor="_Toc43843676" w:history="1">
+          <w:hyperlink w:anchor="_Toc44877351" w:history="1">
             <w:r>
               <w:rPr>
                 <w:rStyle w:val="Hyperlink"/>
                 <w:rFonts w:ascii="Times New Roman" w:hAnsi="Times New Roman"/>
                 <w:noProof/>
                 <w:sz w:val="24"/>
-                <w:szCs w:val="24"/>
               </w:rPr>
               <w:t>RINGKASAN</w:t>
             </w:r>
@@ -1718,7 +1703,6 @@
                 <w:noProof/>
                 <w:webHidden/>
                 <w:sz w:val="24"/>
-                <w:szCs w:val="24"/>
               </w:rPr>
               <w:tab/>
             </w:r>
@@ -1728,7 +1712,6 @@
                 <w:noProof/>
                 <w:webHidden/>
                 <w:sz w:val="24"/>
-                <w:szCs w:val="24"/>
               </w:rPr>
               <w:fldChar w:fldCharType="begin"/>
             </w:r>
@@ -1738,26 +1721,23 @@
                 <w:noProof/>
                 <w:webHidden/>
                 <w:sz w:val="24"/>
-                <w:szCs w:val="24"/>
-              </w:rPr>
-              <w:instrText xml:space="preserve"> PAGEREF _Toc43843676 \h </w:instrText>
-            </w:r>
-            <w:r>
-              <w:rPr>
-                <w:rFonts w:ascii="Times New Roman" w:hAnsi="Times New Roman"/>
-                <w:noProof/>
-                <w:webHidden/>
-                <w:sz w:val="24"/>
-                <w:szCs w:val="24"/>
-              </w:rPr>
-            </w:r>
-            <w:r>
-              <w:rPr>
-                <w:rFonts w:ascii="Times New Roman" w:hAnsi="Times New Roman"/>
-                <w:noProof/>
-                <w:webHidden/>
-                <w:sz w:val="24"/>
-                <w:szCs w:val="24"/>
+              </w:rPr>
+              <w:instrText xml:space="preserve"> PAGEREF _Toc44877351 \h </w:instrText>
+            </w:r>
+            <w:r>
+              <w:rPr>
+                <w:rFonts w:ascii="Times New Roman" w:hAnsi="Times New Roman"/>
+                <w:noProof/>
+                <w:webHidden/>
+                <w:sz w:val="24"/>
+              </w:rPr>
+            </w:r>
+            <w:r>
+              <w:rPr>
+                <w:rFonts w:ascii="Times New Roman" w:hAnsi="Times New Roman"/>
+                <w:noProof/>
+                <w:webHidden/>
+                <w:sz w:val="24"/>
               </w:rPr>
               <w:fldChar w:fldCharType="separate"/>
             </w:r>
@@ -1767,7 +1747,6 @@
                 <w:noProof/>
                 <w:webHidden/>
                 <w:sz w:val="24"/>
-                <w:szCs w:val="24"/>
               </w:rPr>
               <w:t>1</w:t>
             </w:r>
@@ -1777,7 +1756,6 @@
                 <w:noProof/>
                 <w:webHidden/>
                 <w:sz w:val="24"/>
-                <w:szCs w:val="24"/>
               </w:rPr>
               <w:fldChar w:fldCharType="end"/>
             </w:r>
@@ -1786,22 +1764,21 @@
         <w:p>
           <w:pPr>
             <w:pStyle w:val="TOC1"/>
+            <w:spacing w:line="276" w:lineRule="auto"/>
             <w:rPr>
               <w:rFonts w:ascii="Times New Roman" w:hAnsi="Times New Roman"/>
               <w:noProof/>
               <w:sz w:val="24"/>
-              <w:szCs w:val="24"/>
               <w:lang w:eastAsia="zh-CN"/>
             </w:rPr>
           </w:pPr>
-          <w:hyperlink w:anchor="_Toc43843677" w:history="1">
+          <w:hyperlink w:anchor="_Toc44877352" w:history="1">
             <w:r>
               <w:rPr>
                 <w:rStyle w:val="Hyperlink"/>
                 <w:rFonts w:ascii="Times New Roman" w:hAnsi="Times New Roman"/>
                 <w:noProof/>
                 <w:sz w:val="24"/>
-                <w:szCs w:val="24"/>
               </w:rPr>
               <w:t>BAB 1 PENDAHULUAN</w:t>
             </w:r>
@@ -1811,7 +1788,6 @@
                 <w:noProof/>
                 <w:webHidden/>
                 <w:sz w:val="24"/>
-                <w:szCs w:val="24"/>
               </w:rPr>
               <w:tab/>
             </w:r>
@@ -1821,7 +1797,6 @@
                 <w:noProof/>
                 <w:webHidden/>
                 <w:sz w:val="24"/>
-                <w:szCs w:val="24"/>
               </w:rPr>
               <w:fldChar w:fldCharType="begin"/>
             </w:r>
@@ -1831,26 +1806,23 @@
                 <w:noProof/>
                 <w:webHidden/>
                 <w:sz w:val="24"/>
-                <w:szCs w:val="24"/>
-              </w:rPr>
-              <w:instrText xml:space="preserve"> PAGEREF _Toc43843677 \h </w:instrText>
-            </w:r>
-            <w:r>
-              <w:rPr>
-                <w:rFonts w:ascii="Times New Roman" w:hAnsi="Times New Roman"/>
-                <w:noProof/>
-                <w:webHidden/>
-                <w:sz w:val="24"/>
-                <w:szCs w:val="24"/>
-              </w:rPr>
-            </w:r>
-            <w:r>
-              <w:rPr>
-                <w:rFonts w:ascii="Times New Roman" w:hAnsi="Times New Roman"/>
-                <w:noProof/>
-                <w:webHidden/>
-                <w:sz w:val="24"/>
-                <w:szCs w:val="24"/>
+              </w:rPr>
+              <w:instrText xml:space="preserve"> PAGEREF _Toc44877352 \h </w:instrText>
+            </w:r>
+            <w:r>
+              <w:rPr>
+                <w:rFonts w:ascii="Times New Roman" w:hAnsi="Times New Roman"/>
+                <w:noProof/>
+                <w:webHidden/>
+                <w:sz w:val="24"/>
+              </w:rPr>
+            </w:r>
+            <w:r>
+              <w:rPr>
+                <w:rFonts w:ascii="Times New Roman" w:hAnsi="Times New Roman"/>
+                <w:noProof/>
+                <w:webHidden/>
+                <w:sz w:val="24"/>
               </w:rPr>
               <w:fldChar w:fldCharType="separate"/>
             </w:r>
@@ -1860,7 +1832,6 @@
                 <w:noProof/>
                 <w:webHidden/>
                 <w:sz w:val="24"/>
-                <w:szCs w:val="24"/>
               </w:rPr>
               <w:t>2</w:t>
             </w:r>
@@ -1870,7 +1841,6 @@
                 <w:noProof/>
                 <w:webHidden/>
                 <w:sz w:val="24"/>
-                <w:szCs w:val="24"/>
               </w:rPr>
               <w:fldChar w:fldCharType="end"/>
             </w:r>
@@ -1883,22 +1853,21 @@
               <w:tab w:val="left" w:pos="880"/>
               <w:tab w:val="right" w:leader="dot" w:pos="7927"/>
             </w:tabs>
+            <w:spacing w:line="276" w:lineRule="auto"/>
             <w:rPr>
               <w:rFonts w:ascii="Times New Roman" w:hAnsi="Times New Roman"/>
               <w:noProof/>
               <w:sz w:val="24"/>
-              <w:szCs w:val="24"/>
               <w:lang w:eastAsia="zh-CN"/>
             </w:rPr>
           </w:pPr>
-          <w:hyperlink w:anchor="_Toc43843678" w:history="1">
+          <w:hyperlink w:anchor="_Toc44877353" w:history="1">
             <w:r>
               <w:rPr>
                 <w:rStyle w:val="Hyperlink"/>
                 <w:rFonts w:ascii="Times New Roman" w:hAnsi="Times New Roman"/>
                 <w:noProof/>
                 <w:sz w:val="24"/>
-                <w:szCs w:val="24"/>
               </w:rPr>
               <w:t>1.1.</w:t>
             </w:r>
@@ -1907,7 +1876,6 @@
                 <w:rFonts w:ascii="Times New Roman" w:hAnsi="Times New Roman"/>
                 <w:noProof/>
                 <w:sz w:val="24"/>
-                <w:szCs w:val="24"/>
                 <w:lang w:eastAsia="zh-CN"/>
               </w:rPr>
               <w:tab/>
@@ -1918,7 +1886,6 @@
                 <w:rFonts w:ascii="Times New Roman" w:hAnsi="Times New Roman"/>
                 <w:noProof/>
                 <w:sz w:val="24"/>
-                <w:szCs w:val="24"/>
               </w:rPr>
               <w:t>Latar Belakang Masalah</w:t>
             </w:r>
@@ -1928,7 +1895,6 @@
                 <w:noProof/>
                 <w:webHidden/>
                 <w:sz w:val="24"/>
-                <w:szCs w:val="24"/>
               </w:rPr>
               <w:tab/>
             </w:r>
@@ -1938,7 +1904,6 @@
                 <w:noProof/>
                 <w:webHidden/>
                 <w:sz w:val="24"/>
-                <w:szCs w:val="24"/>
               </w:rPr>
               <w:fldChar w:fldCharType="begin"/>
             </w:r>
@@ -1948,26 +1913,23 @@
                 <w:noProof/>
                 <w:webHidden/>
                 <w:sz w:val="24"/>
-                <w:szCs w:val="24"/>
-              </w:rPr>
-              <w:instrText xml:space="preserve"> PAGEREF _Toc43843678 \h </w:instrText>
-            </w:r>
-            <w:r>
-              <w:rPr>
-                <w:rFonts w:ascii="Times New Roman" w:hAnsi="Times New Roman"/>
-                <w:noProof/>
-                <w:webHidden/>
-                <w:sz w:val="24"/>
-                <w:szCs w:val="24"/>
-              </w:rPr>
-            </w:r>
-            <w:r>
-              <w:rPr>
-                <w:rFonts w:ascii="Times New Roman" w:hAnsi="Times New Roman"/>
-                <w:noProof/>
-                <w:webHidden/>
-                <w:sz w:val="24"/>
-                <w:szCs w:val="24"/>
+              </w:rPr>
+              <w:instrText xml:space="preserve"> PAGEREF _Toc44877353 \h </w:instrText>
+            </w:r>
+            <w:r>
+              <w:rPr>
+                <w:rFonts w:ascii="Times New Roman" w:hAnsi="Times New Roman"/>
+                <w:noProof/>
+                <w:webHidden/>
+                <w:sz w:val="24"/>
+              </w:rPr>
+            </w:r>
+            <w:r>
+              <w:rPr>
+                <w:rFonts w:ascii="Times New Roman" w:hAnsi="Times New Roman"/>
+                <w:noProof/>
+                <w:webHidden/>
+                <w:sz w:val="24"/>
               </w:rPr>
               <w:fldChar w:fldCharType="separate"/>
             </w:r>
@@ -1977,7 +1939,6 @@
                 <w:noProof/>
                 <w:webHidden/>
                 <w:sz w:val="24"/>
-                <w:szCs w:val="24"/>
               </w:rPr>
               <w:t>2</w:t>
             </w:r>
@@ -1987,7 +1948,6 @@
                 <w:noProof/>
                 <w:webHidden/>
                 <w:sz w:val="24"/>
-                <w:szCs w:val="24"/>
               </w:rPr>
               <w:fldChar w:fldCharType="end"/>
             </w:r>
@@ -1996,22 +1956,21 @@
         <w:p>
           <w:pPr>
             <w:pStyle w:val="TOC1"/>
+            <w:spacing w:line="276" w:lineRule="auto"/>
             <w:rPr>
               <w:rFonts w:ascii="Times New Roman" w:hAnsi="Times New Roman"/>
               <w:noProof/>
               <w:sz w:val="24"/>
-              <w:szCs w:val="24"/>
               <w:lang w:eastAsia="zh-CN"/>
             </w:rPr>
           </w:pPr>
-          <w:hyperlink w:anchor="_Toc43843679" w:history="1">
+          <w:hyperlink w:anchor="_Toc44877354" w:history="1">
             <w:r>
               <w:rPr>
                 <w:rStyle w:val="Hyperlink"/>
                 <w:rFonts w:ascii="Times New Roman" w:hAnsi="Times New Roman"/>
                 <w:noProof/>
                 <w:sz w:val="24"/>
-                <w:szCs w:val="24"/>
               </w:rPr>
               <w:t>BAB 2 SASARAN DAN LUARAN</w:t>
             </w:r>
@@ -2021,7 +1980,6 @@
                 <w:noProof/>
                 <w:webHidden/>
                 <w:sz w:val="24"/>
-                <w:szCs w:val="24"/>
               </w:rPr>
               <w:tab/>
             </w:r>
@@ -2031,7 +1989,6 @@
                 <w:noProof/>
                 <w:webHidden/>
                 <w:sz w:val="24"/>
-                <w:szCs w:val="24"/>
               </w:rPr>
               <w:fldChar w:fldCharType="begin"/>
             </w:r>
@@ -2041,26 +1998,23 @@
                 <w:noProof/>
                 <w:webHidden/>
                 <w:sz w:val="24"/>
-                <w:szCs w:val="24"/>
-              </w:rPr>
-              <w:instrText xml:space="preserve"> PAGEREF _Toc43843679 \h </w:instrText>
-            </w:r>
-            <w:r>
-              <w:rPr>
-                <w:rFonts w:ascii="Times New Roman" w:hAnsi="Times New Roman"/>
-                <w:noProof/>
-                <w:webHidden/>
-                <w:sz w:val="24"/>
-                <w:szCs w:val="24"/>
-              </w:rPr>
-            </w:r>
-            <w:r>
-              <w:rPr>
-                <w:rFonts w:ascii="Times New Roman" w:hAnsi="Times New Roman"/>
-                <w:noProof/>
-                <w:webHidden/>
-                <w:sz w:val="24"/>
-                <w:szCs w:val="24"/>
+              </w:rPr>
+              <w:instrText xml:space="preserve"> PAGEREF _Toc44877354 \h </w:instrText>
+            </w:r>
+            <w:r>
+              <w:rPr>
+                <w:rFonts w:ascii="Times New Roman" w:hAnsi="Times New Roman"/>
+                <w:noProof/>
+                <w:webHidden/>
+                <w:sz w:val="24"/>
+              </w:rPr>
+            </w:r>
+            <w:r>
+              <w:rPr>
+                <w:rFonts w:ascii="Times New Roman" w:hAnsi="Times New Roman"/>
+                <w:noProof/>
+                <w:webHidden/>
+                <w:sz w:val="24"/>
               </w:rPr>
               <w:fldChar w:fldCharType="separate"/>
             </w:r>
@@ -2070,7 +2024,6 @@
                 <w:noProof/>
                 <w:webHidden/>
                 <w:sz w:val="24"/>
-                <w:szCs w:val="24"/>
               </w:rPr>
               <w:t>4</w:t>
             </w:r>
@@ -2080,7 +2033,6 @@
                 <w:noProof/>
                 <w:webHidden/>
                 <w:sz w:val="24"/>
-                <w:szCs w:val="24"/>
               </w:rPr>
               <w:fldChar w:fldCharType="end"/>
             </w:r>
@@ -2092,22 +2044,21 @@
             <w:tabs>
               <w:tab w:val="right" w:leader="dot" w:pos="7927"/>
             </w:tabs>
+            <w:spacing w:line="276" w:lineRule="auto"/>
             <w:rPr>
               <w:rFonts w:ascii="Times New Roman" w:hAnsi="Times New Roman"/>
               <w:noProof/>
               <w:sz w:val="24"/>
-              <w:szCs w:val="24"/>
               <w:lang w:eastAsia="zh-CN"/>
             </w:rPr>
           </w:pPr>
-          <w:hyperlink w:anchor="_Toc43843680" w:history="1">
+          <w:hyperlink w:anchor="_Toc44877355" w:history="1">
             <w:r>
               <w:rPr>
                 <w:rStyle w:val="Hyperlink"/>
                 <w:rFonts w:ascii="Times New Roman" w:hAnsi="Times New Roman"/>
                 <w:noProof/>
                 <w:sz w:val="24"/>
-                <w:szCs w:val="24"/>
               </w:rPr>
               <w:t>2.1 Sasaran Program</w:t>
             </w:r>
@@ -2117,7 +2068,6 @@
                 <w:noProof/>
                 <w:webHidden/>
                 <w:sz w:val="24"/>
-                <w:szCs w:val="24"/>
               </w:rPr>
               <w:tab/>
             </w:r>
@@ -2127,7 +2077,6 @@
                 <w:noProof/>
                 <w:webHidden/>
                 <w:sz w:val="24"/>
-                <w:szCs w:val="24"/>
               </w:rPr>
               <w:fldChar w:fldCharType="begin"/>
             </w:r>
@@ -2137,26 +2086,23 @@
                 <w:noProof/>
                 <w:webHidden/>
                 <w:sz w:val="24"/>
-                <w:szCs w:val="24"/>
-              </w:rPr>
-              <w:instrText xml:space="preserve"> PAGEREF _Toc43843680 \h </w:instrText>
-            </w:r>
-            <w:r>
-              <w:rPr>
-                <w:rFonts w:ascii="Times New Roman" w:hAnsi="Times New Roman"/>
-                <w:noProof/>
-                <w:webHidden/>
-                <w:sz w:val="24"/>
-                <w:szCs w:val="24"/>
-              </w:rPr>
-            </w:r>
-            <w:r>
-              <w:rPr>
-                <w:rFonts w:ascii="Times New Roman" w:hAnsi="Times New Roman"/>
-                <w:noProof/>
-                <w:webHidden/>
-                <w:sz w:val="24"/>
-                <w:szCs w:val="24"/>
+              </w:rPr>
+              <w:instrText xml:space="preserve"> PAGEREF _Toc44877355 \h </w:instrText>
+            </w:r>
+            <w:r>
+              <w:rPr>
+                <w:rFonts w:ascii="Times New Roman" w:hAnsi="Times New Roman"/>
+                <w:noProof/>
+                <w:webHidden/>
+                <w:sz w:val="24"/>
+              </w:rPr>
+            </w:r>
+            <w:r>
+              <w:rPr>
+                <w:rFonts w:ascii="Times New Roman" w:hAnsi="Times New Roman"/>
+                <w:noProof/>
+                <w:webHidden/>
+                <w:sz w:val="24"/>
               </w:rPr>
               <w:fldChar w:fldCharType="separate"/>
             </w:r>
@@ -2166,7 +2112,6 @@
                 <w:noProof/>
                 <w:webHidden/>
                 <w:sz w:val="24"/>
-                <w:szCs w:val="24"/>
               </w:rPr>
               <w:t>4</w:t>
             </w:r>
@@ -2176,7 +2121,6 @@
                 <w:noProof/>
                 <w:webHidden/>
                 <w:sz w:val="24"/>
-                <w:szCs w:val="24"/>
               </w:rPr>
               <w:fldChar w:fldCharType="end"/>
             </w:r>
@@ -2188,22 +2132,21 @@
             <w:tabs>
               <w:tab w:val="right" w:leader="dot" w:pos="7927"/>
             </w:tabs>
+            <w:spacing w:line="276" w:lineRule="auto"/>
             <w:rPr>
               <w:rFonts w:ascii="Times New Roman" w:hAnsi="Times New Roman"/>
               <w:noProof/>
               <w:sz w:val="24"/>
-              <w:szCs w:val="24"/>
               <w:lang w:eastAsia="zh-CN"/>
             </w:rPr>
           </w:pPr>
-          <w:hyperlink w:anchor="_Toc43843681" w:history="1">
+          <w:hyperlink w:anchor="_Toc44877356" w:history="1">
             <w:r>
               <w:rPr>
                 <w:rStyle w:val="Hyperlink"/>
                 <w:rFonts w:ascii="Times New Roman" w:hAnsi="Times New Roman"/>
                 <w:noProof/>
                 <w:sz w:val="24"/>
-                <w:szCs w:val="24"/>
               </w:rPr>
               <w:t>2.2 Hasil dan Spesifikasi Luaran</w:t>
             </w:r>
@@ -2213,7 +2156,6 @@
                 <w:noProof/>
                 <w:webHidden/>
                 <w:sz w:val="24"/>
-                <w:szCs w:val="24"/>
               </w:rPr>
               <w:tab/>
             </w:r>
@@ -2223,7 +2165,6 @@
                 <w:noProof/>
                 <w:webHidden/>
                 <w:sz w:val="24"/>
-                <w:szCs w:val="24"/>
               </w:rPr>
               <w:fldChar w:fldCharType="begin"/>
             </w:r>
@@ -2233,26 +2174,23 @@
                 <w:noProof/>
                 <w:webHidden/>
                 <w:sz w:val="24"/>
-                <w:szCs w:val="24"/>
-              </w:rPr>
-              <w:instrText xml:space="preserve"> PAGEREF _Toc43843681 \h </w:instrText>
-            </w:r>
-            <w:r>
-              <w:rPr>
-                <w:rFonts w:ascii="Times New Roman" w:hAnsi="Times New Roman"/>
-                <w:noProof/>
-                <w:webHidden/>
-                <w:sz w:val="24"/>
-                <w:szCs w:val="24"/>
-              </w:rPr>
-            </w:r>
-            <w:r>
-              <w:rPr>
-                <w:rFonts w:ascii="Times New Roman" w:hAnsi="Times New Roman"/>
-                <w:noProof/>
-                <w:webHidden/>
-                <w:sz w:val="24"/>
-                <w:szCs w:val="24"/>
+              </w:rPr>
+              <w:instrText xml:space="preserve"> PAGEREF _Toc44877356 \h </w:instrText>
+            </w:r>
+            <w:r>
+              <w:rPr>
+                <w:rFonts w:ascii="Times New Roman" w:hAnsi="Times New Roman"/>
+                <w:noProof/>
+                <w:webHidden/>
+                <w:sz w:val="24"/>
+              </w:rPr>
+            </w:r>
+            <w:r>
+              <w:rPr>
+                <w:rFonts w:ascii="Times New Roman" w:hAnsi="Times New Roman"/>
+                <w:noProof/>
+                <w:webHidden/>
+                <w:sz w:val="24"/>
               </w:rPr>
               <w:fldChar w:fldCharType="separate"/>
             </w:r>
@@ -2262,7 +2200,6 @@
                 <w:noProof/>
                 <w:webHidden/>
                 <w:sz w:val="24"/>
-                <w:szCs w:val="24"/>
               </w:rPr>
               <w:t>4</w:t>
             </w:r>
@@ -2272,7 +2209,6 @@
                 <w:noProof/>
                 <w:webHidden/>
                 <w:sz w:val="24"/>
-                <w:szCs w:val="24"/>
               </w:rPr>
               <w:fldChar w:fldCharType="end"/>
             </w:r>
@@ -2284,22 +2220,21 @@
             <w:tabs>
               <w:tab w:val="right" w:leader="dot" w:pos="7927"/>
             </w:tabs>
+            <w:spacing w:line="276" w:lineRule="auto"/>
             <w:rPr>
               <w:rFonts w:ascii="Times New Roman" w:hAnsi="Times New Roman"/>
               <w:noProof/>
               <w:sz w:val="24"/>
-              <w:szCs w:val="24"/>
               <w:lang w:eastAsia="zh-CN"/>
             </w:rPr>
           </w:pPr>
-          <w:hyperlink w:anchor="_Toc43843682" w:history="1">
+          <w:hyperlink w:anchor="_Toc44877357" w:history="1">
             <w:r>
               <w:rPr>
                 <w:rStyle w:val="Hyperlink"/>
                 <w:rFonts w:ascii="Times New Roman" w:hAnsi="Times New Roman"/>
                 <w:noProof/>
                 <w:sz w:val="24"/>
-                <w:szCs w:val="24"/>
               </w:rPr>
               <w:t>a. Hasil</w:t>
             </w:r>
@@ -2309,7 +2244,6 @@
                 <w:noProof/>
                 <w:webHidden/>
                 <w:sz w:val="24"/>
-                <w:szCs w:val="24"/>
               </w:rPr>
               <w:tab/>
             </w:r>
@@ -2319,7 +2253,6 @@
                 <w:noProof/>
                 <w:webHidden/>
                 <w:sz w:val="24"/>
-                <w:szCs w:val="24"/>
               </w:rPr>
               <w:fldChar w:fldCharType="begin"/>
             </w:r>
@@ -2329,26 +2262,23 @@
                 <w:noProof/>
                 <w:webHidden/>
                 <w:sz w:val="24"/>
-                <w:szCs w:val="24"/>
-              </w:rPr>
-              <w:instrText xml:space="preserve"> PAGEREF _Toc43843682 \h </w:instrText>
-            </w:r>
-            <w:r>
-              <w:rPr>
-                <w:rFonts w:ascii="Times New Roman" w:hAnsi="Times New Roman"/>
-                <w:noProof/>
-                <w:webHidden/>
-                <w:sz w:val="24"/>
-                <w:szCs w:val="24"/>
-              </w:rPr>
-            </w:r>
-            <w:r>
-              <w:rPr>
-                <w:rFonts w:ascii="Times New Roman" w:hAnsi="Times New Roman"/>
-                <w:noProof/>
-                <w:webHidden/>
-                <w:sz w:val="24"/>
-                <w:szCs w:val="24"/>
+              </w:rPr>
+              <w:instrText xml:space="preserve"> PAGEREF _Toc44877357 \h </w:instrText>
+            </w:r>
+            <w:r>
+              <w:rPr>
+                <w:rFonts w:ascii="Times New Roman" w:hAnsi="Times New Roman"/>
+                <w:noProof/>
+                <w:webHidden/>
+                <w:sz w:val="24"/>
+              </w:rPr>
+            </w:r>
+            <w:r>
+              <w:rPr>
+                <w:rFonts w:ascii="Times New Roman" w:hAnsi="Times New Roman"/>
+                <w:noProof/>
+                <w:webHidden/>
+                <w:sz w:val="24"/>
               </w:rPr>
               <w:fldChar w:fldCharType="separate"/>
             </w:r>
@@ -2358,7 +2288,6 @@
                 <w:noProof/>
                 <w:webHidden/>
                 <w:sz w:val="24"/>
-                <w:szCs w:val="24"/>
               </w:rPr>
               <w:t>4</w:t>
             </w:r>
@@ -2368,7 +2297,6 @@
                 <w:noProof/>
                 <w:webHidden/>
                 <w:sz w:val="24"/>
-                <w:szCs w:val="24"/>
               </w:rPr>
               <w:fldChar w:fldCharType="end"/>
             </w:r>
@@ -2380,22 +2308,21 @@
             <w:tabs>
               <w:tab w:val="right" w:leader="dot" w:pos="7927"/>
             </w:tabs>
+            <w:spacing w:line="276" w:lineRule="auto"/>
             <w:rPr>
               <w:rFonts w:ascii="Times New Roman" w:hAnsi="Times New Roman"/>
               <w:noProof/>
               <w:sz w:val="24"/>
-              <w:szCs w:val="24"/>
               <w:lang w:eastAsia="zh-CN"/>
             </w:rPr>
           </w:pPr>
-          <w:hyperlink w:anchor="_Toc43843683" w:history="1">
+          <w:hyperlink w:anchor="_Toc44877358" w:history="1">
             <w:r>
               <w:rPr>
                 <w:rStyle w:val="Hyperlink"/>
                 <w:rFonts w:ascii="Times New Roman" w:hAnsi="Times New Roman"/>
                 <w:noProof/>
                 <w:sz w:val="24"/>
-                <w:szCs w:val="24"/>
               </w:rPr>
               <w:t>b.Spesifikasi</w:t>
             </w:r>
@@ -2405,7 +2332,6 @@
                 <w:noProof/>
                 <w:webHidden/>
                 <w:sz w:val="24"/>
-                <w:szCs w:val="24"/>
               </w:rPr>
               <w:tab/>
             </w:r>
@@ -2415,7 +2341,6 @@
                 <w:noProof/>
                 <w:webHidden/>
                 <w:sz w:val="24"/>
-                <w:szCs w:val="24"/>
               </w:rPr>
               <w:fldChar w:fldCharType="begin"/>
             </w:r>
@@ -2425,26 +2350,23 @@
                 <w:noProof/>
                 <w:webHidden/>
                 <w:sz w:val="24"/>
-                <w:szCs w:val="24"/>
-              </w:rPr>
-              <w:instrText xml:space="preserve"> PAGEREF _Toc43843683 \h </w:instrText>
-            </w:r>
-            <w:r>
-              <w:rPr>
-                <w:rFonts w:ascii="Times New Roman" w:hAnsi="Times New Roman"/>
-                <w:noProof/>
-                <w:webHidden/>
-                <w:sz w:val="24"/>
-                <w:szCs w:val="24"/>
-              </w:rPr>
-            </w:r>
-            <w:r>
-              <w:rPr>
-                <w:rFonts w:ascii="Times New Roman" w:hAnsi="Times New Roman"/>
-                <w:noProof/>
-                <w:webHidden/>
-                <w:sz w:val="24"/>
-                <w:szCs w:val="24"/>
+              </w:rPr>
+              <w:instrText xml:space="preserve"> PAGEREF _Toc44877358 \h </w:instrText>
+            </w:r>
+            <w:r>
+              <w:rPr>
+                <w:rFonts w:ascii="Times New Roman" w:hAnsi="Times New Roman"/>
+                <w:noProof/>
+                <w:webHidden/>
+                <w:sz w:val="24"/>
+              </w:rPr>
+            </w:r>
+            <w:r>
+              <w:rPr>
+                <w:rFonts w:ascii="Times New Roman" w:hAnsi="Times New Roman"/>
+                <w:noProof/>
+                <w:webHidden/>
+                <w:sz w:val="24"/>
               </w:rPr>
               <w:fldChar w:fldCharType="separate"/>
             </w:r>
@@ -2454,7 +2376,6 @@
                 <w:noProof/>
                 <w:webHidden/>
                 <w:sz w:val="24"/>
-                <w:szCs w:val="24"/>
               </w:rPr>
               <w:t>4</w:t>
             </w:r>
@@ -2464,7 +2385,6 @@
                 <w:noProof/>
                 <w:webHidden/>
                 <w:sz w:val="24"/>
-                <w:szCs w:val="24"/>
               </w:rPr>
               <w:fldChar w:fldCharType="end"/>
             </w:r>
@@ -2476,22 +2396,21 @@
             <w:tabs>
               <w:tab w:val="right" w:leader="dot" w:pos="7927"/>
             </w:tabs>
+            <w:spacing w:line="276" w:lineRule="auto"/>
             <w:rPr>
               <w:rFonts w:ascii="Times New Roman" w:hAnsi="Times New Roman"/>
               <w:noProof/>
               <w:sz w:val="24"/>
-              <w:szCs w:val="24"/>
               <w:lang w:eastAsia="zh-CN"/>
             </w:rPr>
           </w:pPr>
-          <w:hyperlink w:anchor="_Toc43843684" w:history="1">
+          <w:hyperlink w:anchor="_Toc44877359" w:history="1">
             <w:r>
               <w:rPr>
                 <w:rStyle w:val="Hyperlink"/>
                 <w:rFonts w:ascii="Times New Roman" w:hAnsi="Times New Roman"/>
                 <w:noProof/>
                 <w:sz w:val="24"/>
-                <w:szCs w:val="24"/>
               </w:rPr>
               <w:t>2.3 Media Publikasi</w:t>
             </w:r>
@@ -2501,7 +2420,6 @@
                 <w:noProof/>
                 <w:webHidden/>
                 <w:sz w:val="24"/>
-                <w:szCs w:val="24"/>
               </w:rPr>
               <w:tab/>
             </w:r>
@@ -2511,7 +2429,6 @@
                 <w:noProof/>
                 <w:webHidden/>
                 <w:sz w:val="24"/>
-                <w:szCs w:val="24"/>
               </w:rPr>
               <w:fldChar w:fldCharType="begin"/>
             </w:r>
@@ -2521,26 +2438,23 @@
                 <w:noProof/>
                 <w:webHidden/>
                 <w:sz w:val="24"/>
-                <w:szCs w:val="24"/>
-              </w:rPr>
-              <w:instrText xml:space="preserve"> PAGEREF _Toc43843684 \h </w:instrText>
-            </w:r>
-            <w:r>
-              <w:rPr>
-                <w:rFonts w:ascii="Times New Roman" w:hAnsi="Times New Roman"/>
-                <w:noProof/>
-                <w:webHidden/>
-                <w:sz w:val="24"/>
-                <w:szCs w:val="24"/>
-              </w:rPr>
-            </w:r>
-            <w:r>
-              <w:rPr>
-                <w:rFonts w:ascii="Times New Roman" w:hAnsi="Times New Roman"/>
-                <w:noProof/>
-                <w:webHidden/>
-                <w:sz w:val="24"/>
-                <w:szCs w:val="24"/>
+              </w:rPr>
+              <w:instrText xml:space="preserve"> PAGEREF _Toc44877359 \h </w:instrText>
+            </w:r>
+            <w:r>
+              <w:rPr>
+                <w:rFonts w:ascii="Times New Roman" w:hAnsi="Times New Roman"/>
+                <w:noProof/>
+                <w:webHidden/>
+                <w:sz w:val="24"/>
+              </w:rPr>
+            </w:r>
+            <w:r>
+              <w:rPr>
+                <w:rFonts w:ascii="Times New Roman" w:hAnsi="Times New Roman"/>
+                <w:noProof/>
+                <w:webHidden/>
+                <w:sz w:val="24"/>
               </w:rPr>
               <w:fldChar w:fldCharType="separate"/>
             </w:r>
@@ -2550,7 +2464,6 @@
                 <w:noProof/>
                 <w:webHidden/>
                 <w:sz w:val="24"/>
-                <w:szCs w:val="24"/>
               </w:rPr>
               <w:t>5</w:t>
             </w:r>
@@ -2560,7 +2473,6 @@
                 <w:noProof/>
                 <w:webHidden/>
                 <w:sz w:val="24"/>
-                <w:szCs w:val="24"/>
               </w:rPr>
               <w:fldChar w:fldCharType="end"/>
             </w:r>
@@ -2569,22 +2481,21 @@
         <w:p>
           <w:pPr>
             <w:pStyle w:val="TOC1"/>
+            <w:spacing w:line="276" w:lineRule="auto"/>
             <w:rPr>
               <w:rFonts w:ascii="Times New Roman" w:hAnsi="Times New Roman"/>
               <w:noProof/>
               <w:sz w:val="24"/>
-              <w:szCs w:val="24"/>
               <w:lang w:eastAsia="zh-CN"/>
             </w:rPr>
           </w:pPr>
-          <w:hyperlink w:anchor="_Toc43843685" w:history="1">
+          <w:hyperlink w:anchor="_Toc44877360" w:history="1">
             <w:r>
               <w:rPr>
                 <w:rStyle w:val="Hyperlink"/>
                 <w:rFonts w:ascii="Times New Roman" w:hAnsi="Times New Roman"/>
                 <w:noProof/>
                 <w:sz w:val="24"/>
-                <w:szCs w:val="24"/>
               </w:rPr>
               <w:t>BAB 3 METODE PELAKSANAAN</w:t>
             </w:r>
@@ -2594,7 +2505,6 @@
                 <w:noProof/>
                 <w:webHidden/>
                 <w:sz w:val="24"/>
-                <w:szCs w:val="24"/>
               </w:rPr>
               <w:tab/>
             </w:r>
@@ -2604,7 +2514,6 @@
                 <w:noProof/>
                 <w:webHidden/>
                 <w:sz w:val="24"/>
-                <w:szCs w:val="24"/>
               </w:rPr>
               <w:fldChar w:fldCharType="begin"/>
             </w:r>
@@ -2614,26 +2523,23 @@
                 <w:noProof/>
                 <w:webHidden/>
                 <w:sz w:val="24"/>
-                <w:szCs w:val="24"/>
-              </w:rPr>
-              <w:instrText xml:space="preserve"> PAGEREF _Toc43843685 \h </w:instrText>
-            </w:r>
-            <w:r>
-              <w:rPr>
-                <w:rFonts w:ascii="Times New Roman" w:hAnsi="Times New Roman"/>
-                <w:noProof/>
-                <w:webHidden/>
-                <w:sz w:val="24"/>
-                <w:szCs w:val="24"/>
-              </w:rPr>
-            </w:r>
-            <w:r>
-              <w:rPr>
-                <w:rFonts w:ascii="Times New Roman" w:hAnsi="Times New Roman"/>
-                <w:noProof/>
-                <w:webHidden/>
-                <w:sz w:val="24"/>
-                <w:szCs w:val="24"/>
+              </w:rPr>
+              <w:instrText xml:space="preserve"> PAGEREF _Toc44877360 \h </w:instrText>
+            </w:r>
+            <w:r>
+              <w:rPr>
+                <w:rFonts w:ascii="Times New Roman" w:hAnsi="Times New Roman"/>
+                <w:noProof/>
+                <w:webHidden/>
+                <w:sz w:val="24"/>
+              </w:rPr>
+            </w:r>
+            <w:r>
+              <w:rPr>
+                <w:rFonts w:ascii="Times New Roman" w:hAnsi="Times New Roman"/>
+                <w:noProof/>
+                <w:webHidden/>
+                <w:sz w:val="24"/>
               </w:rPr>
               <w:fldChar w:fldCharType="separate"/>
             </w:r>
@@ -2643,7 +2549,6 @@
                 <w:noProof/>
                 <w:webHidden/>
                 <w:sz w:val="24"/>
-                <w:szCs w:val="24"/>
               </w:rPr>
               <w:t>6</w:t>
             </w:r>
@@ -2653,7 +2558,6 @@
                 <w:noProof/>
                 <w:webHidden/>
                 <w:sz w:val="24"/>
-                <w:szCs w:val="24"/>
               </w:rPr>
               <w:fldChar w:fldCharType="end"/>
             </w:r>
@@ -2666,22 +2570,21 @@
               <w:tab w:val="left" w:pos="660"/>
               <w:tab w:val="right" w:leader="dot" w:pos="7927"/>
             </w:tabs>
+            <w:spacing w:line="276" w:lineRule="auto"/>
             <w:rPr>
               <w:rFonts w:ascii="Times New Roman" w:hAnsi="Times New Roman"/>
               <w:noProof/>
               <w:sz w:val="24"/>
-              <w:szCs w:val="24"/>
               <w:lang w:eastAsia="zh-CN"/>
             </w:rPr>
           </w:pPr>
-          <w:hyperlink w:anchor="_Toc43843686" w:history="1">
+          <w:hyperlink w:anchor="_Toc44877361" w:history="1">
             <w:r>
               <w:rPr>
                 <w:rStyle w:val="Hyperlink"/>
                 <w:rFonts w:ascii="Times New Roman" w:hAnsi="Times New Roman"/>
                 <w:noProof/>
                 <w:sz w:val="24"/>
-                <w:szCs w:val="24"/>
               </w:rPr>
               <w:t>a.</w:t>
             </w:r>
@@ -2690,7 +2593,6 @@
                 <w:rFonts w:ascii="Times New Roman" w:hAnsi="Times New Roman"/>
                 <w:noProof/>
                 <w:sz w:val="24"/>
-                <w:szCs w:val="24"/>
                 <w:lang w:eastAsia="zh-CN"/>
               </w:rPr>
               <w:tab/>
@@ -2701,7 +2603,6 @@
                 <w:rFonts w:ascii="Times New Roman" w:hAnsi="Times New Roman"/>
                 <w:noProof/>
                 <w:sz w:val="24"/>
-                <w:szCs w:val="24"/>
               </w:rPr>
               <w:t>Nama Program</w:t>
             </w:r>
@@ -2711,7 +2612,6 @@
                 <w:noProof/>
                 <w:webHidden/>
                 <w:sz w:val="24"/>
-                <w:szCs w:val="24"/>
               </w:rPr>
               <w:tab/>
             </w:r>
@@ -2721,7 +2621,6 @@
                 <w:noProof/>
                 <w:webHidden/>
                 <w:sz w:val="24"/>
-                <w:szCs w:val="24"/>
               </w:rPr>
               <w:fldChar w:fldCharType="begin"/>
             </w:r>
@@ -2731,26 +2630,23 @@
                 <w:noProof/>
                 <w:webHidden/>
                 <w:sz w:val="24"/>
-                <w:szCs w:val="24"/>
-              </w:rPr>
-              <w:instrText xml:space="preserve"> PAGEREF _Toc43843686 \h </w:instrText>
-            </w:r>
-            <w:r>
-              <w:rPr>
-                <w:rFonts w:ascii="Times New Roman" w:hAnsi="Times New Roman"/>
-                <w:noProof/>
-                <w:webHidden/>
-                <w:sz w:val="24"/>
-                <w:szCs w:val="24"/>
-              </w:rPr>
-            </w:r>
-            <w:r>
-              <w:rPr>
-                <w:rFonts w:ascii="Times New Roman" w:hAnsi="Times New Roman"/>
-                <w:noProof/>
-                <w:webHidden/>
-                <w:sz w:val="24"/>
-                <w:szCs w:val="24"/>
+              </w:rPr>
+              <w:instrText xml:space="preserve"> PAGEREF _Toc44877361 \h </w:instrText>
+            </w:r>
+            <w:r>
+              <w:rPr>
+                <w:rFonts w:ascii="Times New Roman" w:hAnsi="Times New Roman"/>
+                <w:noProof/>
+                <w:webHidden/>
+                <w:sz w:val="24"/>
+              </w:rPr>
+            </w:r>
+            <w:r>
+              <w:rPr>
+                <w:rFonts w:ascii="Times New Roman" w:hAnsi="Times New Roman"/>
+                <w:noProof/>
+                <w:webHidden/>
+                <w:sz w:val="24"/>
               </w:rPr>
               <w:fldChar w:fldCharType="separate"/>
             </w:r>
@@ -2760,7 +2656,6 @@
                 <w:noProof/>
                 <w:webHidden/>
                 <w:sz w:val="24"/>
-                <w:szCs w:val="24"/>
               </w:rPr>
               <w:t>6</w:t>
             </w:r>
@@ -2770,7 +2665,6 @@
                 <w:noProof/>
                 <w:webHidden/>
                 <w:sz w:val="24"/>
-                <w:szCs w:val="24"/>
               </w:rPr>
               <w:fldChar w:fldCharType="end"/>
             </w:r>
@@ -2783,22 +2677,21 @@
               <w:tab w:val="left" w:pos="660"/>
               <w:tab w:val="right" w:leader="dot" w:pos="7927"/>
             </w:tabs>
+            <w:spacing w:line="276" w:lineRule="auto"/>
             <w:rPr>
               <w:rFonts w:ascii="Times New Roman" w:hAnsi="Times New Roman"/>
               <w:noProof/>
               <w:sz w:val="24"/>
-              <w:szCs w:val="24"/>
               <w:lang w:eastAsia="zh-CN"/>
             </w:rPr>
           </w:pPr>
-          <w:hyperlink w:anchor="_Toc43843687" w:history="1">
+          <w:hyperlink w:anchor="_Toc44877362" w:history="1">
             <w:r>
               <w:rPr>
                 <w:rStyle w:val="Hyperlink"/>
                 <w:rFonts w:ascii="Times New Roman" w:hAnsi="Times New Roman"/>
                 <w:noProof/>
                 <w:sz w:val="24"/>
-                <w:szCs w:val="24"/>
               </w:rPr>
               <w:t>b.</w:t>
             </w:r>
@@ -2807,7 +2700,6 @@
                 <w:rFonts w:ascii="Times New Roman" w:hAnsi="Times New Roman"/>
                 <w:noProof/>
                 <w:sz w:val="24"/>
-                <w:szCs w:val="24"/>
                 <w:lang w:eastAsia="zh-CN"/>
               </w:rPr>
               <w:tab/>
@@ -2818,7 +2710,6 @@
                 <w:rFonts w:ascii="Times New Roman" w:hAnsi="Times New Roman"/>
                 <w:noProof/>
                 <w:sz w:val="24"/>
-                <w:szCs w:val="24"/>
               </w:rPr>
               <w:t>Waktu Pelaksanaan</w:t>
             </w:r>
@@ -2828,7 +2719,6 @@
                 <w:noProof/>
                 <w:webHidden/>
                 <w:sz w:val="24"/>
-                <w:szCs w:val="24"/>
               </w:rPr>
               <w:tab/>
             </w:r>
@@ -2838,7 +2728,6 @@
                 <w:noProof/>
                 <w:webHidden/>
                 <w:sz w:val="24"/>
-                <w:szCs w:val="24"/>
               </w:rPr>
               <w:fldChar w:fldCharType="begin"/>
             </w:r>
@@ -2848,26 +2737,23 @@
                 <w:noProof/>
                 <w:webHidden/>
                 <w:sz w:val="24"/>
-                <w:szCs w:val="24"/>
-              </w:rPr>
-              <w:instrText xml:space="preserve"> PAGEREF _Toc43843687 \h </w:instrText>
-            </w:r>
-            <w:r>
-              <w:rPr>
-                <w:rFonts w:ascii="Times New Roman" w:hAnsi="Times New Roman"/>
-                <w:noProof/>
-                <w:webHidden/>
-                <w:sz w:val="24"/>
-                <w:szCs w:val="24"/>
-              </w:rPr>
-            </w:r>
-            <w:r>
-              <w:rPr>
-                <w:rFonts w:ascii="Times New Roman" w:hAnsi="Times New Roman"/>
-                <w:noProof/>
-                <w:webHidden/>
-                <w:sz w:val="24"/>
-                <w:szCs w:val="24"/>
+              </w:rPr>
+              <w:instrText xml:space="preserve"> PAGEREF _Toc44877362 \h </w:instrText>
+            </w:r>
+            <w:r>
+              <w:rPr>
+                <w:rFonts w:ascii="Times New Roman" w:hAnsi="Times New Roman"/>
+                <w:noProof/>
+                <w:webHidden/>
+                <w:sz w:val="24"/>
+              </w:rPr>
+            </w:r>
+            <w:r>
+              <w:rPr>
+                <w:rFonts w:ascii="Times New Roman" w:hAnsi="Times New Roman"/>
+                <w:noProof/>
+                <w:webHidden/>
+                <w:sz w:val="24"/>
               </w:rPr>
               <w:fldChar w:fldCharType="separate"/>
             </w:r>
@@ -2877,7 +2763,6 @@
                 <w:noProof/>
                 <w:webHidden/>
                 <w:sz w:val="24"/>
-                <w:szCs w:val="24"/>
               </w:rPr>
               <w:t>6</w:t>
             </w:r>
@@ -2887,7 +2772,6 @@
                 <w:noProof/>
                 <w:webHidden/>
                 <w:sz w:val="24"/>
-                <w:szCs w:val="24"/>
               </w:rPr>
               <w:fldChar w:fldCharType="end"/>
             </w:r>
@@ -2900,22 +2784,21 @@
               <w:tab w:val="left" w:pos="660"/>
               <w:tab w:val="right" w:leader="dot" w:pos="7927"/>
             </w:tabs>
+            <w:spacing w:line="276" w:lineRule="auto"/>
             <w:rPr>
               <w:rFonts w:ascii="Times New Roman" w:hAnsi="Times New Roman"/>
               <w:noProof/>
               <w:sz w:val="24"/>
-              <w:szCs w:val="24"/>
               <w:lang w:eastAsia="zh-CN"/>
             </w:rPr>
           </w:pPr>
-          <w:hyperlink w:anchor="_Toc43843688" w:history="1">
+          <w:hyperlink w:anchor="_Toc44877363" w:history="1">
             <w:r>
               <w:rPr>
                 <w:rStyle w:val="Hyperlink"/>
                 <w:rFonts w:ascii="Times New Roman" w:hAnsi="Times New Roman"/>
                 <w:noProof/>
                 <w:sz w:val="24"/>
-                <w:szCs w:val="24"/>
               </w:rPr>
               <w:t>c.</w:t>
             </w:r>
@@ -2924,7 +2807,6 @@
                 <w:rFonts w:ascii="Times New Roman" w:hAnsi="Times New Roman"/>
                 <w:noProof/>
                 <w:sz w:val="24"/>
-                <w:szCs w:val="24"/>
                 <w:lang w:eastAsia="zh-CN"/>
               </w:rPr>
               <w:tab/>
@@ -2935,7 +2817,6 @@
                 <w:rFonts w:ascii="Times New Roman" w:hAnsi="Times New Roman"/>
                 <w:noProof/>
                 <w:sz w:val="24"/>
-                <w:szCs w:val="24"/>
               </w:rPr>
               <w:t>Rencana Anggaran</w:t>
             </w:r>
@@ -2945,7 +2826,6 @@
                 <w:noProof/>
                 <w:webHidden/>
                 <w:sz w:val="24"/>
-                <w:szCs w:val="24"/>
               </w:rPr>
               <w:tab/>
             </w:r>
@@ -2955,7 +2835,6 @@
                 <w:noProof/>
                 <w:webHidden/>
                 <w:sz w:val="24"/>
-                <w:szCs w:val="24"/>
               </w:rPr>
               <w:fldChar w:fldCharType="begin"/>
             </w:r>
@@ -2965,26 +2844,23 @@
                 <w:noProof/>
                 <w:webHidden/>
                 <w:sz w:val="24"/>
-                <w:szCs w:val="24"/>
-              </w:rPr>
-              <w:instrText xml:space="preserve"> PAGEREF _Toc43843688 \h </w:instrText>
-            </w:r>
-            <w:r>
-              <w:rPr>
-                <w:rFonts w:ascii="Times New Roman" w:hAnsi="Times New Roman"/>
-                <w:noProof/>
-                <w:webHidden/>
-                <w:sz w:val="24"/>
-                <w:szCs w:val="24"/>
-              </w:rPr>
-            </w:r>
-            <w:r>
-              <w:rPr>
-                <w:rFonts w:ascii="Times New Roman" w:hAnsi="Times New Roman"/>
-                <w:noProof/>
-                <w:webHidden/>
-                <w:sz w:val="24"/>
-                <w:szCs w:val="24"/>
+              </w:rPr>
+              <w:instrText xml:space="preserve"> PAGEREF _Toc44877363 \h </w:instrText>
+            </w:r>
+            <w:r>
+              <w:rPr>
+                <w:rFonts w:ascii="Times New Roman" w:hAnsi="Times New Roman"/>
+                <w:noProof/>
+                <w:webHidden/>
+                <w:sz w:val="24"/>
+              </w:rPr>
+            </w:r>
+            <w:r>
+              <w:rPr>
+                <w:rFonts w:ascii="Times New Roman" w:hAnsi="Times New Roman"/>
+                <w:noProof/>
+                <w:webHidden/>
+                <w:sz w:val="24"/>
               </w:rPr>
               <w:fldChar w:fldCharType="separate"/>
             </w:r>
@@ -2994,7 +2870,6 @@
                 <w:noProof/>
                 <w:webHidden/>
                 <w:sz w:val="24"/>
-                <w:szCs w:val="24"/>
               </w:rPr>
               <w:t>6</w:t>
             </w:r>
@@ -3004,7 +2879,6 @@
                 <w:noProof/>
                 <w:webHidden/>
                 <w:sz w:val="24"/>
-                <w:szCs w:val="24"/>
               </w:rPr>
               <w:fldChar w:fldCharType="end"/>
             </w:r>
@@ -3017,22 +2891,21 @@
               <w:tab w:val="left" w:pos="660"/>
               <w:tab w:val="right" w:leader="dot" w:pos="7927"/>
             </w:tabs>
+            <w:spacing w:line="276" w:lineRule="auto"/>
             <w:rPr>
               <w:rFonts w:ascii="Times New Roman" w:hAnsi="Times New Roman"/>
               <w:noProof/>
               <w:sz w:val="24"/>
-              <w:szCs w:val="24"/>
               <w:lang w:eastAsia="zh-CN"/>
             </w:rPr>
           </w:pPr>
-          <w:hyperlink w:anchor="_Toc43843689" w:history="1">
+          <w:hyperlink w:anchor="_Toc44877364" w:history="1">
             <w:r>
               <w:rPr>
                 <w:rStyle w:val="Hyperlink"/>
                 <w:rFonts w:ascii="Times New Roman" w:hAnsi="Times New Roman"/>
                 <w:noProof/>
                 <w:sz w:val="24"/>
-                <w:szCs w:val="24"/>
               </w:rPr>
               <w:t>d.</w:t>
             </w:r>
@@ -3041,7 +2914,6 @@
                 <w:rFonts w:ascii="Times New Roman" w:hAnsi="Times New Roman"/>
                 <w:noProof/>
                 <w:sz w:val="24"/>
-                <w:szCs w:val="24"/>
                 <w:lang w:eastAsia="zh-CN"/>
               </w:rPr>
               <w:tab/>
@@ -3052,7 +2924,6 @@
                 <w:rFonts w:ascii="Times New Roman" w:hAnsi="Times New Roman"/>
                 <w:noProof/>
                 <w:sz w:val="24"/>
-                <w:szCs w:val="24"/>
               </w:rPr>
               <w:t>Sumber Dana</w:t>
             </w:r>
@@ -3062,7 +2933,6 @@
                 <w:noProof/>
                 <w:webHidden/>
                 <w:sz w:val="24"/>
-                <w:szCs w:val="24"/>
               </w:rPr>
               <w:tab/>
             </w:r>
@@ -3072,7 +2942,6 @@
                 <w:noProof/>
                 <w:webHidden/>
                 <w:sz w:val="24"/>
-                <w:szCs w:val="24"/>
               </w:rPr>
               <w:fldChar w:fldCharType="begin"/>
             </w:r>
@@ -3082,26 +2951,23 @@
                 <w:noProof/>
                 <w:webHidden/>
                 <w:sz w:val="24"/>
-                <w:szCs w:val="24"/>
-              </w:rPr>
-              <w:instrText xml:space="preserve"> PAGEREF _Toc43843689 \h </w:instrText>
-            </w:r>
-            <w:r>
-              <w:rPr>
-                <w:rFonts w:ascii="Times New Roman" w:hAnsi="Times New Roman"/>
-                <w:noProof/>
-                <w:webHidden/>
-                <w:sz w:val="24"/>
-                <w:szCs w:val="24"/>
-              </w:rPr>
-            </w:r>
-            <w:r>
-              <w:rPr>
-                <w:rFonts w:ascii="Times New Roman" w:hAnsi="Times New Roman"/>
-                <w:noProof/>
-                <w:webHidden/>
-                <w:sz w:val="24"/>
-                <w:szCs w:val="24"/>
+              </w:rPr>
+              <w:instrText xml:space="preserve"> PAGEREF _Toc44877364 \h </w:instrText>
+            </w:r>
+            <w:r>
+              <w:rPr>
+                <w:rFonts w:ascii="Times New Roman" w:hAnsi="Times New Roman"/>
+                <w:noProof/>
+                <w:webHidden/>
+                <w:sz w:val="24"/>
+              </w:rPr>
+            </w:r>
+            <w:r>
+              <w:rPr>
+                <w:rFonts w:ascii="Times New Roman" w:hAnsi="Times New Roman"/>
+                <w:noProof/>
+                <w:webHidden/>
+                <w:sz w:val="24"/>
               </w:rPr>
               <w:fldChar w:fldCharType="separate"/>
             </w:r>
@@ -3111,7 +2977,6 @@
                 <w:noProof/>
                 <w:webHidden/>
                 <w:sz w:val="24"/>
-                <w:szCs w:val="24"/>
               </w:rPr>
               <w:t>7</w:t>
             </w:r>
@@ -3121,7 +2986,6 @@
                 <w:noProof/>
                 <w:webHidden/>
                 <w:sz w:val="24"/>
-                <w:szCs w:val="24"/>
               </w:rPr>
               <w:fldChar w:fldCharType="end"/>
             </w:r>
@@ -3134,22 +2998,21 @@
               <w:tab w:val="left" w:pos="660"/>
               <w:tab w:val="right" w:leader="dot" w:pos="7927"/>
             </w:tabs>
+            <w:spacing w:line="276" w:lineRule="auto"/>
             <w:rPr>
               <w:rFonts w:ascii="Times New Roman" w:hAnsi="Times New Roman"/>
               <w:noProof/>
               <w:sz w:val="24"/>
-              <w:szCs w:val="24"/>
               <w:lang w:eastAsia="zh-CN"/>
             </w:rPr>
           </w:pPr>
-          <w:hyperlink w:anchor="_Toc43843690" w:history="1">
+          <w:hyperlink w:anchor="_Toc44877365" w:history="1">
             <w:r>
               <w:rPr>
                 <w:rStyle w:val="Hyperlink"/>
                 <w:rFonts w:ascii="Times New Roman" w:hAnsi="Times New Roman"/>
                 <w:noProof/>
                 <w:sz w:val="24"/>
-                <w:szCs w:val="24"/>
               </w:rPr>
               <w:t>e.</w:t>
             </w:r>
@@ -3158,7 +3021,6 @@
                 <w:rFonts w:ascii="Times New Roman" w:hAnsi="Times New Roman"/>
                 <w:noProof/>
                 <w:sz w:val="24"/>
-                <w:szCs w:val="24"/>
                 <w:lang w:eastAsia="zh-CN"/>
               </w:rPr>
               <w:tab/>
@@ -3169,7 +3031,6 @@
                 <w:rFonts w:ascii="Times New Roman" w:hAnsi="Times New Roman"/>
                 <w:noProof/>
                 <w:sz w:val="24"/>
-                <w:szCs w:val="24"/>
               </w:rPr>
               <w:t>Indikator Keberhasilan Program</w:t>
             </w:r>
@@ -3179,7 +3040,6 @@
                 <w:noProof/>
                 <w:webHidden/>
                 <w:sz w:val="24"/>
-                <w:szCs w:val="24"/>
               </w:rPr>
               <w:tab/>
             </w:r>
@@ -3189,7 +3049,6 @@
                 <w:noProof/>
                 <w:webHidden/>
                 <w:sz w:val="24"/>
-                <w:szCs w:val="24"/>
               </w:rPr>
               <w:fldChar w:fldCharType="begin"/>
             </w:r>
@@ -3199,26 +3058,23 @@
                 <w:noProof/>
                 <w:webHidden/>
                 <w:sz w:val="24"/>
-                <w:szCs w:val="24"/>
-              </w:rPr>
-              <w:instrText xml:space="preserve"> PAGEREF _Toc43843690 \h </w:instrText>
-            </w:r>
-            <w:r>
-              <w:rPr>
-                <w:rFonts w:ascii="Times New Roman" w:hAnsi="Times New Roman"/>
-                <w:noProof/>
-                <w:webHidden/>
-                <w:sz w:val="24"/>
-                <w:szCs w:val="24"/>
-              </w:rPr>
-            </w:r>
-            <w:r>
-              <w:rPr>
-                <w:rFonts w:ascii="Times New Roman" w:hAnsi="Times New Roman"/>
-                <w:noProof/>
-                <w:webHidden/>
-                <w:sz w:val="24"/>
-                <w:szCs w:val="24"/>
+              </w:rPr>
+              <w:instrText xml:space="preserve"> PAGEREF _Toc44877365 \h </w:instrText>
+            </w:r>
+            <w:r>
+              <w:rPr>
+                <w:rFonts w:ascii="Times New Roman" w:hAnsi="Times New Roman"/>
+                <w:noProof/>
+                <w:webHidden/>
+                <w:sz w:val="24"/>
+              </w:rPr>
+            </w:r>
+            <w:r>
+              <w:rPr>
+                <w:rFonts w:ascii="Times New Roman" w:hAnsi="Times New Roman"/>
+                <w:noProof/>
+                <w:webHidden/>
+                <w:sz w:val="24"/>
               </w:rPr>
               <w:fldChar w:fldCharType="separate"/>
             </w:r>
@@ -3228,7 +3084,6 @@
                 <w:noProof/>
                 <w:webHidden/>
                 <w:sz w:val="24"/>
-                <w:szCs w:val="24"/>
               </w:rPr>
               <w:t>7</w:t>
             </w:r>
@@ -3238,7 +3093,6 @@
                 <w:noProof/>
                 <w:webHidden/>
                 <w:sz w:val="24"/>
-                <w:szCs w:val="24"/>
               </w:rPr>
               <w:fldChar w:fldCharType="end"/>
             </w:r>
@@ -3251,22 +3105,21 @@
               <w:tab w:val="left" w:pos="660"/>
               <w:tab w:val="right" w:leader="dot" w:pos="7927"/>
             </w:tabs>
+            <w:spacing w:line="276" w:lineRule="auto"/>
             <w:rPr>
               <w:rFonts w:ascii="Times New Roman" w:hAnsi="Times New Roman"/>
               <w:noProof/>
               <w:sz w:val="24"/>
-              <w:szCs w:val="24"/>
               <w:lang w:eastAsia="zh-CN"/>
             </w:rPr>
           </w:pPr>
-          <w:hyperlink w:anchor="_Toc43843691" w:history="1">
+          <w:hyperlink w:anchor="_Toc44877366" w:history="1">
             <w:r>
               <w:rPr>
                 <w:rStyle w:val="Hyperlink"/>
                 <w:rFonts w:ascii="Times New Roman" w:eastAsiaTheme="minorHAnsi" w:hAnsi="Times New Roman"/>
                 <w:noProof/>
                 <w:sz w:val="24"/>
-                <w:szCs w:val="24"/>
                 <w:lang w:val="id-ID"/>
               </w:rPr>
               <w:t>f.</w:t>
@@ -3276,7 +3129,6 @@
                 <w:rFonts w:ascii="Times New Roman" w:hAnsi="Times New Roman"/>
                 <w:noProof/>
                 <w:sz w:val="24"/>
-                <w:szCs w:val="24"/>
                 <w:lang w:eastAsia="zh-CN"/>
               </w:rPr>
               <w:tab/>
@@ -3287,7 +3139,6 @@
                 <w:rFonts w:ascii="Times New Roman" w:eastAsiaTheme="minorHAnsi" w:hAnsi="Times New Roman"/>
                 <w:noProof/>
                 <w:sz w:val="24"/>
-                <w:szCs w:val="24"/>
                 <w:lang w:val="id-ID"/>
               </w:rPr>
               <w:t>Alat Verifikasi</w:t>
@@ -3298,7 +3149,6 @@
                 <w:noProof/>
                 <w:webHidden/>
                 <w:sz w:val="24"/>
-                <w:szCs w:val="24"/>
               </w:rPr>
               <w:tab/>
             </w:r>
@@ -3308,7 +3158,6 @@
                 <w:noProof/>
                 <w:webHidden/>
                 <w:sz w:val="24"/>
-                <w:szCs w:val="24"/>
               </w:rPr>
               <w:fldChar w:fldCharType="begin"/>
             </w:r>
@@ -3318,26 +3167,23 @@
                 <w:noProof/>
                 <w:webHidden/>
                 <w:sz w:val="24"/>
-                <w:szCs w:val="24"/>
-              </w:rPr>
-              <w:instrText xml:space="preserve"> PAGEREF _Toc43843691 \h </w:instrText>
-            </w:r>
-            <w:r>
-              <w:rPr>
-                <w:rFonts w:ascii="Times New Roman" w:hAnsi="Times New Roman"/>
-                <w:noProof/>
-                <w:webHidden/>
-                <w:sz w:val="24"/>
-                <w:szCs w:val="24"/>
-              </w:rPr>
-            </w:r>
-            <w:r>
-              <w:rPr>
-                <w:rFonts w:ascii="Times New Roman" w:hAnsi="Times New Roman"/>
-                <w:noProof/>
-                <w:webHidden/>
-                <w:sz w:val="24"/>
-                <w:szCs w:val="24"/>
+              </w:rPr>
+              <w:instrText xml:space="preserve"> PAGEREF _Toc44877366 \h </w:instrText>
+            </w:r>
+            <w:r>
+              <w:rPr>
+                <w:rFonts w:ascii="Times New Roman" w:hAnsi="Times New Roman"/>
+                <w:noProof/>
+                <w:webHidden/>
+                <w:sz w:val="24"/>
+              </w:rPr>
+            </w:r>
+            <w:r>
+              <w:rPr>
+                <w:rFonts w:ascii="Times New Roman" w:hAnsi="Times New Roman"/>
+                <w:noProof/>
+                <w:webHidden/>
+                <w:sz w:val="24"/>
               </w:rPr>
               <w:fldChar w:fldCharType="separate"/>
             </w:r>
@@ -3347,7 +3193,6 @@
                 <w:noProof/>
                 <w:webHidden/>
                 <w:sz w:val="24"/>
-                <w:szCs w:val="24"/>
               </w:rPr>
               <w:t>7</w:t>
             </w:r>
@@ -3357,7 +3202,6 @@
                 <w:noProof/>
                 <w:webHidden/>
                 <w:sz w:val="24"/>
-                <w:szCs w:val="24"/>
               </w:rPr>
               <w:fldChar w:fldCharType="end"/>
             </w:r>
@@ -3370,22 +3214,21 @@
               <w:tab w:val="left" w:pos="660"/>
               <w:tab w:val="right" w:leader="dot" w:pos="7927"/>
             </w:tabs>
+            <w:spacing w:line="276" w:lineRule="auto"/>
             <w:rPr>
               <w:rFonts w:ascii="Times New Roman" w:hAnsi="Times New Roman"/>
               <w:noProof/>
               <w:sz w:val="24"/>
-              <w:szCs w:val="24"/>
               <w:lang w:eastAsia="zh-CN"/>
             </w:rPr>
           </w:pPr>
-          <w:hyperlink w:anchor="_Toc43843692" w:history="1">
+          <w:hyperlink w:anchor="_Toc44877367" w:history="1">
             <w:r>
               <w:rPr>
                 <w:rStyle w:val="Hyperlink"/>
                 <w:rFonts w:ascii="Times New Roman" w:hAnsi="Times New Roman"/>
                 <w:noProof/>
                 <w:sz w:val="24"/>
-                <w:szCs w:val="24"/>
               </w:rPr>
               <w:t>g.</w:t>
             </w:r>
@@ -3394,7 +3237,6 @@
                 <w:rFonts w:ascii="Times New Roman" w:hAnsi="Times New Roman"/>
                 <w:noProof/>
                 <w:sz w:val="24"/>
-                <w:szCs w:val="24"/>
                 <w:lang w:eastAsia="zh-CN"/>
               </w:rPr>
               <w:tab/>
@@ -3405,7 +3247,6 @@
                 <w:rFonts w:ascii="Times New Roman" w:hAnsi="Times New Roman"/>
                 <w:noProof/>
                 <w:sz w:val="24"/>
-                <w:szCs w:val="24"/>
               </w:rPr>
               <w:t>Pembagian Tugas antar Anggota Tim</w:t>
             </w:r>
@@ -3415,7 +3256,6 @@
                 <w:noProof/>
                 <w:webHidden/>
                 <w:sz w:val="24"/>
-                <w:szCs w:val="24"/>
               </w:rPr>
               <w:tab/>
             </w:r>
@@ -3425,7 +3265,6 @@
                 <w:noProof/>
                 <w:webHidden/>
                 <w:sz w:val="24"/>
-                <w:szCs w:val="24"/>
               </w:rPr>
               <w:fldChar w:fldCharType="begin"/>
             </w:r>
@@ -3435,26 +3274,23 @@
                 <w:noProof/>
                 <w:webHidden/>
                 <w:sz w:val="24"/>
-                <w:szCs w:val="24"/>
-              </w:rPr>
-              <w:instrText xml:space="preserve"> PAGEREF _Toc43843692 \h </w:instrText>
-            </w:r>
-            <w:r>
-              <w:rPr>
-                <w:rFonts w:ascii="Times New Roman" w:hAnsi="Times New Roman"/>
-                <w:noProof/>
-                <w:webHidden/>
-                <w:sz w:val="24"/>
-                <w:szCs w:val="24"/>
-              </w:rPr>
-            </w:r>
-            <w:r>
-              <w:rPr>
-                <w:rFonts w:ascii="Times New Roman" w:hAnsi="Times New Roman"/>
-                <w:noProof/>
-                <w:webHidden/>
-                <w:sz w:val="24"/>
-                <w:szCs w:val="24"/>
+              </w:rPr>
+              <w:instrText xml:space="preserve"> PAGEREF _Toc44877367 \h </w:instrText>
+            </w:r>
+            <w:r>
+              <w:rPr>
+                <w:rFonts w:ascii="Times New Roman" w:hAnsi="Times New Roman"/>
+                <w:noProof/>
+                <w:webHidden/>
+                <w:sz w:val="24"/>
+              </w:rPr>
+            </w:r>
+            <w:r>
+              <w:rPr>
+                <w:rFonts w:ascii="Times New Roman" w:hAnsi="Times New Roman"/>
+                <w:noProof/>
+                <w:webHidden/>
+                <w:sz w:val="24"/>
               </w:rPr>
               <w:fldChar w:fldCharType="separate"/>
             </w:r>
@@ -3464,7 +3300,6 @@
                 <w:noProof/>
                 <w:webHidden/>
                 <w:sz w:val="24"/>
-                <w:szCs w:val="24"/>
               </w:rPr>
               <w:t>8</w:t>
             </w:r>
@@ -3474,7 +3309,6 @@
                 <w:noProof/>
                 <w:webHidden/>
                 <w:sz w:val="24"/>
-                <w:szCs w:val="24"/>
               </w:rPr>
               <w:fldChar w:fldCharType="end"/>
             </w:r>
@@ -3487,22 +3321,21 @@
               <w:tab w:val="left" w:pos="660"/>
               <w:tab w:val="right" w:leader="dot" w:pos="7927"/>
             </w:tabs>
+            <w:spacing w:line="276" w:lineRule="auto"/>
             <w:rPr>
               <w:rFonts w:ascii="Times New Roman" w:hAnsi="Times New Roman"/>
               <w:noProof/>
               <w:sz w:val="24"/>
-              <w:szCs w:val="24"/>
               <w:lang w:eastAsia="zh-CN"/>
             </w:rPr>
           </w:pPr>
-          <w:hyperlink w:anchor="_Toc43843693" w:history="1">
+          <w:hyperlink w:anchor="_Toc44877368" w:history="1">
             <w:r>
               <w:rPr>
                 <w:rStyle w:val="Hyperlink"/>
                 <w:rFonts w:ascii="Times New Roman" w:hAnsi="Times New Roman"/>
                 <w:noProof/>
                 <w:sz w:val="24"/>
-                <w:szCs w:val="24"/>
               </w:rPr>
               <w:t>h.</w:t>
             </w:r>
@@ -3511,7 +3344,6 @@
                 <w:rFonts w:ascii="Times New Roman" w:hAnsi="Times New Roman"/>
                 <w:noProof/>
                 <w:sz w:val="24"/>
-                <w:szCs w:val="24"/>
                 <w:lang w:eastAsia="zh-CN"/>
               </w:rPr>
               <w:tab/>
@@ -3522,7 +3354,6 @@
                 <w:rFonts w:ascii="Times New Roman" w:hAnsi="Times New Roman"/>
                 <w:noProof/>
                 <w:sz w:val="24"/>
-                <w:szCs w:val="24"/>
               </w:rPr>
               <w:t>Rencana Kegiatan</w:t>
             </w:r>
@@ -3532,7 +3363,6 @@
                 <w:noProof/>
                 <w:webHidden/>
                 <w:sz w:val="24"/>
-                <w:szCs w:val="24"/>
               </w:rPr>
               <w:tab/>
             </w:r>
@@ -3542,7 +3372,6 @@
                 <w:noProof/>
                 <w:webHidden/>
                 <w:sz w:val="24"/>
-                <w:szCs w:val="24"/>
               </w:rPr>
               <w:fldChar w:fldCharType="begin"/>
             </w:r>
@@ -3552,26 +3381,23 @@
                 <w:noProof/>
                 <w:webHidden/>
                 <w:sz w:val="24"/>
-                <w:szCs w:val="24"/>
-              </w:rPr>
-              <w:instrText xml:space="preserve"> PAGEREF _Toc43843693 \h </w:instrText>
-            </w:r>
-            <w:r>
-              <w:rPr>
-                <w:rFonts w:ascii="Times New Roman" w:hAnsi="Times New Roman"/>
-                <w:noProof/>
-                <w:webHidden/>
-                <w:sz w:val="24"/>
-                <w:szCs w:val="24"/>
-              </w:rPr>
-            </w:r>
-            <w:r>
-              <w:rPr>
-                <w:rFonts w:ascii="Times New Roman" w:hAnsi="Times New Roman"/>
-                <w:noProof/>
-                <w:webHidden/>
-                <w:sz w:val="24"/>
-                <w:szCs w:val="24"/>
+              </w:rPr>
+              <w:instrText xml:space="preserve"> PAGEREF _Toc44877368 \h </w:instrText>
+            </w:r>
+            <w:r>
+              <w:rPr>
+                <w:rFonts w:ascii="Times New Roman" w:hAnsi="Times New Roman"/>
+                <w:noProof/>
+                <w:webHidden/>
+                <w:sz w:val="24"/>
+              </w:rPr>
+            </w:r>
+            <w:r>
+              <w:rPr>
+                <w:rFonts w:ascii="Times New Roman" w:hAnsi="Times New Roman"/>
+                <w:noProof/>
+                <w:webHidden/>
+                <w:sz w:val="24"/>
               </w:rPr>
               <w:fldChar w:fldCharType="separate"/>
             </w:r>
@@ -3581,7 +3407,6 @@
                 <w:noProof/>
                 <w:webHidden/>
                 <w:sz w:val="24"/>
-                <w:szCs w:val="24"/>
               </w:rPr>
               <w:t>8</w:t>
             </w:r>
@@ -3591,7 +3416,6 @@
                 <w:noProof/>
                 <w:webHidden/>
                 <w:sz w:val="24"/>
-                <w:szCs w:val="24"/>
               </w:rPr>
               <w:fldChar w:fldCharType="end"/>
             </w:r>
@@ -3604,22 +3428,21 @@
               <w:tab w:val="left" w:pos="660"/>
               <w:tab w:val="right" w:leader="dot" w:pos="7927"/>
             </w:tabs>
+            <w:spacing w:line="276" w:lineRule="auto"/>
             <w:rPr>
               <w:rFonts w:ascii="Times New Roman" w:hAnsi="Times New Roman"/>
               <w:noProof/>
               <w:sz w:val="24"/>
-              <w:szCs w:val="24"/>
               <w:lang w:eastAsia="zh-CN"/>
             </w:rPr>
           </w:pPr>
-          <w:hyperlink w:anchor="_Toc43843694" w:history="1">
+          <w:hyperlink w:anchor="_Toc44877369" w:history="1">
             <w:r>
               <w:rPr>
                 <w:rStyle w:val="Hyperlink"/>
                 <w:rFonts w:ascii="Times New Roman" w:hAnsi="Times New Roman"/>
                 <w:noProof/>
                 <w:sz w:val="24"/>
-                <w:szCs w:val="24"/>
               </w:rPr>
               <w:t>i.</w:t>
             </w:r>
@@ -3628,7 +3451,6 @@
                 <w:rFonts w:ascii="Times New Roman" w:hAnsi="Times New Roman"/>
                 <w:noProof/>
                 <w:sz w:val="24"/>
-                <w:szCs w:val="24"/>
                 <w:lang w:eastAsia="zh-CN"/>
               </w:rPr>
               <w:tab/>
@@ -3639,7 +3461,6 @@
                 <w:rFonts w:ascii="Times New Roman" w:hAnsi="Times New Roman"/>
                 <w:noProof/>
                 <w:sz w:val="24"/>
-                <w:szCs w:val="24"/>
               </w:rPr>
               <w:t>Uraikan Teknis Pelaksanaan</w:t>
             </w:r>
@@ -3649,7 +3470,6 @@
                 <w:noProof/>
                 <w:webHidden/>
                 <w:sz w:val="24"/>
-                <w:szCs w:val="24"/>
               </w:rPr>
               <w:tab/>
             </w:r>
@@ -3659,7 +3479,6 @@
                 <w:noProof/>
                 <w:webHidden/>
                 <w:sz w:val="24"/>
-                <w:szCs w:val="24"/>
               </w:rPr>
               <w:fldChar w:fldCharType="begin"/>
             </w:r>
@@ -3669,26 +3488,23 @@
                 <w:noProof/>
                 <w:webHidden/>
                 <w:sz w:val="24"/>
-                <w:szCs w:val="24"/>
-              </w:rPr>
-              <w:instrText xml:space="preserve"> PAGEREF _Toc43843694 \h </w:instrText>
-            </w:r>
-            <w:r>
-              <w:rPr>
-                <w:rFonts w:ascii="Times New Roman" w:hAnsi="Times New Roman"/>
-                <w:noProof/>
-                <w:webHidden/>
-                <w:sz w:val="24"/>
-                <w:szCs w:val="24"/>
-              </w:rPr>
-            </w:r>
-            <w:r>
-              <w:rPr>
-                <w:rFonts w:ascii="Times New Roman" w:hAnsi="Times New Roman"/>
-                <w:noProof/>
-                <w:webHidden/>
-                <w:sz w:val="24"/>
-                <w:szCs w:val="24"/>
+              </w:rPr>
+              <w:instrText xml:space="preserve"> PAGEREF _Toc44877369 \h </w:instrText>
+            </w:r>
+            <w:r>
+              <w:rPr>
+                <w:rFonts w:ascii="Times New Roman" w:hAnsi="Times New Roman"/>
+                <w:noProof/>
+                <w:webHidden/>
+                <w:sz w:val="24"/>
+              </w:rPr>
+            </w:r>
+            <w:r>
+              <w:rPr>
+                <w:rFonts w:ascii="Times New Roman" w:hAnsi="Times New Roman"/>
+                <w:noProof/>
+                <w:webHidden/>
+                <w:sz w:val="24"/>
               </w:rPr>
               <w:fldChar w:fldCharType="separate"/>
             </w:r>
@@ -3698,7 +3514,6 @@
                 <w:noProof/>
                 <w:webHidden/>
                 <w:sz w:val="24"/>
-                <w:szCs w:val="24"/>
               </w:rPr>
               <w:t>8</w:t>
             </w:r>
@@ -3708,7 +3523,6 @@
                 <w:noProof/>
                 <w:webHidden/>
                 <w:sz w:val="24"/>
-                <w:szCs w:val="24"/>
               </w:rPr>
               <w:fldChar w:fldCharType="end"/>
             </w:r>
@@ -3721,22 +3535,21 @@
               <w:tab w:val="left" w:pos="660"/>
               <w:tab w:val="right" w:leader="dot" w:pos="7927"/>
             </w:tabs>
+            <w:spacing w:line="276" w:lineRule="auto"/>
             <w:rPr>
               <w:rFonts w:ascii="Times New Roman" w:hAnsi="Times New Roman"/>
               <w:noProof/>
               <w:sz w:val="24"/>
-              <w:szCs w:val="24"/>
               <w:lang w:eastAsia="zh-CN"/>
             </w:rPr>
           </w:pPr>
-          <w:hyperlink w:anchor="_Toc43843695" w:history="1">
+          <w:hyperlink w:anchor="_Toc44877370" w:history="1">
             <w:r>
               <w:rPr>
                 <w:rStyle w:val="Hyperlink"/>
                 <w:rFonts w:ascii="Times New Roman" w:hAnsi="Times New Roman"/>
                 <w:noProof/>
                 <w:sz w:val="24"/>
-                <w:szCs w:val="24"/>
               </w:rPr>
               <w:t>j.</w:t>
             </w:r>
@@ -3745,7 +3558,6 @@
                 <w:rFonts w:ascii="Times New Roman" w:hAnsi="Times New Roman"/>
                 <w:noProof/>
                 <w:sz w:val="24"/>
-                <w:szCs w:val="24"/>
                 <w:lang w:eastAsia="zh-CN"/>
               </w:rPr>
               <w:tab/>
@@ -3756,7 +3568,6 @@
                 <w:rFonts w:ascii="Times New Roman" w:hAnsi="Times New Roman"/>
                 <w:noProof/>
                 <w:sz w:val="24"/>
-                <w:szCs w:val="24"/>
               </w:rPr>
               <w:t>Uraian Prosedur Kerja</w:t>
             </w:r>
@@ -3766,7 +3577,6 @@
                 <w:noProof/>
                 <w:webHidden/>
                 <w:sz w:val="24"/>
-                <w:szCs w:val="24"/>
               </w:rPr>
               <w:tab/>
             </w:r>
@@ -3776,7 +3586,6 @@
                 <w:noProof/>
                 <w:webHidden/>
                 <w:sz w:val="24"/>
-                <w:szCs w:val="24"/>
               </w:rPr>
               <w:fldChar w:fldCharType="begin"/>
             </w:r>
@@ -3786,26 +3595,23 @@
                 <w:noProof/>
                 <w:webHidden/>
                 <w:sz w:val="24"/>
-                <w:szCs w:val="24"/>
-              </w:rPr>
-              <w:instrText xml:space="preserve"> PAGEREF _Toc43843695 \h </w:instrText>
-            </w:r>
-            <w:r>
-              <w:rPr>
-                <w:rFonts w:ascii="Times New Roman" w:hAnsi="Times New Roman"/>
-                <w:noProof/>
-                <w:webHidden/>
-                <w:sz w:val="24"/>
-                <w:szCs w:val="24"/>
-              </w:rPr>
-            </w:r>
-            <w:r>
-              <w:rPr>
-                <w:rFonts w:ascii="Times New Roman" w:hAnsi="Times New Roman"/>
-                <w:noProof/>
-                <w:webHidden/>
-                <w:sz w:val="24"/>
-                <w:szCs w:val="24"/>
+              </w:rPr>
+              <w:instrText xml:space="preserve"> PAGEREF _Toc44877370 \h </w:instrText>
+            </w:r>
+            <w:r>
+              <w:rPr>
+                <w:rFonts w:ascii="Times New Roman" w:hAnsi="Times New Roman"/>
+                <w:noProof/>
+                <w:webHidden/>
+                <w:sz w:val="24"/>
+              </w:rPr>
+            </w:r>
+            <w:r>
+              <w:rPr>
+                <w:rFonts w:ascii="Times New Roman" w:hAnsi="Times New Roman"/>
+                <w:noProof/>
+                <w:webHidden/>
+                <w:sz w:val="24"/>
               </w:rPr>
               <w:fldChar w:fldCharType="separate"/>
             </w:r>
@@ -3815,7 +3621,6 @@
                 <w:noProof/>
                 <w:webHidden/>
                 <w:sz w:val="24"/>
-                <w:szCs w:val="24"/>
               </w:rPr>
               <w:t>9</w:t>
             </w:r>
@@ -3825,7 +3630,178 @@
                 <w:noProof/>
                 <w:webHidden/>
                 <w:sz w:val="24"/>
-                <w:szCs w:val="24"/>
+              </w:rPr>
+              <w:fldChar w:fldCharType="end"/>
+            </w:r>
+          </w:hyperlink>
+        </w:p>
+        <w:p>
+          <w:pPr>
+            <w:pStyle w:val="TOC1"/>
+            <w:spacing w:line="276" w:lineRule="auto"/>
+            <w:rPr>
+              <w:rFonts w:ascii="Times New Roman" w:hAnsi="Times New Roman"/>
+              <w:noProof/>
+              <w:sz w:val="24"/>
+              <w:lang w:eastAsia="zh-CN"/>
+            </w:rPr>
+          </w:pPr>
+          <w:hyperlink w:anchor="_Toc44877371" w:history="1">
+            <w:r>
+              <w:rPr>
+                <w:rStyle w:val="Hyperlink"/>
+                <w:rFonts w:ascii="Times New Roman" w:hAnsi="Times New Roman"/>
+                <w:noProof/>
+                <w:sz w:val="24"/>
+              </w:rPr>
+              <w:t>LAMPIRAN</w:t>
+            </w:r>
+            <w:r>
+              <w:rPr>
+                <w:rFonts w:ascii="Times New Roman" w:hAnsi="Times New Roman"/>
+                <w:noProof/>
+                <w:webHidden/>
+                <w:sz w:val="24"/>
+              </w:rPr>
+              <w:tab/>
+            </w:r>
+            <w:r>
+              <w:rPr>
+                <w:rFonts w:ascii="Times New Roman" w:hAnsi="Times New Roman"/>
+                <w:noProof/>
+                <w:webHidden/>
+                <w:sz w:val="24"/>
+              </w:rPr>
+              <w:fldChar w:fldCharType="begin"/>
+            </w:r>
+            <w:r>
+              <w:rPr>
+                <w:rFonts w:ascii="Times New Roman" w:hAnsi="Times New Roman"/>
+                <w:noProof/>
+                <w:webHidden/>
+                <w:sz w:val="24"/>
+              </w:rPr>
+              <w:instrText xml:space="preserve"> PAGEREF _Toc44877371 \h </w:instrText>
+            </w:r>
+            <w:r>
+              <w:rPr>
+                <w:rFonts w:ascii="Times New Roman" w:hAnsi="Times New Roman"/>
+                <w:noProof/>
+                <w:webHidden/>
+                <w:sz w:val="24"/>
+              </w:rPr>
+            </w:r>
+            <w:r>
+              <w:rPr>
+                <w:rFonts w:ascii="Times New Roman" w:hAnsi="Times New Roman"/>
+                <w:noProof/>
+                <w:webHidden/>
+                <w:sz w:val="24"/>
+              </w:rPr>
+              <w:fldChar w:fldCharType="separate"/>
+            </w:r>
+            <w:r>
+              <w:rPr>
+                <w:rFonts w:ascii="Times New Roman" w:hAnsi="Times New Roman"/>
+                <w:noProof/>
+                <w:webHidden/>
+                <w:sz w:val="24"/>
+              </w:rPr>
+              <w:t>10</w:t>
+            </w:r>
+            <w:r>
+              <w:rPr>
+                <w:rFonts w:ascii="Times New Roman" w:hAnsi="Times New Roman"/>
+                <w:noProof/>
+                <w:webHidden/>
+                <w:sz w:val="24"/>
+              </w:rPr>
+              <w:fldChar w:fldCharType="end"/>
+            </w:r>
+          </w:hyperlink>
+        </w:p>
+        <w:p>
+          <w:pPr>
+            <w:pStyle w:val="TOC2"/>
+            <w:tabs>
+              <w:tab w:val="right" w:leader="dot" w:pos="7927"/>
+            </w:tabs>
+            <w:spacing w:line="276" w:lineRule="auto"/>
+            <w:rPr>
+              <w:rFonts w:cstheme="minorBidi"/>
+              <w:noProof/>
+              <w:lang w:eastAsia="zh-CN"/>
+            </w:rPr>
+          </w:pPr>
+          <w:hyperlink w:anchor="_Toc44877372" w:history="1">
+            <w:r>
+              <w:rPr>
+                <w:rStyle w:val="Hyperlink"/>
+                <w:rFonts w:ascii="Times New Roman" w:hAnsi="Times New Roman"/>
+                <w:noProof/>
+                <w:sz w:val="24"/>
+              </w:rPr>
+              <w:t>Daftar Pustaka</w:t>
+            </w:r>
+            <w:r>
+              <w:rPr>
+                <w:rFonts w:ascii="Times New Roman" w:hAnsi="Times New Roman"/>
+                <w:noProof/>
+                <w:webHidden/>
+                <w:sz w:val="24"/>
+              </w:rPr>
+              <w:tab/>
+            </w:r>
+            <w:r>
+              <w:rPr>
+                <w:rFonts w:ascii="Times New Roman" w:hAnsi="Times New Roman"/>
+                <w:noProof/>
+                <w:webHidden/>
+                <w:sz w:val="24"/>
+              </w:rPr>
+              <w:fldChar w:fldCharType="begin"/>
+            </w:r>
+            <w:r>
+              <w:rPr>
+                <w:rFonts w:ascii="Times New Roman" w:hAnsi="Times New Roman"/>
+                <w:noProof/>
+                <w:webHidden/>
+                <w:sz w:val="24"/>
+              </w:rPr>
+              <w:instrText xml:space="preserve"> PAGEREF _Toc44877372 \h </w:instrText>
+            </w:r>
+            <w:r>
+              <w:rPr>
+                <w:rFonts w:ascii="Times New Roman" w:hAnsi="Times New Roman"/>
+                <w:noProof/>
+                <w:webHidden/>
+                <w:sz w:val="24"/>
+              </w:rPr>
+            </w:r>
+            <w:r>
+              <w:rPr>
+                <w:rFonts w:ascii="Times New Roman" w:hAnsi="Times New Roman"/>
+                <w:noProof/>
+                <w:webHidden/>
+                <w:sz w:val="24"/>
+              </w:rPr>
+              <w:fldChar w:fldCharType="separate"/>
+            </w:r>
+            <w:r>
+              <w:rPr>
+                <w:rFonts w:ascii="Times New Roman" w:hAnsi="Times New Roman"/>
+                <w:noProof/>
+                <w:webHidden/>
+                <w:sz w:val="24"/>
+              </w:rPr>
+              <w:t>10</w:t>
+            </w:r>
+            <w:r>
+              <w:rPr>
+                <w:rFonts w:ascii="Times New Roman" w:hAnsi="Times New Roman"/>
+                <w:noProof/>
+                <w:webHidden/>
+                <w:sz w:val="24"/>
               </w:rPr>
               <w:fldChar w:fldCharType="end"/>
             </w:r>
@@ -3874,7 +3850,7 @@
       <w:pPr>
         <w:pStyle w:val="Heading1"/>
       </w:pPr>
-      <w:bookmarkStart w:id="4" w:name="_Toc43843676"/>
+      <w:bookmarkStart w:id="4" w:name="_Toc44877351"/>
       <w:r>
         <w:lastRenderedPageBreak/>
         <w:t>RINGKASAN</w:t>
@@ -3970,7 +3946,7 @@
       <w:pPr>
         <w:pStyle w:val="Heading1"/>
       </w:pPr>
-      <w:bookmarkStart w:id="5" w:name="_Toc43843677"/>
+      <w:bookmarkStart w:id="5" w:name="_Toc44877352"/>
       <w:r>
         <w:lastRenderedPageBreak/>
         <w:t>BAB 1</w:t>
@@ -4004,7 +3980,7 @@
           <w:sz w:val="24"/>
         </w:rPr>
       </w:pPr>
-      <w:bookmarkStart w:id="6" w:name="_Toc43843678"/>
+      <w:bookmarkStart w:id="6" w:name="_Toc44877353"/>
       <w:r>
         <w:rPr>
           <w:sz w:val="24"/>
@@ -4081,29 +4057,201 @@
           <w:sz w:val="24"/>
         </w:rPr>
         <w:lastRenderedPageBreak/>
-        <w:t>Masyarakat di daerah pedesaan cenderung masih menggunakan alat transaksi pembayaran berupa uang kertas/uang logam. Namun demikian, uang sebagai alat pembayaran memiliki potensi sebagai sumber penyebaran penyakit, baik virus corona yang saat ini menjadi fokus dunia atau virus jenis lain. Hal ini disebabkan karena uang berpindah dari 1 tangan ke tangan lainnya sehingga merupakan benda yang paling sering disentuh. Oleh karena itu, dalam mengupayakan keselamatan dan kesehatan masyarakat pada umumnya dan pada masyarakat di Sentolo, Kulon Progo, Daerah Istimewa Yogyakarta pada khususnya, kelompok KKN Kelompok 5 Universitas Kristen Duta Wacana memiliki inovasi untuk membuat inkubasi box/desinfektan box sebagai wadah untuk mengurangi dan membunuh virus atau bakteri pada uang kertas atau logam. Penggunaan desinfektan box tersebut digunakan dengan cara meletakkan uang pada box yang sudah diberi wadah /tray besi kemudian di dalam box tersebut akan bekerja sebuah alat yang disebut mist maker yang mengubah cairan desinfektan di dalam box tersebut dalam bentuk uap dalam beberapa waktu. Harapannya, alat ini mampu membantu mengurangi dan membunuh virus dan bakteri pada uang yang berpotensi menjadi sumber penyebaran penyakit di era pandemi ini.</w:t>
+        <w:t>Masyarakat di daerah pedesaan cenderung masih menggunakan alat transaksi pembayaran berupa uang kertas/uang logam. Namun demikian, uang sebagai alat pembayaran memiliki potensi sebagai sumber penyebaran penyakit, baik virus corona yang saat ini menjadi fokus dunia atau virus jenis lain. Hal ini disebabkan karena uang berpindah dari 1 tangan ke tangan lainnya sehingga merupakan benda yang paling sering disentuh. Oleh karena itu, dalam mengupayakan keselamatan dan kesehatan masyarakat pada umumnya dan pada masyarakat di Sentolo, Kulon Progo, Daerah Istimewa Yogyakarta pada khususnya, kelompok KKN Kelompok 5 Universitas Kristen Duta Wacana memiliki inovasi untuk membuat inkubasi box/desinfektan box sebagai wadah untuk mengurangi dan membunuh virus atau bakteri pada uang kertas atau logam. Dikutip dari</w:t>
+      </w:r>
+      <w:r>
+        <w:rPr>
+          <w:rFonts w:ascii="Times New Roman" w:hAnsi="Times New Roman" w:cs="Times New Roman"/>
+          <w:sz w:val="24"/>
+        </w:rPr>
+        <w:t xml:space="preserve"> S</w:t>
+      </w:r>
+      <w:r>
+        <w:rPr>
+          <w:rFonts w:ascii="Times New Roman" w:hAnsi="Times New Roman" w:cs="Times New Roman"/>
+          <w:sz w:val="24"/>
+        </w:rPr>
+        <w:t>uara.com</w:t>
+      </w:r>
+      <w:r>
+        <w:rPr>
+          <w:rFonts w:ascii="Times New Roman" w:hAnsi="Times New Roman" w:cs="Times New Roman"/>
+          <w:sz w:val="24"/>
+        </w:rPr>
+        <w:t xml:space="preserve"> </w:t>
+      </w:r>
+      <w:sdt>
+        <w:sdtPr>
+          <w:rPr>
+            <w:rFonts w:ascii="Times New Roman" w:hAnsi="Times New Roman" w:cs="Times New Roman"/>
+            <w:sz w:val="24"/>
+          </w:rPr>
+          <w:id w:val="-1417852910"/>
+          <w:citation/>
+        </w:sdtPr>
+        <w:sdtContent>
+          <w:r>
+            <w:rPr>
+              <w:rFonts w:ascii="Times New Roman" w:hAnsi="Times New Roman" w:cs="Times New Roman"/>
+              <w:sz w:val="24"/>
+            </w:rPr>
+            <w:fldChar w:fldCharType="begin"/>
+          </w:r>
+          <w:r>
+            <w:rPr>
+              <w:rFonts w:ascii="Times New Roman" w:hAnsi="Times New Roman" w:cs="Times New Roman"/>
+              <w:sz w:val="24"/>
+            </w:rPr>
+            <w:instrText xml:space="preserve"> CITATION Iwa20 \l 1033 </w:instrText>
+          </w:r>
+          <w:r>
+            <w:rPr>
+              <w:rFonts w:ascii="Times New Roman" w:hAnsi="Times New Roman" w:cs="Times New Roman"/>
+              <w:sz w:val="24"/>
+            </w:rPr>
+            <w:fldChar w:fldCharType="separate"/>
+          </w:r>
+          <w:r>
+            <w:rPr>
+              <w:rFonts w:ascii="Times New Roman" w:hAnsi="Times New Roman" w:cs="Times New Roman"/>
+              <w:noProof/>
+              <w:sz w:val="24"/>
+            </w:rPr>
+            <w:t>(Supriyatna &amp; Djailani, 2020)</w:t>
+          </w:r>
+          <w:r>
+            <w:rPr>
+              <w:rFonts w:ascii="Times New Roman" w:hAnsi="Times New Roman" w:cs="Times New Roman"/>
+              <w:sz w:val="24"/>
+            </w:rPr>
+            <w:fldChar w:fldCharType="end"/>
+          </w:r>
+        </w:sdtContent>
+      </w:sdt>
+      <w:r>
+        <w:rPr>
+          <w:rFonts w:ascii="Times New Roman" w:hAnsi="Times New Roman" w:cs="Times New Roman"/>
+          <w:sz w:val="24"/>
+        </w:rPr>
+        <w:t>, Bank Indonesia melakukan penyemprotan uang rupiah menggunakan cairan desinfektan. Hal ini membuktikan bahwa penggunaan cairan desinfektan tidak merusak uang. Selain tidak merusak uang, metode pembersihan uang dengan cairan desinfektan juga lebih murah dibandingkan dengan metode pembersihan uang dengan sinar UV. Sinar UV yang diperlukan untuk membersihkan uang</w:t>
+      </w:r>
+      <w:r>
+        <w:rPr>
+          <w:rFonts w:ascii="Times New Roman" w:hAnsi="Times New Roman" w:cs="Times New Roman"/>
+          <w:sz w:val="24"/>
+        </w:rPr>
+        <w:t xml:space="preserve"> atau</w:t>
+      </w:r>
+      <w:r>
+        <w:rPr>
+          <w:rFonts w:ascii="Times New Roman" w:hAnsi="Times New Roman" w:cs="Times New Roman"/>
+          <w:sz w:val="24"/>
+        </w:rPr>
+        <w:t xml:space="preserve"> membunuh virus haruslah sinar UV yang berspesifikasi UV-C </w:t>
+      </w:r>
+      <w:sdt>
+        <w:sdtPr>
+          <w:rPr>
+            <w:rFonts w:ascii="Times New Roman" w:hAnsi="Times New Roman" w:cs="Times New Roman"/>
+            <w:sz w:val="24"/>
+          </w:rPr>
+          <w:id w:val="-1124768244"/>
+          <w:citation/>
+        </w:sdtPr>
+        <w:sdtContent>
+          <w:r>
+            <w:rPr>
+              <w:rFonts w:ascii="Times New Roman" w:hAnsi="Times New Roman" w:cs="Times New Roman"/>
+              <w:sz w:val="24"/>
+            </w:rPr>
+            <w:fldChar w:fldCharType="begin"/>
+          </w:r>
+          <w:r>
+            <w:rPr>
+              <w:rFonts w:ascii="Times New Roman" w:hAnsi="Times New Roman" w:cs="Times New Roman"/>
+              <w:sz w:val="24"/>
+            </w:rPr>
+            <w:instrText xml:space="preserve"> CITATION Kom20 \l 1033 </w:instrText>
+          </w:r>
+          <w:r>
+            <w:rPr>
+              <w:rFonts w:ascii="Times New Roman" w:hAnsi="Times New Roman" w:cs="Times New Roman"/>
+              <w:sz w:val="24"/>
+            </w:rPr>
+            <w:fldChar w:fldCharType="separate"/>
+          </w:r>
+          <w:r>
+            <w:rPr>
+              <w:rFonts w:ascii="Times New Roman" w:hAnsi="Times New Roman" w:cs="Times New Roman"/>
+              <w:noProof/>
+              <w:sz w:val="24"/>
+            </w:rPr>
+            <w:t>(Kompas.com, 2020)</w:t>
+          </w:r>
+          <w:r>
+            <w:rPr>
+              <w:rFonts w:ascii="Times New Roman" w:hAnsi="Times New Roman" w:cs="Times New Roman"/>
+              <w:sz w:val="24"/>
+            </w:rPr>
+            <w:fldChar w:fldCharType="end"/>
+          </w:r>
+        </w:sdtContent>
+      </w:sdt>
+      <w:r>
+        <w:rPr>
+          <w:rFonts w:ascii="Times New Roman" w:hAnsi="Times New Roman" w:cs="Times New Roman"/>
+          <w:sz w:val="24"/>
+        </w:rPr>
+        <w:t xml:space="preserve"> </w:t>
+      </w:r>
+      <w:r>
+        <w:rPr>
+          <w:rFonts w:ascii="Times New Roman" w:hAnsi="Times New Roman" w:cs="Times New Roman"/>
+          <w:sz w:val="24"/>
+        </w:rPr>
+        <w:t xml:space="preserve">yang mana harganya lebih mahal </w:t>
+      </w:r>
+      <w:r>
+        <w:rPr>
+          <w:rFonts w:ascii="Times New Roman" w:hAnsi="Times New Roman" w:cs="Times New Roman"/>
+          <w:sz w:val="24"/>
+        </w:rPr>
+        <w:t>dibandingkan dengan</w:t>
+      </w:r>
+      <w:r>
+        <w:rPr>
+          <w:rFonts w:ascii="Times New Roman" w:hAnsi="Times New Roman" w:cs="Times New Roman"/>
+          <w:sz w:val="24"/>
+        </w:rPr>
+        <w:t xml:space="preserve"> cairan desinfektan, sedangkan sinar UV-A dan UV-B yang harganya </w:t>
+      </w:r>
+      <w:r>
+        <w:rPr>
+          <w:rFonts w:ascii="Times New Roman" w:hAnsi="Times New Roman" w:cs="Times New Roman"/>
+          <w:sz w:val="24"/>
+        </w:rPr>
+        <w:t>relatif</w:t>
+      </w:r>
+      <w:r>
+        <w:rPr>
+          <w:rFonts w:ascii="Times New Roman" w:hAnsi="Times New Roman" w:cs="Times New Roman"/>
+          <w:sz w:val="24"/>
+        </w:rPr>
+        <w:t xml:space="preserve"> murah di toko-toko online tidak dapat membunuh virus yang ada pada permukaan benda (uang). Atas dasar tersebut, penggunaan cairan desinfektan dipilih dibandingkan dengan penggunaan sinar ultraviolet. Penggunaan desinfektan box tersebut digunakan dengan cara meletakkan uang pada box yang sudah diberi wadah / tray besi kemudian di dalam box tersebut akan bekerja sebuah alat yang disebut mist maker yang mengubah cairan desinfektan di dalam box tersebut dalam bentuk uap dalam beberapa waktu. Harapannya, alat ini mampu membantu mengurangi dan membunuh virus dan bakteri pada uang yang berpotensi menjadi sumber penyebaran penyakit di era pandemi ini.</w:t>
+      </w:r>
+      <w:r>
+        <w:rPr>
+          <w:rFonts w:ascii="Times New Roman" w:hAnsi="Times New Roman" w:cs="Times New Roman"/>
+          <w:sz w:val="24"/>
+        </w:rPr>
+        <w:br w:type="page"/>
       </w:r>
     </w:p>
     <w:p>
       <w:pPr>
-        <w:rPr>
-          <w:rFonts w:ascii="Times New Roman" w:hAnsi="Times New Roman" w:cs="Times New Roman"/>
-          <w:sz w:val="24"/>
-        </w:rPr>
-      </w:pPr>
-      <w:r>
-        <w:rPr>
-          <w:rFonts w:ascii="Times New Roman" w:hAnsi="Times New Roman" w:cs="Times New Roman"/>
-          <w:sz w:val="24"/>
-        </w:rPr>
-        <w:br w:type="page"/>
-      </w:r>
-    </w:p>
-    <w:p>
-      <w:pPr>
         <w:pStyle w:val="Heading1"/>
       </w:pPr>
-      <w:bookmarkStart w:id="7" w:name="_Toc43843679"/>
+      <w:bookmarkStart w:id="7" w:name="_Toc44877354"/>
       <w:r>
         <w:lastRenderedPageBreak/>
         <w:t>B</w:t>
@@ -4130,7 +4278,7 @@
           <w:szCs w:val="24"/>
         </w:rPr>
       </w:pPr>
-      <w:bookmarkStart w:id="8" w:name="_Toc43843680"/>
+      <w:bookmarkStart w:id="8" w:name="_Toc44877355"/>
       <w:r>
         <w:rPr>
           <w:rFonts w:cs="Times New Roman"/>
@@ -4178,7 +4326,7 @@
           <w:szCs w:val="24"/>
         </w:rPr>
       </w:pPr>
-      <w:bookmarkStart w:id="9" w:name="_Toc43843681"/>
+      <w:bookmarkStart w:id="9" w:name="_Toc44877356"/>
       <w:r>
         <w:rPr>
           <w:rFonts w:cs="Times New Roman"/>
@@ -4198,7 +4346,7 @@
           <w:rFonts w:cs="Times New Roman"/>
         </w:rPr>
       </w:pPr>
-      <w:bookmarkStart w:id="10" w:name="_Toc43843682"/>
+      <w:bookmarkStart w:id="10" w:name="_Toc44877357"/>
       <w:r>
         <w:rPr>
           <w:rFonts w:cs="Times New Roman"/>
@@ -4242,7 +4390,7 @@
           <w:rFonts w:cs="Times New Roman"/>
         </w:rPr>
       </w:pPr>
-      <w:bookmarkStart w:id="11" w:name="_Toc43843683"/>
+      <w:bookmarkStart w:id="11" w:name="_Toc44877358"/>
       <w:proofErr w:type="gramStart"/>
       <w:r>
         <w:rPr>
@@ -4283,7 +4431,7 @@
           <w:szCs w:val="24"/>
         </w:rPr>
       </w:pPr>
-      <w:bookmarkStart w:id="12" w:name="_Toc43843684"/>
+      <w:bookmarkStart w:id="12" w:name="_Toc44877359"/>
       <w:r>
         <w:rPr>
           <w:rFonts w:cs="Times New Roman"/>
@@ -4339,7 +4487,7 @@
       <w:pPr>
         <w:pStyle w:val="Heading1"/>
       </w:pPr>
-      <w:bookmarkStart w:id="13" w:name="_Toc43843685"/>
+      <w:bookmarkStart w:id="13" w:name="_Toc44877360"/>
       <w:r>
         <w:lastRenderedPageBreak/>
         <w:t>BAB 3</w:t>
@@ -4370,7 +4518,7 @@
           <w:szCs w:val="24"/>
         </w:rPr>
       </w:pPr>
-      <w:bookmarkStart w:id="14" w:name="_Toc43843686"/>
+      <w:bookmarkStart w:id="14" w:name="_Toc44877361"/>
       <w:r>
         <w:rPr>
           <w:rFonts w:cs="Times New Roman"/>
@@ -4483,7 +4631,7 @@
           <w:szCs w:val="24"/>
         </w:rPr>
       </w:pPr>
-      <w:bookmarkStart w:id="15" w:name="_Toc43843687"/>
+      <w:bookmarkStart w:id="15" w:name="_Toc44877362"/>
       <w:r>
         <w:rPr>
           <w:rFonts w:cs="Times New Roman"/>
@@ -4537,7 +4685,7 @@
           <w:szCs w:val="24"/>
         </w:rPr>
       </w:pPr>
-      <w:bookmarkStart w:id="16" w:name="_Toc43843688"/>
+      <w:bookmarkStart w:id="16" w:name="_Toc44877363"/>
       <w:r>
         <w:rPr>
           <w:rFonts w:cs="Times New Roman"/>
@@ -4606,37 +4754,64 @@
         <w:t xml:space="preserve"> </w:t>
       </w:r>
     </w:p>
+    <w:p>
+      <w:pPr>
+        <w:spacing w:after="0" w:line="240" w:lineRule="auto"/>
+        <w:rPr>
+          <w:rFonts w:ascii="Times New Roman" w:eastAsia="Times New Roman" w:hAnsi="Times New Roman" w:cs="Times New Roman"/>
+          <w:sz w:val="24"/>
+          <w:szCs w:val="24"/>
+        </w:rPr>
+      </w:pPr>
+    </w:p>
     <w:tbl>
       <w:tblPr>
-        <w:tblW w:w="7910" w:type="dxa"/>
+        <w:tblW w:w="0" w:type="auto"/>
+        <w:tblCellMar>
+          <w:top w:w="15" w:type="dxa"/>
+          <w:left w:w="15" w:type="dxa"/>
+          <w:bottom w:w="15" w:type="dxa"/>
+          <w:right w:w="15" w:type="dxa"/>
+        </w:tblCellMar>
         <w:tblLook w:val="04A0" w:firstRow="1" w:lastRow="0" w:firstColumn="1" w:lastColumn="0" w:noHBand="0" w:noVBand="1"/>
       </w:tblPr>
       <w:tblGrid>
-        <w:gridCol w:w="557"/>
-        <w:gridCol w:w="3753"/>
-        <w:gridCol w:w="3600"/>
+        <w:gridCol w:w="494"/>
+        <w:gridCol w:w="3120"/>
+        <w:gridCol w:w="4296"/>
       </w:tblGrid>
       <w:tr>
         <w:trPr>
-          <w:trHeight w:val="217"/>
+          <w:trHeight w:val="186"/>
         </w:trPr>
         <w:tc>
           <w:tcPr>
-            <w:tcW w:w="557" w:type="dxa"/>
+            <w:tcW w:w="0" w:type="auto"/>
             <w:tcBorders>
-              <w:top w:val="single" w:sz="8" w:space="0" w:color="auto"/>
-              <w:left w:val="single" w:sz="8" w:space="0" w:color="auto"/>
-              <w:bottom w:val="single" w:sz="8" w:space="0" w:color="auto"/>
-              <w:right w:val="single" w:sz="8" w:space="0" w:color="auto"/>
+              <w:top w:val="single" w:sz="8" w:space="0" w:color="000000"/>
+              <w:left w:val="single" w:sz="8" w:space="0" w:color="000000"/>
+              <w:bottom w:val="single" w:sz="8" w:space="0" w:color="000000"/>
+              <w:right w:val="single" w:sz="8" w:space="0" w:color="000000"/>
             </w:tcBorders>
-            <w:shd w:val="clear" w:color="auto" w:fill="auto"/>
-            <w:vAlign w:val="center"/>
+            <w:tcMar>
+              <w:top w:w="100" w:type="dxa"/>
+              <w:left w:w="100" w:type="dxa"/>
+              <w:bottom w:w="100" w:type="dxa"/>
+              <w:right w:w="100" w:type="dxa"/>
+            </w:tcMar>
             <w:hideMark/>
           </w:tcPr>
           <w:p>
             <w:pPr>
-              <w:spacing w:after="0" w:line="360" w:lineRule="auto"/>
+              <w:spacing w:after="0" w:line="240" w:lineRule="auto"/>
               <w:jc w:val="both"/>
+              <w:rPr>
+                <w:rFonts w:ascii="Times New Roman" w:eastAsia="Times New Roman" w:hAnsi="Times New Roman" w:cs="Times New Roman"/>
+                <w:sz w:val="24"/>
+                <w:szCs w:val="24"/>
+              </w:rPr>
+            </w:pPr>
+            <w:r>
               <w:rPr>
                 <w:rFonts w:ascii="Times New Roman" w:eastAsia="Times New Roman" w:hAnsi="Times New Roman" w:cs="Times New Roman"/>
                 <w:b/>
@@ -4645,6 +4820,36 @@
                 <w:sz w:val="24"/>
                 <w:szCs w:val="24"/>
               </w:rPr>
+              <w:t>No</w:t>
+            </w:r>
+          </w:p>
+        </w:tc>
+        <w:tc>
+          <w:tcPr>
+            <w:tcW w:w="0" w:type="auto"/>
+            <w:tcBorders>
+              <w:top w:val="single" w:sz="8" w:space="0" w:color="000000"/>
+              <w:left w:val="single" w:sz="8" w:space="0" w:color="000000"/>
+              <w:bottom w:val="single" w:sz="8" w:space="0" w:color="000000"/>
+              <w:right w:val="single" w:sz="8" w:space="0" w:color="000000"/>
+            </w:tcBorders>
+            <w:tcMar>
+              <w:top w:w="100" w:type="dxa"/>
+              <w:left w:w="100" w:type="dxa"/>
+              <w:bottom w:w="100" w:type="dxa"/>
+              <w:right w:w="100" w:type="dxa"/>
+            </w:tcMar>
+            <w:hideMark/>
+          </w:tcPr>
+          <w:p>
+            <w:pPr>
+              <w:spacing w:after="0" w:line="240" w:lineRule="auto"/>
+              <w:jc w:val="both"/>
+              <w:rPr>
+                <w:rFonts w:ascii="Times New Roman" w:eastAsia="Times New Roman" w:hAnsi="Times New Roman" w:cs="Times New Roman"/>
+                <w:sz w:val="24"/>
+                <w:szCs w:val="24"/>
+              </w:rPr>
             </w:pPr>
             <w:r>
               <w:rPr>
@@ -4654,29 +4859,39 @@
                 <w:color w:val="000000"/>
                 <w:sz w:val="24"/>
                 <w:szCs w:val="24"/>
-                <w:lang w:val="id-ID"/>
-              </w:rPr>
-              <w:t>No</w:t>
+              </w:rPr>
+              <w:t>Jenis Pengeluaran</w:t>
             </w:r>
           </w:p>
         </w:tc>
         <w:tc>
           <w:tcPr>
-            <w:tcW w:w="3753" w:type="dxa"/>
+            <w:tcW w:w="4296" w:type="dxa"/>
             <w:tcBorders>
-              <w:top w:val="single" w:sz="8" w:space="0" w:color="auto"/>
-              <w:left w:val="nil"/>
-              <w:bottom w:val="single" w:sz="8" w:space="0" w:color="auto"/>
-              <w:right w:val="single" w:sz="8" w:space="0" w:color="auto"/>
+              <w:top w:val="single" w:sz="8" w:space="0" w:color="000000"/>
+              <w:left w:val="single" w:sz="8" w:space="0" w:color="000000"/>
+              <w:bottom w:val="single" w:sz="8" w:space="0" w:color="000000"/>
+              <w:right w:val="single" w:sz="8" w:space="0" w:color="000000"/>
             </w:tcBorders>
-            <w:shd w:val="clear" w:color="auto" w:fill="auto"/>
-            <w:vAlign w:val="center"/>
+            <w:tcMar>
+              <w:top w:w="100" w:type="dxa"/>
+              <w:left w:w="100" w:type="dxa"/>
+              <w:bottom w:w="100" w:type="dxa"/>
+              <w:right w:w="100" w:type="dxa"/>
+            </w:tcMar>
             <w:hideMark/>
           </w:tcPr>
           <w:p>
             <w:pPr>
-              <w:spacing w:after="0" w:line="360" w:lineRule="auto"/>
-              <w:jc w:val="both"/>
+              <w:spacing w:after="0" w:line="240" w:lineRule="auto"/>
+              <w:jc w:val="center"/>
+              <w:rPr>
+                <w:rFonts w:ascii="Times New Roman" w:eastAsia="Times New Roman" w:hAnsi="Times New Roman" w:cs="Times New Roman"/>
+                <w:sz w:val="24"/>
+                <w:szCs w:val="24"/>
+              </w:rPr>
+            </w:pPr>
+            <w:r>
               <w:rPr>
                 <w:rFonts w:ascii="Times New Roman" w:eastAsia="Times New Roman" w:hAnsi="Times New Roman" w:cs="Times New Roman"/>
                 <w:b/>
@@ -4684,57 +4899,6 @@
                 <w:color w:val="000000"/>
                 <w:sz w:val="24"/>
                 <w:szCs w:val="24"/>
-              </w:rPr>
-            </w:pPr>
-            <w:r>
-              <w:rPr>
-                <w:rFonts w:ascii="Times New Roman" w:eastAsia="Times New Roman" w:hAnsi="Times New Roman" w:cs="Times New Roman"/>
-                <w:b/>
-                <w:bCs/>
-                <w:color w:val="000000"/>
-                <w:sz w:val="24"/>
-                <w:szCs w:val="24"/>
-                <w:lang w:val="id-ID"/>
-              </w:rPr>
-              <w:t>Jenis Pengeluaran</w:t>
-            </w:r>
-          </w:p>
-        </w:tc>
-        <w:tc>
-          <w:tcPr>
-            <w:tcW w:w="3600" w:type="dxa"/>
-            <w:tcBorders>
-              <w:top w:val="single" w:sz="8" w:space="0" w:color="auto"/>
-              <w:left w:val="nil"/>
-              <w:bottom w:val="single" w:sz="8" w:space="0" w:color="auto"/>
-              <w:right w:val="single" w:sz="8" w:space="0" w:color="auto"/>
-            </w:tcBorders>
-            <w:shd w:val="clear" w:color="auto" w:fill="auto"/>
-            <w:vAlign w:val="center"/>
-            <w:hideMark/>
-          </w:tcPr>
-          <w:p>
-            <w:pPr>
-              <w:spacing w:after="0" w:line="360" w:lineRule="auto"/>
-              <w:jc w:val="center"/>
-              <w:rPr>
-                <w:rFonts w:ascii="Times New Roman" w:eastAsia="Times New Roman" w:hAnsi="Times New Roman" w:cs="Times New Roman"/>
-                <w:b/>
-                <w:bCs/>
-                <w:color w:val="000000"/>
-                <w:sz w:val="24"/>
-                <w:szCs w:val="24"/>
-              </w:rPr>
-            </w:pPr>
-            <w:r>
-              <w:rPr>
-                <w:rFonts w:ascii="Times New Roman" w:eastAsia="Times New Roman" w:hAnsi="Times New Roman" w:cs="Times New Roman"/>
-                <w:b/>
-                <w:bCs/>
-                <w:color w:val="000000"/>
-                <w:sz w:val="24"/>
-                <w:szCs w:val="24"/>
-                <w:lang w:val="id-ID"/>
               </w:rPr>
               <w:t>Biaya (Rp)</w:t>
             </w:r>
@@ -4743,39 +4907,41 @@
       </w:tr>
       <w:tr>
         <w:trPr>
-          <w:trHeight w:val="351"/>
+          <w:trHeight w:val="168"/>
         </w:trPr>
         <w:tc>
           <w:tcPr>
-            <w:tcW w:w="557" w:type="dxa"/>
+            <w:tcW w:w="0" w:type="auto"/>
             <w:tcBorders>
-              <w:top w:val="nil"/>
-              <w:left w:val="single" w:sz="8" w:space="0" w:color="auto"/>
-              <w:bottom w:val="single" w:sz="8" w:space="0" w:color="auto"/>
-              <w:right w:val="single" w:sz="8" w:space="0" w:color="auto"/>
+              <w:top w:val="single" w:sz="8" w:space="0" w:color="000000"/>
+              <w:left w:val="single" w:sz="8" w:space="0" w:color="000000"/>
+              <w:bottom w:val="single" w:sz="8" w:space="0" w:color="000000"/>
+              <w:right w:val="single" w:sz="8" w:space="0" w:color="000000"/>
             </w:tcBorders>
-            <w:shd w:val="clear" w:color="auto" w:fill="auto"/>
-            <w:vAlign w:val="center"/>
+            <w:tcMar>
+              <w:top w:w="100" w:type="dxa"/>
+              <w:left w:w="100" w:type="dxa"/>
+              <w:bottom w:w="100" w:type="dxa"/>
+              <w:right w:w="100" w:type="dxa"/>
+            </w:tcMar>
             <w:hideMark/>
           </w:tcPr>
           <w:p>
             <w:pPr>
-              <w:spacing w:after="0" w:line="360" w:lineRule="auto"/>
+              <w:spacing w:after="0" w:line="240" w:lineRule="auto"/>
               <w:jc w:val="both"/>
+              <w:rPr>
+                <w:rFonts w:ascii="Times New Roman" w:eastAsia="Times New Roman" w:hAnsi="Times New Roman" w:cs="Times New Roman"/>
+                <w:sz w:val="24"/>
+                <w:szCs w:val="24"/>
+              </w:rPr>
+            </w:pPr>
+            <w:r>
               <w:rPr>
                 <w:rFonts w:ascii="Times New Roman" w:eastAsia="Times New Roman" w:hAnsi="Times New Roman" w:cs="Times New Roman"/>
                 <w:color w:val="000000"/>
                 <w:sz w:val="24"/>
                 <w:szCs w:val="24"/>
-              </w:rPr>
-            </w:pPr>
-            <w:r>
-              <w:rPr>
-                <w:rFonts w:ascii="Times New Roman" w:eastAsia="Times New Roman" w:hAnsi="Times New Roman" w:cs="Times New Roman"/>
-                <w:color w:val="000000"/>
-                <w:sz w:val="24"/>
-                <w:szCs w:val="24"/>
-                <w:lang w:val="id-ID"/>
               </w:rPr>
               <w:t>1</w:t>
             </w:r>
@@ -4783,35 +4949,37 @@
         </w:tc>
         <w:tc>
           <w:tcPr>
-            <w:tcW w:w="3753" w:type="dxa"/>
+            <w:tcW w:w="0" w:type="auto"/>
             <w:tcBorders>
-              <w:top w:val="nil"/>
-              <w:left w:val="nil"/>
-              <w:bottom w:val="single" w:sz="8" w:space="0" w:color="auto"/>
-              <w:right w:val="single" w:sz="8" w:space="0" w:color="auto"/>
+              <w:top w:val="single" w:sz="8" w:space="0" w:color="000000"/>
+              <w:left w:val="single" w:sz="8" w:space="0" w:color="000000"/>
+              <w:bottom w:val="single" w:sz="8" w:space="0" w:color="000000"/>
+              <w:right w:val="single" w:sz="8" w:space="0" w:color="000000"/>
             </w:tcBorders>
-            <w:shd w:val="clear" w:color="auto" w:fill="auto"/>
-            <w:vAlign w:val="center"/>
+            <w:tcMar>
+              <w:top w:w="100" w:type="dxa"/>
+              <w:left w:w="100" w:type="dxa"/>
+              <w:bottom w:w="100" w:type="dxa"/>
+              <w:right w:w="100" w:type="dxa"/>
+            </w:tcMar>
             <w:hideMark/>
           </w:tcPr>
           <w:p>
             <w:pPr>
-              <w:spacing w:after="0" w:line="360" w:lineRule="auto"/>
+              <w:spacing w:after="0" w:line="240" w:lineRule="auto"/>
               <w:jc w:val="both"/>
+              <w:rPr>
+                <w:rFonts w:ascii="Times New Roman" w:eastAsia="Times New Roman" w:hAnsi="Times New Roman" w:cs="Times New Roman"/>
+                <w:sz w:val="24"/>
+                <w:szCs w:val="24"/>
+              </w:rPr>
+            </w:pPr>
+            <w:r>
               <w:rPr>
                 <w:rFonts w:ascii="Times New Roman" w:eastAsia="Times New Roman" w:hAnsi="Times New Roman" w:cs="Times New Roman"/>
                 <w:color w:val="000000"/>
                 <w:sz w:val="24"/>
                 <w:szCs w:val="24"/>
-              </w:rPr>
-            </w:pPr>
-            <w:r>
-              <w:rPr>
-                <w:rFonts w:ascii="Times New Roman" w:eastAsia="Times New Roman" w:hAnsi="Times New Roman" w:cs="Times New Roman"/>
-                <w:color w:val="000000"/>
-                <w:sz w:val="24"/>
-                <w:szCs w:val="24"/>
-                <w:lang w:val="id-ID"/>
               </w:rPr>
               <w:t>Perlengkapan yang diperlukan</w:t>
             </w:r>
@@ -4819,24 +4987,27 @@
         </w:tc>
         <w:tc>
           <w:tcPr>
-            <w:tcW w:w="3600" w:type="dxa"/>
+            <w:tcW w:w="4296" w:type="dxa"/>
             <w:tcBorders>
-              <w:top w:val="nil"/>
-              <w:left w:val="nil"/>
-              <w:bottom w:val="single" w:sz="8" w:space="0" w:color="auto"/>
-              <w:right w:val="single" w:sz="8" w:space="0" w:color="auto"/>
+              <w:top w:val="single" w:sz="8" w:space="0" w:color="000000"/>
+              <w:left w:val="single" w:sz="8" w:space="0" w:color="000000"/>
+              <w:bottom w:val="single" w:sz="8" w:space="0" w:color="000000"/>
+              <w:right w:val="single" w:sz="8" w:space="0" w:color="000000"/>
             </w:tcBorders>
-            <w:shd w:val="clear" w:color="auto" w:fill="auto"/>
-            <w:vAlign w:val="center"/>
+            <w:tcMar>
+              <w:top w:w="100" w:type="dxa"/>
+              <w:left w:w="100" w:type="dxa"/>
+              <w:bottom w:w="100" w:type="dxa"/>
+              <w:right w:w="100" w:type="dxa"/>
+            </w:tcMar>
             <w:hideMark/>
           </w:tcPr>
           <w:p>
             <w:pPr>
-              <w:spacing w:after="0" w:line="360" w:lineRule="auto"/>
+              <w:spacing w:after="0" w:line="240" w:lineRule="auto"/>
               <w:jc w:val="right"/>
               <w:rPr>
                 <w:rFonts w:ascii="Times New Roman" w:eastAsia="Times New Roman" w:hAnsi="Times New Roman" w:cs="Times New Roman"/>
-                <w:color w:val="000000"/>
                 <w:sz w:val="24"/>
                 <w:szCs w:val="24"/>
               </w:rPr>
@@ -4855,39 +5026,41 @@
       </w:tr>
       <w:tr>
         <w:trPr>
-          <w:trHeight w:val="343"/>
+          <w:trHeight w:val="276"/>
         </w:trPr>
         <w:tc>
           <w:tcPr>
-            <w:tcW w:w="557" w:type="dxa"/>
+            <w:tcW w:w="0" w:type="auto"/>
             <w:tcBorders>
-              <w:top w:val="nil"/>
-              <w:left w:val="single" w:sz="8" w:space="0" w:color="auto"/>
-              <w:bottom w:val="single" w:sz="8" w:space="0" w:color="auto"/>
-              <w:right w:val="single" w:sz="8" w:space="0" w:color="auto"/>
+              <w:top w:val="single" w:sz="8" w:space="0" w:color="000000"/>
+              <w:left w:val="single" w:sz="8" w:space="0" w:color="000000"/>
+              <w:bottom w:val="single" w:sz="8" w:space="0" w:color="000000"/>
+              <w:right w:val="single" w:sz="8" w:space="0" w:color="000000"/>
             </w:tcBorders>
-            <w:shd w:val="clear" w:color="auto" w:fill="auto"/>
-            <w:vAlign w:val="center"/>
+            <w:tcMar>
+              <w:top w:w="100" w:type="dxa"/>
+              <w:left w:w="100" w:type="dxa"/>
+              <w:bottom w:w="100" w:type="dxa"/>
+              <w:right w:w="100" w:type="dxa"/>
+            </w:tcMar>
             <w:hideMark/>
           </w:tcPr>
           <w:p>
             <w:pPr>
-              <w:spacing w:after="0" w:line="360" w:lineRule="auto"/>
+              <w:spacing w:after="0" w:line="240" w:lineRule="auto"/>
               <w:jc w:val="both"/>
+              <w:rPr>
+                <w:rFonts w:ascii="Times New Roman" w:eastAsia="Times New Roman" w:hAnsi="Times New Roman" w:cs="Times New Roman"/>
+                <w:sz w:val="24"/>
+                <w:szCs w:val="24"/>
+              </w:rPr>
+            </w:pPr>
+            <w:r>
               <w:rPr>
                 <w:rFonts w:ascii="Times New Roman" w:eastAsia="Times New Roman" w:hAnsi="Times New Roman" w:cs="Times New Roman"/>
                 <w:color w:val="000000"/>
                 <w:sz w:val="24"/>
                 <w:szCs w:val="24"/>
-              </w:rPr>
-            </w:pPr>
-            <w:r>
-              <w:rPr>
-                <w:rFonts w:ascii="Times New Roman" w:eastAsia="Times New Roman" w:hAnsi="Times New Roman" w:cs="Times New Roman"/>
-                <w:color w:val="000000"/>
-                <w:sz w:val="24"/>
-                <w:szCs w:val="24"/>
-                <w:lang w:val="id-ID"/>
               </w:rPr>
               <w:t>2</w:t>
             </w:r>
@@ -4895,35 +5068,37 @@
         </w:tc>
         <w:tc>
           <w:tcPr>
-            <w:tcW w:w="3753" w:type="dxa"/>
+            <w:tcW w:w="0" w:type="auto"/>
             <w:tcBorders>
-              <w:top w:val="nil"/>
-              <w:left w:val="nil"/>
-              <w:bottom w:val="single" w:sz="8" w:space="0" w:color="auto"/>
-              <w:right w:val="single" w:sz="8" w:space="0" w:color="auto"/>
+              <w:top w:val="single" w:sz="8" w:space="0" w:color="000000"/>
+              <w:left w:val="single" w:sz="8" w:space="0" w:color="000000"/>
+              <w:bottom w:val="single" w:sz="8" w:space="0" w:color="000000"/>
+              <w:right w:val="single" w:sz="8" w:space="0" w:color="000000"/>
             </w:tcBorders>
-            <w:shd w:val="clear" w:color="auto" w:fill="auto"/>
-            <w:vAlign w:val="center"/>
+            <w:tcMar>
+              <w:top w:w="100" w:type="dxa"/>
+              <w:left w:w="100" w:type="dxa"/>
+              <w:bottom w:w="100" w:type="dxa"/>
+              <w:right w:w="100" w:type="dxa"/>
+            </w:tcMar>
             <w:hideMark/>
           </w:tcPr>
           <w:p>
             <w:pPr>
-              <w:spacing w:after="0" w:line="360" w:lineRule="auto"/>
+              <w:spacing w:after="0" w:line="240" w:lineRule="auto"/>
               <w:jc w:val="both"/>
+              <w:rPr>
+                <w:rFonts w:ascii="Times New Roman" w:eastAsia="Times New Roman" w:hAnsi="Times New Roman" w:cs="Times New Roman"/>
+                <w:sz w:val="24"/>
+                <w:szCs w:val="24"/>
+              </w:rPr>
+            </w:pPr>
+            <w:r>
               <w:rPr>
                 <w:rFonts w:ascii="Times New Roman" w:eastAsia="Times New Roman" w:hAnsi="Times New Roman" w:cs="Times New Roman"/>
                 <w:color w:val="000000"/>
                 <w:sz w:val="24"/>
                 <w:szCs w:val="24"/>
-              </w:rPr>
-            </w:pPr>
-            <w:r>
-              <w:rPr>
-                <w:rFonts w:ascii="Times New Roman" w:eastAsia="Times New Roman" w:hAnsi="Times New Roman" w:cs="Times New Roman"/>
-                <w:color w:val="000000"/>
-                <w:sz w:val="24"/>
-                <w:szCs w:val="24"/>
-                <w:lang w:val="id-ID"/>
               </w:rPr>
               <w:t>Bahan habis pakai</w:t>
             </w:r>
@@ -4931,36 +5106,39 @@
         </w:tc>
         <w:tc>
           <w:tcPr>
-            <w:tcW w:w="3600" w:type="dxa"/>
+            <w:tcW w:w="4296" w:type="dxa"/>
             <w:tcBorders>
-              <w:top w:val="nil"/>
-              <w:left w:val="nil"/>
-              <w:bottom w:val="single" w:sz="8" w:space="0" w:color="auto"/>
-              <w:right w:val="single" w:sz="8" w:space="0" w:color="auto"/>
+              <w:top w:val="single" w:sz="8" w:space="0" w:color="000000"/>
+              <w:left w:val="single" w:sz="8" w:space="0" w:color="000000"/>
+              <w:bottom w:val="single" w:sz="8" w:space="0" w:color="000000"/>
+              <w:right w:val="single" w:sz="8" w:space="0" w:color="000000"/>
             </w:tcBorders>
-            <w:shd w:val="clear" w:color="auto" w:fill="auto"/>
-            <w:vAlign w:val="center"/>
+            <w:tcMar>
+              <w:top w:w="100" w:type="dxa"/>
+              <w:left w:w="100" w:type="dxa"/>
+              <w:bottom w:w="100" w:type="dxa"/>
+              <w:right w:w="100" w:type="dxa"/>
+            </w:tcMar>
             <w:hideMark/>
           </w:tcPr>
           <w:p>
             <w:pPr>
-              <w:spacing w:after="0" w:line="360" w:lineRule="auto"/>
+              <w:spacing w:after="0" w:line="240" w:lineRule="auto"/>
               <w:jc w:val="right"/>
+              <w:rPr>
+                <w:rFonts w:ascii="Times New Roman" w:eastAsia="Times New Roman" w:hAnsi="Times New Roman" w:cs="Times New Roman"/>
+                <w:sz w:val="24"/>
+                <w:szCs w:val="24"/>
+              </w:rPr>
+            </w:pPr>
+            <w:r>
               <w:rPr>
                 <w:rFonts w:ascii="Times New Roman" w:eastAsia="Times New Roman" w:hAnsi="Times New Roman" w:cs="Times New Roman"/>
                 <w:color w:val="000000"/>
                 <w:sz w:val="24"/>
                 <w:szCs w:val="24"/>
               </w:rPr>
-            </w:pPr>
-            <w:r>
-              <w:rPr>
-                <w:rFonts w:ascii="Times New Roman" w:eastAsia="Times New Roman" w:hAnsi="Times New Roman" w:cs="Times New Roman"/>
-                <w:color w:val="000000"/>
-                <w:sz w:val="24"/>
-                <w:szCs w:val="24"/>
-              </w:rPr>
-              <w:t>300.000</w:t>
+              <w:t>160.000</w:t>
             </w:r>
           </w:p>
         </w:tc>
@@ -4971,35 +5149,37 @@
         </w:trPr>
         <w:tc>
           <w:tcPr>
-            <w:tcW w:w="557" w:type="dxa"/>
+            <w:tcW w:w="0" w:type="auto"/>
             <w:tcBorders>
-              <w:top w:val="nil"/>
-              <w:left w:val="single" w:sz="8" w:space="0" w:color="auto"/>
-              <w:bottom w:val="single" w:sz="8" w:space="0" w:color="auto"/>
-              <w:right w:val="single" w:sz="8" w:space="0" w:color="auto"/>
+              <w:top w:val="single" w:sz="8" w:space="0" w:color="000000"/>
+              <w:left w:val="single" w:sz="8" w:space="0" w:color="000000"/>
+              <w:bottom w:val="single" w:sz="8" w:space="0" w:color="000000"/>
+              <w:right w:val="single" w:sz="8" w:space="0" w:color="000000"/>
             </w:tcBorders>
-            <w:shd w:val="clear" w:color="auto" w:fill="auto"/>
-            <w:vAlign w:val="center"/>
+            <w:tcMar>
+              <w:top w:w="100" w:type="dxa"/>
+              <w:left w:w="100" w:type="dxa"/>
+              <w:bottom w:w="100" w:type="dxa"/>
+              <w:right w:w="100" w:type="dxa"/>
+            </w:tcMar>
             <w:hideMark/>
           </w:tcPr>
           <w:p>
             <w:pPr>
-              <w:spacing w:after="0" w:line="360" w:lineRule="auto"/>
+              <w:spacing w:after="0" w:line="240" w:lineRule="auto"/>
               <w:jc w:val="both"/>
+              <w:rPr>
+                <w:rFonts w:ascii="Times New Roman" w:eastAsia="Times New Roman" w:hAnsi="Times New Roman" w:cs="Times New Roman"/>
+                <w:sz w:val="24"/>
+                <w:szCs w:val="24"/>
+              </w:rPr>
+            </w:pPr>
+            <w:r>
               <w:rPr>
                 <w:rFonts w:ascii="Times New Roman" w:eastAsia="Times New Roman" w:hAnsi="Times New Roman" w:cs="Times New Roman"/>
                 <w:color w:val="000000"/>
                 <w:sz w:val="24"/>
                 <w:szCs w:val="24"/>
-              </w:rPr>
-            </w:pPr>
-            <w:r>
-              <w:rPr>
-                <w:rFonts w:ascii="Times New Roman" w:eastAsia="Times New Roman" w:hAnsi="Times New Roman" w:cs="Times New Roman"/>
-                <w:color w:val="000000"/>
-                <w:sz w:val="24"/>
-                <w:szCs w:val="24"/>
-                <w:lang w:val="id-ID"/>
               </w:rPr>
               <w:t>3</w:t>
             </w:r>
@@ -5007,35 +5187,37 @@
         </w:tc>
         <w:tc>
           <w:tcPr>
-            <w:tcW w:w="3753" w:type="dxa"/>
+            <w:tcW w:w="0" w:type="auto"/>
             <w:tcBorders>
-              <w:top w:val="nil"/>
-              <w:left w:val="nil"/>
-              <w:bottom w:val="single" w:sz="8" w:space="0" w:color="auto"/>
-              <w:right w:val="single" w:sz="8" w:space="0" w:color="auto"/>
+              <w:top w:val="single" w:sz="8" w:space="0" w:color="000000"/>
+              <w:left w:val="single" w:sz="8" w:space="0" w:color="000000"/>
+              <w:bottom w:val="single" w:sz="8" w:space="0" w:color="000000"/>
+              <w:right w:val="single" w:sz="8" w:space="0" w:color="000000"/>
             </w:tcBorders>
-            <w:shd w:val="clear" w:color="auto" w:fill="auto"/>
-            <w:vAlign w:val="center"/>
+            <w:tcMar>
+              <w:top w:w="100" w:type="dxa"/>
+              <w:left w:w="100" w:type="dxa"/>
+              <w:bottom w:w="100" w:type="dxa"/>
+              <w:right w:w="100" w:type="dxa"/>
+            </w:tcMar>
             <w:hideMark/>
           </w:tcPr>
           <w:p>
             <w:pPr>
-              <w:spacing w:after="0" w:line="360" w:lineRule="auto"/>
+              <w:spacing w:after="0" w:line="240" w:lineRule="auto"/>
               <w:jc w:val="both"/>
+              <w:rPr>
+                <w:rFonts w:ascii="Times New Roman" w:eastAsia="Times New Roman" w:hAnsi="Times New Roman" w:cs="Times New Roman"/>
+                <w:sz w:val="24"/>
+                <w:szCs w:val="24"/>
+              </w:rPr>
+            </w:pPr>
+            <w:r>
               <w:rPr>
                 <w:rFonts w:ascii="Times New Roman" w:eastAsia="Times New Roman" w:hAnsi="Times New Roman" w:cs="Times New Roman"/>
                 <w:color w:val="000000"/>
                 <w:sz w:val="24"/>
                 <w:szCs w:val="24"/>
-              </w:rPr>
-            </w:pPr>
-            <w:r>
-              <w:rPr>
-                <w:rFonts w:ascii="Times New Roman" w:eastAsia="Times New Roman" w:hAnsi="Times New Roman" w:cs="Times New Roman"/>
-                <w:color w:val="000000"/>
-                <w:sz w:val="24"/>
-                <w:szCs w:val="24"/>
-                <w:lang w:val="id-ID"/>
               </w:rPr>
               <w:t>Lain-lain</w:t>
             </w:r>
@@ -5043,62 +5225,76 @@
         </w:tc>
         <w:tc>
           <w:tcPr>
-            <w:tcW w:w="3600" w:type="dxa"/>
+            <w:tcW w:w="4296" w:type="dxa"/>
             <w:tcBorders>
-              <w:top w:val="nil"/>
-              <w:left w:val="nil"/>
-              <w:bottom w:val="single" w:sz="8" w:space="0" w:color="auto"/>
-              <w:right w:val="single" w:sz="8" w:space="0" w:color="auto"/>
+              <w:top w:val="single" w:sz="8" w:space="0" w:color="000000"/>
+              <w:left w:val="single" w:sz="8" w:space="0" w:color="000000"/>
+              <w:bottom w:val="single" w:sz="8" w:space="0" w:color="000000"/>
+              <w:right w:val="single" w:sz="8" w:space="0" w:color="000000"/>
             </w:tcBorders>
-            <w:shd w:val="clear" w:color="auto" w:fill="auto"/>
-            <w:vAlign w:val="center"/>
+            <w:tcMar>
+              <w:top w:w="100" w:type="dxa"/>
+              <w:left w:w="100" w:type="dxa"/>
+              <w:bottom w:w="100" w:type="dxa"/>
+              <w:right w:w="100" w:type="dxa"/>
+            </w:tcMar>
             <w:hideMark/>
           </w:tcPr>
           <w:p>
             <w:pPr>
-              <w:spacing w:after="0" w:line="360" w:lineRule="auto"/>
+              <w:spacing w:after="0" w:line="240" w:lineRule="auto"/>
               <w:jc w:val="right"/>
+              <w:rPr>
+                <w:rFonts w:ascii="Times New Roman" w:eastAsia="Times New Roman" w:hAnsi="Times New Roman" w:cs="Times New Roman"/>
+                <w:sz w:val="24"/>
+                <w:szCs w:val="24"/>
+              </w:rPr>
+            </w:pPr>
+            <w:r>
               <w:rPr>
                 <w:rFonts w:ascii="Times New Roman" w:eastAsia="Times New Roman" w:hAnsi="Times New Roman" w:cs="Times New Roman"/>
                 <w:color w:val="000000"/>
                 <w:sz w:val="24"/>
                 <w:szCs w:val="24"/>
               </w:rPr>
-            </w:pPr>
-            <w:r>
-              <w:rPr>
-                <w:rFonts w:ascii="Times New Roman" w:eastAsia="Times New Roman" w:hAnsi="Times New Roman" w:cs="Times New Roman"/>
-                <w:color w:val="000000"/>
-                <w:sz w:val="24"/>
-                <w:szCs w:val="24"/>
-              </w:rPr>
-              <w:t>210.000</w:t>
+              <w:t>350.000</w:t>
             </w:r>
           </w:p>
         </w:tc>
       </w:tr>
       <w:tr>
         <w:trPr>
-          <w:trHeight w:val="313"/>
+          <w:trHeight w:val="575"/>
         </w:trPr>
         <w:tc>
           <w:tcPr>
-            <w:tcW w:w="4310" w:type="dxa"/>
+            <w:tcW w:w="0" w:type="auto"/>
             <w:gridSpan w:val="2"/>
             <w:tcBorders>
-              <w:top w:val="single" w:sz="8" w:space="0" w:color="auto"/>
-              <w:left w:val="single" w:sz="8" w:space="0" w:color="auto"/>
-              <w:bottom w:val="single" w:sz="8" w:space="0" w:color="auto"/>
+              <w:top w:val="single" w:sz="8" w:space="0" w:color="000000"/>
+              <w:left w:val="single" w:sz="8" w:space="0" w:color="000000"/>
+              <w:bottom w:val="single" w:sz="8" w:space="0" w:color="000000"/>
               <w:right w:val="single" w:sz="8" w:space="0" w:color="000000"/>
             </w:tcBorders>
-            <w:shd w:val="clear" w:color="auto" w:fill="auto"/>
-            <w:vAlign w:val="center"/>
+            <w:tcMar>
+              <w:top w:w="100" w:type="dxa"/>
+              <w:left w:w="100" w:type="dxa"/>
+              <w:bottom w:w="100" w:type="dxa"/>
+              <w:right w:w="100" w:type="dxa"/>
+            </w:tcMar>
             <w:hideMark/>
           </w:tcPr>
           <w:p>
             <w:pPr>
-              <w:spacing w:after="0" w:line="360" w:lineRule="auto"/>
+              <w:spacing w:after="0" w:line="240" w:lineRule="auto"/>
               <w:jc w:val="both"/>
+              <w:rPr>
+                <w:rFonts w:ascii="Times New Roman" w:eastAsia="Times New Roman" w:hAnsi="Times New Roman" w:cs="Times New Roman"/>
+                <w:sz w:val="24"/>
+                <w:szCs w:val="24"/>
+              </w:rPr>
+            </w:pPr>
+            <w:r>
               <w:rPr>
                 <w:rFonts w:ascii="Times New Roman" w:eastAsia="Times New Roman" w:hAnsi="Times New Roman" w:cs="Times New Roman"/>
                 <w:b/>
@@ -5107,43 +5303,33 @@
                 <w:sz w:val="24"/>
                 <w:szCs w:val="24"/>
               </w:rPr>
-            </w:pPr>
-            <w:r>
-              <w:rPr>
-                <w:rFonts w:ascii="Times New Roman" w:eastAsia="Times New Roman" w:hAnsi="Times New Roman" w:cs="Times New Roman"/>
-                <w:b/>
-                <w:bCs/>
-                <w:color w:val="000000"/>
-                <w:sz w:val="24"/>
-                <w:szCs w:val="24"/>
-                <w:lang w:val="id-ID"/>
-              </w:rPr>
               <w:t>Jumlah</w:t>
             </w:r>
           </w:p>
         </w:tc>
         <w:tc>
           <w:tcPr>
-            <w:tcW w:w="3600" w:type="dxa"/>
+            <w:tcW w:w="4296" w:type="dxa"/>
             <w:tcBorders>
-              <w:top w:val="nil"/>
-              <w:left w:val="nil"/>
-              <w:bottom w:val="single" w:sz="8" w:space="0" w:color="auto"/>
-              <w:right w:val="single" w:sz="8" w:space="0" w:color="auto"/>
+              <w:top w:val="single" w:sz="8" w:space="0" w:color="000000"/>
+              <w:left w:val="single" w:sz="8" w:space="0" w:color="000000"/>
+              <w:bottom w:val="single" w:sz="8" w:space="0" w:color="000000"/>
+              <w:right w:val="single" w:sz="8" w:space="0" w:color="000000"/>
             </w:tcBorders>
-            <w:shd w:val="clear" w:color="auto" w:fill="auto"/>
-            <w:vAlign w:val="center"/>
+            <w:tcMar>
+              <w:top w:w="100" w:type="dxa"/>
+              <w:left w:w="100" w:type="dxa"/>
+              <w:bottom w:w="100" w:type="dxa"/>
+              <w:right w:w="100" w:type="dxa"/>
+            </w:tcMar>
             <w:hideMark/>
           </w:tcPr>
           <w:p>
             <w:pPr>
-              <w:spacing w:after="0" w:line="360" w:lineRule="auto"/>
+              <w:spacing w:after="0" w:line="240" w:lineRule="auto"/>
               <w:jc w:val="right"/>
               <w:rPr>
                 <w:rFonts w:ascii="Times New Roman" w:eastAsia="Times New Roman" w:hAnsi="Times New Roman" w:cs="Times New Roman"/>
-                <w:b/>
-                <w:bCs/>
-                <w:color w:val="000000"/>
                 <w:sz w:val="24"/>
                 <w:szCs w:val="24"/>
               </w:rPr>
@@ -5199,112 +5385,101 @@
     </w:p>
     <w:tbl>
       <w:tblPr>
-        <w:tblW w:w="7910" w:type="dxa"/>
+        <w:tblW w:w="0" w:type="auto"/>
+        <w:tblCellMar>
+          <w:top w:w="15" w:type="dxa"/>
+          <w:left w:w="15" w:type="dxa"/>
+          <w:bottom w:w="15" w:type="dxa"/>
+          <w:right w:w="15" w:type="dxa"/>
+        </w:tblCellMar>
         <w:tblLook w:val="04A0" w:firstRow="1" w:lastRow="0" w:firstColumn="1" w:lastColumn="0" w:noHBand="0" w:noVBand="1"/>
       </w:tblPr>
       <w:tblGrid>
-        <w:gridCol w:w="3676"/>
-        <w:gridCol w:w="1354"/>
-        <w:gridCol w:w="1710"/>
-        <w:gridCol w:w="1170"/>
+        <w:gridCol w:w="3562"/>
+        <w:gridCol w:w="1147"/>
+        <w:gridCol w:w="2017"/>
+        <w:gridCol w:w="1191"/>
       </w:tblGrid>
       <w:tr>
         <w:trPr>
-          <w:trHeight w:val="175"/>
+          <w:trHeight w:val="474"/>
         </w:trPr>
         <w:tc>
           <w:tcPr>
-            <w:tcW w:w="3676" w:type="dxa"/>
+            <w:tcW w:w="0" w:type="auto"/>
             <w:tcBorders>
-              <w:top w:val="single" w:sz="8" w:space="0" w:color="auto"/>
-              <w:left w:val="single" w:sz="8" w:space="0" w:color="auto"/>
-              <w:bottom w:val="single" w:sz="8" w:space="0" w:color="auto"/>
-              <w:right w:val="single" w:sz="8" w:space="0" w:color="auto"/>
+              <w:top w:val="single" w:sz="8" w:space="0" w:color="000000"/>
+              <w:left w:val="single" w:sz="8" w:space="0" w:color="000000"/>
+              <w:bottom w:val="single" w:sz="8" w:space="0" w:color="000000"/>
+              <w:right w:val="single" w:sz="8" w:space="0" w:color="000000"/>
             </w:tcBorders>
-            <w:shd w:val="clear" w:color="auto" w:fill="auto"/>
-            <w:vAlign w:val="center"/>
+            <w:tcMar>
+              <w:top w:w="100" w:type="dxa"/>
+              <w:left w:w="100" w:type="dxa"/>
+              <w:bottom w:w="100" w:type="dxa"/>
+              <w:right w:w="100" w:type="dxa"/>
+            </w:tcMar>
             <w:hideMark/>
           </w:tcPr>
           <w:p>
             <w:pPr>
-              <w:spacing w:after="0" w:line="360" w:lineRule="auto"/>
-              <w:ind w:firstLineChars="200" w:firstLine="482"/>
+              <w:spacing w:after="0" w:line="240" w:lineRule="auto"/>
+              <w:ind w:firstLine="480"/>
               <w:jc w:val="both"/>
+              <w:rPr>
+                <w:rFonts w:ascii="Times New Roman" w:eastAsia="Times New Roman" w:hAnsi="Times New Roman" w:cs="Times New Roman"/>
+                <w:sz w:val="24"/>
+                <w:szCs w:val="24"/>
+              </w:rPr>
+            </w:pPr>
+            <w:r>
               <w:rPr>
                 <w:rFonts w:ascii="Times New Roman" w:eastAsia="Times New Roman" w:hAnsi="Times New Roman" w:cs="Times New Roman"/>
                 <w:b/>
+                <w:bCs/>
                 <w:color w:val="000000"/>
                 <w:sz w:val="24"/>
                 <w:szCs w:val="24"/>
               </w:rPr>
-            </w:pPr>
-            <w:r>
-              <w:rPr>
-                <w:rFonts w:ascii="Times New Roman" w:eastAsia="Times New Roman" w:hAnsi="Times New Roman" w:cs="Times New Roman"/>
-                <w:b/>
-                <w:color w:val="000000"/>
-                <w:sz w:val="24"/>
-                <w:szCs w:val="24"/>
-                <w:lang w:val="id-ID"/>
-              </w:rPr>
-              <w:t>1</w:t>
-            </w:r>
-            <w:r>
-              <w:rPr>
-                <w:rFonts w:ascii="Times New Roman" w:eastAsia="Times New Roman" w:hAnsi="Times New Roman" w:cs="Times New Roman"/>
-                <w:b/>
-                <w:color w:val="000000"/>
-                <w:sz w:val="24"/>
-                <w:szCs w:val="24"/>
-              </w:rPr>
-              <w:t>.</w:t>
-            </w:r>
-            <w:r>
-              <w:rPr>
-                <w:rFonts w:ascii="Times New Roman" w:eastAsia="Times New Roman" w:hAnsi="Times New Roman" w:cs="Times New Roman"/>
-                <w:b/>
-                <w:color w:val="000000"/>
-                <w:sz w:val="24"/>
-                <w:szCs w:val="24"/>
-                <w:lang w:val="id-ID"/>
-              </w:rPr>
-              <w:t>        Jenis Perlengkapan</w:t>
+              <w:t>1.        Jenis Perlengkapan</w:t>
             </w:r>
           </w:p>
         </w:tc>
         <w:tc>
           <w:tcPr>
-            <w:tcW w:w="1354" w:type="dxa"/>
+            <w:tcW w:w="0" w:type="auto"/>
             <w:tcBorders>
-              <w:top w:val="single" w:sz="8" w:space="0" w:color="auto"/>
-              <w:left w:val="nil"/>
-              <w:bottom w:val="single" w:sz="8" w:space="0" w:color="auto"/>
-              <w:right w:val="single" w:sz="8" w:space="0" w:color="auto"/>
+              <w:top w:val="single" w:sz="8" w:space="0" w:color="000000"/>
+              <w:left w:val="single" w:sz="8" w:space="0" w:color="000000"/>
+              <w:bottom w:val="single" w:sz="8" w:space="0" w:color="000000"/>
+              <w:right w:val="single" w:sz="8" w:space="0" w:color="000000"/>
             </w:tcBorders>
-            <w:shd w:val="clear" w:color="auto" w:fill="auto"/>
-            <w:vAlign w:val="center"/>
+            <w:tcMar>
+              <w:top w:w="100" w:type="dxa"/>
+              <w:left w:w="100" w:type="dxa"/>
+              <w:bottom w:w="100" w:type="dxa"/>
+              <w:right w:w="100" w:type="dxa"/>
+            </w:tcMar>
             <w:hideMark/>
           </w:tcPr>
           <w:p>
             <w:pPr>
-              <w:spacing w:after="0" w:line="360" w:lineRule="auto"/>
+              <w:spacing w:after="0" w:line="240" w:lineRule="auto"/>
               <w:jc w:val="both"/>
+              <w:rPr>
+                <w:rFonts w:ascii="Times New Roman" w:eastAsia="Times New Roman" w:hAnsi="Times New Roman" w:cs="Times New Roman"/>
+                <w:sz w:val="24"/>
+                <w:szCs w:val="24"/>
+              </w:rPr>
+            </w:pPr>
+            <w:r>
               <w:rPr>
                 <w:rFonts w:ascii="Times New Roman" w:eastAsia="Times New Roman" w:hAnsi="Times New Roman" w:cs="Times New Roman"/>
                 <w:b/>
+                <w:bCs/>
                 <w:color w:val="000000"/>
                 <w:sz w:val="24"/>
                 <w:szCs w:val="24"/>
-              </w:rPr>
-            </w:pPr>
-            <w:r>
-              <w:rPr>
-                <w:rFonts w:ascii="Times New Roman" w:eastAsia="Times New Roman" w:hAnsi="Times New Roman" w:cs="Times New Roman"/>
-                <w:b/>
-                <w:color w:val="000000"/>
-                <w:sz w:val="24"/>
-                <w:szCs w:val="24"/>
-                <w:lang w:val="id-ID"/>
               </w:rPr>
               <w:t>Volume</w:t>
             </w:r>
@@ -5312,37 +5487,39 @@
         </w:tc>
         <w:tc>
           <w:tcPr>
-            <w:tcW w:w="1710" w:type="dxa"/>
+            <w:tcW w:w="0" w:type="auto"/>
             <w:tcBorders>
-              <w:top w:val="single" w:sz="8" w:space="0" w:color="auto"/>
-              <w:left w:val="nil"/>
-              <w:bottom w:val="single" w:sz="8" w:space="0" w:color="auto"/>
-              <w:right w:val="single" w:sz="8" w:space="0" w:color="auto"/>
+              <w:top w:val="single" w:sz="8" w:space="0" w:color="000000"/>
+              <w:left w:val="single" w:sz="8" w:space="0" w:color="000000"/>
+              <w:bottom w:val="single" w:sz="8" w:space="0" w:color="000000"/>
+              <w:right w:val="single" w:sz="8" w:space="0" w:color="000000"/>
             </w:tcBorders>
-            <w:shd w:val="clear" w:color="auto" w:fill="auto"/>
-            <w:vAlign w:val="center"/>
+            <w:tcMar>
+              <w:top w:w="100" w:type="dxa"/>
+              <w:left w:w="100" w:type="dxa"/>
+              <w:bottom w:w="100" w:type="dxa"/>
+              <w:right w:w="100" w:type="dxa"/>
+            </w:tcMar>
             <w:hideMark/>
           </w:tcPr>
           <w:p>
             <w:pPr>
-              <w:spacing w:after="0" w:line="360" w:lineRule="auto"/>
+              <w:spacing w:after="0" w:line="240" w:lineRule="auto"/>
               <w:jc w:val="both"/>
+              <w:rPr>
+                <w:rFonts w:ascii="Times New Roman" w:eastAsia="Times New Roman" w:hAnsi="Times New Roman" w:cs="Times New Roman"/>
+                <w:sz w:val="24"/>
+                <w:szCs w:val="24"/>
+              </w:rPr>
+            </w:pPr>
+            <w:r>
               <w:rPr>
                 <w:rFonts w:ascii="Times New Roman" w:eastAsia="Times New Roman" w:hAnsi="Times New Roman" w:cs="Times New Roman"/>
                 <w:b/>
+                <w:bCs/>
                 <w:color w:val="000000"/>
                 <w:sz w:val="24"/>
                 <w:szCs w:val="24"/>
-              </w:rPr>
-            </w:pPr>
-            <w:r>
-              <w:rPr>
-                <w:rFonts w:ascii="Times New Roman" w:eastAsia="Times New Roman" w:hAnsi="Times New Roman" w:cs="Times New Roman"/>
-                <w:b/>
-                <w:color w:val="000000"/>
-                <w:sz w:val="24"/>
-                <w:szCs w:val="24"/>
-                <w:lang w:val="id-ID"/>
               </w:rPr>
               <w:t>Harga Satuan (Rp)</w:t>
             </w:r>
@@ -5350,37 +5527,39 @@
         </w:tc>
         <w:tc>
           <w:tcPr>
-            <w:tcW w:w="1170" w:type="dxa"/>
+            <w:tcW w:w="0" w:type="auto"/>
             <w:tcBorders>
-              <w:top w:val="single" w:sz="8" w:space="0" w:color="auto"/>
-              <w:left w:val="nil"/>
-              <w:bottom w:val="single" w:sz="8" w:space="0" w:color="auto"/>
-              <w:right w:val="single" w:sz="8" w:space="0" w:color="auto"/>
+              <w:top w:val="single" w:sz="8" w:space="0" w:color="000000"/>
+              <w:left w:val="single" w:sz="8" w:space="0" w:color="000000"/>
+              <w:bottom w:val="single" w:sz="8" w:space="0" w:color="000000"/>
+              <w:right w:val="single" w:sz="8" w:space="0" w:color="000000"/>
             </w:tcBorders>
-            <w:shd w:val="clear" w:color="auto" w:fill="auto"/>
-            <w:vAlign w:val="center"/>
+            <w:tcMar>
+              <w:top w:w="100" w:type="dxa"/>
+              <w:left w:w="100" w:type="dxa"/>
+              <w:bottom w:w="100" w:type="dxa"/>
+              <w:right w:w="100" w:type="dxa"/>
+            </w:tcMar>
             <w:hideMark/>
           </w:tcPr>
           <w:p>
             <w:pPr>
-              <w:spacing w:after="0" w:line="360" w:lineRule="auto"/>
+              <w:spacing w:after="0" w:line="240" w:lineRule="auto"/>
               <w:jc w:val="both"/>
+              <w:rPr>
+                <w:rFonts w:ascii="Times New Roman" w:eastAsia="Times New Roman" w:hAnsi="Times New Roman" w:cs="Times New Roman"/>
+                <w:sz w:val="24"/>
+                <w:szCs w:val="24"/>
+              </w:rPr>
+            </w:pPr>
+            <w:r>
               <w:rPr>
                 <w:rFonts w:ascii="Times New Roman" w:eastAsia="Times New Roman" w:hAnsi="Times New Roman" w:cs="Times New Roman"/>
                 <w:b/>
+                <w:bCs/>
                 <w:color w:val="000000"/>
                 <w:sz w:val="24"/>
                 <w:szCs w:val="24"/>
-              </w:rPr>
-            </w:pPr>
-            <w:r>
-              <w:rPr>
-                <w:rFonts w:ascii="Times New Roman" w:eastAsia="Times New Roman" w:hAnsi="Times New Roman" w:cs="Times New Roman"/>
-                <w:b/>
-                <w:color w:val="000000"/>
-                <w:sz w:val="24"/>
-                <w:szCs w:val="24"/>
-                <w:lang w:val="id-ID"/>
               </w:rPr>
               <w:t>Nilai (Rp)</w:t>
             </w:r>
@@ -5389,28 +5568,31 @@
       </w:tr>
       <w:tr>
         <w:trPr>
-          <w:trHeight w:val="60"/>
+          <w:trHeight w:val="339"/>
         </w:trPr>
         <w:tc>
           <w:tcPr>
-            <w:tcW w:w="3676" w:type="dxa"/>
+            <w:tcW w:w="0" w:type="auto"/>
             <w:tcBorders>
-              <w:top w:val="nil"/>
-              <w:left w:val="single" w:sz="8" w:space="0" w:color="auto"/>
-              <w:bottom w:val="single" w:sz="8" w:space="0" w:color="auto"/>
-              <w:right w:val="single" w:sz="8" w:space="0" w:color="auto"/>
+              <w:top w:val="single" w:sz="8" w:space="0" w:color="000000"/>
+              <w:left w:val="single" w:sz="8" w:space="0" w:color="000000"/>
+              <w:bottom w:val="single" w:sz="8" w:space="0" w:color="000000"/>
+              <w:right w:val="single" w:sz="8" w:space="0" w:color="000000"/>
             </w:tcBorders>
-            <w:shd w:val="clear" w:color="auto" w:fill="auto"/>
-            <w:vAlign w:val="center"/>
+            <w:tcMar>
+              <w:top w:w="100" w:type="dxa"/>
+              <w:left w:w="100" w:type="dxa"/>
+              <w:bottom w:w="100" w:type="dxa"/>
+              <w:right w:w="100" w:type="dxa"/>
+            </w:tcMar>
             <w:hideMark/>
           </w:tcPr>
           <w:p>
             <w:pPr>
-              <w:spacing w:after="0" w:line="360" w:lineRule="auto"/>
+              <w:spacing w:after="0" w:line="240" w:lineRule="auto"/>
               <w:jc w:val="both"/>
               <w:rPr>
                 <w:rFonts w:ascii="Times New Roman" w:eastAsia="Times New Roman" w:hAnsi="Times New Roman" w:cs="Times New Roman"/>
-                <w:color w:val="000000"/>
                 <w:sz w:val="24"/>
                 <w:szCs w:val="24"/>
               </w:rPr>
@@ -5428,24 +5610,27 @@
         </w:tc>
         <w:tc>
           <w:tcPr>
-            <w:tcW w:w="1354" w:type="dxa"/>
+            <w:tcW w:w="0" w:type="auto"/>
             <w:tcBorders>
-              <w:top w:val="nil"/>
-              <w:left w:val="nil"/>
-              <w:bottom w:val="single" w:sz="8" w:space="0" w:color="auto"/>
-              <w:right w:val="single" w:sz="8" w:space="0" w:color="auto"/>
+              <w:top w:val="single" w:sz="8" w:space="0" w:color="000000"/>
+              <w:left w:val="single" w:sz="8" w:space="0" w:color="000000"/>
+              <w:bottom w:val="single" w:sz="8" w:space="0" w:color="000000"/>
+              <w:right w:val="single" w:sz="8" w:space="0" w:color="000000"/>
             </w:tcBorders>
-            <w:shd w:val="clear" w:color="auto" w:fill="auto"/>
-            <w:vAlign w:val="center"/>
+            <w:tcMar>
+              <w:top w:w="100" w:type="dxa"/>
+              <w:left w:w="100" w:type="dxa"/>
+              <w:bottom w:w="100" w:type="dxa"/>
+              <w:right w:w="100" w:type="dxa"/>
+            </w:tcMar>
             <w:hideMark/>
           </w:tcPr>
           <w:p>
             <w:pPr>
-              <w:spacing w:after="0" w:line="360" w:lineRule="auto"/>
+              <w:spacing w:after="0" w:line="240" w:lineRule="auto"/>
               <w:jc w:val="both"/>
               <w:rPr>
                 <w:rFonts w:ascii="Times New Roman" w:eastAsia="Times New Roman" w:hAnsi="Times New Roman" w:cs="Times New Roman"/>
-                <w:color w:val="000000"/>
                 <w:sz w:val="24"/>
                 <w:szCs w:val="24"/>
               </w:rPr>
@@ -5463,24 +5648,27 @@
         </w:tc>
         <w:tc>
           <w:tcPr>
-            <w:tcW w:w="1710" w:type="dxa"/>
+            <w:tcW w:w="0" w:type="auto"/>
             <w:tcBorders>
-              <w:top w:val="nil"/>
-              <w:left w:val="nil"/>
-              <w:bottom w:val="single" w:sz="8" w:space="0" w:color="auto"/>
-              <w:right w:val="single" w:sz="8" w:space="0" w:color="auto"/>
+              <w:top w:val="single" w:sz="8" w:space="0" w:color="000000"/>
+              <w:left w:val="single" w:sz="8" w:space="0" w:color="000000"/>
+              <w:bottom w:val="single" w:sz="8" w:space="0" w:color="000000"/>
+              <w:right w:val="single" w:sz="8" w:space="0" w:color="000000"/>
             </w:tcBorders>
-            <w:shd w:val="clear" w:color="auto" w:fill="auto"/>
-            <w:vAlign w:val="center"/>
+            <w:tcMar>
+              <w:top w:w="100" w:type="dxa"/>
+              <w:left w:w="100" w:type="dxa"/>
+              <w:bottom w:w="100" w:type="dxa"/>
+              <w:right w:w="100" w:type="dxa"/>
+            </w:tcMar>
             <w:hideMark/>
           </w:tcPr>
           <w:p>
             <w:pPr>
-              <w:spacing w:after="0" w:line="360" w:lineRule="auto"/>
+              <w:spacing w:after="0" w:line="240" w:lineRule="auto"/>
               <w:jc w:val="right"/>
               <w:rPr>
                 <w:rFonts w:ascii="Times New Roman" w:eastAsia="Times New Roman" w:hAnsi="Times New Roman" w:cs="Times New Roman"/>
-                <w:color w:val="000000"/>
                 <w:sz w:val="24"/>
                 <w:szCs w:val="24"/>
               </w:rPr>
@@ -5498,24 +5686,27 @@
         </w:tc>
         <w:tc>
           <w:tcPr>
-            <w:tcW w:w="1170" w:type="dxa"/>
+            <w:tcW w:w="0" w:type="auto"/>
             <w:tcBorders>
-              <w:top w:val="nil"/>
-              <w:left w:val="nil"/>
-              <w:bottom w:val="single" w:sz="8" w:space="0" w:color="auto"/>
-              <w:right w:val="single" w:sz="8" w:space="0" w:color="auto"/>
+              <w:top w:val="single" w:sz="8" w:space="0" w:color="000000"/>
+              <w:left w:val="single" w:sz="8" w:space="0" w:color="000000"/>
+              <w:bottom w:val="single" w:sz="8" w:space="0" w:color="000000"/>
+              <w:right w:val="single" w:sz="8" w:space="0" w:color="000000"/>
             </w:tcBorders>
-            <w:shd w:val="clear" w:color="auto" w:fill="auto"/>
-            <w:vAlign w:val="center"/>
+            <w:tcMar>
+              <w:top w:w="100" w:type="dxa"/>
+              <w:left w:w="100" w:type="dxa"/>
+              <w:bottom w:w="100" w:type="dxa"/>
+              <w:right w:w="100" w:type="dxa"/>
+            </w:tcMar>
             <w:hideMark/>
           </w:tcPr>
           <w:p>
             <w:pPr>
-              <w:spacing w:after="0" w:line="360" w:lineRule="auto"/>
+              <w:spacing w:after="0" w:line="240" w:lineRule="auto"/>
               <w:jc w:val="right"/>
               <w:rPr>
                 <w:rFonts w:ascii="Times New Roman" w:eastAsia="Times New Roman" w:hAnsi="Times New Roman" w:cs="Times New Roman"/>
-                <w:color w:val="000000"/>
                 <w:sz w:val="24"/>
                 <w:szCs w:val="24"/>
               </w:rPr>
@@ -5534,28 +5725,31 @@
       </w:tr>
       <w:tr>
         <w:trPr>
-          <w:trHeight w:val="60"/>
+          <w:trHeight w:val="393"/>
         </w:trPr>
         <w:tc>
           <w:tcPr>
-            <w:tcW w:w="3676" w:type="dxa"/>
+            <w:tcW w:w="0" w:type="auto"/>
             <w:tcBorders>
-              <w:top w:val="nil"/>
-              <w:left w:val="single" w:sz="8" w:space="0" w:color="auto"/>
-              <w:bottom w:val="single" w:sz="8" w:space="0" w:color="auto"/>
-              <w:right w:val="single" w:sz="8" w:space="0" w:color="auto"/>
+              <w:top w:val="single" w:sz="8" w:space="0" w:color="000000"/>
+              <w:left w:val="single" w:sz="8" w:space="0" w:color="000000"/>
+              <w:bottom w:val="single" w:sz="8" w:space="0" w:color="000000"/>
+              <w:right w:val="single" w:sz="8" w:space="0" w:color="000000"/>
             </w:tcBorders>
-            <w:shd w:val="clear" w:color="auto" w:fill="auto"/>
-            <w:vAlign w:val="center"/>
+            <w:tcMar>
+              <w:top w:w="100" w:type="dxa"/>
+              <w:left w:w="100" w:type="dxa"/>
+              <w:bottom w:w="100" w:type="dxa"/>
+              <w:right w:w="100" w:type="dxa"/>
+            </w:tcMar>
             <w:hideMark/>
           </w:tcPr>
           <w:p>
             <w:pPr>
-              <w:spacing w:after="0" w:line="360" w:lineRule="auto"/>
+              <w:spacing w:after="0" w:line="240" w:lineRule="auto"/>
               <w:jc w:val="both"/>
               <w:rPr>
                 <w:rFonts w:ascii="Times New Roman" w:eastAsia="Times New Roman" w:hAnsi="Times New Roman" w:cs="Times New Roman"/>
-                <w:color w:val="000000"/>
                 <w:sz w:val="24"/>
                 <w:szCs w:val="24"/>
               </w:rPr>
@@ -5573,24 +5767,27 @@
         </w:tc>
         <w:tc>
           <w:tcPr>
-            <w:tcW w:w="1354" w:type="dxa"/>
+            <w:tcW w:w="0" w:type="auto"/>
             <w:tcBorders>
-              <w:top w:val="nil"/>
-              <w:left w:val="nil"/>
-              <w:bottom w:val="single" w:sz="8" w:space="0" w:color="auto"/>
-              <w:right w:val="single" w:sz="8" w:space="0" w:color="auto"/>
+              <w:top w:val="single" w:sz="8" w:space="0" w:color="000000"/>
+              <w:left w:val="single" w:sz="8" w:space="0" w:color="000000"/>
+              <w:bottom w:val="single" w:sz="8" w:space="0" w:color="000000"/>
+              <w:right w:val="single" w:sz="8" w:space="0" w:color="000000"/>
             </w:tcBorders>
-            <w:shd w:val="clear" w:color="auto" w:fill="auto"/>
-            <w:vAlign w:val="center"/>
+            <w:tcMar>
+              <w:top w:w="100" w:type="dxa"/>
+              <w:left w:w="100" w:type="dxa"/>
+              <w:bottom w:w="100" w:type="dxa"/>
+              <w:right w:w="100" w:type="dxa"/>
+            </w:tcMar>
             <w:hideMark/>
           </w:tcPr>
           <w:p>
             <w:pPr>
-              <w:spacing w:after="0" w:line="360" w:lineRule="auto"/>
+              <w:spacing w:after="0" w:line="240" w:lineRule="auto"/>
               <w:jc w:val="both"/>
               <w:rPr>
                 <w:rFonts w:ascii="Times New Roman" w:eastAsia="Times New Roman" w:hAnsi="Times New Roman" w:cs="Times New Roman"/>
-                <w:color w:val="000000"/>
                 <w:sz w:val="24"/>
                 <w:szCs w:val="24"/>
               </w:rPr>
@@ -5608,24 +5805,27 @@
         </w:tc>
         <w:tc>
           <w:tcPr>
-            <w:tcW w:w="1710" w:type="dxa"/>
+            <w:tcW w:w="0" w:type="auto"/>
             <w:tcBorders>
-              <w:top w:val="nil"/>
-              <w:left w:val="nil"/>
-              <w:bottom w:val="single" w:sz="8" w:space="0" w:color="auto"/>
-              <w:right w:val="single" w:sz="8" w:space="0" w:color="auto"/>
+              <w:top w:val="single" w:sz="8" w:space="0" w:color="000000"/>
+              <w:left w:val="single" w:sz="8" w:space="0" w:color="000000"/>
+              <w:bottom w:val="single" w:sz="8" w:space="0" w:color="000000"/>
+              <w:right w:val="single" w:sz="8" w:space="0" w:color="000000"/>
             </w:tcBorders>
-            <w:shd w:val="clear" w:color="auto" w:fill="auto"/>
-            <w:vAlign w:val="center"/>
+            <w:tcMar>
+              <w:top w:w="100" w:type="dxa"/>
+              <w:left w:w="100" w:type="dxa"/>
+              <w:bottom w:w="100" w:type="dxa"/>
+              <w:right w:w="100" w:type="dxa"/>
+            </w:tcMar>
             <w:hideMark/>
           </w:tcPr>
           <w:p>
             <w:pPr>
-              <w:spacing w:after="0" w:line="360" w:lineRule="auto"/>
+              <w:spacing w:after="0" w:line="240" w:lineRule="auto"/>
               <w:jc w:val="right"/>
               <w:rPr>
                 <w:rFonts w:ascii="Times New Roman" w:eastAsia="Times New Roman" w:hAnsi="Times New Roman" w:cs="Times New Roman"/>
-                <w:color w:val="000000"/>
                 <w:sz w:val="24"/>
                 <w:szCs w:val="24"/>
               </w:rPr>
@@ -5643,24 +5843,27 @@
         </w:tc>
         <w:tc>
           <w:tcPr>
-            <w:tcW w:w="1170" w:type="dxa"/>
+            <w:tcW w:w="0" w:type="auto"/>
             <w:tcBorders>
-              <w:top w:val="nil"/>
-              <w:left w:val="nil"/>
-              <w:bottom w:val="single" w:sz="8" w:space="0" w:color="auto"/>
-              <w:right w:val="single" w:sz="8" w:space="0" w:color="auto"/>
+              <w:top w:val="single" w:sz="8" w:space="0" w:color="000000"/>
+              <w:left w:val="single" w:sz="8" w:space="0" w:color="000000"/>
+              <w:bottom w:val="single" w:sz="8" w:space="0" w:color="000000"/>
+              <w:right w:val="single" w:sz="8" w:space="0" w:color="000000"/>
             </w:tcBorders>
-            <w:shd w:val="clear" w:color="auto" w:fill="auto"/>
-            <w:vAlign w:val="center"/>
+            <w:tcMar>
+              <w:top w:w="100" w:type="dxa"/>
+              <w:left w:w="100" w:type="dxa"/>
+              <w:bottom w:w="100" w:type="dxa"/>
+              <w:right w:w="100" w:type="dxa"/>
+            </w:tcMar>
             <w:hideMark/>
           </w:tcPr>
           <w:p>
             <w:pPr>
-              <w:spacing w:after="0" w:line="360" w:lineRule="auto"/>
+              <w:spacing w:after="0" w:line="240" w:lineRule="auto"/>
               <w:jc w:val="right"/>
               <w:rPr>
                 <w:rFonts w:ascii="Times New Roman" w:eastAsia="Times New Roman" w:hAnsi="Times New Roman" w:cs="Times New Roman"/>
-                <w:color w:val="000000"/>
                 <w:sz w:val="24"/>
                 <w:szCs w:val="24"/>
               </w:rPr>
@@ -5679,27 +5882,31 @@
       </w:tr>
       <w:tr>
         <w:trPr>
-          <w:trHeight w:val="60"/>
+          <w:trHeight w:val="681"/>
         </w:trPr>
         <w:tc>
           <w:tcPr>
-            <w:tcW w:w="3676" w:type="dxa"/>
+            <w:tcW w:w="0" w:type="auto"/>
             <w:tcBorders>
-              <w:top w:val="nil"/>
-              <w:left w:val="single" w:sz="8" w:space="0" w:color="auto"/>
-              <w:bottom w:val="single" w:sz="8" w:space="0" w:color="auto"/>
-              <w:right w:val="single" w:sz="8" w:space="0" w:color="auto"/>
+              <w:top w:val="single" w:sz="8" w:space="0" w:color="000000"/>
+              <w:left w:val="single" w:sz="8" w:space="0" w:color="000000"/>
+              <w:bottom w:val="single" w:sz="8" w:space="0" w:color="000000"/>
+              <w:right w:val="single" w:sz="8" w:space="0" w:color="000000"/>
             </w:tcBorders>
-            <w:shd w:val="clear" w:color="auto" w:fill="auto"/>
-            <w:vAlign w:val="center"/>
+            <w:tcMar>
+              <w:top w:w="100" w:type="dxa"/>
+              <w:left w:w="100" w:type="dxa"/>
+              <w:bottom w:w="100" w:type="dxa"/>
+              <w:right w:w="100" w:type="dxa"/>
+            </w:tcMar>
+            <w:hideMark/>
           </w:tcPr>
           <w:p>
             <w:pPr>
-              <w:spacing w:after="0" w:line="360" w:lineRule="auto"/>
+              <w:spacing w:after="0" w:line="240" w:lineRule="auto"/>
               <w:jc w:val="both"/>
               <w:rPr>
                 <w:rFonts w:ascii="Times New Roman" w:eastAsia="Times New Roman" w:hAnsi="Times New Roman" w:cs="Times New Roman"/>
-                <w:color w:val="000000"/>
                 <w:sz w:val="24"/>
                 <w:szCs w:val="24"/>
               </w:rPr>
@@ -5717,23 +5924,27 @@
         </w:tc>
         <w:tc>
           <w:tcPr>
-            <w:tcW w:w="1354" w:type="dxa"/>
+            <w:tcW w:w="0" w:type="auto"/>
             <w:tcBorders>
-              <w:top w:val="nil"/>
-              <w:left w:val="nil"/>
-              <w:bottom w:val="single" w:sz="8" w:space="0" w:color="auto"/>
-              <w:right w:val="single" w:sz="8" w:space="0" w:color="auto"/>
+              <w:top w:val="single" w:sz="8" w:space="0" w:color="000000"/>
+              <w:left w:val="single" w:sz="8" w:space="0" w:color="000000"/>
+              <w:bottom w:val="single" w:sz="8" w:space="0" w:color="000000"/>
+              <w:right w:val="single" w:sz="8" w:space="0" w:color="000000"/>
             </w:tcBorders>
-            <w:shd w:val="clear" w:color="auto" w:fill="auto"/>
-            <w:vAlign w:val="center"/>
+            <w:tcMar>
+              <w:top w:w="100" w:type="dxa"/>
+              <w:left w:w="100" w:type="dxa"/>
+              <w:bottom w:w="100" w:type="dxa"/>
+              <w:right w:w="100" w:type="dxa"/>
+            </w:tcMar>
+            <w:hideMark/>
           </w:tcPr>
           <w:p>
             <w:pPr>
-              <w:spacing w:after="0" w:line="360" w:lineRule="auto"/>
+              <w:spacing w:after="0" w:line="240" w:lineRule="auto"/>
               <w:jc w:val="both"/>
               <w:rPr>
                 <w:rFonts w:ascii="Times New Roman" w:eastAsia="Times New Roman" w:hAnsi="Times New Roman" w:cs="Times New Roman"/>
-                <w:color w:val="000000"/>
                 <w:sz w:val="24"/>
                 <w:szCs w:val="24"/>
               </w:rPr>
@@ -5751,23 +5962,27 @@
         </w:tc>
         <w:tc>
           <w:tcPr>
-            <w:tcW w:w="1710" w:type="dxa"/>
+            <w:tcW w:w="0" w:type="auto"/>
             <w:tcBorders>
-              <w:top w:val="nil"/>
-              <w:left w:val="nil"/>
-              <w:bottom w:val="single" w:sz="8" w:space="0" w:color="auto"/>
-              <w:right w:val="single" w:sz="8" w:space="0" w:color="auto"/>
+              <w:top w:val="single" w:sz="8" w:space="0" w:color="000000"/>
+              <w:left w:val="single" w:sz="8" w:space="0" w:color="000000"/>
+              <w:bottom w:val="single" w:sz="8" w:space="0" w:color="000000"/>
+              <w:right w:val="single" w:sz="8" w:space="0" w:color="000000"/>
             </w:tcBorders>
-            <w:shd w:val="clear" w:color="auto" w:fill="auto"/>
-            <w:vAlign w:val="center"/>
+            <w:tcMar>
+              <w:top w:w="100" w:type="dxa"/>
+              <w:left w:w="100" w:type="dxa"/>
+              <w:bottom w:w="100" w:type="dxa"/>
+              <w:right w:w="100" w:type="dxa"/>
+            </w:tcMar>
+            <w:hideMark/>
           </w:tcPr>
           <w:p>
             <w:pPr>
-              <w:spacing w:after="0" w:line="360" w:lineRule="auto"/>
+              <w:spacing w:after="0" w:line="240" w:lineRule="auto"/>
               <w:jc w:val="right"/>
               <w:rPr>
                 <w:rFonts w:ascii="Times New Roman" w:eastAsia="Times New Roman" w:hAnsi="Times New Roman" w:cs="Times New Roman"/>
-                <w:color w:val="000000"/>
                 <w:sz w:val="24"/>
                 <w:szCs w:val="24"/>
               </w:rPr>
@@ -5785,23 +6000,27 @@
         </w:tc>
         <w:tc>
           <w:tcPr>
-            <w:tcW w:w="1170" w:type="dxa"/>
+            <w:tcW w:w="0" w:type="auto"/>
             <w:tcBorders>
-              <w:top w:val="nil"/>
-              <w:left w:val="nil"/>
-              <w:bottom w:val="single" w:sz="8" w:space="0" w:color="auto"/>
-              <w:right w:val="single" w:sz="8" w:space="0" w:color="auto"/>
+              <w:top w:val="single" w:sz="8" w:space="0" w:color="000000"/>
+              <w:left w:val="single" w:sz="8" w:space="0" w:color="000000"/>
+              <w:bottom w:val="single" w:sz="8" w:space="0" w:color="000000"/>
+              <w:right w:val="single" w:sz="8" w:space="0" w:color="000000"/>
             </w:tcBorders>
-            <w:shd w:val="clear" w:color="auto" w:fill="auto"/>
-            <w:vAlign w:val="center"/>
+            <w:tcMar>
+              <w:top w:w="100" w:type="dxa"/>
+              <w:left w:w="100" w:type="dxa"/>
+              <w:bottom w:w="100" w:type="dxa"/>
+              <w:right w:w="100" w:type="dxa"/>
+            </w:tcMar>
+            <w:hideMark/>
           </w:tcPr>
           <w:p>
             <w:pPr>
-              <w:spacing w:after="0" w:line="360" w:lineRule="auto"/>
+              <w:spacing w:after="0" w:line="240" w:lineRule="auto"/>
               <w:jc w:val="right"/>
               <w:rPr>
                 <w:rFonts w:ascii="Times New Roman" w:eastAsia="Times New Roman" w:hAnsi="Times New Roman" w:cs="Times New Roman"/>
-                <w:color w:val="000000"/>
                 <w:sz w:val="24"/>
                 <w:szCs w:val="24"/>
               </w:rPr>
@@ -5820,28 +6039,31 @@
       </w:tr>
       <w:tr>
         <w:trPr>
-          <w:trHeight w:val="60"/>
+          <w:trHeight w:val="575"/>
         </w:trPr>
         <w:tc>
           <w:tcPr>
-            <w:tcW w:w="3676" w:type="dxa"/>
+            <w:tcW w:w="0" w:type="auto"/>
             <w:tcBorders>
-              <w:top w:val="nil"/>
-              <w:left w:val="single" w:sz="8" w:space="0" w:color="auto"/>
-              <w:bottom w:val="single" w:sz="8" w:space="0" w:color="auto"/>
-              <w:right w:val="single" w:sz="8" w:space="0" w:color="auto"/>
+              <w:top w:val="single" w:sz="8" w:space="0" w:color="000000"/>
+              <w:left w:val="single" w:sz="8" w:space="0" w:color="000000"/>
+              <w:bottom w:val="single" w:sz="8" w:space="0" w:color="000000"/>
+              <w:right w:val="single" w:sz="8" w:space="0" w:color="000000"/>
             </w:tcBorders>
-            <w:shd w:val="clear" w:color="auto" w:fill="auto"/>
-            <w:vAlign w:val="center"/>
+            <w:tcMar>
+              <w:top w:w="100" w:type="dxa"/>
+              <w:left w:w="100" w:type="dxa"/>
+              <w:bottom w:w="100" w:type="dxa"/>
+              <w:right w:w="100" w:type="dxa"/>
+            </w:tcMar>
             <w:hideMark/>
           </w:tcPr>
           <w:p>
             <w:pPr>
-              <w:spacing w:after="0" w:line="360" w:lineRule="auto"/>
+              <w:spacing w:after="0" w:line="240" w:lineRule="auto"/>
               <w:jc w:val="both"/>
               <w:rPr>
                 <w:rFonts w:ascii="Times New Roman" w:eastAsia="Times New Roman" w:hAnsi="Times New Roman" w:cs="Times New Roman"/>
-                <w:color w:val="000000"/>
                 <w:sz w:val="24"/>
                 <w:szCs w:val="24"/>
               </w:rPr>
@@ -5859,24 +6081,27 @@
         </w:tc>
         <w:tc>
           <w:tcPr>
-            <w:tcW w:w="1354" w:type="dxa"/>
+            <w:tcW w:w="0" w:type="auto"/>
             <w:tcBorders>
-              <w:top w:val="nil"/>
-              <w:left w:val="nil"/>
-              <w:bottom w:val="single" w:sz="8" w:space="0" w:color="auto"/>
-              <w:right w:val="single" w:sz="8" w:space="0" w:color="auto"/>
+              <w:top w:val="single" w:sz="8" w:space="0" w:color="000000"/>
+              <w:left w:val="single" w:sz="8" w:space="0" w:color="000000"/>
+              <w:bottom w:val="single" w:sz="8" w:space="0" w:color="000000"/>
+              <w:right w:val="single" w:sz="8" w:space="0" w:color="000000"/>
             </w:tcBorders>
-            <w:shd w:val="clear" w:color="auto" w:fill="auto"/>
-            <w:vAlign w:val="center"/>
+            <w:tcMar>
+              <w:top w:w="100" w:type="dxa"/>
+              <w:left w:w="100" w:type="dxa"/>
+              <w:bottom w:w="100" w:type="dxa"/>
+              <w:right w:w="100" w:type="dxa"/>
+            </w:tcMar>
             <w:hideMark/>
           </w:tcPr>
           <w:p>
             <w:pPr>
-              <w:spacing w:after="0" w:line="360" w:lineRule="auto"/>
+              <w:spacing w:after="0" w:line="240" w:lineRule="auto"/>
               <w:jc w:val="both"/>
               <w:rPr>
                 <w:rFonts w:ascii="Times New Roman" w:eastAsia="Times New Roman" w:hAnsi="Times New Roman" w:cs="Times New Roman"/>
-                <w:color w:val="000000"/>
                 <w:sz w:val="24"/>
                 <w:szCs w:val="24"/>
               </w:rPr>
@@ -5894,24 +6119,27 @@
         </w:tc>
         <w:tc>
           <w:tcPr>
-            <w:tcW w:w="1710" w:type="dxa"/>
+            <w:tcW w:w="0" w:type="auto"/>
             <w:tcBorders>
-              <w:top w:val="nil"/>
-              <w:left w:val="nil"/>
-              <w:bottom w:val="single" w:sz="8" w:space="0" w:color="auto"/>
-              <w:right w:val="single" w:sz="8" w:space="0" w:color="auto"/>
+              <w:top w:val="single" w:sz="8" w:space="0" w:color="000000"/>
+              <w:left w:val="single" w:sz="8" w:space="0" w:color="000000"/>
+              <w:bottom w:val="single" w:sz="8" w:space="0" w:color="000000"/>
+              <w:right w:val="single" w:sz="8" w:space="0" w:color="000000"/>
             </w:tcBorders>
-            <w:shd w:val="clear" w:color="auto" w:fill="auto"/>
-            <w:vAlign w:val="center"/>
+            <w:tcMar>
+              <w:top w:w="100" w:type="dxa"/>
+              <w:left w:w="100" w:type="dxa"/>
+              <w:bottom w:w="100" w:type="dxa"/>
+              <w:right w:w="100" w:type="dxa"/>
+            </w:tcMar>
             <w:hideMark/>
           </w:tcPr>
           <w:p>
             <w:pPr>
-              <w:spacing w:after="0" w:line="360" w:lineRule="auto"/>
+              <w:spacing w:after="0" w:line="240" w:lineRule="auto"/>
               <w:jc w:val="right"/>
               <w:rPr>
                 <w:rFonts w:ascii="Times New Roman" w:eastAsia="Times New Roman" w:hAnsi="Times New Roman" w:cs="Times New Roman"/>
-                <w:color w:val="000000"/>
                 <w:sz w:val="24"/>
                 <w:szCs w:val="24"/>
               </w:rPr>
@@ -5929,24 +6157,27 @@
         </w:tc>
         <w:tc>
           <w:tcPr>
-            <w:tcW w:w="1170" w:type="dxa"/>
+            <w:tcW w:w="0" w:type="auto"/>
             <w:tcBorders>
-              <w:top w:val="nil"/>
-              <w:left w:val="nil"/>
-              <w:bottom w:val="single" w:sz="8" w:space="0" w:color="auto"/>
-              <w:right w:val="single" w:sz="8" w:space="0" w:color="auto"/>
+              <w:top w:val="single" w:sz="8" w:space="0" w:color="000000"/>
+              <w:left w:val="single" w:sz="8" w:space="0" w:color="000000"/>
+              <w:bottom w:val="single" w:sz="8" w:space="0" w:color="000000"/>
+              <w:right w:val="single" w:sz="8" w:space="0" w:color="000000"/>
             </w:tcBorders>
-            <w:shd w:val="clear" w:color="auto" w:fill="auto"/>
-            <w:vAlign w:val="center"/>
+            <w:tcMar>
+              <w:top w:w="100" w:type="dxa"/>
+              <w:left w:w="100" w:type="dxa"/>
+              <w:bottom w:w="100" w:type="dxa"/>
+              <w:right w:w="100" w:type="dxa"/>
+            </w:tcMar>
             <w:hideMark/>
           </w:tcPr>
           <w:p>
             <w:pPr>
-              <w:spacing w:after="0" w:line="360" w:lineRule="auto"/>
+              <w:spacing w:after="0" w:line="240" w:lineRule="auto"/>
               <w:jc w:val="right"/>
               <w:rPr>
                 <w:rFonts w:ascii="Times New Roman" w:eastAsia="Times New Roman" w:hAnsi="Times New Roman" w:cs="Times New Roman"/>
-                <w:color w:val="000000"/>
                 <w:sz w:val="24"/>
                 <w:szCs w:val="24"/>
               </w:rPr>
@@ -5965,76 +6196,82 @@
       </w:tr>
       <w:tr>
         <w:trPr>
-          <w:trHeight w:val="285"/>
+          <w:trHeight w:val="575"/>
         </w:trPr>
         <w:tc>
           <w:tcPr>
-            <w:tcW w:w="6740" w:type="dxa"/>
+            <w:tcW w:w="0" w:type="auto"/>
             <w:gridSpan w:val="3"/>
             <w:tcBorders>
-              <w:top w:val="single" w:sz="8" w:space="0" w:color="auto"/>
-              <w:left w:val="single" w:sz="8" w:space="0" w:color="auto"/>
-              <w:bottom w:val="single" w:sz="8" w:space="0" w:color="auto"/>
+              <w:top w:val="single" w:sz="8" w:space="0" w:color="000000"/>
+              <w:left w:val="single" w:sz="8" w:space="0" w:color="000000"/>
+              <w:bottom w:val="single" w:sz="8" w:space="0" w:color="000000"/>
               <w:right w:val="single" w:sz="8" w:space="0" w:color="000000"/>
             </w:tcBorders>
-            <w:shd w:val="clear" w:color="auto" w:fill="auto"/>
-            <w:vAlign w:val="center"/>
+            <w:tcMar>
+              <w:top w:w="100" w:type="dxa"/>
+              <w:left w:w="100" w:type="dxa"/>
+              <w:bottom w:w="100" w:type="dxa"/>
+              <w:right w:w="100" w:type="dxa"/>
+            </w:tcMar>
             <w:hideMark/>
           </w:tcPr>
           <w:p>
             <w:pPr>
-              <w:spacing w:after="0" w:line="360" w:lineRule="auto"/>
+              <w:spacing w:after="0" w:line="240" w:lineRule="auto"/>
               <w:jc w:val="both"/>
+              <w:rPr>
+                <w:rFonts w:ascii="Times New Roman" w:eastAsia="Times New Roman" w:hAnsi="Times New Roman" w:cs="Times New Roman"/>
+                <w:sz w:val="24"/>
+                <w:szCs w:val="24"/>
+              </w:rPr>
+            </w:pPr>
+            <w:r>
               <w:rPr>
                 <w:rFonts w:ascii="Times New Roman" w:eastAsia="Times New Roman" w:hAnsi="Times New Roman" w:cs="Times New Roman"/>
                 <w:b/>
+                <w:bCs/>
                 <w:color w:val="000000"/>
                 <w:sz w:val="24"/>
                 <w:szCs w:val="24"/>
               </w:rPr>
-            </w:pPr>
-            <w:r>
-              <w:rPr>
-                <w:rFonts w:ascii="Times New Roman" w:eastAsia="Times New Roman" w:hAnsi="Times New Roman" w:cs="Times New Roman"/>
-                <w:b/>
-                <w:color w:val="000000"/>
-                <w:sz w:val="24"/>
-                <w:szCs w:val="24"/>
-                <w:lang w:val="id-ID"/>
-              </w:rPr>
+              <w:lastRenderedPageBreak/>
               <w:t>SUB TOTAL (Rp)</w:t>
             </w:r>
           </w:p>
         </w:tc>
         <w:tc>
           <w:tcPr>
-            <w:tcW w:w="1170" w:type="dxa"/>
+            <w:tcW w:w="0" w:type="auto"/>
             <w:tcBorders>
-              <w:top w:val="nil"/>
-              <w:left w:val="nil"/>
-              <w:bottom w:val="single" w:sz="8" w:space="0" w:color="auto"/>
-              <w:right w:val="single" w:sz="8" w:space="0" w:color="auto"/>
+              <w:top w:val="single" w:sz="8" w:space="0" w:color="000000"/>
+              <w:left w:val="single" w:sz="8" w:space="0" w:color="000000"/>
+              <w:bottom w:val="single" w:sz="8" w:space="0" w:color="000000"/>
+              <w:right w:val="single" w:sz="8" w:space="0" w:color="000000"/>
             </w:tcBorders>
-            <w:shd w:val="clear" w:color="auto" w:fill="auto"/>
-            <w:vAlign w:val="center"/>
+            <w:tcMar>
+              <w:top w:w="100" w:type="dxa"/>
+              <w:left w:w="100" w:type="dxa"/>
+              <w:bottom w:w="100" w:type="dxa"/>
+              <w:right w:w="100" w:type="dxa"/>
+            </w:tcMar>
             <w:hideMark/>
           </w:tcPr>
           <w:p>
             <w:pPr>
-              <w:spacing w:after="0" w:line="360" w:lineRule="auto"/>
+              <w:spacing w:after="0" w:line="240" w:lineRule="auto"/>
               <w:jc w:val="right"/>
+              <w:rPr>
+                <w:rFonts w:ascii="Times New Roman" w:eastAsia="Times New Roman" w:hAnsi="Times New Roman" w:cs="Times New Roman"/>
+                <w:sz w:val="24"/>
+                <w:szCs w:val="24"/>
+              </w:rPr>
+            </w:pPr>
+            <w:r>
               <w:rPr>
                 <w:rFonts w:ascii="Times New Roman" w:eastAsia="Times New Roman" w:hAnsi="Times New Roman" w:cs="Times New Roman"/>
                 <w:b/>
-                <w:color w:val="000000"/>
-                <w:sz w:val="24"/>
-                <w:szCs w:val="24"/>
-              </w:rPr>
-            </w:pPr>
-            <w:r>
-              <w:rPr>
-                <w:rFonts w:ascii="Times New Roman" w:eastAsia="Times New Roman" w:hAnsi="Times New Roman" w:cs="Times New Roman"/>
-                <w:b/>
+                <w:bCs/>
                 <w:color w:val="000000"/>
                 <w:sz w:val="24"/>
                 <w:szCs w:val="24"/>
@@ -6060,36 +6297,7 @@
     </w:p>
     <w:p>
       <w:pPr>
-        <w:pStyle w:val="ListParagraph"/>
-        <w:spacing w:after="0" w:line="360" w:lineRule="auto"/>
-        <w:ind w:left="360"/>
-        <w:jc w:val="both"/>
-        <w:rPr>
-          <w:rFonts w:ascii="Times New Roman" w:eastAsia="Times New Roman" w:hAnsi="Times New Roman" w:cs="Times New Roman"/>
-          <w:sz w:val="24"/>
-          <w:szCs w:val="24"/>
-        </w:rPr>
-      </w:pPr>
-    </w:p>
-    <w:p>
-      <w:pPr>
-        <w:pStyle w:val="ListParagraph"/>
-        <w:spacing w:after="0" w:line="360" w:lineRule="auto"/>
-        <w:ind w:left="360"/>
-        <w:jc w:val="both"/>
-        <w:rPr>
-          <w:rFonts w:ascii="Times New Roman" w:eastAsia="Times New Roman" w:hAnsi="Times New Roman" w:cs="Times New Roman"/>
-          <w:sz w:val="24"/>
-          <w:szCs w:val="24"/>
-        </w:rPr>
-      </w:pPr>
-    </w:p>
-    <w:p>
-      <w:pPr>
-        <w:pStyle w:val="ListParagraph"/>
-        <w:spacing w:after="0" w:line="360" w:lineRule="auto"/>
-        <w:ind w:left="360"/>
-        <w:jc w:val="both"/>
+        <w:spacing w:after="0" w:line="240" w:lineRule="auto"/>
         <w:rPr>
           <w:rFonts w:ascii="Times New Roman" w:eastAsia="Times New Roman" w:hAnsi="Times New Roman" w:cs="Times New Roman"/>
           <w:sz w:val="24"/>
@@ -6099,92 +6307,101 @@
     </w:p>
     <w:tbl>
       <w:tblPr>
-        <w:tblW w:w="7910" w:type="dxa"/>
+        <w:tblW w:w="0" w:type="auto"/>
+        <w:tblCellMar>
+          <w:top w:w="15" w:type="dxa"/>
+          <w:left w:w="15" w:type="dxa"/>
+          <w:bottom w:w="15" w:type="dxa"/>
+          <w:right w:w="15" w:type="dxa"/>
+        </w:tblCellMar>
         <w:tblLook w:val="04A0" w:firstRow="1" w:lastRow="0" w:firstColumn="1" w:lastColumn="0" w:noHBand="0" w:noVBand="1"/>
       </w:tblPr>
       <w:tblGrid>
-        <w:gridCol w:w="2960"/>
-        <w:gridCol w:w="1260"/>
-        <w:gridCol w:w="2250"/>
-        <w:gridCol w:w="1440"/>
+        <w:gridCol w:w="3493"/>
+        <w:gridCol w:w="1000"/>
+        <w:gridCol w:w="2161"/>
+        <w:gridCol w:w="1220"/>
       </w:tblGrid>
       <w:tr>
         <w:trPr>
-          <w:trHeight w:val="255"/>
+          <w:trHeight w:val="528"/>
         </w:trPr>
         <w:tc>
           <w:tcPr>
-            <w:tcW w:w="2960" w:type="dxa"/>
+            <w:tcW w:w="0" w:type="auto"/>
             <w:tcBorders>
-              <w:top w:val="single" w:sz="8" w:space="0" w:color="auto"/>
-              <w:left w:val="single" w:sz="8" w:space="0" w:color="auto"/>
-              <w:bottom w:val="single" w:sz="8" w:space="0" w:color="auto"/>
-              <w:right w:val="single" w:sz="8" w:space="0" w:color="auto"/>
+              <w:top w:val="single" w:sz="8" w:space="0" w:color="000000"/>
+              <w:left w:val="single" w:sz="8" w:space="0" w:color="000000"/>
+              <w:bottom w:val="single" w:sz="8" w:space="0" w:color="000000"/>
+              <w:right w:val="single" w:sz="8" w:space="0" w:color="000000"/>
             </w:tcBorders>
-            <w:shd w:val="clear" w:color="auto" w:fill="auto"/>
-            <w:vAlign w:val="center"/>
+            <w:tcMar>
+              <w:top w:w="100" w:type="dxa"/>
+              <w:left w:w="100" w:type="dxa"/>
+              <w:bottom w:w="100" w:type="dxa"/>
+              <w:right w:w="100" w:type="dxa"/>
+            </w:tcMar>
             <w:hideMark/>
           </w:tcPr>
           <w:p>
             <w:pPr>
-              <w:spacing w:after="0" w:line="360" w:lineRule="auto"/>
-              <w:ind w:firstLineChars="200" w:firstLine="482"/>
+              <w:spacing w:after="0" w:line="240" w:lineRule="auto"/>
+              <w:ind w:firstLine="480"/>
               <w:jc w:val="both"/>
+              <w:rPr>
+                <w:rFonts w:ascii="Times New Roman" w:eastAsia="Times New Roman" w:hAnsi="Times New Roman" w:cs="Times New Roman"/>
+                <w:sz w:val="24"/>
+                <w:szCs w:val="24"/>
+              </w:rPr>
+            </w:pPr>
+            <w:r>
               <w:rPr>
                 <w:rFonts w:ascii="Times New Roman" w:eastAsia="Times New Roman" w:hAnsi="Times New Roman" w:cs="Times New Roman"/>
                 <w:b/>
+                <w:bCs/>
                 <w:color w:val="000000"/>
                 <w:sz w:val="24"/>
                 <w:szCs w:val="24"/>
               </w:rPr>
-            </w:pPr>
-            <w:r>
-              <w:rPr>
-                <w:rFonts w:ascii="Times New Roman" w:eastAsia="Times New Roman" w:hAnsi="Times New Roman" w:cs="Times New Roman"/>
-                <w:b/>
-                <w:color w:val="000000"/>
-                <w:sz w:val="24"/>
-                <w:szCs w:val="24"/>
-                <w:lang w:val="id-ID"/>
-              </w:rPr>
-              <w:lastRenderedPageBreak/>
-              <w:t>2.        Bahan Habis</w:t>
+              <w:t>2.        Bahan Habis</w:t>
             </w:r>
           </w:p>
         </w:tc>
         <w:tc>
           <w:tcPr>
-            <w:tcW w:w="1260" w:type="dxa"/>
+            <w:tcW w:w="0" w:type="auto"/>
             <w:tcBorders>
-              <w:top w:val="single" w:sz="8" w:space="0" w:color="auto"/>
-              <w:left w:val="nil"/>
-              <w:bottom w:val="single" w:sz="8" w:space="0" w:color="auto"/>
-              <w:right w:val="single" w:sz="8" w:space="0" w:color="auto"/>
+              <w:top w:val="single" w:sz="8" w:space="0" w:color="000000"/>
+              <w:left w:val="single" w:sz="8" w:space="0" w:color="000000"/>
+              <w:bottom w:val="single" w:sz="8" w:space="0" w:color="000000"/>
+              <w:right w:val="single" w:sz="8" w:space="0" w:color="000000"/>
             </w:tcBorders>
-            <w:shd w:val="clear" w:color="auto" w:fill="auto"/>
-            <w:vAlign w:val="center"/>
+            <w:tcMar>
+              <w:top w:w="100" w:type="dxa"/>
+              <w:left w:w="100" w:type="dxa"/>
+              <w:bottom w:w="100" w:type="dxa"/>
+              <w:right w:w="100" w:type="dxa"/>
+            </w:tcMar>
             <w:hideMark/>
           </w:tcPr>
           <w:p>
             <w:pPr>
-              <w:spacing w:after="0" w:line="360" w:lineRule="auto"/>
+              <w:spacing w:after="0" w:line="240" w:lineRule="auto"/>
               <w:jc w:val="both"/>
+              <w:rPr>
+                <w:rFonts w:ascii="Times New Roman" w:eastAsia="Times New Roman" w:hAnsi="Times New Roman" w:cs="Times New Roman"/>
+                <w:sz w:val="24"/>
+                <w:szCs w:val="24"/>
+              </w:rPr>
+            </w:pPr>
+            <w:r>
               <w:rPr>
                 <w:rFonts w:ascii="Times New Roman" w:eastAsia="Times New Roman" w:hAnsi="Times New Roman" w:cs="Times New Roman"/>
                 <w:b/>
+                <w:bCs/>
                 <w:color w:val="000000"/>
                 <w:sz w:val="24"/>
                 <w:szCs w:val="24"/>
-              </w:rPr>
-            </w:pPr>
-            <w:r>
-              <w:rPr>
-                <w:rFonts w:ascii="Times New Roman" w:eastAsia="Times New Roman" w:hAnsi="Times New Roman" w:cs="Times New Roman"/>
-                <w:b/>
-                <w:color w:val="000000"/>
-                <w:sz w:val="24"/>
-                <w:szCs w:val="24"/>
-                <w:lang w:val="id-ID"/>
               </w:rPr>
               <w:t>Volume</w:t>
             </w:r>
@@ -6192,37 +6409,39 @@
         </w:tc>
         <w:tc>
           <w:tcPr>
-            <w:tcW w:w="2250" w:type="dxa"/>
+            <w:tcW w:w="0" w:type="auto"/>
             <w:tcBorders>
-              <w:top w:val="single" w:sz="8" w:space="0" w:color="auto"/>
-              <w:left w:val="nil"/>
-              <w:bottom w:val="single" w:sz="8" w:space="0" w:color="auto"/>
-              <w:right w:val="single" w:sz="8" w:space="0" w:color="auto"/>
+              <w:top w:val="single" w:sz="8" w:space="0" w:color="000000"/>
+              <w:left w:val="single" w:sz="8" w:space="0" w:color="000000"/>
+              <w:bottom w:val="single" w:sz="8" w:space="0" w:color="000000"/>
+              <w:right w:val="single" w:sz="8" w:space="0" w:color="000000"/>
             </w:tcBorders>
-            <w:shd w:val="clear" w:color="auto" w:fill="auto"/>
-            <w:vAlign w:val="center"/>
+            <w:tcMar>
+              <w:top w:w="100" w:type="dxa"/>
+              <w:left w:w="100" w:type="dxa"/>
+              <w:bottom w:w="100" w:type="dxa"/>
+              <w:right w:w="100" w:type="dxa"/>
+            </w:tcMar>
             <w:hideMark/>
           </w:tcPr>
           <w:p>
             <w:pPr>
-              <w:spacing w:after="0" w:line="360" w:lineRule="auto"/>
+              <w:spacing w:after="0" w:line="240" w:lineRule="auto"/>
               <w:jc w:val="both"/>
+              <w:rPr>
+                <w:rFonts w:ascii="Times New Roman" w:eastAsia="Times New Roman" w:hAnsi="Times New Roman" w:cs="Times New Roman"/>
+                <w:sz w:val="24"/>
+                <w:szCs w:val="24"/>
+              </w:rPr>
+            </w:pPr>
+            <w:r>
               <w:rPr>
                 <w:rFonts w:ascii="Times New Roman" w:eastAsia="Times New Roman" w:hAnsi="Times New Roman" w:cs="Times New Roman"/>
                 <w:b/>
+                <w:bCs/>
                 <w:color w:val="000000"/>
                 <w:sz w:val="24"/>
                 <w:szCs w:val="24"/>
-              </w:rPr>
-            </w:pPr>
-            <w:r>
-              <w:rPr>
-                <w:rFonts w:ascii="Times New Roman" w:eastAsia="Times New Roman" w:hAnsi="Times New Roman" w:cs="Times New Roman"/>
-                <w:b/>
-                <w:color w:val="000000"/>
-                <w:sz w:val="24"/>
-                <w:szCs w:val="24"/>
-                <w:lang w:val="id-ID"/>
               </w:rPr>
               <w:t>Harga Satuan (Rp)</w:t>
             </w:r>
@@ -6230,37 +6449,39 @@
         </w:tc>
         <w:tc>
           <w:tcPr>
-            <w:tcW w:w="1440" w:type="dxa"/>
+            <w:tcW w:w="0" w:type="auto"/>
             <w:tcBorders>
-              <w:top w:val="single" w:sz="8" w:space="0" w:color="auto"/>
-              <w:left w:val="nil"/>
-              <w:bottom w:val="single" w:sz="8" w:space="0" w:color="auto"/>
-              <w:right w:val="single" w:sz="8" w:space="0" w:color="auto"/>
+              <w:top w:val="single" w:sz="8" w:space="0" w:color="000000"/>
+              <w:left w:val="single" w:sz="8" w:space="0" w:color="000000"/>
+              <w:bottom w:val="single" w:sz="8" w:space="0" w:color="000000"/>
+              <w:right w:val="single" w:sz="8" w:space="0" w:color="000000"/>
             </w:tcBorders>
-            <w:shd w:val="clear" w:color="auto" w:fill="auto"/>
-            <w:vAlign w:val="center"/>
+            <w:tcMar>
+              <w:top w:w="100" w:type="dxa"/>
+              <w:left w:w="100" w:type="dxa"/>
+              <w:bottom w:w="100" w:type="dxa"/>
+              <w:right w:w="100" w:type="dxa"/>
+            </w:tcMar>
             <w:hideMark/>
           </w:tcPr>
           <w:p>
             <w:pPr>
-              <w:spacing w:after="0" w:line="360" w:lineRule="auto"/>
+              <w:spacing w:after="0" w:line="240" w:lineRule="auto"/>
               <w:jc w:val="both"/>
+              <w:rPr>
+                <w:rFonts w:ascii="Times New Roman" w:eastAsia="Times New Roman" w:hAnsi="Times New Roman" w:cs="Times New Roman"/>
+                <w:sz w:val="24"/>
+                <w:szCs w:val="24"/>
+              </w:rPr>
+            </w:pPr>
+            <w:r>
               <w:rPr>
                 <w:rFonts w:ascii="Times New Roman" w:eastAsia="Times New Roman" w:hAnsi="Times New Roman" w:cs="Times New Roman"/>
                 <w:b/>
+                <w:bCs/>
                 <w:color w:val="000000"/>
                 <w:sz w:val="24"/>
                 <w:szCs w:val="24"/>
-              </w:rPr>
-            </w:pPr>
-            <w:r>
-              <w:rPr>
-                <w:rFonts w:ascii="Times New Roman" w:eastAsia="Times New Roman" w:hAnsi="Times New Roman" w:cs="Times New Roman"/>
-                <w:b/>
-                <w:color w:val="000000"/>
-                <w:sz w:val="24"/>
-                <w:szCs w:val="24"/>
-                <w:lang w:val="id-ID"/>
               </w:rPr>
               <w:t>Nilai (Rp)</w:t>
             </w:r>
@@ -6269,188 +6490,201 @@
       </w:tr>
       <w:tr>
         <w:trPr>
-          <w:trHeight w:val="103"/>
+          <w:trHeight w:val="501"/>
         </w:trPr>
         <w:tc>
           <w:tcPr>
-            <w:tcW w:w="2960" w:type="dxa"/>
+            <w:tcW w:w="0" w:type="auto"/>
             <w:tcBorders>
-              <w:top w:val="nil"/>
-              <w:left w:val="single" w:sz="8" w:space="0" w:color="auto"/>
-              <w:bottom w:val="single" w:sz="8" w:space="0" w:color="auto"/>
-              <w:right w:val="single" w:sz="8" w:space="0" w:color="auto"/>
+              <w:top w:val="single" w:sz="8" w:space="0" w:color="000000"/>
+              <w:left w:val="single" w:sz="8" w:space="0" w:color="000000"/>
+              <w:bottom w:val="single" w:sz="8" w:space="0" w:color="000000"/>
+              <w:right w:val="single" w:sz="8" w:space="0" w:color="000000"/>
             </w:tcBorders>
-            <w:shd w:val="clear" w:color="auto" w:fill="auto"/>
-            <w:vAlign w:val="center"/>
+            <w:tcMar>
+              <w:top w:w="100" w:type="dxa"/>
+              <w:left w:w="100" w:type="dxa"/>
+              <w:bottom w:w="100" w:type="dxa"/>
+              <w:right w:w="100" w:type="dxa"/>
+            </w:tcMar>
             <w:hideMark/>
           </w:tcPr>
           <w:p>
             <w:pPr>
-              <w:spacing w:after="0" w:line="360" w:lineRule="auto"/>
+              <w:spacing w:after="0" w:line="240" w:lineRule="auto"/>
               <w:jc w:val="both"/>
+              <w:rPr>
+                <w:rFonts w:ascii="Times New Roman" w:eastAsia="Times New Roman" w:hAnsi="Times New Roman" w:cs="Times New Roman"/>
+                <w:sz w:val="24"/>
+                <w:szCs w:val="24"/>
+              </w:rPr>
+            </w:pPr>
+            <w:r>
               <w:rPr>
                 <w:rFonts w:ascii="Times New Roman" w:eastAsia="Times New Roman" w:hAnsi="Times New Roman" w:cs="Times New Roman"/>
                 <w:color w:val="000000"/>
                 <w:sz w:val="24"/>
                 <w:szCs w:val="24"/>
               </w:rPr>
-            </w:pPr>
-            <w:r>
-              <w:rPr>
-                <w:rFonts w:ascii="Times New Roman" w:eastAsia="Times New Roman" w:hAnsi="Times New Roman" w:cs="Times New Roman"/>
-                <w:color w:val="000000"/>
-                <w:sz w:val="24"/>
-                <w:szCs w:val="24"/>
-                <w:lang w:val="id-ID"/>
-              </w:rPr>
-              <w:t xml:space="preserve">Desinfektan-Antiseptik BKC 20% </w:t>
+              <w:t>Desinfektan-Antiseptik BKC 20%</w:t>
             </w:r>
           </w:p>
         </w:tc>
         <w:tc>
           <w:tcPr>
-            <w:tcW w:w="1260" w:type="dxa"/>
+            <w:tcW w:w="0" w:type="auto"/>
             <w:tcBorders>
-              <w:top w:val="nil"/>
-              <w:left w:val="nil"/>
-              <w:bottom w:val="single" w:sz="8" w:space="0" w:color="auto"/>
-              <w:right w:val="single" w:sz="8" w:space="0" w:color="auto"/>
+              <w:top w:val="single" w:sz="8" w:space="0" w:color="000000"/>
+              <w:left w:val="single" w:sz="8" w:space="0" w:color="000000"/>
+              <w:bottom w:val="single" w:sz="8" w:space="0" w:color="000000"/>
+              <w:right w:val="single" w:sz="8" w:space="0" w:color="000000"/>
             </w:tcBorders>
-            <w:shd w:val="clear" w:color="auto" w:fill="auto"/>
-            <w:vAlign w:val="center"/>
+            <w:tcMar>
+              <w:top w:w="100" w:type="dxa"/>
+              <w:left w:w="100" w:type="dxa"/>
+              <w:bottom w:w="100" w:type="dxa"/>
+              <w:right w:w="100" w:type="dxa"/>
+            </w:tcMar>
             <w:hideMark/>
           </w:tcPr>
           <w:p>
             <w:pPr>
-              <w:spacing w:after="0" w:line="360" w:lineRule="auto"/>
+              <w:spacing w:after="0" w:line="240" w:lineRule="auto"/>
               <w:jc w:val="both"/>
+              <w:rPr>
+                <w:rFonts w:ascii="Times New Roman" w:eastAsia="Times New Roman" w:hAnsi="Times New Roman" w:cs="Times New Roman"/>
+                <w:sz w:val="24"/>
+                <w:szCs w:val="24"/>
+              </w:rPr>
+            </w:pPr>
+            <w:r>
               <w:rPr>
                 <w:rFonts w:ascii="Times New Roman" w:eastAsia="Times New Roman" w:hAnsi="Times New Roman" w:cs="Times New Roman"/>
                 <w:color w:val="000000"/>
                 <w:sz w:val="24"/>
                 <w:szCs w:val="24"/>
               </w:rPr>
-            </w:pPr>
-            <w:r>
-              <w:rPr>
-                <w:rFonts w:ascii="Times New Roman" w:eastAsia="Times New Roman" w:hAnsi="Times New Roman" w:cs="Times New Roman"/>
-                <w:color w:val="000000"/>
-                <w:sz w:val="24"/>
-                <w:szCs w:val="24"/>
-              </w:rPr>
-              <w:t>2 liter</w:t>
+              <w:t>4 botol</w:t>
             </w:r>
           </w:p>
         </w:tc>
         <w:tc>
           <w:tcPr>
-            <w:tcW w:w="2250" w:type="dxa"/>
+            <w:tcW w:w="0" w:type="auto"/>
             <w:tcBorders>
-              <w:top w:val="nil"/>
-              <w:left w:val="nil"/>
-              <w:bottom w:val="single" w:sz="8" w:space="0" w:color="auto"/>
-              <w:right w:val="single" w:sz="8" w:space="0" w:color="auto"/>
+              <w:top w:val="single" w:sz="8" w:space="0" w:color="000000"/>
+              <w:left w:val="single" w:sz="8" w:space="0" w:color="000000"/>
+              <w:bottom w:val="single" w:sz="8" w:space="0" w:color="000000"/>
+              <w:right w:val="single" w:sz="8" w:space="0" w:color="000000"/>
             </w:tcBorders>
-            <w:shd w:val="clear" w:color="auto" w:fill="auto"/>
-            <w:vAlign w:val="center"/>
+            <w:tcMar>
+              <w:top w:w="100" w:type="dxa"/>
+              <w:left w:w="100" w:type="dxa"/>
+              <w:bottom w:w="100" w:type="dxa"/>
+              <w:right w:w="100" w:type="dxa"/>
+            </w:tcMar>
             <w:hideMark/>
           </w:tcPr>
           <w:p>
             <w:pPr>
-              <w:spacing w:after="0" w:line="360" w:lineRule="auto"/>
+              <w:spacing w:after="0" w:line="240" w:lineRule="auto"/>
               <w:jc w:val="right"/>
+              <w:rPr>
+                <w:rFonts w:ascii="Times New Roman" w:eastAsia="Times New Roman" w:hAnsi="Times New Roman" w:cs="Times New Roman"/>
+                <w:sz w:val="24"/>
+                <w:szCs w:val="24"/>
+              </w:rPr>
+            </w:pPr>
+            <w:r>
               <w:rPr>
                 <w:rFonts w:ascii="Times New Roman" w:eastAsia="Times New Roman" w:hAnsi="Times New Roman" w:cs="Times New Roman"/>
                 <w:color w:val="000000"/>
                 <w:sz w:val="24"/>
                 <w:szCs w:val="24"/>
               </w:rPr>
-            </w:pPr>
-            <w:r>
-              <w:rPr>
-                <w:rFonts w:ascii="Times New Roman" w:eastAsia="Times New Roman" w:hAnsi="Times New Roman" w:cs="Times New Roman"/>
-                <w:color w:val="000000"/>
-                <w:sz w:val="24"/>
-                <w:szCs w:val="24"/>
-              </w:rPr>
-              <w:t>150.000</w:t>
+              <w:t>40.000</w:t>
             </w:r>
           </w:p>
         </w:tc>
         <w:tc>
           <w:tcPr>
-            <w:tcW w:w="1440" w:type="dxa"/>
+            <w:tcW w:w="0" w:type="auto"/>
             <w:tcBorders>
-              <w:top w:val="nil"/>
-              <w:left w:val="nil"/>
-              <w:bottom w:val="single" w:sz="8" w:space="0" w:color="auto"/>
-              <w:right w:val="single" w:sz="8" w:space="0" w:color="auto"/>
+              <w:top w:val="single" w:sz="8" w:space="0" w:color="000000"/>
+              <w:left w:val="single" w:sz="8" w:space="0" w:color="000000"/>
+              <w:bottom w:val="single" w:sz="8" w:space="0" w:color="000000"/>
+              <w:right w:val="single" w:sz="8" w:space="0" w:color="000000"/>
             </w:tcBorders>
-            <w:shd w:val="clear" w:color="auto" w:fill="auto"/>
-            <w:vAlign w:val="center"/>
+            <w:tcMar>
+              <w:top w:w="100" w:type="dxa"/>
+              <w:left w:w="100" w:type="dxa"/>
+              <w:bottom w:w="100" w:type="dxa"/>
+              <w:right w:w="100" w:type="dxa"/>
+            </w:tcMar>
             <w:hideMark/>
           </w:tcPr>
           <w:p>
             <w:pPr>
-              <w:spacing w:after="0" w:line="360" w:lineRule="auto"/>
+              <w:spacing w:after="0" w:line="240" w:lineRule="auto"/>
               <w:jc w:val="right"/>
+              <w:rPr>
+                <w:rFonts w:ascii="Times New Roman" w:eastAsia="Times New Roman" w:hAnsi="Times New Roman" w:cs="Times New Roman"/>
+                <w:sz w:val="24"/>
+                <w:szCs w:val="24"/>
+              </w:rPr>
+            </w:pPr>
+            <w:r>
               <w:rPr>
                 <w:rFonts w:ascii="Times New Roman" w:eastAsia="Times New Roman" w:hAnsi="Times New Roman" w:cs="Times New Roman"/>
                 <w:color w:val="000000"/>
                 <w:sz w:val="24"/>
                 <w:szCs w:val="24"/>
               </w:rPr>
-            </w:pPr>
-            <w:r>
-              <w:rPr>
-                <w:rFonts w:ascii="Times New Roman" w:eastAsia="Times New Roman" w:hAnsi="Times New Roman" w:cs="Times New Roman"/>
-                <w:color w:val="000000"/>
-                <w:sz w:val="24"/>
-                <w:szCs w:val="24"/>
-              </w:rPr>
-              <w:t>300.000</w:t>
+              <w:t>160.000</w:t>
             </w:r>
           </w:p>
         </w:tc>
       </w:tr>
       <w:tr>
         <w:trPr>
-          <w:trHeight w:val="94"/>
+          <w:trHeight w:val="575"/>
         </w:trPr>
         <w:tc>
           <w:tcPr>
-            <w:tcW w:w="6470" w:type="dxa"/>
+            <w:tcW w:w="0" w:type="auto"/>
             <w:gridSpan w:val="3"/>
             <w:tcBorders>
-              <w:top w:val="single" w:sz="8" w:space="0" w:color="auto"/>
-              <w:left w:val="single" w:sz="8" w:space="0" w:color="auto"/>
-              <w:bottom w:val="single" w:sz="8" w:space="0" w:color="auto"/>
+              <w:top w:val="single" w:sz="8" w:space="0" w:color="000000"/>
+              <w:left w:val="single" w:sz="8" w:space="0" w:color="000000"/>
+              <w:bottom w:val="single" w:sz="8" w:space="0" w:color="000000"/>
               <w:right w:val="single" w:sz="8" w:space="0" w:color="000000"/>
             </w:tcBorders>
-            <w:shd w:val="clear" w:color="auto" w:fill="auto"/>
-            <w:vAlign w:val="center"/>
+            <w:tcMar>
+              <w:top w:w="100" w:type="dxa"/>
+              <w:left w:w="100" w:type="dxa"/>
+              <w:bottom w:w="100" w:type="dxa"/>
+              <w:right w:w="100" w:type="dxa"/>
+            </w:tcMar>
             <w:hideMark/>
           </w:tcPr>
           <w:p>
             <w:pPr>
-              <w:spacing w:after="0" w:line="360" w:lineRule="auto"/>
+              <w:spacing w:after="0" w:line="240" w:lineRule="auto"/>
               <w:jc w:val="both"/>
+              <w:rPr>
+                <w:rFonts w:ascii="Times New Roman" w:eastAsia="Times New Roman" w:hAnsi="Times New Roman" w:cs="Times New Roman"/>
+                <w:sz w:val="24"/>
+                <w:szCs w:val="24"/>
+              </w:rPr>
+            </w:pPr>
+            <w:r>
               <w:rPr>
                 <w:rFonts w:ascii="Times New Roman" w:eastAsia="Times New Roman" w:hAnsi="Times New Roman" w:cs="Times New Roman"/>
                 <w:b/>
+                <w:bCs/>
                 <w:color w:val="000000"/>
                 <w:sz w:val="24"/>
                 <w:szCs w:val="24"/>
-              </w:rPr>
-            </w:pPr>
-            <w:r>
-              <w:rPr>
-                <w:rFonts w:ascii="Times New Roman" w:eastAsia="Times New Roman" w:hAnsi="Times New Roman" w:cs="Times New Roman"/>
-                <w:b/>
-                <w:color w:val="000000"/>
-                <w:sz w:val="24"/>
-                <w:szCs w:val="24"/>
-                <w:lang w:val="id-ID"/>
               </w:rPr>
               <w:t>SUB TOTAL (Rp)</w:t>
             </w:r>
@@ -6458,38 +6692,41 @@
         </w:tc>
         <w:tc>
           <w:tcPr>
-            <w:tcW w:w="1440" w:type="dxa"/>
+            <w:tcW w:w="0" w:type="auto"/>
             <w:tcBorders>
-              <w:top w:val="nil"/>
-              <w:left w:val="nil"/>
-              <w:bottom w:val="single" w:sz="8" w:space="0" w:color="auto"/>
-              <w:right w:val="single" w:sz="8" w:space="0" w:color="auto"/>
+              <w:top w:val="single" w:sz="8" w:space="0" w:color="000000"/>
+              <w:left w:val="single" w:sz="8" w:space="0" w:color="000000"/>
+              <w:bottom w:val="single" w:sz="8" w:space="0" w:color="000000"/>
+              <w:right w:val="single" w:sz="8" w:space="0" w:color="000000"/>
             </w:tcBorders>
-            <w:shd w:val="clear" w:color="auto" w:fill="auto"/>
-            <w:vAlign w:val="center"/>
+            <w:tcMar>
+              <w:top w:w="100" w:type="dxa"/>
+              <w:left w:w="100" w:type="dxa"/>
+              <w:bottom w:w="100" w:type="dxa"/>
+              <w:right w:w="100" w:type="dxa"/>
+            </w:tcMar>
             <w:hideMark/>
           </w:tcPr>
           <w:p>
             <w:pPr>
-              <w:spacing w:after="0" w:line="360" w:lineRule="auto"/>
+              <w:spacing w:after="0" w:line="240" w:lineRule="auto"/>
               <w:jc w:val="right"/>
+              <w:rPr>
+                <w:rFonts w:ascii="Times New Roman" w:eastAsia="Times New Roman" w:hAnsi="Times New Roman" w:cs="Times New Roman"/>
+                <w:sz w:val="24"/>
+                <w:szCs w:val="24"/>
+              </w:rPr>
+            </w:pPr>
+            <w:r>
               <w:rPr>
                 <w:rFonts w:ascii="Times New Roman" w:eastAsia="Times New Roman" w:hAnsi="Times New Roman" w:cs="Times New Roman"/>
                 <w:b/>
+                <w:bCs/>
                 <w:color w:val="000000"/>
                 <w:sz w:val="24"/>
                 <w:szCs w:val="24"/>
               </w:rPr>
-            </w:pPr>
-            <w:r>
-              <w:rPr>
-                <w:rFonts w:ascii="Times New Roman" w:eastAsia="Times New Roman" w:hAnsi="Times New Roman" w:cs="Times New Roman"/>
-                <w:b/>
-                <w:color w:val="000000"/>
-                <w:sz w:val="24"/>
-                <w:szCs w:val="24"/>
-              </w:rPr>
-              <w:t>300.000</w:t>
+              <w:t>160.000</w:t>
             </w:r>
           </w:p>
         </w:tc>
@@ -6497,8 +6734,7 @@
     </w:tbl>
     <w:p>
       <w:pPr>
-        <w:pStyle w:val="ListParagraph"/>
-        <w:spacing w:after="0" w:line="360" w:lineRule="auto"/>
+        <w:spacing w:after="0" w:line="240" w:lineRule="auto"/>
         <w:ind w:left="360"/>
         <w:jc w:val="both"/>
         <w:rPr>
@@ -6507,104 +6743,113 @@
           <w:szCs w:val="24"/>
         </w:rPr>
       </w:pPr>
+      <w:r>
+        <w:rPr>
+          <w:rFonts w:ascii="Times New Roman" w:eastAsia="Times New Roman" w:hAnsi="Times New Roman" w:cs="Times New Roman"/>
+          <w:color w:val="000000"/>
+          <w:sz w:val="24"/>
+          <w:szCs w:val="24"/>
+        </w:rPr>
+        <w:t> </w:t>
+      </w:r>
     </w:p>
     <w:tbl>
       <w:tblPr>
-        <w:tblW w:w="7910" w:type="dxa"/>
+        <w:tblW w:w="0" w:type="auto"/>
+        <w:tblCellMar>
+          <w:top w:w="15" w:type="dxa"/>
+          <w:left w:w="15" w:type="dxa"/>
+          <w:bottom w:w="15" w:type="dxa"/>
+          <w:right w:w="15" w:type="dxa"/>
+        </w:tblCellMar>
         <w:tblLook w:val="04A0" w:firstRow="1" w:lastRow="0" w:firstColumn="1" w:lastColumn="0" w:noHBand="0" w:noVBand="1"/>
       </w:tblPr>
       <w:tblGrid>
-        <w:gridCol w:w="3050"/>
-        <w:gridCol w:w="1350"/>
-        <w:gridCol w:w="1890"/>
-        <w:gridCol w:w="1620"/>
+        <w:gridCol w:w="2906"/>
+        <w:gridCol w:w="1000"/>
+        <w:gridCol w:w="2161"/>
+        <w:gridCol w:w="1753"/>
       </w:tblGrid>
       <w:tr>
         <w:trPr>
-          <w:trHeight w:val="60"/>
+          <w:trHeight w:val="935"/>
         </w:trPr>
         <w:tc>
           <w:tcPr>
-            <w:tcW w:w="3050" w:type="dxa"/>
+            <w:tcW w:w="0" w:type="auto"/>
             <w:tcBorders>
-              <w:top w:val="single" w:sz="8" w:space="0" w:color="auto"/>
-              <w:left w:val="single" w:sz="8" w:space="0" w:color="auto"/>
-              <w:bottom w:val="single" w:sz="8" w:space="0" w:color="auto"/>
-              <w:right w:val="single" w:sz="8" w:space="0" w:color="auto"/>
+              <w:top w:val="single" w:sz="8" w:space="0" w:color="000000"/>
+              <w:left w:val="single" w:sz="8" w:space="0" w:color="000000"/>
+              <w:bottom w:val="single" w:sz="8" w:space="0" w:color="000000"/>
+              <w:right w:val="single" w:sz="8" w:space="0" w:color="000000"/>
             </w:tcBorders>
-            <w:shd w:val="clear" w:color="auto" w:fill="auto"/>
-            <w:vAlign w:val="center"/>
+            <w:tcMar>
+              <w:top w:w="100" w:type="dxa"/>
+              <w:left w:w="100" w:type="dxa"/>
+              <w:bottom w:w="100" w:type="dxa"/>
+              <w:right w:w="100" w:type="dxa"/>
+            </w:tcMar>
             <w:hideMark/>
           </w:tcPr>
           <w:p>
             <w:pPr>
-              <w:spacing w:after="0" w:line="360" w:lineRule="auto"/>
-              <w:ind w:firstLineChars="200" w:firstLine="482"/>
+              <w:spacing w:after="0" w:line="240" w:lineRule="auto"/>
+              <w:ind w:firstLine="480"/>
               <w:jc w:val="both"/>
+              <w:rPr>
+                <w:rFonts w:ascii="Times New Roman" w:eastAsia="Times New Roman" w:hAnsi="Times New Roman" w:cs="Times New Roman"/>
+                <w:sz w:val="24"/>
+                <w:szCs w:val="24"/>
+              </w:rPr>
+            </w:pPr>
+            <w:r>
               <w:rPr>
                 <w:rFonts w:ascii="Times New Roman" w:eastAsia="Times New Roman" w:hAnsi="Times New Roman" w:cs="Times New Roman"/>
                 <w:b/>
+                <w:bCs/>
                 <w:color w:val="000000"/>
                 <w:sz w:val="24"/>
                 <w:szCs w:val="24"/>
               </w:rPr>
-            </w:pPr>
-            <w:r>
-              <w:rPr>
-                <w:rFonts w:ascii="Times New Roman" w:eastAsia="Times New Roman" w:hAnsi="Times New Roman" w:cs="Times New Roman"/>
-                <w:b/>
-                <w:color w:val="000000"/>
-                <w:sz w:val="24"/>
-                <w:szCs w:val="24"/>
-              </w:rPr>
-              <w:t>3.</w:t>
-            </w:r>
-            <w:r>
-              <w:rPr>
-                <w:rFonts w:ascii="Times New Roman" w:eastAsia="Times New Roman" w:hAnsi="Times New Roman" w:cs="Times New Roman"/>
-                <w:b/>
-                <w:color w:val="000000"/>
-                <w:sz w:val="24"/>
-                <w:szCs w:val="24"/>
-                <w:lang w:val="id-ID"/>
-              </w:rPr>
-              <w:t>        Lain-Lain</w:t>
+              <w:t>3.        Lain-Lain</w:t>
             </w:r>
           </w:p>
         </w:tc>
         <w:tc>
           <w:tcPr>
-            <w:tcW w:w="1350" w:type="dxa"/>
+            <w:tcW w:w="0" w:type="auto"/>
             <w:tcBorders>
-              <w:top w:val="single" w:sz="8" w:space="0" w:color="auto"/>
-              <w:left w:val="nil"/>
-              <w:bottom w:val="single" w:sz="8" w:space="0" w:color="auto"/>
-              <w:right w:val="single" w:sz="8" w:space="0" w:color="auto"/>
+              <w:top w:val="single" w:sz="8" w:space="0" w:color="000000"/>
+              <w:left w:val="single" w:sz="8" w:space="0" w:color="000000"/>
+              <w:bottom w:val="single" w:sz="8" w:space="0" w:color="000000"/>
+              <w:right w:val="single" w:sz="8" w:space="0" w:color="000000"/>
             </w:tcBorders>
-            <w:shd w:val="clear" w:color="auto" w:fill="auto"/>
-            <w:vAlign w:val="center"/>
+            <w:tcMar>
+              <w:top w:w="100" w:type="dxa"/>
+              <w:left w:w="100" w:type="dxa"/>
+              <w:bottom w:w="100" w:type="dxa"/>
+              <w:right w:w="100" w:type="dxa"/>
+            </w:tcMar>
             <w:hideMark/>
           </w:tcPr>
           <w:p>
             <w:pPr>
-              <w:spacing w:after="0" w:line="360" w:lineRule="auto"/>
+              <w:spacing w:after="0" w:line="240" w:lineRule="auto"/>
               <w:jc w:val="both"/>
+              <w:rPr>
+                <w:rFonts w:ascii="Times New Roman" w:eastAsia="Times New Roman" w:hAnsi="Times New Roman" w:cs="Times New Roman"/>
+                <w:sz w:val="24"/>
+                <w:szCs w:val="24"/>
+              </w:rPr>
+            </w:pPr>
+            <w:r>
               <w:rPr>
                 <w:rFonts w:ascii="Times New Roman" w:eastAsia="Times New Roman" w:hAnsi="Times New Roman" w:cs="Times New Roman"/>
                 <w:b/>
+                <w:bCs/>
                 <w:color w:val="000000"/>
                 <w:sz w:val="24"/>
                 <w:szCs w:val="24"/>
-              </w:rPr>
-            </w:pPr>
-            <w:r>
-              <w:rPr>
-                <w:rFonts w:ascii="Times New Roman" w:eastAsia="Times New Roman" w:hAnsi="Times New Roman" w:cs="Times New Roman"/>
-                <w:b/>
-                <w:color w:val="000000"/>
-                <w:sz w:val="24"/>
-                <w:szCs w:val="24"/>
-                <w:lang w:val="id-ID"/>
               </w:rPr>
               <w:t>Volume</w:t>
             </w:r>
@@ -6612,37 +6857,39 @@
         </w:tc>
         <w:tc>
           <w:tcPr>
-            <w:tcW w:w="1890" w:type="dxa"/>
+            <w:tcW w:w="0" w:type="auto"/>
             <w:tcBorders>
-              <w:top w:val="single" w:sz="8" w:space="0" w:color="auto"/>
-              <w:left w:val="nil"/>
-              <w:bottom w:val="single" w:sz="8" w:space="0" w:color="auto"/>
-              <w:right w:val="single" w:sz="8" w:space="0" w:color="auto"/>
+              <w:top w:val="single" w:sz="8" w:space="0" w:color="000000"/>
+              <w:left w:val="single" w:sz="8" w:space="0" w:color="000000"/>
+              <w:bottom w:val="single" w:sz="8" w:space="0" w:color="000000"/>
+              <w:right w:val="single" w:sz="8" w:space="0" w:color="000000"/>
             </w:tcBorders>
-            <w:shd w:val="clear" w:color="auto" w:fill="auto"/>
-            <w:vAlign w:val="center"/>
+            <w:tcMar>
+              <w:top w:w="100" w:type="dxa"/>
+              <w:left w:w="100" w:type="dxa"/>
+              <w:bottom w:w="100" w:type="dxa"/>
+              <w:right w:w="100" w:type="dxa"/>
+            </w:tcMar>
             <w:hideMark/>
           </w:tcPr>
           <w:p>
             <w:pPr>
-              <w:spacing w:after="0" w:line="360" w:lineRule="auto"/>
+              <w:spacing w:after="0" w:line="240" w:lineRule="auto"/>
               <w:jc w:val="both"/>
+              <w:rPr>
+                <w:rFonts w:ascii="Times New Roman" w:eastAsia="Times New Roman" w:hAnsi="Times New Roman" w:cs="Times New Roman"/>
+                <w:sz w:val="24"/>
+                <w:szCs w:val="24"/>
+              </w:rPr>
+            </w:pPr>
+            <w:r>
               <w:rPr>
                 <w:rFonts w:ascii="Times New Roman" w:eastAsia="Times New Roman" w:hAnsi="Times New Roman" w:cs="Times New Roman"/>
                 <w:b/>
+                <w:bCs/>
                 <w:color w:val="000000"/>
                 <w:sz w:val="24"/>
                 <w:szCs w:val="24"/>
-              </w:rPr>
-            </w:pPr>
-            <w:r>
-              <w:rPr>
-                <w:rFonts w:ascii="Times New Roman" w:eastAsia="Times New Roman" w:hAnsi="Times New Roman" w:cs="Times New Roman"/>
-                <w:b/>
-                <w:color w:val="000000"/>
-                <w:sz w:val="24"/>
-                <w:szCs w:val="24"/>
-                <w:lang w:val="id-ID"/>
               </w:rPr>
               <w:t>Harga Satuan (Rp)</w:t>
             </w:r>
@@ -6650,37 +6897,39 @@
         </w:tc>
         <w:tc>
           <w:tcPr>
-            <w:tcW w:w="1620" w:type="dxa"/>
+            <w:tcW w:w="1753" w:type="dxa"/>
             <w:tcBorders>
-              <w:top w:val="single" w:sz="8" w:space="0" w:color="auto"/>
-              <w:left w:val="nil"/>
-              <w:bottom w:val="single" w:sz="8" w:space="0" w:color="auto"/>
-              <w:right w:val="single" w:sz="8" w:space="0" w:color="auto"/>
+              <w:top w:val="single" w:sz="8" w:space="0" w:color="000000"/>
+              <w:left w:val="single" w:sz="8" w:space="0" w:color="000000"/>
+              <w:bottom w:val="single" w:sz="8" w:space="0" w:color="000000"/>
+              <w:right w:val="single" w:sz="8" w:space="0" w:color="000000"/>
             </w:tcBorders>
-            <w:shd w:val="clear" w:color="auto" w:fill="auto"/>
-            <w:vAlign w:val="center"/>
+            <w:tcMar>
+              <w:top w:w="100" w:type="dxa"/>
+              <w:left w:w="100" w:type="dxa"/>
+              <w:bottom w:w="100" w:type="dxa"/>
+              <w:right w:w="100" w:type="dxa"/>
+            </w:tcMar>
             <w:hideMark/>
           </w:tcPr>
           <w:p>
             <w:pPr>
-              <w:spacing w:after="0" w:line="360" w:lineRule="auto"/>
+              <w:spacing w:after="0" w:line="240" w:lineRule="auto"/>
               <w:jc w:val="both"/>
+              <w:rPr>
+                <w:rFonts w:ascii="Times New Roman" w:eastAsia="Times New Roman" w:hAnsi="Times New Roman" w:cs="Times New Roman"/>
+                <w:sz w:val="24"/>
+                <w:szCs w:val="24"/>
+              </w:rPr>
+            </w:pPr>
+            <w:r>
               <w:rPr>
                 <w:rFonts w:ascii="Times New Roman" w:eastAsia="Times New Roman" w:hAnsi="Times New Roman" w:cs="Times New Roman"/>
                 <w:b/>
+                <w:bCs/>
                 <w:color w:val="000000"/>
                 <w:sz w:val="24"/>
                 <w:szCs w:val="24"/>
-              </w:rPr>
-            </w:pPr>
-            <w:r>
-              <w:rPr>
-                <w:rFonts w:ascii="Times New Roman" w:eastAsia="Times New Roman" w:hAnsi="Times New Roman" w:cs="Times New Roman"/>
-                <w:b/>
-                <w:color w:val="000000"/>
-                <w:sz w:val="24"/>
-                <w:szCs w:val="24"/>
-                <w:lang w:val="id-ID"/>
               </w:rPr>
               <w:t>Nilai (Rp) </w:t>
             </w:r>
@@ -6689,39 +6938,41 @@
       </w:tr>
       <w:tr>
         <w:trPr>
-          <w:trHeight w:val="60"/>
+          <w:trHeight w:val="429"/>
         </w:trPr>
         <w:tc>
           <w:tcPr>
-            <w:tcW w:w="3050" w:type="dxa"/>
+            <w:tcW w:w="0" w:type="auto"/>
             <w:tcBorders>
-              <w:top w:val="nil"/>
-              <w:left w:val="single" w:sz="8" w:space="0" w:color="auto"/>
-              <w:bottom w:val="single" w:sz="8" w:space="0" w:color="auto"/>
-              <w:right w:val="single" w:sz="8" w:space="0" w:color="auto"/>
+              <w:top w:val="single" w:sz="8" w:space="0" w:color="000000"/>
+              <w:left w:val="single" w:sz="8" w:space="0" w:color="000000"/>
+              <w:bottom w:val="single" w:sz="8" w:space="0" w:color="000000"/>
+              <w:right w:val="single" w:sz="8" w:space="0" w:color="000000"/>
             </w:tcBorders>
-            <w:shd w:val="clear" w:color="auto" w:fill="auto"/>
-            <w:vAlign w:val="center"/>
+            <w:tcMar>
+              <w:top w:w="100" w:type="dxa"/>
+              <w:left w:w="100" w:type="dxa"/>
+              <w:bottom w:w="100" w:type="dxa"/>
+              <w:right w:w="100" w:type="dxa"/>
+            </w:tcMar>
             <w:hideMark/>
           </w:tcPr>
           <w:p>
             <w:pPr>
-              <w:spacing w:after="0" w:line="360" w:lineRule="auto"/>
+              <w:spacing w:after="0" w:line="240" w:lineRule="auto"/>
               <w:jc w:val="both"/>
+              <w:rPr>
+                <w:rFonts w:ascii="Times New Roman" w:eastAsia="Times New Roman" w:hAnsi="Times New Roman" w:cs="Times New Roman"/>
+                <w:sz w:val="24"/>
+                <w:szCs w:val="24"/>
+              </w:rPr>
+            </w:pPr>
+            <w:r>
               <w:rPr>
                 <w:rFonts w:ascii="Times New Roman" w:eastAsia="Times New Roman" w:hAnsi="Times New Roman" w:cs="Times New Roman"/>
                 <w:color w:val="000000"/>
                 <w:sz w:val="24"/>
                 <w:szCs w:val="24"/>
-              </w:rPr>
-            </w:pPr>
-            <w:r>
-              <w:rPr>
-                <w:rFonts w:ascii="Times New Roman" w:eastAsia="Times New Roman" w:hAnsi="Times New Roman" w:cs="Times New Roman"/>
-                <w:color w:val="000000"/>
-                <w:sz w:val="24"/>
-                <w:szCs w:val="24"/>
-                <w:lang w:val="id-ID"/>
               </w:rPr>
               <w:t>Biaya berlangganan internet</w:t>
             </w:r>
@@ -6729,24 +6980,27 @@
         </w:tc>
         <w:tc>
           <w:tcPr>
-            <w:tcW w:w="1350" w:type="dxa"/>
+            <w:tcW w:w="0" w:type="auto"/>
             <w:tcBorders>
-              <w:top w:val="nil"/>
-              <w:left w:val="nil"/>
-              <w:bottom w:val="single" w:sz="8" w:space="0" w:color="auto"/>
-              <w:right w:val="single" w:sz="8" w:space="0" w:color="auto"/>
+              <w:top w:val="single" w:sz="8" w:space="0" w:color="000000"/>
+              <w:left w:val="single" w:sz="8" w:space="0" w:color="000000"/>
+              <w:bottom w:val="single" w:sz="8" w:space="0" w:color="000000"/>
+              <w:right w:val="single" w:sz="8" w:space="0" w:color="000000"/>
             </w:tcBorders>
-            <w:shd w:val="clear" w:color="auto" w:fill="auto"/>
-            <w:vAlign w:val="center"/>
+            <w:tcMar>
+              <w:top w:w="100" w:type="dxa"/>
+              <w:left w:w="100" w:type="dxa"/>
+              <w:bottom w:w="100" w:type="dxa"/>
+              <w:right w:w="100" w:type="dxa"/>
+            </w:tcMar>
             <w:hideMark/>
           </w:tcPr>
           <w:p>
             <w:pPr>
-              <w:spacing w:after="0" w:line="360" w:lineRule="auto"/>
+              <w:spacing w:after="0" w:line="240" w:lineRule="auto"/>
               <w:jc w:val="both"/>
               <w:rPr>
                 <w:rFonts w:ascii="Times New Roman" w:eastAsia="Times New Roman" w:hAnsi="Times New Roman" w:cs="Times New Roman"/>
-                <w:color w:val="000000"/>
                 <w:sz w:val="24"/>
                 <w:szCs w:val="24"/>
               </w:rPr>
@@ -6764,113 +7018,121 @@
         </w:tc>
         <w:tc>
           <w:tcPr>
-            <w:tcW w:w="1890" w:type="dxa"/>
+            <w:tcW w:w="0" w:type="auto"/>
             <w:tcBorders>
-              <w:top w:val="nil"/>
-              <w:left w:val="nil"/>
-              <w:bottom w:val="single" w:sz="8" w:space="0" w:color="auto"/>
-              <w:right w:val="single" w:sz="8" w:space="0" w:color="auto"/>
+              <w:top w:val="single" w:sz="8" w:space="0" w:color="000000"/>
+              <w:left w:val="single" w:sz="8" w:space="0" w:color="000000"/>
+              <w:bottom w:val="single" w:sz="8" w:space="0" w:color="000000"/>
+              <w:right w:val="single" w:sz="8" w:space="0" w:color="000000"/>
             </w:tcBorders>
-            <w:shd w:val="clear" w:color="auto" w:fill="auto"/>
-            <w:vAlign w:val="center"/>
+            <w:tcMar>
+              <w:top w:w="100" w:type="dxa"/>
+              <w:left w:w="100" w:type="dxa"/>
+              <w:bottom w:w="100" w:type="dxa"/>
+              <w:right w:w="100" w:type="dxa"/>
+            </w:tcMar>
             <w:hideMark/>
           </w:tcPr>
           <w:p>
             <w:pPr>
-              <w:spacing w:after="0" w:line="360" w:lineRule="auto"/>
+              <w:spacing w:after="0" w:line="240" w:lineRule="auto"/>
               <w:jc w:val="right"/>
+              <w:rPr>
+                <w:rFonts w:ascii="Times New Roman" w:eastAsia="Times New Roman" w:hAnsi="Times New Roman" w:cs="Times New Roman"/>
+                <w:sz w:val="24"/>
+                <w:szCs w:val="24"/>
+              </w:rPr>
+            </w:pPr>
+            <w:r>
               <w:rPr>
                 <w:rFonts w:ascii="Times New Roman" w:eastAsia="Times New Roman" w:hAnsi="Times New Roman" w:cs="Times New Roman"/>
                 <w:color w:val="000000"/>
                 <w:sz w:val="24"/>
                 <w:szCs w:val="24"/>
               </w:rPr>
-            </w:pPr>
-            <w:r>
-              <w:rPr>
-                <w:rFonts w:ascii="Times New Roman" w:eastAsia="Times New Roman" w:hAnsi="Times New Roman" w:cs="Times New Roman"/>
-                <w:color w:val="000000"/>
-                <w:sz w:val="24"/>
-                <w:szCs w:val="24"/>
-              </w:rPr>
-              <w:t>30.000</w:t>
+              <w:t>50.000</w:t>
             </w:r>
           </w:p>
         </w:tc>
         <w:tc>
           <w:tcPr>
-            <w:tcW w:w="1620" w:type="dxa"/>
+            <w:tcW w:w="1753" w:type="dxa"/>
             <w:tcBorders>
-              <w:top w:val="nil"/>
-              <w:left w:val="nil"/>
-              <w:bottom w:val="single" w:sz="8" w:space="0" w:color="auto"/>
-              <w:right w:val="single" w:sz="8" w:space="0" w:color="auto"/>
+              <w:top w:val="single" w:sz="8" w:space="0" w:color="000000"/>
+              <w:left w:val="single" w:sz="8" w:space="0" w:color="000000"/>
+              <w:bottom w:val="single" w:sz="8" w:space="0" w:color="000000"/>
+              <w:right w:val="single" w:sz="8" w:space="0" w:color="000000"/>
             </w:tcBorders>
-            <w:shd w:val="clear" w:color="auto" w:fill="auto"/>
-            <w:vAlign w:val="center"/>
+            <w:tcMar>
+              <w:top w:w="100" w:type="dxa"/>
+              <w:left w:w="100" w:type="dxa"/>
+              <w:bottom w:w="100" w:type="dxa"/>
+              <w:right w:w="100" w:type="dxa"/>
+            </w:tcMar>
             <w:hideMark/>
           </w:tcPr>
           <w:p>
             <w:pPr>
-              <w:spacing w:after="0" w:line="360" w:lineRule="auto"/>
+              <w:spacing w:after="0" w:line="240" w:lineRule="auto"/>
               <w:jc w:val="right"/>
+              <w:rPr>
+                <w:rFonts w:ascii="Times New Roman" w:eastAsia="Times New Roman" w:hAnsi="Times New Roman" w:cs="Times New Roman"/>
+                <w:sz w:val="24"/>
+                <w:szCs w:val="24"/>
+              </w:rPr>
+            </w:pPr>
+            <w:r>
               <w:rPr>
                 <w:rFonts w:ascii="Times New Roman" w:eastAsia="Times New Roman" w:hAnsi="Times New Roman" w:cs="Times New Roman"/>
                 <w:color w:val="000000"/>
                 <w:sz w:val="24"/>
                 <w:szCs w:val="24"/>
               </w:rPr>
-            </w:pPr>
-            <w:r>
-              <w:rPr>
-                <w:rFonts w:ascii="Times New Roman" w:eastAsia="Times New Roman" w:hAnsi="Times New Roman" w:cs="Times New Roman"/>
-                <w:color w:val="000000"/>
-                <w:sz w:val="24"/>
-                <w:szCs w:val="24"/>
-              </w:rPr>
-              <w:t>210.000</w:t>
+              <w:t>350.000</w:t>
             </w:r>
           </w:p>
         </w:tc>
       </w:tr>
       <w:tr>
         <w:trPr>
-          <w:trHeight w:val="330"/>
+          <w:trHeight w:val="231"/>
         </w:trPr>
         <w:tc>
           <w:tcPr>
-            <w:tcW w:w="6290" w:type="dxa"/>
+            <w:tcW w:w="0" w:type="auto"/>
             <w:gridSpan w:val="3"/>
             <w:tcBorders>
-              <w:top w:val="single" w:sz="8" w:space="0" w:color="auto"/>
-              <w:left w:val="single" w:sz="8" w:space="0" w:color="auto"/>
-              <w:bottom w:val="single" w:sz="8" w:space="0" w:color="auto"/>
+              <w:top w:val="single" w:sz="8" w:space="0" w:color="000000"/>
+              <w:left w:val="single" w:sz="8" w:space="0" w:color="000000"/>
+              <w:bottom w:val="single" w:sz="8" w:space="0" w:color="000000"/>
               <w:right w:val="single" w:sz="8" w:space="0" w:color="000000"/>
             </w:tcBorders>
-            <w:shd w:val="clear" w:color="auto" w:fill="auto"/>
-            <w:vAlign w:val="center"/>
+            <w:tcMar>
+              <w:top w:w="100" w:type="dxa"/>
+              <w:left w:w="100" w:type="dxa"/>
+              <w:bottom w:w="100" w:type="dxa"/>
+              <w:right w:w="100" w:type="dxa"/>
+            </w:tcMar>
             <w:hideMark/>
           </w:tcPr>
           <w:p>
             <w:pPr>
-              <w:spacing w:after="0" w:line="360" w:lineRule="auto"/>
+              <w:spacing w:after="0" w:line="240" w:lineRule="auto"/>
               <w:jc w:val="both"/>
+              <w:rPr>
+                <w:rFonts w:ascii="Times New Roman" w:eastAsia="Times New Roman" w:hAnsi="Times New Roman" w:cs="Times New Roman"/>
+                <w:sz w:val="24"/>
+                <w:szCs w:val="24"/>
+              </w:rPr>
+            </w:pPr>
+            <w:r>
               <w:rPr>
                 <w:rFonts w:ascii="Times New Roman" w:eastAsia="Times New Roman" w:hAnsi="Times New Roman" w:cs="Times New Roman"/>
                 <w:b/>
+                <w:bCs/>
                 <w:color w:val="000000"/>
                 <w:sz w:val="24"/>
                 <w:szCs w:val="24"/>
-              </w:rPr>
-            </w:pPr>
-            <w:r>
-              <w:rPr>
-                <w:rFonts w:ascii="Times New Roman" w:eastAsia="Times New Roman" w:hAnsi="Times New Roman" w:cs="Times New Roman"/>
-                <w:b/>
-                <w:color w:val="000000"/>
-                <w:sz w:val="24"/>
-                <w:szCs w:val="24"/>
-                <w:lang w:val="id-ID"/>
               </w:rPr>
               <w:t>SUB TOTAL (Rp)</w:t>
             </w:r>
@@ -6878,64 +7140,78 @@
         </w:tc>
         <w:tc>
           <w:tcPr>
-            <w:tcW w:w="1620" w:type="dxa"/>
+            <w:tcW w:w="1753" w:type="dxa"/>
             <w:tcBorders>
-              <w:top w:val="nil"/>
-              <w:left w:val="nil"/>
-              <w:bottom w:val="single" w:sz="8" w:space="0" w:color="auto"/>
-              <w:right w:val="single" w:sz="8" w:space="0" w:color="auto"/>
+              <w:top w:val="single" w:sz="8" w:space="0" w:color="000000"/>
+              <w:left w:val="single" w:sz="8" w:space="0" w:color="000000"/>
+              <w:bottom w:val="single" w:sz="8" w:space="0" w:color="000000"/>
+              <w:right w:val="single" w:sz="8" w:space="0" w:color="000000"/>
             </w:tcBorders>
-            <w:shd w:val="clear" w:color="auto" w:fill="auto"/>
-            <w:vAlign w:val="center"/>
+            <w:tcMar>
+              <w:top w:w="100" w:type="dxa"/>
+              <w:left w:w="100" w:type="dxa"/>
+              <w:bottom w:w="100" w:type="dxa"/>
+              <w:right w:w="100" w:type="dxa"/>
+            </w:tcMar>
             <w:hideMark/>
           </w:tcPr>
           <w:p>
             <w:pPr>
-              <w:spacing w:after="0" w:line="360" w:lineRule="auto"/>
+              <w:spacing w:after="0" w:line="240" w:lineRule="auto"/>
               <w:jc w:val="right"/>
+              <w:rPr>
+                <w:rFonts w:ascii="Times New Roman" w:eastAsia="Times New Roman" w:hAnsi="Times New Roman" w:cs="Times New Roman"/>
+                <w:sz w:val="24"/>
+                <w:szCs w:val="24"/>
+              </w:rPr>
+            </w:pPr>
+            <w:r>
               <w:rPr>
                 <w:rFonts w:ascii="Times New Roman" w:eastAsia="Times New Roman" w:hAnsi="Times New Roman" w:cs="Times New Roman"/>
                 <w:b/>
+                <w:bCs/>
                 <w:color w:val="000000"/>
                 <w:sz w:val="24"/>
                 <w:szCs w:val="24"/>
               </w:rPr>
-            </w:pPr>
-            <w:r>
-              <w:rPr>
-                <w:rFonts w:ascii="Times New Roman" w:eastAsia="Times New Roman" w:hAnsi="Times New Roman" w:cs="Times New Roman"/>
-                <w:b/>
-                <w:color w:val="000000"/>
-                <w:sz w:val="24"/>
-                <w:szCs w:val="24"/>
-              </w:rPr>
-              <w:t>210.000</w:t>
+              <w:t>350.000</w:t>
             </w:r>
           </w:p>
         </w:tc>
       </w:tr>
       <w:tr>
         <w:trPr>
-          <w:trHeight w:val="330"/>
+          <w:trHeight w:val="276"/>
         </w:trPr>
         <w:tc>
           <w:tcPr>
-            <w:tcW w:w="6290" w:type="dxa"/>
+            <w:tcW w:w="0" w:type="auto"/>
             <w:gridSpan w:val="3"/>
             <w:tcBorders>
-              <w:top w:val="single" w:sz="8" w:space="0" w:color="auto"/>
-              <w:left w:val="single" w:sz="8" w:space="0" w:color="auto"/>
-              <w:bottom w:val="single" w:sz="8" w:space="0" w:color="auto"/>
+              <w:top w:val="single" w:sz="8" w:space="0" w:color="000000"/>
+              <w:left w:val="single" w:sz="8" w:space="0" w:color="000000"/>
+              <w:bottom w:val="single" w:sz="8" w:space="0" w:color="000000"/>
               <w:right w:val="single" w:sz="8" w:space="0" w:color="000000"/>
             </w:tcBorders>
-            <w:shd w:val="clear" w:color="auto" w:fill="auto"/>
-            <w:vAlign w:val="center"/>
+            <w:tcMar>
+              <w:top w:w="100" w:type="dxa"/>
+              <w:left w:w="100" w:type="dxa"/>
+              <w:bottom w:w="100" w:type="dxa"/>
+              <w:right w:w="100" w:type="dxa"/>
+            </w:tcMar>
             <w:hideMark/>
           </w:tcPr>
           <w:p>
             <w:pPr>
-              <w:spacing w:after="0" w:line="360" w:lineRule="auto"/>
+              <w:spacing w:after="0" w:line="240" w:lineRule="auto"/>
               <w:jc w:val="both"/>
+              <w:rPr>
+                <w:rFonts w:ascii="Times New Roman" w:eastAsia="Times New Roman" w:hAnsi="Times New Roman" w:cs="Times New Roman"/>
+                <w:sz w:val="24"/>
+                <w:szCs w:val="24"/>
+              </w:rPr>
+            </w:pPr>
+            <w:r>
               <w:rPr>
                 <w:rFonts w:ascii="Times New Roman" w:eastAsia="Times New Roman" w:hAnsi="Times New Roman" w:cs="Times New Roman"/>
                 <w:b/>
@@ -6944,43 +7220,33 @@
                 <w:sz w:val="24"/>
                 <w:szCs w:val="24"/>
               </w:rPr>
-            </w:pPr>
-            <w:r>
-              <w:rPr>
-                <w:rFonts w:ascii="Times New Roman" w:eastAsia="Times New Roman" w:hAnsi="Times New Roman" w:cs="Times New Roman"/>
-                <w:b/>
-                <w:bCs/>
-                <w:color w:val="000000"/>
-                <w:sz w:val="24"/>
-                <w:szCs w:val="24"/>
-                <w:lang w:val="id-ID"/>
-              </w:rPr>
-              <w:t>TOTAL  1+2+3</w:t>
+              <w:t>TOTAL  1+2+3</w:t>
             </w:r>
           </w:p>
         </w:tc>
         <w:tc>
           <w:tcPr>
-            <w:tcW w:w="1620" w:type="dxa"/>
+            <w:tcW w:w="1753" w:type="dxa"/>
             <w:tcBorders>
-              <w:top w:val="nil"/>
-              <w:left w:val="nil"/>
-              <w:bottom w:val="single" w:sz="8" w:space="0" w:color="auto"/>
-              <w:right w:val="single" w:sz="8" w:space="0" w:color="auto"/>
+              <w:top w:val="single" w:sz="8" w:space="0" w:color="000000"/>
+              <w:left w:val="single" w:sz="8" w:space="0" w:color="000000"/>
+              <w:bottom w:val="single" w:sz="8" w:space="0" w:color="000000"/>
+              <w:right w:val="single" w:sz="8" w:space="0" w:color="000000"/>
             </w:tcBorders>
-            <w:shd w:val="clear" w:color="auto" w:fill="auto"/>
-            <w:vAlign w:val="center"/>
+            <w:tcMar>
+              <w:top w:w="100" w:type="dxa"/>
+              <w:left w:w="100" w:type="dxa"/>
+              <w:bottom w:w="100" w:type="dxa"/>
+              <w:right w:w="100" w:type="dxa"/>
+            </w:tcMar>
             <w:hideMark/>
           </w:tcPr>
           <w:p>
             <w:pPr>
-              <w:spacing w:after="0" w:line="360" w:lineRule="auto"/>
+              <w:spacing w:after="0" w:line="240" w:lineRule="auto"/>
               <w:jc w:val="right"/>
               <w:rPr>
                 <w:rFonts w:ascii="Times New Roman" w:eastAsia="Times New Roman" w:hAnsi="Times New Roman" w:cs="Times New Roman"/>
-                <w:b/>
-                <w:bCs/>
-                <w:color w:val="000000"/>
                 <w:sz w:val="24"/>
                 <w:szCs w:val="24"/>
               </w:rPr>
@@ -7001,80 +7267,44 @@
       </w:tr>
       <w:tr>
         <w:trPr>
-          <w:trHeight w:val="330"/>
+          <w:trHeight w:val="141"/>
         </w:trPr>
         <w:tc>
           <w:tcPr>
-            <w:tcW w:w="7910" w:type="dxa"/>
+            <w:tcW w:w="7820" w:type="dxa"/>
             <w:gridSpan w:val="4"/>
             <w:tcBorders>
-              <w:top w:val="single" w:sz="8" w:space="0" w:color="auto"/>
-              <w:left w:val="single" w:sz="8" w:space="0" w:color="auto"/>
-              <w:bottom w:val="single" w:sz="8" w:space="0" w:color="auto"/>
+              <w:top w:val="single" w:sz="8" w:space="0" w:color="000000"/>
+              <w:left w:val="single" w:sz="8" w:space="0" w:color="000000"/>
+              <w:bottom w:val="single" w:sz="8" w:space="0" w:color="000000"/>
               <w:right w:val="single" w:sz="8" w:space="0" w:color="000000"/>
             </w:tcBorders>
-            <w:shd w:val="clear" w:color="auto" w:fill="auto"/>
-            <w:vAlign w:val="center"/>
+            <w:tcMar>
+              <w:top w:w="100" w:type="dxa"/>
+              <w:left w:w="100" w:type="dxa"/>
+              <w:bottom w:w="100" w:type="dxa"/>
+              <w:right w:w="100" w:type="dxa"/>
+            </w:tcMar>
             <w:hideMark/>
           </w:tcPr>
           <w:p>
             <w:pPr>
-              <w:spacing w:after="0" w:line="360" w:lineRule="auto"/>
+              <w:spacing w:after="0" w:line="240" w:lineRule="auto"/>
               <w:jc w:val="both"/>
+              <w:rPr>
+                <w:rFonts w:ascii="Times New Roman" w:eastAsia="Times New Roman" w:hAnsi="Times New Roman" w:cs="Times New Roman"/>
+                <w:sz w:val="24"/>
+                <w:szCs w:val="24"/>
+              </w:rPr>
+            </w:pPr>
+            <w:r>
               <w:rPr>
                 <w:rFonts w:ascii="Times New Roman" w:eastAsia="Times New Roman" w:hAnsi="Times New Roman" w:cs="Times New Roman"/>
                 <w:color w:val="000000"/>
                 <w:sz w:val="24"/>
                 <w:szCs w:val="24"/>
               </w:rPr>
-            </w:pPr>
-            <w:r>
-              <w:rPr>
-                <w:rFonts w:ascii="Times New Roman" w:eastAsia="Times New Roman" w:hAnsi="Times New Roman" w:cs="Times New Roman"/>
-                <w:color w:val="000000"/>
-                <w:sz w:val="24"/>
-                <w:szCs w:val="24"/>
-                <w:lang w:val="id-ID"/>
-              </w:rPr>
-              <w:t>(</w:t>
-            </w:r>
-            <w:r>
-              <w:rPr>
-                <w:rFonts w:ascii="Times New Roman" w:eastAsia="Times New Roman" w:hAnsi="Times New Roman" w:cs="Times New Roman"/>
-                <w:color w:val="000000"/>
-                <w:sz w:val="24"/>
-                <w:szCs w:val="24"/>
-              </w:rPr>
-              <w:t>Satu</w:t>
-            </w:r>
-            <w:r>
-              <w:rPr>
-                <w:rFonts w:ascii="Times New Roman" w:eastAsia="Times New Roman" w:hAnsi="Times New Roman" w:cs="Times New Roman"/>
-                <w:color w:val="000000"/>
-                <w:sz w:val="24"/>
-                <w:szCs w:val="24"/>
-                <w:lang w:val="id-ID"/>
-              </w:rPr>
-              <w:t xml:space="preserve"> juta </w:t>
-            </w:r>
-            <w:r>
-              <w:rPr>
-                <w:rFonts w:ascii="Times New Roman" w:eastAsia="Times New Roman" w:hAnsi="Times New Roman" w:cs="Times New Roman"/>
-                <w:color w:val="000000"/>
-                <w:sz w:val="24"/>
-                <w:szCs w:val="24"/>
-              </w:rPr>
-              <w:t>empat</w:t>
-            </w:r>
-            <w:r>
-              <w:rPr>
-                <w:rFonts w:ascii="Times New Roman" w:eastAsia="Times New Roman" w:hAnsi="Times New Roman" w:cs="Times New Roman"/>
-                <w:color w:val="000000"/>
-                <w:sz w:val="24"/>
-                <w:szCs w:val="24"/>
-                <w:lang w:val="id-ID"/>
-              </w:rPr>
-              <w:t xml:space="preserve"> ratus ribu rupiah)</w:t>
+              <w:t>(Satu juta empat ratus ribu rupiah)</w:t>
             </w:r>
           </w:p>
         </w:tc>
@@ -7106,7 +7336,7 @@
           <w:szCs w:val="24"/>
         </w:rPr>
       </w:pPr>
-      <w:bookmarkStart w:id="17" w:name="_Toc43843689"/>
+      <w:bookmarkStart w:id="17" w:name="_Toc44877364"/>
       <w:r>
         <w:rPr>
           <w:rFonts w:cs="Times New Roman"/>
@@ -7161,7 +7391,7 @@
           <w:szCs w:val="24"/>
         </w:rPr>
       </w:pPr>
-      <w:bookmarkStart w:id="18" w:name="_Toc43843690"/>
+      <w:bookmarkStart w:id="18" w:name="_Toc44877365"/>
       <w:r>
         <w:rPr>
           <w:rFonts w:cs="Times New Roman"/>
@@ -7185,10 +7415,9 @@
         <w:pStyle w:val="ListParagraph"/>
         <w:numPr>
           <w:ilvl w:val="0"/>
-          <w:numId w:val="27"/>
+          <w:numId w:val="31"/>
         </w:numPr>
         <w:spacing w:line="360" w:lineRule="auto"/>
-        <w:jc w:val="both"/>
         <w:rPr>
           <w:rFonts w:ascii="Times New Roman" w:hAnsi="Times New Roman" w:cs="Times New Roman"/>
           <w:sz w:val="24"/>
@@ -7207,35 +7436,13 @@
         <w:pStyle w:val="ListParagraph"/>
         <w:numPr>
           <w:ilvl w:val="0"/>
-          <w:numId w:val="27"/>
+          <w:numId w:val="31"/>
         </w:numPr>
         <w:spacing w:line="360" w:lineRule="auto"/>
-        <w:jc w:val="both"/>
-        <w:rPr>
-          <w:rFonts w:ascii="Times New Roman" w:hAnsi="Times New Roman" w:cs="Times New Roman"/>
-          <w:sz w:val="24"/>
-        </w:rPr>
-      </w:pPr>
-      <w:r>
-        <w:rPr>
-          <w:rFonts w:ascii="Times New Roman" w:hAnsi="Times New Roman" w:cs="Times New Roman"/>
-          <w:sz w:val="24"/>
-        </w:rPr>
-        <w:t>Dengan adanya desinfektan box, masyarakat dapat menemukan salah satu cara untuk mensterilkan uang yang merupakan salah satu media penyebaran COVID-19</w:t>
-      </w:r>
-    </w:p>
-    <w:p>
-      <w:pPr>
-        <w:pStyle w:val="ListParagraph"/>
-        <w:numPr>
-          <w:ilvl w:val="0"/>
-          <w:numId w:val="27"/>
-        </w:numPr>
-        <w:spacing w:line="360" w:lineRule="auto"/>
-        <w:jc w:val="both"/>
-        <w:rPr>
-          <w:rFonts w:ascii="Times New Roman" w:hAnsi="Times New Roman" w:cs="Times New Roman"/>
-          <w:sz w:val="24"/>
+        <w:rPr>
+          <w:rFonts w:ascii="Times New Roman" w:hAnsi="Times New Roman" w:cs="Times New Roman"/>
+          <w:sz w:val="24"/>
+          <w:szCs w:val="24"/>
         </w:rPr>
       </w:pPr>
       <w:r>
@@ -7263,7 +7470,7 @@
           <w:lang w:val="id-ID" w:eastAsia="en-US"/>
         </w:rPr>
       </w:pPr>
-      <w:bookmarkStart w:id="19" w:name="_Toc43843691"/>
+      <w:bookmarkStart w:id="19" w:name="_Toc44877366"/>
       <w:r>
         <w:rPr>
           <w:rFonts w:eastAsiaTheme="minorHAnsi" w:cs="Times New Roman"/>
@@ -7275,6 +7482,30 @@
         <w:t>Alat Verifikasi</w:t>
       </w:r>
       <w:bookmarkEnd w:id="19"/>
+    </w:p>
+    <w:p>
+      <w:pPr>
+        <w:pStyle w:val="ListParagraph"/>
+        <w:numPr>
+          <w:ilvl w:val="0"/>
+          <w:numId w:val="30"/>
+        </w:numPr>
+        <w:spacing w:line="360" w:lineRule="auto"/>
+        <w:rPr>
+          <w:rFonts w:ascii="Times New Roman" w:hAnsi="Times New Roman" w:cs="Times New Roman"/>
+          <w:sz w:val="24"/>
+          <w:szCs w:val="24"/>
+        </w:rPr>
+      </w:pPr>
+      <w:r>
+        <w:rPr>
+          <w:rFonts w:ascii="Times New Roman" w:hAnsi="Times New Roman" w:cs="Times New Roman"/>
+          <w:sz w:val="24"/>
+          <w:szCs w:val="24"/>
+          <w:lang w:val="en-US"/>
+        </w:rPr>
+        <w:t>Kuesioner manfaat dan pemahaman desinfektan box</w:t>
+      </w:r>
     </w:p>
     <w:p>
       <w:pPr>
@@ -7288,12 +7519,14 @@
         <w:rPr>
           <w:rFonts w:ascii="Times New Roman" w:hAnsi="Times New Roman" w:cs="Times New Roman"/>
           <w:sz w:val="24"/>
-        </w:rPr>
-      </w:pPr>
-      <w:r>
-        <w:rPr>
-          <w:rFonts w:ascii="Times New Roman" w:hAnsi="Times New Roman" w:cs="Times New Roman"/>
-          <w:sz w:val="24"/>
+          <w:szCs w:val="24"/>
+        </w:rPr>
+      </w:pPr>
+      <w:r>
+        <w:rPr>
+          <w:rFonts w:ascii="Times New Roman" w:hAnsi="Times New Roman" w:cs="Times New Roman"/>
+          <w:sz w:val="24"/>
+          <w:szCs w:val="24"/>
         </w:rPr>
         <w:t>Tugas mahasiswa dalam membuat alat tersebut</w:t>
       </w:r>
@@ -7316,8 +7549,17 @@
         <w:rPr>
           <w:rFonts w:ascii="Times New Roman" w:hAnsi="Times New Roman" w:cs="Times New Roman"/>
           <w:sz w:val="24"/>
-        </w:rPr>
-        <w:t>Tugas mahasiswa dalam memahami kegunaan dan cara penggunaanya</w:t>
+          <w:szCs w:val="24"/>
+        </w:rPr>
+        <w:lastRenderedPageBreak/>
+        <w:t>Tugas mahasiswa dalam memahami kegunaan dan cara</w:t>
+      </w:r>
+      <w:r>
+        <w:rPr>
+          <w:rFonts w:ascii="Times New Roman" w:hAnsi="Times New Roman" w:cs="Times New Roman"/>
+          <w:sz w:val="24"/>
+        </w:rPr>
+        <w:t xml:space="preserve"> penggunaanya</w:t>
       </w:r>
     </w:p>
     <w:p>
@@ -7405,7 +7647,7 @@
           <w:szCs w:val="24"/>
         </w:rPr>
       </w:pPr>
-      <w:bookmarkStart w:id="20" w:name="_Toc43843692"/>
+      <w:bookmarkStart w:id="20" w:name="_Toc44877367"/>
       <w:r>
         <w:rPr>
           <w:rFonts w:cs="Times New Roman"/>
@@ -7791,7 +8033,7 @@
           <w:szCs w:val="24"/>
         </w:rPr>
       </w:pPr>
-      <w:bookmarkStart w:id="21" w:name="_Toc43843693"/>
+      <w:bookmarkStart w:id="21" w:name="_Toc44877368"/>
       <w:r>
         <w:rPr>
           <w:rFonts w:cs="Times New Roman"/>
@@ -7870,7 +8112,7 @@
           <w:szCs w:val="24"/>
         </w:rPr>
       </w:pPr>
-      <w:bookmarkStart w:id="22" w:name="_Toc43843694"/>
+      <w:bookmarkStart w:id="22" w:name="_Toc44877369"/>
       <w:r>
         <w:rPr>
           <w:rFonts w:cs="Times New Roman"/>
@@ -8030,6 +8272,7 @@
           <w:sz w:val="24"/>
           <w:szCs w:val="24"/>
         </w:rPr>
+        <w:lastRenderedPageBreak/>
         <w:t>3 - 31 Juli: Pelaksanaan program (revisi proposal dg pendampingan DPL di awal minggu) </w:t>
       </w:r>
     </w:p>
@@ -8163,7 +8406,6 @@
           <w:sz w:val="24"/>
           <w:szCs w:val="24"/>
         </w:rPr>
-        <w:lastRenderedPageBreak/>
         <w:t>Pertemuan terakhir dg DPL.</w:t>
       </w:r>
     </w:p>
@@ -8267,7 +8509,7 @@
           <w:szCs w:val="24"/>
         </w:rPr>
       </w:pPr>
-      <w:bookmarkStart w:id="23" w:name="_Toc43843695"/>
+      <w:bookmarkStart w:id="23" w:name="_Toc44877370"/>
       <w:r>
         <w:rPr>
           <w:rFonts w:cs="Times New Roman"/>
@@ -8363,6 +8605,190 @@
         <w:t> dengan biaya yang terjangkau. Dengan adanya karya inovasi kami, baik di tempat terjadinya transaksi (jual-beli) warga maupun rumah-rumah warga, akan memperkecil penyebaran COVID-19. kami berharap alat ini dapat membantu warga desa Sentolo untuk menghadapi pandemi COVID-19.</w:t>
       </w:r>
     </w:p>
+    <w:p>
+      <w:pPr>
+        <w:rPr>
+          <w:rFonts w:ascii="Times New Roman" w:hAnsi="Times New Roman" w:cs="Times New Roman"/>
+          <w:sz w:val="24"/>
+        </w:rPr>
+      </w:pPr>
+    </w:p>
+    <w:p>
+      <w:pPr>
+        <w:rPr>
+          <w:rFonts w:ascii="Times New Roman" w:hAnsi="Times New Roman" w:cs="Times New Roman"/>
+          <w:sz w:val="24"/>
+        </w:rPr>
+      </w:pPr>
+    </w:p>
+    <w:p>
+      <w:pPr>
+        <w:rPr>
+          <w:rFonts w:ascii="Times New Roman" w:hAnsi="Times New Roman" w:cs="Times New Roman"/>
+          <w:sz w:val="24"/>
+        </w:rPr>
+      </w:pPr>
+    </w:p>
+    <w:p>
+      <w:pPr>
+        <w:rPr>
+          <w:rFonts w:ascii="Times New Roman" w:hAnsi="Times New Roman" w:cs="Times New Roman"/>
+          <w:sz w:val="24"/>
+        </w:rPr>
+      </w:pPr>
+    </w:p>
+    <w:p>
+      <w:pPr>
+        <w:rPr>
+          <w:rFonts w:ascii="Times New Roman" w:hAnsi="Times New Roman" w:cs="Times New Roman"/>
+          <w:sz w:val="24"/>
+        </w:rPr>
+      </w:pPr>
+    </w:p>
+    <w:p>
+      <w:pPr>
+        <w:rPr>
+          <w:rFonts w:ascii="Times New Roman" w:hAnsi="Times New Roman" w:cs="Times New Roman"/>
+          <w:sz w:val="24"/>
+        </w:rPr>
+      </w:pPr>
+      <w:r>
+        <w:rPr>
+          <w:rFonts w:ascii="Times New Roman" w:hAnsi="Times New Roman" w:cs="Times New Roman"/>
+          <w:sz w:val="24"/>
+        </w:rPr>
+        <w:br w:type="page"/>
+      </w:r>
+    </w:p>
+    <w:p>
+      <w:pPr>
+        <w:pStyle w:val="Heading1"/>
+      </w:pPr>
+      <w:bookmarkStart w:id="24" w:name="_Toc44877371"/>
+      <w:r>
+        <w:lastRenderedPageBreak/>
+        <w:t>LAMPIRAN</w:t>
+      </w:r>
+      <w:bookmarkEnd w:id="24"/>
+    </w:p>
+    <w:sdt>
+      <w:sdtPr>
+        <w:id w:val="664054043"/>
+        <w:docPartObj>
+          <w:docPartGallery w:val="Bibliographies"/>
+          <w:docPartUnique/>
+        </w:docPartObj>
+      </w:sdtPr>
+      <w:sdtEndPr>
+        <w:rPr>
+          <w:rFonts w:asciiTheme="minorHAnsi" w:eastAsiaTheme="minorEastAsia" w:hAnsiTheme="minorHAnsi" w:cstheme="minorBidi"/>
+          <w:b w:val="0"/>
+          <w:sz w:val="22"/>
+          <w:szCs w:val="22"/>
+        </w:rPr>
+      </w:sdtEndPr>
+      <w:sdtContent>
+        <w:p>
+          <w:pPr>
+            <w:pStyle w:val="Heading1"/>
+            <w:jc w:val="left"/>
+          </w:pPr>
+        </w:p>
+        <w:p>
+          <w:pPr>
+            <w:pStyle w:val="Heading2"/>
+          </w:pPr>
+          <w:bookmarkStart w:id="25" w:name="_Toc44877372"/>
+          <w:r>
+            <w:t>Daftar Pustaka</w:t>
+          </w:r>
+          <w:bookmarkEnd w:id="25"/>
+        </w:p>
+        <w:p/>
+        <w:sdt>
+          <w:sdtPr>
+            <w:id w:val="-573587230"/>
+            <w:bibliography/>
+          </w:sdtPr>
+          <w:sdtContent>
+            <w:p>
+              <w:pPr>
+                <w:pStyle w:val="Bibliography"/>
+                <w:ind w:left="720" w:hanging="720"/>
+                <w:rPr>
+                  <w:rFonts w:ascii="Times New Roman" w:hAnsi="Times New Roman" w:cs="Times New Roman"/>
+                  <w:noProof/>
+                  <w:sz w:val="28"/>
+                  <w:szCs w:val="24"/>
+                </w:rPr>
+              </w:pPr>
+              <w:r>
+                <w:rPr>
+                  <w:rFonts w:ascii="Times New Roman" w:hAnsi="Times New Roman" w:cs="Times New Roman"/>
+                  <w:sz w:val="24"/>
+                </w:rPr>
+                <w:fldChar w:fldCharType="begin"/>
+              </w:r>
+              <w:r>
+                <w:rPr>
+                  <w:rFonts w:ascii="Times New Roman" w:hAnsi="Times New Roman" w:cs="Times New Roman"/>
+                  <w:sz w:val="24"/>
+                </w:rPr>
+                <w:instrText xml:space="preserve"> BIBLIOGRAPHY </w:instrText>
+              </w:r>
+              <w:r>
+                <w:rPr>
+                  <w:rFonts w:ascii="Times New Roman" w:hAnsi="Times New Roman" w:cs="Times New Roman"/>
+                  <w:sz w:val="24"/>
+                </w:rPr>
+                <w:fldChar w:fldCharType="separate"/>
+              </w:r>
+              <w:r>
+                <w:rPr>
+                  <w:rFonts w:ascii="Times New Roman" w:hAnsi="Times New Roman" w:cs="Times New Roman"/>
+                  <w:noProof/>
+                  <w:sz w:val="24"/>
+                </w:rPr>
+                <w:t>(2020, April 15). Retrieved from Kompas.com: https://lifestyle.kompas.com/read/2020/04/15/180935220/benarkah-sinar-uv-dapat-membunuh-virus-corona?page=all</w:t>
+              </w:r>
+            </w:p>
+            <w:p>
+              <w:pPr>
+                <w:pStyle w:val="Bibliography"/>
+                <w:ind w:left="720" w:hanging="720"/>
+                <w:rPr>
+                  <w:rFonts w:ascii="Times New Roman" w:hAnsi="Times New Roman" w:cs="Times New Roman"/>
+                  <w:noProof/>
+                  <w:sz w:val="24"/>
+                </w:rPr>
+              </w:pPr>
+              <w:r>
+                <w:rPr>
+                  <w:rFonts w:ascii="Times New Roman" w:hAnsi="Times New Roman" w:cs="Times New Roman"/>
+                  <w:noProof/>
+                  <w:sz w:val="24"/>
+                </w:rPr>
+                <w:t>Supriyatna, I., &amp; Djailani, M. F. (2020, March 17). Retrieved from Suara.com: https://www.suara.com/bisnis/2020/03/17/123132/bi-semprot-uang-rupiah-pakai-disinfektan-cegah-penyebaran-corona</w:t>
+              </w:r>
+            </w:p>
+            <w:p>
+              <w:r>
+                <w:rPr>
+                  <w:rFonts w:ascii="Times New Roman" w:hAnsi="Times New Roman" w:cs="Times New Roman"/>
+                  <w:b/>
+                  <w:bCs/>
+                  <w:noProof/>
+                  <w:sz w:val="24"/>
+                </w:rPr>
+                <w:fldChar w:fldCharType="end"/>
+              </w:r>
+            </w:p>
+          </w:sdtContent>
+        </w:sdt>
+      </w:sdtContent>
+    </w:sdt>
+    <w:p/>
+    <w:p/>
     <w:sectPr>
       <w:pgSz w:w="11906" w:h="16838" w:code="9"/>
       <w:pgMar w:top="1701" w:right="1701" w:bottom="1701" w:left="2268" w:header="720" w:footer="720" w:gutter="0"/>
@@ -8403,7 +8829,7 @@
 <w:ftr xmlns:wpc="http://schemas.microsoft.com/office/word/2010/wordprocessingCanvas" xmlns:cx="http://schemas.microsoft.com/office/drawing/2014/chartex" xmlns:mc="http://schemas.openxmlformats.org/markup-compatibility/2006" xmlns:o="urn:schemas-microsoft-com:office:office" xmlns:r="http://schemas.openxmlformats.org/officeDocument/2006/relationships" xmlns:m="http://schemas.openxmlformats.org/officeDocument/2006/math" xmlns:v="urn:schemas-microsoft-com:vml" xmlns:wp14="http://schemas.microsoft.com/office/word/2010/wordprocessingDrawing" xmlns:wp="http://schemas.openxmlformats.org/drawingml/2006/wordprocessingDrawing" xmlns:w10="urn:schemas-microsoft-com:office:word" xmlns:w="http://schemas.openxmlformats.org/wordprocessingml/2006/main" xmlns:w14="http://schemas.microsoft.com/office/word/2010/wordml" xmlns:w15="http://schemas.microsoft.com/office/word/2012/wordml" xmlns:w16se="http://schemas.microsoft.com/office/word/2015/wordml/symex" xmlns:wpg="http://schemas.microsoft.com/office/word/2010/wordprocessingGroup" xmlns:wpi="http://schemas.microsoft.com/office/word/2010/wordprocessingInk" xmlns:wne="http://schemas.microsoft.com/office/word/2006/wordml" xmlns:wps="http://schemas.microsoft.com/office/word/2010/wordprocessingShape" mc:Ignorable="w14 w15 w16se wp14">
   <w:sdt>
     <w:sdtPr>
-      <w:id w:val="-514838585"/>
+      <w:id w:val="-2072101676"/>
       <w:docPartObj>
         <w:docPartGallery w:val="Page Numbers (Bottom of Page)"/>
         <w:docPartUnique/>
@@ -8433,7 +8859,7 @@
           <w:rPr>
             <w:noProof/>
           </w:rPr>
-          <w:t>9</w:t>
+          <w:t>iii</w:t>
         </w:r>
         <w:r>
           <w:rPr>
@@ -9816,6 +10242,95 @@
     </w:lvl>
   </w:abstractNum>
   <w:abstractNum w:abstractNumId="13" w15:restartNumberingAfterBreak="0">
+    <w:nsid w:val="378E7DBF"/>
+    <w:multiLevelType w:val="hybridMultilevel"/>
+    <w:tmpl w:val="B6F2E76E"/>
+    <w:lvl w:ilvl="0" w:tplc="04090001">
+      <w:start w:val="1"/>
+      <w:numFmt w:val="bullet"/>
+      <w:lvlText w:val=""/>
+      <w:lvlJc w:val="left"/>
+      <w:pPr>
+        <w:ind w:left="720" w:hanging="360"/>
+      </w:pPr>
+      <w:rPr>
+        <w:rFonts w:ascii="Symbol" w:hAnsi="Symbol" w:hint="default"/>
+      </w:rPr>
+    </w:lvl>
+    <w:lvl w:ilvl="1" w:tplc="04090019">
+      <w:start w:val="1"/>
+      <w:numFmt w:val="lowerLetter"/>
+      <w:lvlText w:val="%2."/>
+      <w:lvlJc w:val="left"/>
+      <w:pPr>
+        <w:ind w:left="1440" w:hanging="360"/>
+      </w:pPr>
+    </w:lvl>
+    <w:lvl w:ilvl="2" w:tplc="0409001B" w:tentative="1">
+      <w:start w:val="1"/>
+      <w:numFmt w:val="lowerRoman"/>
+      <w:lvlText w:val="%3."/>
+      <w:lvlJc w:val="right"/>
+      <w:pPr>
+        <w:ind w:left="2160" w:hanging="180"/>
+      </w:pPr>
+    </w:lvl>
+    <w:lvl w:ilvl="3" w:tplc="0409000F" w:tentative="1">
+      <w:start w:val="1"/>
+      <w:numFmt w:val="decimal"/>
+      <w:lvlText w:val="%4."/>
+      <w:lvlJc w:val="left"/>
+      <w:pPr>
+        <w:ind w:left="2880" w:hanging="360"/>
+      </w:pPr>
+    </w:lvl>
+    <w:lvl w:ilvl="4" w:tplc="04090019" w:tentative="1">
+      <w:start w:val="1"/>
+      <w:numFmt w:val="lowerLetter"/>
+      <w:lvlText w:val="%5."/>
+      <w:lvlJc w:val="left"/>
+      <w:pPr>
+        <w:ind w:left="3600" w:hanging="360"/>
+      </w:pPr>
+    </w:lvl>
+    <w:lvl w:ilvl="5" w:tplc="0409001B" w:tentative="1">
+      <w:start w:val="1"/>
+      <w:numFmt w:val="lowerRoman"/>
+      <w:lvlText w:val="%6."/>
+      <w:lvlJc w:val="right"/>
+      <w:pPr>
+        <w:ind w:left="4320" w:hanging="180"/>
+      </w:pPr>
+    </w:lvl>
+    <w:lvl w:ilvl="6" w:tplc="0409000F" w:tentative="1">
+      <w:start w:val="1"/>
+      <w:numFmt w:val="decimal"/>
+      <w:lvlText w:val="%7."/>
+      <w:lvlJc w:val="left"/>
+      <w:pPr>
+        <w:ind w:left="5040" w:hanging="360"/>
+      </w:pPr>
+    </w:lvl>
+    <w:lvl w:ilvl="7" w:tplc="04090019" w:tentative="1">
+      <w:start w:val="1"/>
+      <w:numFmt w:val="lowerLetter"/>
+      <w:lvlText w:val="%8."/>
+      <w:lvlJc w:val="left"/>
+      <w:pPr>
+        <w:ind w:left="5760" w:hanging="360"/>
+      </w:pPr>
+    </w:lvl>
+    <w:lvl w:ilvl="8" w:tplc="0409001B" w:tentative="1">
+      <w:start w:val="1"/>
+      <w:numFmt w:val="lowerRoman"/>
+      <w:lvlText w:val="%9."/>
+      <w:lvlJc w:val="right"/>
+      <w:pPr>
+        <w:ind w:left="6480" w:hanging="180"/>
+      </w:pPr>
+    </w:lvl>
+  </w:abstractNum>
+  <w:abstractNum w:abstractNumId="14" w15:restartNumberingAfterBreak="0">
     <w:nsid w:val="38DB62D5"/>
     <w:multiLevelType w:val="hybridMultilevel"/>
     <w:tmpl w:val="F3966982"/>
@@ -9904,7 +10419,7 @@
       </w:pPr>
     </w:lvl>
   </w:abstractNum>
-  <w:abstractNum w:abstractNumId="14" w15:restartNumberingAfterBreak="0">
+  <w:abstractNum w:abstractNumId="15" w15:restartNumberingAfterBreak="0">
     <w:nsid w:val="3C3B7657"/>
     <w:multiLevelType w:val="hybridMultilevel"/>
     <w:tmpl w:val="95708866"/>
@@ -9993,7 +10508,7 @@
       </w:pPr>
     </w:lvl>
   </w:abstractNum>
-  <w:abstractNum w:abstractNumId="15" w15:restartNumberingAfterBreak="0">
+  <w:abstractNum w:abstractNumId="16" w15:restartNumberingAfterBreak="0">
     <w:nsid w:val="42ED4570"/>
     <w:multiLevelType w:val="hybridMultilevel"/>
     <w:tmpl w:val="E34C743E"/>
@@ -10082,7 +10597,7 @@
       </w:pPr>
     </w:lvl>
   </w:abstractNum>
-  <w:abstractNum w:abstractNumId="16" w15:restartNumberingAfterBreak="0">
+  <w:abstractNum w:abstractNumId="17" w15:restartNumberingAfterBreak="0">
     <w:nsid w:val="4A98611B"/>
     <w:multiLevelType w:val="multilevel"/>
     <w:tmpl w:val="2FAAFAA2"/>
@@ -10195,7 +10710,120 @@
       </w:rPr>
     </w:lvl>
   </w:abstractNum>
-  <w:abstractNum w:abstractNumId="17" w15:restartNumberingAfterBreak="0">
+  <w:abstractNum w:abstractNumId="18" w15:restartNumberingAfterBreak="0">
+    <w:nsid w:val="4EB370AB"/>
+    <w:multiLevelType w:val="hybridMultilevel"/>
+    <w:tmpl w:val="4134DF00"/>
+    <w:lvl w:ilvl="0" w:tplc="04090001">
+      <w:start w:val="1"/>
+      <w:numFmt w:val="bullet"/>
+      <w:lvlText w:val=""/>
+      <w:lvlJc w:val="left"/>
+      <w:pPr>
+        <w:ind w:left="720" w:hanging="360"/>
+      </w:pPr>
+      <w:rPr>
+        <w:rFonts w:ascii="Symbol" w:hAnsi="Symbol" w:hint="default"/>
+      </w:rPr>
+    </w:lvl>
+    <w:lvl w:ilvl="1" w:tplc="04090003" w:tentative="1">
+      <w:start w:val="1"/>
+      <w:numFmt w:val="bullet"/>
+      <w:lvlText w:val="o"/>
+      <w:lvlJc w:val="left"/>
+      <w:pPr>
+        <w:ind w:left="1440" w:hanging="360"/>
+      </w:pPr>
+      <w:rPr>
+        <w:rFonts w:ascii="Courier New" w:hAnsi="Courier New" w:cs="Courier New" w:hint="default"/>
+      </w:rPr>
+    </w:lvl>
+    <w:lvl w:ilvl="2" w:tplc="04090005" w:tentative="1">
+      <w:start w:val="1"/>
+      <w:numFmt w:val="bullet"/>
+      <w:lvlText w:val=""/>
+      <w:lvlJc w:val="left"/>
+      <w:pPr>
+        <w:ind w:left="2160" w:hanging="360"/>
+      </w:pPr>
+      <w:rPr>
+        <w:rFonts w:ascii="Wingdings" w:hAnsi="Wingdings" w:hint="default"/>
+      </w:rPr>
+    </w:lvl>
+    <w:lvl w:ilvl="3" w:tplc="04090001" w:tentative="1">
+      <w:start w:val="1"/>
+      <w:numFmt w:val="bullet"/>
+      <w:lvlText w:val=""/>
+      <w:lvlJc w:val="left"/>
+      <w:pPr>
+        <w:ind w:left="2880" w:hanging="360"/>
+      </w:pPr>
+      <w:rPr>
+        <w:rFonts w:ascii="Symbol" w:hAnsi="Symbol" w:hint="default"/>
+      </w:rPr>
+    </w:lvl>
+    <w:lvl w:ilvl="4" w:tplc="04090003" w:tentative="1">
+      <w:start w:val="1"/>
+      <w:numFmt w:val="bullet"/>
+      <w:lvlText w:val="o"/>
+      <w:lvlJc w:val="left"/>
+      <w:pPr>
+        <w:ind w:left="3600" w:hanging="360"/>
+      </w:pPr>
+      <w:rPr>
+        <w:rFonts w:ascii="Courier New" w:hAnsi="Courier New" w:cs="Courier New" w:hint="default"/>
+      </w:rPr>
+    </w:lvl>
+    <w:lvl w:ilvl="5" w:tplc="04090005" w:tentative="1">
+      <w:start w:val="1"/>
+      <w:numFmt w:val="bullet"/>
+      <w:lvlText w:val=""/>
+      <w:lvlJc w:val="left"/>
+      <w:pPr>
+        <w:ind w:left="4320" w:hanging="360"/>
+      </w:pPr>
+      <w:rPr>
+        <w:rFonts w:ascii="Wingdings" w:hAnsi="Wingdings" w:hint="default"/>
+      </w:rPr>
+    </w:lvl>
+    <w:lvl w:ilvl="6" w:tplc="04090001" w:tentative="1">
+      <w:start w:val="1"/>
+      <w:numFmt w:val="bullet"/>
+      <w:lvlText w:val=""/>
+      <w:lvlJc w:val="left"/>
+      <w:pPr>
+        <w:ind w:left="5040" w:hanging="360"/>
+      </w:pPr>
+      <w:rPr>
+        <w:rFonts w:ascii="Symbol" w:hAnsi="Symbol" w:hint="default"/>
+      </w:rPr>
+    </w:lvl>
+    <w:lvl w:ilvl="7" w:tplc="04090003" w:tentative="1">
+      <w:start w:val="1"/>
+      <w:numFmt w:val="bullet"/>
+      <w:lvlText w:val="o"/>
+      <w:lvlJc w:val="left"/>
+      <w:pPr>
+        <w:ind w:left="5760" w:hanging="360"/>
+      </w:pPr>
+      <w:rPr>
+        <w:rFonts w:ascii="Courier New" w:hAnsi="Courier New" w:cs="Courier New" w:hint="default"/>
+      </w:rPr>
+    </w:lvl>
+    <w:lvl w:ilvl="8" w:tplc="04090005" w:tentative="1">
+      <w:start w:val="1"/>
+      <w:numFmt w:val="bullet"/>
+      <w:lvlText w:val=""/>
+      <w:lvlJc w:val="left"/>
+      <w:pPr>
+        <w:ind w:left="6480" w:hanging="360"/>
+      </w:pPr>
+      <w:rPr>
+        <w:rFonts w:ascii="Wingdings" w:hAnsi="Wingdings" w:hint="default"/>
+      </w:rPr>
+    </w:lvl>
+  </w:abstractNum>
+  <w:abstractNum w:abstractNumId="19" w15:restartNumberingAfterBreak="0">
     <w:nsid w:val="51B95DA8"/>
     <w:multiLevelType w:val="multilevel"/>
     <w:tmpl w:val="73D07874"/>
@@ -10308,7 +10936,7 @@
       </w:rPr>
     </w:lvl>
   </w:abstractNum>
-  <w:abstractNum w:abstractNumId="18" w15:restartNumberingAfterBreak="0">
+  <w:abstractNum w:abstractNumId="20" w15:restartNumberingAfterBreak="0">
     <w:nsid w:val="558E7388"/>
     <w:multiLevelType w:val="hybridMultilevel"/>
     <w:tmpl w:val="0DDAAF4C"/>
@@ -10421,7 +11049,7 @@
       </w:rPr>
     </w:lvl>
   </w:abstractNum>
-  <w:abstractNum w:abstractNumId="19" w15:restartNumberingAfterBreak="0">
+  <w:abstractNum w:abstractNumId="21" w15:restartNumberingAfterBreak="0">
     <w:nsid w:val="5E360772"/>
     <w:multiLevelType w:val="hybridMultilevel"/>
     <w:tmpl w:val="97840E86"/>
@@ -10510,7 +11138,7 @@
       </w:pPr>
     </w:lvl>
   </w:abstractNum>
-  <w:abstractNum w:abstractNumId="20" w15:restartNumberingAfterBreak="0">
+  <w:abstractNum w:abstractNumId="22" w15:restartNumberingAfterBreak="0">
     <w:nsid w:val="6184525F"/>
     <w:multiLevelType w:val="hybridMultilevel"/>
     <w:tmpl w:val="99E216B8"/>
@@ -10599,7 +11227,7 @@
       </w:pPr>
     </w:lvl>
   </w:abstractNum>
-  <w:abstractNum w:abstractNumId="21" w15:restartNumberingAfterBreak="0">
+  <w:abstractNum w:abstractNumId="23" w15:restartNumberingAfterBreak="0">
     <w:nsid w:val="62912BDF"/>
     <w:multiLevelType w:val="hybridMultilevel"/>
     <w:tmpl w:val="8522EBE0"/>
@@ -10688,7 +11316,7 @@
       </w:pPr>
     </w:lvl>
   </w:abstractNum>
-  <w:abstractNum w:abstractNumId="22" w15:restartNumberingAfterBreak="0">
+  <w:abstractNum w:abstractNumId="24" w15:restartNumberingAfterBreak="0">
     <w:nsid w:val="67A7506A"/>
     <w:multiLevelType w:val="hybridMultilevel"/>
     <w:tmpl w:val="64765CA0"/>
@@ -10777,7 +11405,7 @@
       </w:pPr>
     </w:lvl>
   </w:abstractNum>
-  <w:abstractNum w:abstractNumId="23" w15:restartNumberingAfterBreak="0">
+  <w:abstractNum w:abstractNumId="25" w15:restartNumberingAfterBreak="0">
     <w:nsid w:val="6BCB123F"/>
     <w:multiLevelType w:val="multilevel"/>
     <w:tmpl w:val="62722B56"/>
@@ -10926,7 +11554,7 @@
       </w:rPr>
     </w:lvl>
   </w:abstractNum>
-  <w:abstractNum w:abstractNumId="24" w15:restartNumberingAfterBreak="0">
+  <w:abstractNum w:abstractNumId="26" w15:restartNumberingAfterBreak="0">
     <w:nsid w:val="6E0052DA"/>
     <w:multiLevelType w:val="multilevel"/>
     <w:tmpl w:val="907AFABA"/>
@@ -11075,7 +11703,7 @@
       </w:rPr>
     </w:lvl>
   </w:abstractNum>
-  <w:abstractNum w:abstractNumId="25" w15:restartNumberingAfterBreak="0">
+  <w:abstractNum w:abstractNumId="27" w15:restartNumberingAfterBreak="0">
     <w:nsid w:val="72EF03C0"/>
     <w:multiLevelType w:val="hybridMultilevel"/>
     <w:tmpl w:val="D2D8330C"/>
@@ -11164,7 +11792,7 @@
       </w:pPr>
     </w:lvl>
   </w:abstractNum>
-  <w:abstractNum w:abstractNumId="26" w15:restartNumberingAfterBreak="0">
+  <w:abstractNum w:abstractNumId="28" w15:restartNumberingAfterBreak="0">
     <w:nsid w:val="77F65FE4"/>
     <w:multiLevelType w:val="hybridMultilevel"/>
     <w:tmpl w:val="063C6E4A"/>
@@ -11253,7 +11881,120 @@
       </w:pPr>
     </w:lvl>
   </w:abstractNum>
-  <w:abstractNum w:abstractNumId="27" w15:restartNumberingAfterBreak="0">
+  <w:abstractNum w:abstractNumId="29" w15:restartNumberingAfterBreak="0">
+    <w:nsid w:val="7B8E3BA1"/>
+    <w:multiLevelType w:val="hybridMultilevel"/>
+    <w:tmpl w:val="90A6A592"/>
+    <w:lvl w:ilvl="0" w:tplc="04090001">
+      <w:start w:val="1"/>
+      <w:numFmt w:val="bullet"/>
+      <w:lvlText w:val=""/>
+      <w:lvlJc w:val="left"/>
+      <w:pPr>
+        <w:ind w:left="720" w:hanging="360"/>
+      </w:pPr>
+      <w:rPr>
+        <w:rFonts w:ascii="Symbol" w:hAnsi="Symbol" w:hint="default"/>
+      </w:rPr>
+    </w:lvl>
+    <w:lvl w:ilvl="1" w:tplc="04090003" w:tentative="1">
+      <w:start w:val="1"/>
+      <w:numFmt w:val="bullet"/>
+      <w:lvlText w:val="o"/>
+      <w:lvlJc w:val="left"/>
+      <w:pPr>
+        <w:ind w:left="1440" w:hanging="360"/>
+      </w:pPr>
+      <w:rPr>
+        <w:rFonts w:ascii="Courier New" w:hAnsi="Courier New" w:cs="Courier New" w:hint="default"/>
+      </w:rPr>
+    </w:lvl>
+    <w:lvl w:ilvl="2" w:tplc="04090005" w:tentative="1">
+      <w:start w:val="1"/>
+      <w:numFmt w:val="bullet"/>
+      <w:lvlText w:val=""/>
+      <w:lvlJc w:val="left"/>
+      <w:pPr>
+        <w:ind w:left="2160" w:hanging="360"/>
+      </w:pPr>
+      <w:rPr>
+        <w:rFonts w:ascii="Wingdings" w:hAnsi="Wingdings" w:hint="default"/>
+      </w:rPr>
+    </w:lvl>
+    <w:lvl w:ilvl="3" w:tplc="04090001" w:tentative="1">
+      <w:start w:val="1"/>
+      <w:numFmt w:val="bullet"/>
+      <w:lvlText w:val=""/>
+      <w:lvlJc w:val="left"/>
+      <w:pPr>
+        <w:ind w:left="2880" w:hanging="360"/>
+      </w:pPr>
+      <w:rPr>
+        <w:rFonts w:ascii="Symbol" w:hAnsi="Symbol" w:hint="default"/>
+      </w:rPr>
+    </w:lvl>
+    <w:lvl w:ilvl="4" w:tplc="04090003" w:tentative="1">
+      <w:start w:val="1"/>
+      <w:numFmt w:val="bullet"/>
+      <w:lvlText w:val="o"/>
+      <w:lvlJc w:val="left"/>
+      <w:pPr>
+        <w:ind w:left="3600" w:hanging="360"/>
+      </w:pPr>
+      <w:rPr>
+        <w:rFonts w:ascii="Courier New" w:hAnsi="Courier New" w:cs="Courier New" w:hint="default"/>
+      </w:rPr>
+    </w:lvl>
+    <w:lvl w:ilvl="5" w:tplc="04090005" w:tentative="1">
+      <w:start w:val="1"/>
+      <w:numFmt w:val="bullet"/>
+      <w:lvlText w:val=""/>
+      <w:lvlJc w:val="left"/>
+      <w:pPr>
+        <w:ind w:left="4320" w:hanging="360"/>
+      </w:pPr>
+      <w:rPr>
+        <w:rFonts w:ascii="Wingdings" w:hAnsi="Wingdings" w:hint="default"/>
+      </w:rPr>
+    </w:lvl>
+    <w:lvl w:ilvl="6" w:tplc="04090001" w:tentative="1">
+      <w:start w:val="1"/>
+      <w:numFmt w:val="bullet"/>
+      <w:lvlText w:val=""/>
+      <w:lvlJc w:val="left"/>
+      <w:pPr>
+        <w:ind w:left="5040" w:hanging="360"/>
+      </w:pPr>
+      <w:rPr>
+        <w:rFonts w:ascii="Symbol" w:hAnsi="Symbol" w:hint="default"/>
+      </w:rPr>
+    </w:lvl>
+    <w:lvl w:ilvl="7" w:tplc="04090003" w:tentative="1">
+      <w:start w:val="1"/>
+      <w:numFmt w:val="bullet"/>
+      <w:lvlText w:val="o"/>
+      <w:lvlJc w:val="left"/>
+      <w:pPr>
+        <w:ind w:left="5760" w:hanging="360"/>
+      </w:pPr>
+      <w:rPr>
+        <w:rFonts w:ascii="Courier New" w:hAnsi="Courier New" w:cs="Courier New" w:hint="default"/>
+      </w:rPr>
+    </w:lvl>
+    <w:lvl w:ilvl="8" w:tplc="04090005" w:tentative="1">
+      <w:start w:val="1"/>
+      <w:numFmt w:val="bullet"/>
+      <w:lvlText w:val=""/>
+      <w:lvlJc w:val="left"/>
+      <w:pPr>
+        <w:ind w:left="6480" w:hanging="360"/>
+      </w:pPr>
+      <w:rPr>
+        <w:rFonts w:ascii="Wingdings" w:hAnsi="Wingdings" w:hint="default"/>
+      </w:rPr>
+    </w:lvl>
+  </w:abstractNum>
+  <w:abstractNum w:abstractNumId="30" w15:restartNumberingAfterBreak="0">
     <w:nsid w:val="7EF96CE2"/>
     <w:multiLevelType w:val="hybridMultilevel"/>
     <w:tmpl w:val="876CC404"/>
@@ -11346,25 +12087,25 @@
     <w:abstractNumId w:val="3"/>
   </w:num>
   <w:num w:numId="2">
-    <w:abstractNumId w:val="21"/>
+    <w:abstractNumId w:val="23"/>
   </w:num>
   <w:num w:numId="3">
-    <w:abstractNumId w:val="17"/>
+    <w:abstractNumId w:val="19"/>
   </w:num>
   <w:num w:numId="4">
-    <w:abstractNumId w:val="16"/>
+    <w:abstractNumId w:val="17"/>
   </w:num>
   <w:num w:numId="5">
     <w:abstractNumId w:val="2"/>
   </w:num>
   <w:num w:numId="6">
-    <w:abstractNumId w:val="27"/>
+    <w:abstractNumId w:val="30"/>
   </w:num>
   <w:num w:numId="7">
     <w:abstractNumId w:val="0"/>
   </w:num>
   <w:num w:numId="8">
-    <w:abstractNumId w:val="22"/>
+    <w:abstractNumId w:val="24"/>
   </w:num>
   <w:num w:numId="9">
     <w:abstractNumId w:val="6"/>
@@ -11376,34 +12117,34 @@
     <w:abstractNumId w:val="9"/>
   </w:num>
   <w:num w:numId="12">
-    <w:abstractNumId w:val="20"/>
+    <w:abstractNumId w:val="22"/>
   </w:num>
   <w:num w:numId="13">
-    <w:abstractNumId w:val="23"/>
+    <w:abstractNumId w:val="25"/>
   </w:num>
   <w:num w:numId="14">
-    <w:abstractNumId w:val="24"/>
+    <w:abstractNumId w:val="26"/>
   </w:num>
   <w:num w:numId="15">
     <w:abstractNumId w:val="1"/>
   </w:num>
   <w:num w:numId="16">
-    <w:abstractNumId w:val="18"/>
+    <w:abstractNumId w:val="20"/>
   </w:num>
   <w:num w:numId="17">
     <w:abstractNumId w:val="10"/>
   </w:num>
   <w:num w:numId="18">
-    <w:abstractNumId w:val="19"/>
+    <w:abstractNumId w:val="21"/>
   </w:num>
   <w:num w:numId="19">
-    <w:abstractNumId w:val="13"/>
+    <w:abstractNumId w:val="14"/>
   </w:num>
   <w:num w:numId="20">
-    <w:abstractNumId w:val="25"/>
+    <w:abstractNumId w:val="27"/>
   </w:num>
   <w:num w:numId="21">
-    <w:abstractNumId w:val="15"/>
+    <w:abstractNumId w:val="16"/>
   </w:num>
   <w:num w:numId="22">
     <w:abstractNumId w:val="4"/>
@@ -11412,19 +12153,28 @@
     <w:abstractNumId w:val="5"/>
   </w:num>
   <w:num w:numId="24">
-    <w:abstractNumId w:val="26"/>
+    <w:abstractNumId w:val="28"/>
   </w:num>
   <w:num w:numId="25">
     <w:abstractNumId w:val="12"/>
   </w:num>
   <w:num w:numId="26">
-    <w:abstractNumId w:val="14"/>
+    <w:abstractNumId w:val="15"/>
   </w:num>
   <w:num w:numId="27">
     <w:abstractNumId w:val="8"/>
   </w:num>
   <w:num w:numId="28">
     <w:abstractNumId w:val="11"/>
+  </w:num>
+  <w:num w:numId="29">
+    <w:abstractNumId w:val="13"/>
+  </w:num>
+  <w:num w:numId="30">
+    <w:abstractNumId w:val="29"/>
+  </w:num>
+  <w:num w:numId="31">
+    <w:abstractNumId w:val="18"/>
   </w:num>
 </w:numbering>
 </file>
@@ -12133,6 +12883,14 @@
       <w:szCs w:val="24"/>
     </w:rPr>
   </w:style>
+  <w:style w:type="paragraph" w:styleId="Bibliography">
+    <w:name w:val="Bibliography"/>
+    <w:basedOn w:val="Normal"/>
+    <w:next w:val="Normal"/>
+    <w:uiPriority w:val="37"/>
+    <w:unhideWhenUsed/>
+    <w:rsid w:val="00F91E8E"/>
+  </w:style>
 </w:styles>
 </file>
 
@@ -12432,11 +13190,49 @@
 </file>
 
 <file path=customXml/item1.xml><?xml version="1.0" encoding="utf-8"?>
-<b:Sources xmlns:b="http://schemas.openxmlformats.org/officeDocument/2006/bibliography" xmlns="http://schemas.openxmlformats.org/officeDocument/2006/bibliography" SelectedStyle="\APASixthEditionOfficeOnline.xsl" StyleName="APA" Version="6"/>
+<b:Sources xmlns:b="http://schemas.openxmlformats.org/officeDocument/2006/bibliography" xmlns="http://schemas.openxmlformats.org/officeDocument/2006/bibliography" SelectedStyle="\APASixthEditionOfficeOnline.xsl" StyleName="APA" Version="6">
+  <b:Source>
+    <b:Tag>Iwa20</b:Tag>
+    <b:SourceType>InternetSite</b:SourceType>
+    <b:Guid>{9761DA83-76C4-403B-A694-0B9F6B384007}</b:Guid>
+    <b:Year>2020</b:Year>
+    <b:Author>
+      <b:Author>
+        <b:NameList>
+          <b:Person>
+            <b:Last>Supriyatna</b:Last>
+            <b:First>Iwan</b:First>
+          </b:Person>
+          <b:Person>
+            <b:Last>Djailani</b:Last>
+            <b:First>Mohammad</b:First>
+            <b:Middle>Fadil</b:Middle>
+          </b:Person>
+        </b:NameList>
+      </b:Author>
+    </b:Author>
+    <b:InternetSiteTitle>Suara.com</b:InternetSiteTitle>
+    <b:Month>March</b:Month>
+    <b:Day>17</b:Day>
+    <b:URL>https://www.suara.com/bisnis/2020/03/17/123132/bi-semprot-uang-rupiah-pakai-disinfektan-cegah-penyebaran-corona</b:URL>
+    <b:RefOrder>1</b:RefOrder>
+  </b:Source>
+  <b:Source>
+    <b:Tag>Kom20</b:Tag>
+    <b:SourceType>InternetSite</b:SourceType>
+    <b:Guid>{05AEA7A5-2F44-4403-99A8-18EEC3850773}</b:Guid>
+    <b:InternetSiteTitle>Kompas.com</b:InternetSiteTitle>
+    <b:Year>2020</b:Year>
+    <b:Month>April</b:Month>
+    <b:Day>15</b:Day>
+    <b:URL>https://lifestyle.kompas.com/read/2020/04/15/180935220/benarkah-sinar-uv-dapat-membunuh-virus-corona?page=all</b:URL>
+    <b:RefOrder>2</b:RefOrder>
+  </b:Source>
+</b:Sources>
 </file>
 
 <file path=customXml/itemProps1.xml><?xml version="1.0" encoding="utf-8"?>
-<ds:datastoreItem xmlns:ds="http://schemas.openxmlformats.org/officeDocument/2006/customXml" ds:itemID="{9309922D-E545-4D67-A3B5-FB9F6F729742}">
+<ds:datastoreItem xmlns:ds="http://schemas.openxmlformats.org/officeDocument/2006/customXml" ds:itemID="{AE21947C-93C1-4A52-883F-9E524CA67177}">
   <ds:schemaRefs>
     <ds:schemaRef ds:uri="http://schemas.openxmlformats.org/officeDocument/2006/bibliography"/>
   </ds:schemaRefs>
